--- a/thesaurus/resumenesArticulos.docx
+++ b/thesaurus/resumenesArticulos.docx
@@ -41,6 +41,27 @@
           <w:szCs w:val="24"/>
           <w:lang w:val="es-ES"/>
         </w:rPr>
+        <w:t>Título:</w:t>
+      </w:r>
+    </w:p>
+    <w:p>
+      <w:pPr>
+        <w:rPr>
+          <w:rFonts w:ascii="Times New Roman" w:hAnsi="Times New Roman" w:cs="Times New Roman"/>
+          <w:b/>
+          <w:sz w:val="24"/>
+          <w:szCs w:val="24"/>
+          <w:lang w:val="es-ES"/>
+        </w:rPr>
+      </w:pPr>
+      <w:r>
+        <w:rPr>
+          <w:rFonts w:ascii="Times New Roman" w:hAnsi="Times New Roman" w:cs="Times New Roman"/>
+          <w:b/>
+          <w:sz w:val="24"/>
+          <w:szCs w:val="24"/>
+          <w:lang w:val="es-ES"/>
+        </w:rPr>
         <w:t>Análisis comparativo de patrones de diseño de software para el desarrollo de aplicaciones móviles de calidad: Una revisión sistemática de la literatura</w:t>
       </w:r>
     </w:p>
@@ -48,6 +69,38 @@
       <w:pPr>
         <w:rPr>
           <w:rFonts w:ascii="Times New Roman" w:hAnsi="Times New Roman" w:cs="Times New Roman"/>
+          <w:b/>
+          <w:sz w:val="24"/>
+          <w:szCs w:val="24"/>
+          <w:lang w:val="es-ES"/>
+        </w:rPr>
+      </w:pPr>
+    </w:p>
+    <w:p>
+      <w:pPr>
+        <w:rPr>
+          <w:rFonts w:ascii="Times New Roman" w:hAnsi="Times New Roman" w:cs="Times New Roman"/>
+          <w:b/>
+          <w:sz w:val="24"/>
+          <w:szCs w:val="24"/>
+          <w:lang w:val="es-ES"/>
+        </w:rPr>
+      </w:pPr>
+      <w:r>
+        <w:rPr>
+          <w:rFonts w:ascii="Times New Roman" w:hAnsi="Times New Roman" w:cs="Times New Roman"/>
+          <w:b/>
+          <w:sz w:val="24"/>
+          <w:szCs w:val="24"/>
+          <w:lang w:val="es-ES"/>
+        </w:rPr>
+        <w:t>Resumen:</w:t>
+      </w:r>
+    </w:p>
+    <w:p>
+      <w:pPr>
+        <w:rPr>
+          <w:rFonts w:ascii="Times New Roman" w:hAnsi="Times New Roman" w:cs="Times New Roman"/>
           <w:sz w:val="24"/>
           <w:szCs w:val="24"/>
           <w:lang w:val="es-ES"/>
@@ -91,8 +144,73 @@
           <w:szCs w:val="24"/>
           <w:lang w:val="es-ES"/>
         </w:rPr>
+        <w:t>Cita APA:</w:t>
+      </w:r>
+    </w:p>
+    <w:p>
+      <w:pPr>
+        <w:rPr>
+          <w:rFonts w:ascii="Arial" w:hAnsi="Arial" w:cs="Arial"/>
+          <w:color w:val="222222"/>
+          <w:sz w:val="20"/>
+          <w:szCs w:val="20"/>
+          <w:shd w:val="clear" w:color="auto" w:fill="FFFFFF"/>
+          <w:lang w:val="es-ES"/>
+        </w:rPr>
+      </w:pPr>
+      <w:r>
+        <w:rPr>
+          <w:rFonts w:ascii="Arial" w:hAnsi="Arial" w:cs="Arial"/>
+          <w:color w:val="222222"/>
+          <w:sz w:val="20"/>
+          <w:szCs w:val="20"/>
+          <w:shd w:val="clear" w:color="auto" w:fill="FFFFFF"/>
+          <w:lang w:val="es-ES"/>
+        </w:rPr>
+        <w:t>Abanto Cruz, J. A., &amp; Gonzales Ramírez, O. F. (2019). Análisis comparativo de patrones de diseño de software para el desarrollo de aplicaciones móviles de calidad: Una revisión sistemática de la literatura.</w:t>
+      </w:r>
+    </w:p>
+    <w:p>
+      <w:pPr>
+        <w:rPr>
+          <w:rFonts w:ascii="Times New Roman" w:hAnsi="Times New Roman" w:cs="Times New Roman"/>
+          <w:sz w:val="24"/>
+          <w:szCs w:val="24"/>
+          <w:lang w:val="es-ES"/>
+        </w:rPr>
+      </w:pPr>
+    </w:p>
+    <w:p>
+      <w:pPr>
+        <w:rPr>
+          <w:rFonts w:ascii="Times New Roman" w:hAnsi="Times New Roman" w:cs="Times New Roman"/>
+          <w:b/>
+          <w:sz w:val="24"/>
+          <w:szCs w:val="24"/>
+          <w:lang w:val="es-ES"/>
+        </w:rPr>
+      </w:pPr>
+      <w:r>
+        <w:rPr>
+          <w:rFonts w:ascii="Times New Roman" w:hAnsi="Times New Roman" w:cs="Times New Roman"/>
+          <w:b/>
+          <w:sz w:val="24"/>
+          <w:szCs w:val="24"/>
+          <w:lang w:val="es-ES"/>
+        </w:rPr>
         <w:t>Artículo 2:</w:t>
       </w:r>
+    </w:p>
+    <w:p>
+      <w:pPr>
+        <w:rPr>
+          <w:rFonts w:ascii="Times New Roman" w:hAnsi="Times New Roman" w:cs="Times New Roman"/>
+          <w:b/>
+          <w:sz w:val="24"/>
+          <w:szCs w:val="24"/>
+          <w:lang w:val="es-ES"/>
+        </w:rPr>
+      </w:pPr>
       <w:bookmarkStart w:id="0" w:name="_GoBack"/>
       <w:bookmarkEnd w:id="0"/>
     </w:p>
@@ -282,143 +400,103 @@
           <w:szCs w:val="24"/>
           <w:lang w:val="es-ES"/>
         </w:rPr>
-        <w:t>Artículo 11</w:t>
-      </w:r>
-      <w:r>
-        <w:rPr>
-          <w:rFonts w:ascii="Times New Roman" w:hAnsi="Times New Roman" w:cs="Times New Roman"/>
-          <w:b/>
-          <w:sz w:val="24"/>
-          <w:szCs w:val="24"/>
-          <w:lang w:val="es-ES"/>
-        </w:rPr>
-        <w:t>:</w:t>
-      </w:r>
-    </w:p>
-    <w:p>
-      <w:pPr>
-        <w:rPr>
-          <w:rFonts w:ascii="Times New Roman" w:hAnsi="Times New Roman" w:cs="Times New Roman"/>
-          <w:b/>
-          <w:sz w:val="24"/>
-          <w:szCs w:val="24"/>
-          <w:lang w:val="es-ES"/>
-        </w:rPr>
-      </w:pPr>
-    </w:p>
-    <w:p>
-      <w:pPr>
-        <w:rPr>
-          <w:rFonts w:ascii="Times New Roman" w:hAnsi="Times New Roman" w:cs="Times New Roman"/>
-          <w:b/>
-          <w:sz w:val="24"/>
-          <w:szCs w:val="24"/>
-          <w:lang w:val="es-ES"/>
-        </w:rPr>
-      </w:pPr>
-      <w:r>
-        <w:rPr>
-          <w:rFonts w:ascii="Times New Roman" w:hAnsi="Times New Roman" w:cs="Times New Roman"/>
-          <w:b/>
-          <w:sz w:val="24"/>
-          <w:szCs w:val="24"/>
-          <w:lang w:val="es-ES"/>
-        </w:rPr>
-        <w:t>Artículo 12</w:t>
-      </w:r>
-      <w:r>
-        <w:rPr>
-          <w:rFonts w:ascii="Times New Roman" w:hAnsi="Times New Roman" w:cs="Times New Roman"/>
-          <w:b/>
-          <w:sz w:val="24"/>
-          <w:szCs w:val="24"/>
-          <w:lang w:val="es-ES"/>
-        </w:rPr>
-        <w:t>:</w:t>
-      </w:r>
-    </w:p>
-    <w:p>
-      <w:pPr>
-        <w:rPr>
-          <w:rFonts w:ascii="Times New Roman" w:hAnsi="Times New Roman" w:cs="Times New Roman"/>
-          <w:b/>
-          <w:sz w:val="24"/>
-          <w:szCs w:val="24"/>
-          <w:lang w:val="es-ES"/>
-        </w:rPr>
-      </w:pPr>
-    </w:p>
-    <w:p>
-      <w:pPr>
-        <w:rPr>
-          <w:rFonts w:ascii="Times New Roman" w:hAnsi="Times New Roman" w:cs="Times New Roman"/>
-          <w:b/>
-          <w:sz w:val="24"/>
-          <w:szCs w:val="24"/>
-          <w:lang w:val="es-ES"/>
-        </w:rPr>
-      </w:pPr>
-      <w:r>
-        <w:rPr>
-          <w:rFonts w:ascii="Times New Roman" w:hAnsi="Times New Roman" w:cs="Times New Roman"/>
-          <w:b/>
-          <w:sz w:val="24"/>
-          <w:szCs w:val="24"/>
-          <w:lang w:val="es-ES"/>
-        </w:rPr>
-        <w:t>Artículo 13</w:t>
-      </w:r>
-      <w:r>
-        <w:rPr>
-          <w:rFonts w:ascii="Times New Roman" w:hAnsi="Times New Roman" w:cs="Times New Roman"/>
-          <w:b/>
-          <w:sz w:val="24"/>
-          <w:szCs w:val="24"/>
-          <w:lang w:val="es-ES"/>
-        </w:rPr>
-        <w:t>:</w:t>
-      </w:r>
-    </w:p>
-    <w:p>
-      <w:pPr>
-        <w:rPr>
-          <w:rFonts w:ascii="Times New Roman" w:hAnsi="Times New Roman" w:cs="Times New Roman"/>
-          <w:b/>
-          <w:sz w:val="24"/>
-          <w:szCs w:val="24"/>
-          <w:lang w:val="es-ES"/>
-        </w:rPr>
-      </w:pPr>
-    </w:p>
-    <w:p>
-      <w:pPr>
-        <w:rPr>
-          <w:rFonts w:ascii="Times New Roman" w:hAnsi="Times New Roman" w:cs="Times New Roman"/>
-          <w:b/>
-          <w:sz w:val="24"/>
-          <w:szCs w:val="24"/>
-          <w:lang w:val="es-ES"/>
-        </w:rPr>
-      </w:pPr>
-      <w:r>
-        <w:rPr>
-          <w:rFonts w:ascii="Times New Roman" w:hAnsi="Times New Roman" w:cs="Times New Roman"/>
-          <w:b/>
-          <w:sz w:val="24"/>
-          <w:szCs w:val="24"/>
-          <w:lang w:val="es-ES"/>
-        </w:rPr>
-        <w:t>Artículo 14</w:t>
-      </w:r>
-      <w:r>
-        <w:rPr>
-          <w:rFonts w:ascii="Times New Roman" w:hAnsi="Times New Roman" w:cs="Times New Roman"/>
-          <w:b/>
-          <w:sz w:val="24"/>
-          <w:szCs w:val="24"/>
-          <w:lang w:val="es-ES"/>
-        </w:rPr>
-        <w:t>:</w:t>
+        <w:t>Artículo 11:</w:t>
+      </w:r>
+    </w:p>
+    <w:p>
+      <w:pPr>
+        <w:rPr>
+          <w:rFonts w:ascii="Times New Roman" w:hAnsi="Times New Roman" w:cs="Times New Roman"/>
+          <w:b/>
+          <w:sz w:val="24"/>
+          <w:szCs w:val="24"/>
+          <w:lang w:val="es-ES"/>
+        </w:rPr>
+      </w:pPr>
+    </w:p>
+    <w:p>
+      <w:pPr>
+        <w:rPr>
+          <w:rFonts w:ascii="Times New Roman" w:hAnsi="Times New Roman" w:cs="Times New Roman"/>
+          <w:b/>
+          <w:sz w:val="24"/>
+          <w:szCs w:val="24"/>
+          <w:lang w:val="es-ES"/>
+        </w:rPr>
+      </w:pPr>
+      <w:r>
+        <w:rPr>
+          <w:rFonts w:ascii="Times New Roman" w:hAnsi="Times New Roman" w:cs="Times New Roman"/>
+          <w:b/>
+          <w:sz w:val="24"/>
+          <w:szCs w:val="24"/>
+          <w:lang w:val="es-ES"/>
+        </w:rPr>
+        <w:t>Artículo 12:</w:t>
+      </w:r>
+    </w:p>
+    <w:p>
+      <w:pPr>
+        <w:rPr>
+          <w:rFonts w:ascii="Times New Roman" w:hAnsi="Times New Roman" w:cs="Times New Roman"/>
+          <w:b/>
+          <w:sz w:val="24"/>
+          <w:szCs w:val="24"/>
+          <w:lang w:val="es-ES"/>
+        </w:rPr>
+      </w:pPr>
+    </w:p>
+    <w:p>
+      <w:pPr>
+        <w:rPr>
+          <w:rFonts w:ascii="Times New Roman" w:hAnsi="Times New Roman" w:cs="Times New Roman"/>
+          <w:b/>
+          <w:sz w:val="24"/>
+          <w:szCs w:val="24"/>
+          <w:lang w:val="es-ES"/>
+        </w:rPr>
+      </w:pPr>
+      <w:r>
+        <w:rPr>
+          <w:rFonts w:ascii="Times New Roman" w:hAnsi="Times New Roman" w:cs="Times New Roman"/>
+          <w:b/>
+          <w:sz w:val="24"/>
+          <w:szCs w:val="24"/>
+          <w:lang w:val="es-ES"/>
+        </w:rPr>
+        <w:t>Artículo 13:</w:t>
+      </w:r>
+    </w:p>
+    <w:p>
+      <w:pPr>
+        <w:rPr>
+          <w:rFonts w:ascii="Times New Roman" w:hAnsi="Times New Roman" w:cs="Times New Roman"/>
+          <w:b/>
+          <w:sz w:val="24"/>
+          <w:szCs w:val="24"/>
+          <w:lang w:val="es-ES"/>
+        </w:rPr>
+      </w:pPr>
+    </w:p>
+    <w:p>
+      <w:pPr>
+        <w:rPr>
+          <w:rFonts w:ascii="Times New Roman" w:hAnsi="Times New Roman" w:cs="Times New Roman"/>
+          <w:b/>
+          <w:sz w:val="24"/>
+          <w:szCs w:val="24"/>
+          <w:lang w:val="es-ES"/>
+        </w:rPr>
+      </w:pPr>
+      <w:r>
+        <w:rPr>
+          <w:rFonts w:ascii="Times New Roman" w:hAnsi="Times New Roman" w:cs="Times New Roman"/>
+          <w:b/>
+          <w:sz w:val="24"/>
+          <w:szCs w:val="24"/>
+          <w:lang w:val="es-ES"/>
+        </w:rPr>
+        <w:t>Artículo 14:</w:t>
       </w:r>
     </w:p>
     <w:p>
@@ -461,603 +539,443 @@
           <w:lang w:val="es-ES"/>
         </w:rPr>
         <w:lastRenderedPageBreak/>
-        <w:t>Artículo 15</w:t>
-      </w:r>
-      <w:r>
-        <w:rPr>
-          <w:rFonts w:ascii="Times New Roman" w:hAnsi="Times New Roman" w:cs="Times New Roman"/>
-          <w:b/>
-          <w:sz w:val="24"/>
-          <w:szCs w:val="24"/>
-          <w:lang w:val="es-ES"/>
-        </w:rPr>
-        <w:t>:</w:t>
-      </w:r>
-    </w:p>
-    <w:p>
-      <w:pPr>
-        <w:rPr>
-          <w:rFonts w:ascii="Times New Roman" w:hAnsi="Times New Roman" w:cs="Times New Roman"/>
-          <w:b/>
-          <w:sz w:val="24"/>
-          <w:szCs w:val="24"/>
-          <w:lang w:val="es-ES"/>
-        </w:rPr>
-      </w:pPr>
-    </w:p>
-    <w:p>
-      <w:pPr>
-        <w:rPr>
-          <w:rFonts w:ascii="Times New Roman" w:hAnsi="Times New Roman" w:cs="Times New Roman"/>
-          <w:b/>
-          <w:sz w:val="24"/>
-          <w:szCs w:val="24"/>
-          <w:lang w:val="es-ES"/>
-        </w:rPr>
-      </w:pPr>
-      <w:r>
-        <w:rPr>
-          <w:rFonts w:ascii="Times New Roman" w:hAnsi="Times New Roman" w:cs="Times New Roman"/>
-          <w:b/>
-          <w:sz w:val="24"/>
-          <w:szCs w:val="24"/>
-          <w:lang w:val="es-ES"/>
-        </w:rPr>
-        <w:t>Artículo 16</w:t>
-      </w:r>
-      <w:r>
-        <w:rPr>
-          <w:rFonts w:ascii="Times New Roman" w:hAnsi="Times New Roman" w:cs="Times New Roman"/>
-          <w:b/>
-          <w:sz w:val="24"/>
-          <w:szCs w:val="24"/>
-          <w:lang w:val="es-ES"/>
-        </w:rPr>
-        <w:t>:</w:t>
-      </w:r>
-    </w:p>
-    <w:p>
-      <w:pPr>
-        <w:rPr>
-          <w:rFonts w:ascii="Times New Roman" w:hAnsi="Times New Roman" w:cs="Times New Roman"/>
-          <w:b/>
-          <w:sz w:val="24"/>
-          <w:szCs w:val="24"/>
-          <w:lang w:val="es-ES"/>
-        </w:rPr>
-      </w:pPr>
-      <w:r>
-        <w:rPr>
-          <w:rFonts w:ascii="Times New Roman" w:hAnsi="Times New Roman" w:cs="Times New Roman"/>
-          <w:b/>
-          <w:sz w:val="24"/>
-          <w:szCs w:val="24"/>
-          <w:lang w:val="es-ES"/>
-        </w:rPr>
-        <w:t>Artículo 17</w:t>
-      </w:r>
-      <w:r>
-        <w:rPr>
-          <w:rFonts w:ascii="Times New Roman" w:hAnsi="Times New Roman" w:cs="Times New Roman"/>
-          <w:b/>
-          <w:sz w:val="24"/>
-          <w:szCs w:val="24"/>
-          <w:lang w:val="es-ES"/>
-        </w:rPr>
-        <w:t>:</w:t>
-      </w:r>
-    </w:p>
-    <w:p>
-      <w:pPr>
-        <w:rPr>
-          <w:rFonts w:ascii="Times New Roman" w:hAnsi="Times New Roman" w:cs="Times New Roman"/>
-          <w:b/>
-          <w:sz w:val="24"/>
-          <w:szCs w:val="24"/>
-          <w:lang w:val="es-ES"/>
-        </w:rPr>
-      </w:pPr>
-    </w:p>
-    <w:p>
-      <w:pPr>
-        <w:rPr>
-          <w:rFonts w:ascii="Times New Roman" w:hAnsi="Times New Roman" w:cs="Times New Roman"/>
-          <w:b/>
-          <w:sz w:val="24"/>
-          <w:szCs w:val="24"/>
-          <w:lang w:val="es-ES"/>
-        </w:rPr>
-      </w:pPr>
-      <w:r>
-        <w:rPr>
-          <w:rFonts w:ascii="Times New Roman" w:hAnsi="Times New Roman" w:cs="Times New Roman"/>
-          <w:b/>
-          <w:sz w:val="24"/>
-          <w:szCs w:val="24"/>
-          <w:lang w:val="es-ES"/>
-        </w:rPr>
-        <w:t>Artículo 18</w:t>
-      </w:r>
-      <w:r>
-        <w:rPr>
-          <w:rFonts w:ascii="Times New Roman" w:hAnsi="Times New Roman" w:cs="Times New Roman"/>
-          <w:b/>
-          <w:sz w:val="24"/>
-          <w:szCs w:val="24"/>
-          <w:lang w:val="es-ES"/>
-        </w:rPr>
-        <w:t>:</w:t>
-      </w:r>
-    </w:p>
-    <w:p>
-      <w:pPr>
-        <w:rPr>
-          <w:rFonts w:ascii="Times New Roman" w:hAnsi="Times New Roman" w:cs="Times New Roman"/>
-          <w:b/>
-          <w:sz w:val="24"/>
-          <w:szCs w:val="24"/>
-          <w:lang w:val="es-ES"/>
-        </w:rPr>
-      </w:pPr>
-    </w:p>
-    <w:p>
-      <w:pPr>
-        <w:rPr>
-          <w:rFonts w:ascii="Times New Roman" w:hAnsi="Times New Roman" w:cs="Times New Roman"/>
-          <w:b/>
-          <w:sz w:val="24"/>
-          <w:szCs w:val="24"/>
-          <w:lang w:val="es-ES"/>
-        </w:rPr>
-      </w:pPr>
-      <w:r>
-        <w:rPr>
-          <w:rFonts w:ascii="Times New Roman" w:hAnsi="Times New Roman" w:cs="Times New Roman"/>
-          <w:b/>
-          <w:sz w:val="24"/>
-          <w:szCs w:val="24"/>
-          <w:lang w:val="es-ES"/>
-        </w:rPr>
-        <w:t>Artículo 19</w:t>
-      </w:r>
-      <w:r>
-        <w:rPr>
-          <w:rFonts w:ascii="Times New Roman" w:hAnsi="Times New Roman" w:cs="Times New Roman"/>
-          <w:b/>
-          <w:sz w:val="24"/>
-          <w:szCs w:val="24"/>
-          <w:lang w:val="es-ES"/>
-        </w:rPr>
-        <w:t>:</w:t>
-      </w:r>
-    </w:p>
-    <w:p>
-      <w:pPr>
-        <w:rPr>
-          <w:rFonts w:ascii="Times New Roman" w:hAnsi="Times New Roman" w:cs="Times New Roman"/>
-          <w:b/>
-          <w:sz w:val="24"/>
-          <w:szCs w:val="24"/>
-          <w:lang w:val="es-ES"/>
-        </w:rPr>
-      </w:pPr>
-    </w:p>
-    <w:p>
-      <w:pPr>
-        <w:rPr>
-          <w:rFonts w:ascii="Times New Roman" w:hAnsi="Times New Roman" w:cs="Times New Roman"/>
-          <w:b/>
-          <w:sz w:val="24"/>
-          <w:szCs w:val="24"/>
-          <w:lang w:val="es-ES"/>
-        </w:rPr>
-      </w:pPr>
-      <w:r>
-        <w:rPr>
-          <w:rFonts w:ascii="Times New Roman" w:hAnsi="Times New Roman" w:cs="Times New Roman"/>
-          <w:b/>
-          <w:sz w:val="24"/>
-          <w:szCs w:val="24"/>
-          <w:lang w:val="es-ES"/>
-        </w:rPr>
-        <w:t>Artículo 20</w:t>
-      </w:r>
-      <w:r>
-        <w:rPr>
-          <w:rFonts w:ascii="Times New Roman" w:hAnsi="Times New Roman" w:cs="Times New Roman"/>
-          <w:b/>
-          <w:sz w:val="24"/>
-          <w:szCs w:val="24"/>
-          <w:lang w:val="es-ES"/>
-        </w:rPr>
-        <w:t>:</w:t>
-      </w:r>
-    </w:p>
-    <w:p>
-      <w:pPr>
-        <w:rPr>
-          <w:rFonts w:ascii="Times New Roman" w:hAnsi="Times New Roman" w:cs="Times New Roman"/>
-          <w:b/>
-          <w:sz w:val="24"/>
-          <w:szCs w:val="24"/>
-          <w:lang w:val="es-ES"/>
-        </w:rPr>
-      </w:pPr>
-      <w:r>
-        <w:rPr>
-          <w:rFonts w:ascii="Times New Roman" w:hAnsi="Times New Roman" w:cs="Times New Roman"/>
-          <w:b/>
-          <w:sz w:val="24"/>
-          <w:szCs w:val="24"/>
-          <w:lang w:val="es-ES"/>
-        </w:rPr>
-        <w:t>Artículo 21</w:t>
-      </w:r>
-      <w:r>
-        <w:rPr>
-          <w:rFonts w:ascii="Times New Roman" w:hAnsi="Times New Roman" w:cs="Times New Roman"/>
-          <w:b/>
-          <w:sz w:val="24"/>
-          <w:szCs w:val="24"/>
-          <w:lang w:val="es-ES"/>
-        </w:rPr>
-        <w:t>:</w:t>
-      </w:r>
-    </w:p>
-    <w:p>
-      <w:pPr>
-        <w:rPr>
-          <w:rFonts w:ascii="Times New Roman" w:hAnsi="Times New Roman" w:cs="Times New Roman"/>
-          <w:b/>
-          <w:sz w:val="24"/>
-          <w:szCs w:val="24"/>
-          <w:lang w:val="es-ES"/>
-        </w:rPr>
-      </w:pPr>
-    </w:p>
-    <w:p>
-      <w:pPr>
-        <w:rPr>
-          <w:rFonts w:ascii="Times New Roman" w:hAnsi="Times New Roman" w:cs="Times New Roman"/>
-          <w:b/>
-          <w:sz w:val="24"/>
-          <w:szCs w:val="24"/>
-          <w:lang w:val="es-ES"/>
-        </w:rPr>
-      </w:pPr>
-      <w:r>
-        <w:rPr>
-          <w:rFonts w:ascii="Times New Roman" w:hAnsi="Times New Roman" w:cs="Times New Roman"/>
-          <w:b/>
-          <w:sz w:val="24"/>
-          <w:szCs w:val="24"/>
-          <w:lang w:val="es-ES"/>
-        </w:rPr>
-        <w:t>Artículo 22</w:t>
-      </w:r>
-      <w:r>
-        <w:rPr>
-          <w:rFonts w:ascii="Times New Roman" w:hAnsi="Times New Roman" w:cs="Times New Roman"/>
-          <w:b/>
-          <w:sz w:val="24"/>
-          <w:szCs w:val="24"/>
-          <w:lang w:val="es-ES"/>
-        </w:rPr>
-        <w:t>:</w:t>
-      </w:r>
-    </w:p>
-    <w:p>
-      <w:pPr>
-        <w:rPr>
-          <w:rFonts w:ascii="Times New Roman" w:hAnsi="Times New Roman" w:cs="Times New Roman"/>
-          <w:b/>
-          <w:sz w:val="24"/>
-          <w:szCs w:val="24"/>
-          <w:lang w:val="es-ES"/>
-        </w:rPr>
-      </w:pPr>
-    </w:p>
-    <w:p>
-      <w:pPr>
-        <w:rPr>
-          <w:rFonts w:ascii="Times New Roman" w:hAnsi="Times New Roman" w:cs="Times New Roman"/>
-          <w:b/>
-          <w:sz w:val="24"/>
-          <w:szCs w:val="24"/>
-          <w:lang w:val="es-ES"/>
-        </w:rPr>
-      </w:pPr>
-      <w:r>
-        <w:rPr>
-          <w:rFonts w:ascii="Times New Roman" w:hAnsi="Times New Roman" w:cs="Times New Roman"/>
-          <w:b/>
-          <w:sz w:val="24"/>
-          <w:szCs w:val="24"/>
-          <w:lang w:val="es-ES"/>
-        </w:rPr>
-        <w:t>Artículo 23</w:t>
-      </w:r>
-      <w:r>
-        <w:rPr>
-          <w:rFonts w:ascii="Times New Roman" w:hAnsi="Times New Roman" w:cs="Times New Roman"/>
-          <w:b/>
-          <w:sz w:val="24"/>
-          <w:szCs w:val="24"/>
-          <w:lang w:val="es-ES"/>
-        </w:rPr>
-        <w:t>:</w:t>
-      </w:r>
-    </w:p>
-    <w:p>
-      <w:pPr>
-        <w:rPr>
-          <w:rFonts w:ascii="Times New Roman" w:hAnsi="Times New Roman" w:cs="Times New Roman"/>
-          <w:b/>
-          <w:sz w:val="24"/>
-          <w:szCs w:val="24"/>
-          <w:lang w:val="es-ES"/>
-        </w:rPr>
-      </w:pPr>
-    </w:p>
-    <w:p>
-      <w:pPr>
-        <w:rPr>
-          <w:rFonts w:ascii="Times New Roman" w:hAnsi="Times New Roman" w:cs="Times New Roman"/>
-          <w:b/>
-          <w:sz w:val="24"/>
-          <w:szCs w:val="24"/>
-          <w:lang w:val="es-ES"/>
-        </w:rPr>
-      </w:pPr>
-      <w:r>
-        <w:rPr>
-          <w:rFonts w:ascii="Times New Roman" w:hAnsi="Times New Roman" w:cs="Times New Roman"/>
-          <w:b/>
-          <w:sz w:val="24"/>
-          <w:szCs w:val="24"/>
-          <w:lang w:val="es-ES"/>
-        </w:rPr>
-        <w:t>Artículo 24</w:t>
-      </w:r>
-      <w:r>
-        <w:rPr>
-          <w:rFonts w:ascii="Times New Roman" w:hAnsi="Times New Roman" w:cs="Times New Roman"/>
-          <w:b/>
-          <w:sz w:val="24"/>
-          <w:szCs w:val="24"/>
-          <w:lang w:val="es-ES"/>
-        </w:rPr>
-        <w:t>:</w:t>
-      </w:r>
-    </w:p>
-    <w:p>
-      <w:pPr>
-        <w:rPr>
-          <w:rFonts w:ascii="Times New Roman" w:hAnsi="Times New Roman" w:cs="Times New Roman"/>
-          <w:b/>
-          <w:sz w:val="24"/>
-          <w:szCs w:val="24"/>
-          <w:lang w:val="es-ES"/>
-        </w:rPr>
-      </w:pPr>
-    </w:p>
-    <w:p>
-      <w:pPr>
-        <w:rPr>
-          <w:rFonts w:ascii="Times New Roman" w:hAnsi="Times New Roman" w:cs="Times New Roman"/>
-          <w:b/>
-          <w:sz w:val="24"/>
-          <w:szCs w:val="24"/>
-          <w:lang w:val="es-ES"/>
-        </w:rPr>
-      </w:pPr>
-      <w:r>
-        <w:rPr>
-          <w:rFonts w:ascii="Times New Roman" w:hAnsi="Times New Roman" w:cs="Times New Roman"/>
-          <w:b/>
-          <w:sz w:val="24"/>
-          <w:szCs w:val="24"/>
-          <w:lang w:val="es-ES"/>
-        </w:rPr>
-        <w:t>Artículo 25</w:t>
-      </w:r>
-      <w:r>
-        <w:rPr>
-          <w:rFonts w:ascii="Times New Roman" w:hAnsi="Times New Roman" w:cs="Times New Roman"/>
-          <w:b/>
-          <w:sz w:val="24"/>
-          <w:szCs w:val="24"/>
-          <w:lang w:val="es-ES"/>
-        </w:rPr>
-        <w:t>:</w:t>
-      </w:r>
-    </w:p>
-    <w:p>
-      <w:pPr>
-        <w:rPr>
-          <w:rFonts w:ascii="Times New Roman" w:hAnsi="Times New Roman" w:cs="Times New Roman"/>
-          <w:b/>
-          <w:sz w:val="24"/>
-          <w:szCs w:val="24"/>
-          <w:lang w:val="es-ES"/>
-        </w:rPr>
-      </w:pPr>
-    </w:p>
-    <w:p>
-      <w:pPr>
-        <w:rPr>
-          <w:rFonts w:ascii="Times New Roman" w:hAnsi="Times New Roman" w:cs="Times New Roman"/>
-          <w:b/>
-          <w:sz w:val="24"/>
-          <w:szCs w:val="24"/>
-          <w:lang w:val="es-ES"/>
-        </w:rPr>
-      </w:pPr>
-      <w:r>
-        <w:rPr>
-          <w:rFonts w:ascii="Times New Roman" w:hAnsi="Times New Roman" w:cs="Times New Roman"/>
-          <w:b/>
-          <w:sz w:val="24"/>
-          <w:szCs w:val="24"/>
-          <w:lang w:val="es-ES"/>
-        </w:rPr>
-        <w:t>Artículo 26</w:t>
-      </w:r>
-      <w:r>
-        <w:rPr>
-          <w:rFonts w:ascii="Times New Roman" w:hAnsi="Times New Roman" w:cs="Times New Roman"/>
-          <w:b/>
-          <w:sz w:val="24"/>
-          <w:szCs w:val="24"/>
-          <w:lang w:val="es-ES"/>
-        </w:rPr>
-        <w:t>:</w:t>
-      </w:r>
-    </w:p>
-    <w:p>
-      <w:pPr>
-        <w:rPr>
-          <w:rFonts w:ascii="Times New Roman" w:hAnsi="Times New Roman" w:cs="Times New Roman"/>
-          <w:b/>
-          <w:sz w:val="24"/>
-          <w:szCs w:val="24"/>
-          <w:lang w:val="es-ES"/>
-        </w:rPr>
-      </w:pPr>
-      <w:r>
-        <w:rPr>
-          <w:rFonts w:ascii="Times New Roman" w:hAnsi="Times New Roman" w:cs="Times New Roman"/>
-          <w:b/>
-          <w:sz w:val="24"/>
-          <w:szCs w:val="24"/>
-          <w:lang w:val="es-ES"/>
-        </w:rPr>
-        <w:t>Artículo 27</w:t>
-      </w:r>
-      <w:r>
-        <w:rPr>
-          <w:rFonts w:ascii="Times New Roman" w:hAnsi="Times New Roman" w:cs="Times New Roman"/>
-          <w:b/>
-          <w:sz w:val="24"/>
-          <w:szCs w:val="24"/>
-          <w:lang w:val="es-ES"/>
-        </w:rPr>
-        <w:t>:</w:t>
-      </w:r>
-    </w:p>
-    <w:p>
-      <w:pPr>
-        <w:rPr>
-          <w:rFonts w:ascii="Times New Roman" w:hAnsi="Times New Roman" w:cs="Times New Roman"/>
-          <w:b/>
-          <w:sz w:val="24"/>
-          <w:szCs w:val="24"/>
-          <w:lang w:val="es-ES"/>
-        </w:rPr>
-      </w:pPr>
-      <w:r>
-        <w:rPr>
-          <w:rFonts w:ascii="Times New Roman" w:hAnsi="Times New Roman" w:cs="Times New Roman"/>
-          <w:b/>
-          <w:sz w:val="24"/>
-          <w:szCs w:val="24"/>
-          <w:lang w:val="es-ES"/>
-        </w:rPr>
-        <w:t>Artículo 28</w:t>
-      </w:r>
-      <w:r>
-        <w:rPr>
-          <w:rFonts w:ascii="Times New Roman" w:hAnsi="Times New Roman" w:cs="Times New Roman"/>
-          <w:b/>
-          <w:sz w:val="24"/>
-          <w:szCs w:val="24"/>
-          <w:lang w:val="es-ES"/>
-        </w:rPr>
-        <w:t>:</w:t>
-      </w:r>
-    </w:p>
-    <w:p>
-      <w:pPr>
-        <w:rPr>
-          <w:rFonts w:ascii="Times New Roman" w:hAnsi="Times New Roman" w:cs="Times New Roman"/>
-          <w:b/>
-          <w:sz w:val="24"/>
-          <w:szCs w:val="24"/>
-          <w:lang w:val="es-ES"/>
-        </w:rPr>
-      </w:pPr>
-    </w:p>
-    <w:p>
-      <w:pPr>
-        <w:rPr>
-          <w:rFonts w:ascii="Times New Roman" w:hAnsi="Times New Roman" w:cs="Times New Roman"/>
-          <w:b/>
-          <w:sz w:val="24"/>
-          <w:szCs w:val="24"/>
-          <w:lang w:val="es-ES"/>
-        </w:rPr>
-      </w:pPr>
-      <w:r>
-        <w:rPr>
-          <w:rFonts w:ascii="Times New Roman" w:hAnsi="Times New Roman" w:cs="Times New Roman"/>
-          <w:b/>
-          <w:sz w:val="24"/>
-          <w:szCs w:val="24"/>
-          <w:lang w:val="es-ES"/>
-        </w:rPr>
-        <w:t>Artículo 29</w:t>
-      </w:r>
-      <w:r>
-        <w:rPr>
-          <w:rFonts w:ascii="Times New Roman" w:hAnsi="Times New Roman" w:cs="Times New Roman"/>
-          <w:b/>
-          <w:sz w:val="24"/>
-          <w:szCs w:val="24"/>
-          <w:lang w:val="es-ES"/>
-        </w:rPr>
-        <w:t>:</w:t>
-      </w:r>
-    </w:p>
-    <w:p>
-      <w:pPr>
-        <w:rPr>
-          <w:rFonts w:ascii="Times New Roman" w:hAnsi="Times New Roman" w:cs="Times New Roman"/>
-          <w:b/>
-          <w:sz w:val="24"/>
-          <w:szCs w:val="24"/>
-          <w:lang w:val="es-ES"/>
-        </w:rPr>
-      </w:pPr>
-    </w:p>
-    <w:p>
-      <w:pPr>
-        <w:rPr>
-          <w:rFonts w:ascii="Times New Roman" w:hAnsi="Times New Roman" w:cs="Times New Roman"/>
-          <w:b/>
-          <w:sz w:val="24"/>
-          <w:szCs w:val="24"/>
-          <w:lang w:val="es-ES"/>
-        </w:rPr>
-      </w:pPr>
-      <w:r>
-        <w:rPr>
-          <w:rFonts w:ascii="Times New Roman" w:hAnsi="Times New Roman" w:cs="Times New Roman"/>
-          <w:b/>
-          <w:sz w:val="24"/>
-          <w:szCs w:val="24"/>
-          <w:lang w:val="es-ES"/>
-        </w:rPr>
-        <w:t>Artículo 30</w:t>
-      </w:r>
-      <w:r>
-        <w:rPr>
-          <w:rFonts w:ascii="Times New Roman" w:hAnsi="Times New Roman" w:cs="Times New Roman"/>
-          <w:b/>
-          <w:sz w:val="24"/>
-          <w:szCs w:val="24"/>
-          <w:lang w:val="es-ES"/>
-        </w:rPr>
-        <w:t>:</w:t>
+        <w:t>Artículo 15:</w:t>
+      </w:r>
+    </w:p>
+    <w:p>
+      <w:pPr>
+        <w:rPr>
+          <w:rFonts w:ascii="Times New Roman" w:hAnsi="Times New Roman" w:cs="Times New Roman"/>
+          <w:b/>
+          <w:sz w:val="24"/>
+          <w:szCs w:val="24"/>
+          <w:lang w:val="es-ES"/>
+        </w:rPr>
+      </w:pPr>
+    </w:p>
+    <w:p>
+      <w:pPr>
+        <w:rPr>
+          <w:rFonts w:ascii="Times New Roman" w:hAnsi="Times New Roman" w:cs="Times New Roman"/>
+          <w:b/>
+          <w:sz w:val="24"/>
+          <w:szCs w:val="24"/>
+          <w:lang w:val="es-ES"/>
+        </w:rPr>
+      </w:pPr>
+      <w:r>
+        <w:rPr>
+          <w:rFonts w:ascii="Times New Roman" w:hAnsi="Times New Roman" w:cs="Times New Roman"/>
+          <w:b/>
+          <w:sz w:val="24"/>
+          <w:szCs w:val="24"/>
+          <w:lang w:val="es-ES"/>
+        </w:rPr>
+        <w:t>Artículo 16:</w:t>
+      </w:r>
+    </w:p>
+    <w:p>
+      <w:pPr>
+        <w:rPr>
+          <w:rFonts w:ascii="Times New Roman" w:hAnsi="Times New Roman" w:cs="Times New Roman"/>
+          <w:b/>
+          <w:sz w:val="24"/>
+          <w:szCs w:val="24"/>
+          <w:lang w:val="es-ES"/>
+        </w:rPr>
+      </w:pPr>
+      <w:r>
+        <w:rPr>
+          <w:rFonts w:ascii="Times New Roman" w:hAnsi="Times New Roman" w:cs="Times New Roman"/>
+          <w:b/>
+          <w:sz w:val="24"/>
+          <w:szCs w:val="24"/>
+          <w:lang w:val="es-ES"/>
+        </w:rPr>
+        <w:t>Artículo 17:</w:t>
+      </w:r>
+    </w:p>
+    <w:p>
+      <w:pPr>
+        <w:rPr>
+          <w:rFonts w:ascii="Times New Roman" w:hAnsi="Times New Roman" w:cs="Times New Roman"/>
+          <w:b/>
+          <w:sz w:val="24"/>
+          <w:szCs w:val="24"/>
+          <w:lang w:val="es-ES"/>
+        </w:rPr>
+      </w:pPr>
+    </w:p>
+    <w:p>
+      <w:pPr>
+        <w:rPr>
+          <w:rFonts w:ascii="Times New Roman" w:hAnsi="Times New Roman" w:cs="Times New Roman"/>
+          <w:b/>
+          <w:sz w:val="24"/>
+          <w:szCs w:val="24"/>
+          <w:lang w:val="es-ES"/>
+        </w:rPr>
+      </w:pPr>
+      <w:r>
+        <w:rPr>
+          <w:rFonts w:ascii="Times New Roman" w:hAnsi="Times New Roman" w:cs="Times New Roman"/>
+          <w:b/>
+          <w:sz w:val="24"/>
+          <w:szCs w:val="24"/>
+          <w:lang w:val="es-ES"/>
+        </w:rPr>
+        <w:t>Artículo 18:</w:t>
+      </w:r>
+    </w:p>
+    <w:p>
+      <w:pPr>
+        <w:rPr>
+          <w:rFonts w:ascii="Times New Roman" w:hAnsi="Times New Roman" w:cs="Times New Roman"/>
+          <w:b/>
+          <w:sz w:val="24"/>
+          <w:szCs w:val="24"/>
+          <w:lang w:val="es-ES"/>
+        </w:rPr>
+      </w:pPr>
+    </w:p>
+    <w:p>
+      <w:pPr>
+        <w:rPr>
+          <w:rFonts w:ascii="Times New Roman" w:hAnsi="Times New Roman" w:cs="Times New Roman"/>
+          <w:b/>
+          <w:sz w:val="24"/>
+          <w:szCs w:val="24"/>
+          <w:lang w:val="es-ES"/>
+        </w:rPr>
+      </w:pPr>
+      <w:r>
+        <w:rPr>
+          <w:rFonts w:ascii="Times New Roman" w:hAnsi="Times New Roman" w:cs="Times New Roman"/>
+          <w:b/>
+          <w:sz w:val="24"/>
+          <w:szCs w:val="24"/>
+          <w:lang w:val="es-ES"/>
+        </w:rPr>
+        <w:t>Artículo 19:</w:t>
+      </w:r>
+    </w:p>
+    <w:p>
+      <w:pPr>
+        <w:rPr>
+          <w:rFonts w:ascii="Times New Roman" w:hAnsi="Times New Roman" w:cs="Times New Roman"/>
+          <w:b/>
+          <w:sz w:val="24"/>
+          <w:szCs w:val="24"/>
+          <w:lang w:val="es-ES"/>
+        </w:rPr>
+      </w:pPr>
+    </w:p>
+    <w:p>
+      <w:pPr>
+        <w:rPr>
+          <w:rFonts w:ascii="Times New Roman" w:hAnsi="Times New Roman" w:cs="Times New Roman"/>
+          <w:b/>
+          <w:sz w:val="24"/>
+          <w:szCs w:val="24"/>
+          <w:lang w:val="es-ES"/>
+        </w:rPr>
+      </w:pPr>
+      <w:r>
+        <w:rPr>
+          <w:rFonts w:ascii="Times New Roman" w:hAnsi="Times New Roman" w:cs="Times New Roman"/>
+          <w:b/>
+          <w:sz w:val="24"/>
+          <w:szCs w:val="24"/>
+          <w:lang w:val="es-ES"/>
+        </w:rPr>
+        <w:t>Artículo 20:</w:t>
+      </w:r>
+    </w:p>
+    <w:p>
+      <w:pPr>
+        <w:rPr>
+          <w:rFonts w:ascii="Times New Roman" w:hAnsi="Times New Roman" w:cs="Times New Roman"/>
+          <w:b/>
+          <w:sz w:val="24"/>
+          <w:szCs w:val="24"/>
+          <w:lang w:val="es-ES"/>
+        </w:rPr>
+      </w:pPr>
+      <w:r>
+        <w:rPr>
+          <w:rFonts w:ascii="Times New Roman" w:hAnsi="Times New Roman" w:cs="Times New Roman"/>
+          <w:b/>
+          <w:sz w:val="24"/>
+          <w:szCs w:val="24"/>
+          <w:lang w:val="es-ES"/>
+        </w:rPr>
+        <w:t>Artículo 21:</w:t>
+      </w:r>
+    </w:p>
+    <w:p>
+      <w:pPr>
+        <w:rPr>
+          <w:rFonts w:ascii="Times New Roman" w:hAnsi="Times New Roman" w:cs="Times New Roman"/>
+          <w:b/>
+          <w:sz w:val="24"/>
+          <w:szCs w:val="24"/>
+          <w:lang w:val="es-ES"/>
+        </w:rPr>
+      </w:pPr>
+    </w:p>
+    <w:p>
+      <w:pPr>
+        <w:rPr>
+          <w:rFonts w:ascii="Times New Roman" w:hAnsi="Times New Roman" w:cs="Times New Roman"/>
+          <w:b/>
+          <w:sz w:val="24"/>
+          <w:szCs w:val="24"/>
+          <w:lang w:val="es-ES"/>
+        </w:rPr>
+      </w:pPr>
+      <w:r>
+        <w:rPr>
+          <w:rFonts w:ascii="Times New Roman" w:hAnsi="Times New Roman" w:cs="Times New Roman"/>
+          <w:b/>
+          <w:sz w:val="24"/>
+          <w:szCs w:val="24"/>
+          <w:lang w:val="es-ES"/>
+        </w:rPr>
+        <w:t>Artículo 22:</w:t>
+      </w:r>
+    </w:p>
+    <w:p>
+      <w:pPr>
+        <w:rPr>
+          <w:rFonts w:ascii="Times New Roman" w:hAnsi="Times New Roman" w:cs="Times New Roman"/>
+          <w:b/>
+          <w:sz w:val="24"/>
+          <w:szCs w:val="24"/>
+          <w:lang w:val="es-ES"/>
+        </w:rPr>
+      </w:pPr>
+    </w:p>
+    <w:p>
+      <w:pPr>
+        <w:rPr>
+          <w:rFonts w:ascii="Times New Roman" w:hAnsi="Times New Roman" w:cs="Times New Roman"/>
+          <w:b/>
+          <w:sz w:val="24"/>
+          <w:szCs w:val="24"/>
+          <w:lang w:val="es-ES"/>
+        </w:rPr>
+      </w:pPr>
+      <w:r>
+        <w:rPr>
+          <w:rFonts w:ascii="Times New Roman" w:hAnsi="Times New Roman" w:cs="Times New Roman"/>
+          <w:b/>
+          <w:sz w:val="24"/>
+          <w:szCs w:val="24"/>
+          <w:lang w:val="es-ES"/>
+        </w:rPr>
+        <w:t>Artículo 23:</w:t>
+      </w:r>
+    </w:p>
+    <w:p>
+      <w:pPr>
+        <w:rPr>
+          <w:rFonts w:ascii="Times New Roman" w:hAnsi="Times New Roman" w:cs="Times New Roman"/>
+          <w:b/>
+          <w:sz w:val="24"/>
+          <w:szCs w:val="24"/>
+          <w:lang w:val="es-ES"/>
+        </w:rPr>
+      </w:pPr>
+    </w:p>
+    <w:p>
+      <w:pPr>
+        <w:rPr>
+          <w:rFonts w:ascii="Times New Roman" w:hAnsi="Times New Roman" w:cs="Times New Roman"/>
+          <w:b/>
+          <w:sz w:val="24"/>
+          <w:szCs w:val="24"/>
+          <w:lang w:val="es-ES"/>
+        </w:rPr>
+      </w:pPr>
+      <w:r>
+        <w:rPr>
+          <w:rFonts w:ascii="Times New Roman" w:hAnsi="Times New Roman" w:cs="Times New Roman"/>
+          <w:b/>
+          <w:sz w:val="24"/>
+          <w:szCs w:val="24"/>
+          <w:lang w:val="es-ES"/>
+        </w:rPr>
+        <w:t>Artículo 24:</w:t>
+      </w:r>
+    </w:p>
+    <w:p>
+      <w:pPr>
+        <w:rPr>
+          <w:rFonts w:ascii="Times New Roman" w:hAnsi="Times New Roman" w:cs="Times New Roman"/>
+          <w:b/>
+          <w:sz w:val="24"/>
+          <w:szCs w:val="24"/>
+          <w:lang w:val="es-ES"/>
+        </w:rPr>
+      </w:pPr>
+    </w:p>
+    <w:p>
+      <w:pPr>
+        <w:rPr>
+          <w:rFonts w:ascii="Times New Roman" w:hAnsi="Times New Roman" w:cs="Times New Roman"/>
+          <w:b/>
+          <w:sz w:val="24"/>
+          <w:szCs w:val="24"/>
+          <w:lang w:val="es-ES"/>
+        </w:rPr>
+      </w:pPr>
+      <w:r>
+        <w:rPr>
+          <w:rFonts w:ascii="Times New Roman" w:hAnsi="Times New Roman" w:cs="Times New Roman"/>
+          <w:b/>
+          <w:sz w:val="24"/>
+          <w:szCs w:val="24"/>
+          <w:lang w:val="es-ES"/>
+        </w:rPr>
+        <w:t>Artículo 25:</w:t>
+      </w:r>
+    </w:p>
+    <w:p>
+      <w:pPr>
+        <w:rPr>
+          <w:rFonts w:ascii="Times New Roman" w:hAnsi="Times New Roman" w:cs="Times New Roman"/>
+          <w:b/>
+          <w:sz w:val="24"/>
+          <w:szCs w:val="24"/>
+          <w:lang w:val="es-ES"/>
+        </w:rPr>
+      </w:pPr>
+    </w:p>
+    <w:p>
+      <w:pPr>
+        <w:rPr>
+          <w:rFonts w:ascii="Times New Roman" w:hAnsi="Times New Roman" w:cs="Times New Roman"/>
+          <w:b/>
+          <w:sz w:val="24"/>
+          <w:szCs w:val="24"/>
+          <w:lang w:val="es-ES"/>
+        </w:rPr>
+      </w:pPr>
+      <w:r>
+        <w:rPr>
+          <w:rFonts w:ascii="Times New Roman" w:hAnsi="Times New Roman" w:cs="Times New Roman"/>
+          <w:b/>
+          <w:sz w:val="24"/>
+          <w:szCs w:val="24"/>
+          <w:lang w:val="es-ES"/>
+        </w:rPr>
+        <w:t>Artículo 26:</w:t>
+      </w:r>
+    </w:p>
+    <w:p>
+      <w:pPr>
+        <w:rPr>
+          <w:rFonts w:ascii="Times New Roman" w:hAnsi="Times New Roman" w:cs="Times New Roman"/>
+          <w:b/>
+          <w:sz w:val="24"/>
+          <w:szCs w:val="24"/>
+          <w:lang w:val="es-ES"/>
+        </w:rPr>
+      </w:pPr>
+      <w:r>
+        <w:rPr>
+          <w:rFonts w:ascii="Times New Roman" w:hAnsi="Times New Roman" w:cs="Times New Roman"/>
+          <w:b/>
+          <w:sz w:val="24"/>
+          <w:szCs w:val="24"/>
+          <w:lang w:val="es-ES"/>
+        </w:rPr>
+        <w:t>Artículo 27:</w:t>
+      </w:r>
+    </w:p>
+    <w:p>
+      <w:pPr>
+        <w:rPr>
+          <w:rFonts w:ascii="Times New Roman" w:hAnsi="Times New Roman" w:cs="Times New Roman"/>
+          <w:b/>
+          <w:sz w:val="24"/>
+          <w:szCs w:val="24"/>
+          <w:lang w:val="es-ES"/>
+        </w:rPr>
+      </w:pPr>
+      <w:r>
+        <w:rPr>
+          <w:rFonts w:ascii="Times New Roman" w:hAnsi="Times New Roman" w:cs="Times New Roman"/>
+          <w:b/>
+          <w:sz w:val="24"/>
+          <w:szCs w:val="24"/>
+          <w:lang w:val="es-ES"/>
+        </w:rPr>
+        <w:t>Artículo 28:</w:t>
+      </w:r>
+    </w:p>
+    <w:p>
+      <w:pPr>
+        <w:rPr>
+          <w:rFonts w:ascii="Times New Roman" w:hAnsi="Times New Roman" w:cs="Times New Roman"/>
+          <w:b/>
+          <w:sz w:val="24"/>
+          <w:szCs w:val="24"/>
+          <w:lang w:val="es-ES"/>
+        </w:rPr>
+      </w:pPr>
+    </w:p>
+    <w:p>
+      <w:pPr>
+        <w:rPr>
+          <w:rFonts w:ascii="Times New Roman" w:hAnsi="Times New Roman" w:cs="Times New Roman"/>
+          <w:b/>
+          <w:sz w:val="24"/>
+          <w:szCs w:val="24"/>
+          <w:lang w:val="es-ES"/>
+        </w:rPr>
+      </w:pPr>
+      <w:r>
+        <w:rPr>
+          <w:rFonts w:ascii="Times New Roman" w:hAnsi="Times New Roman" w:cs="Times New Roman"/>
+          <w:b/>
+          <w:sz w:val="24"/>
+          <w:szCs w:val="24"/>
+          <w:lang w:val="es-ES"/>
+        </w:rPr>
+        <w:t>Artículo 29:</w:t>
+      </w:r>
+    </w:p>
+    <w:p>
+      <w:pPr>
+        <w:rPr>
+          <w:rFonts w:ascii="Times New Roman" w:hAnsi="Times New Roman" w:cs="Times New Roman"/>
+          <w:b/>
+          <w:sz w:val="24"/>
+          <w:szCs w:val="24"/>
+          <w:lang w:val="es-ES"/>
+        </w:rPr>
+      </w:pPr>
+    </w:p>
+    <w:p>
+      <w:pPr>
+        <w:rPr>
+          <w:rFonts w:ascii="Times New Roman" w:hAnsi="Times New Roman" w:cs="Times New Roman"/>
+          <w:b/>
+          <w:sz w:val="24"/>
+          <w:szCs w:val="24"/>
+          <w:lang w:val="es-ES"/>
+        </w:rPr>
+      </w:pPr>
+      <w:r>
+        <w:rPr>
+          <w:rFonts w:ascii="Times New Roman" w:hAnsi="Times New Roman" w:cs="Times New Roman"/>
+          <w:b/>
+          <w:sz w:val="24"/>
+          <w:szCs w:val="24"/>
+          <w:lang w:val="es-ES"/>
+        </w:rPr>
+        <w:t>Artículo 30:</w:t>
       </w:r>
     </w:p>
     <w:p>

--- a/thesaurus/resumenesArticulos.docx
+++ b/thesaurus/resumenesArticulos.docx
@@ -211,69 +211,855 @@
           <w:lang w:val="es-ES"/>
         </w:rPr>
       </w:pPr>
+      <w:r>
+        <w:rPr>
+          <w:rFonts w:ascii="Times New Roman" w:hAnsi="Times New Roman" w:cs="Times New Roman"/>
+          <w:b/>
+          <w:sz w:val="24"/>
+          <w:szCs w:val="24"/>
+          <w:lang w:val="es-ES"/>
+        </w:rPr>
+        <w:t>Título:</w:t>
+      </w:r>
+    </w:p>
+    <w:p>
+      <w:pPr>
+        <w:rPr>
+          <w:rFonts w:ascii="Times New Roman" w:hAnsi="Times New Roman" w:cs="Times New Roman"/>
+          <w:b/>
+          <w:sz w:val="24"/>
+          <w:szCs w:val="24"/>
+          <w:lang w:val="es-ES"/>
+        </w:rPr>
+      </w:pPr>
+      <w:r>
+        <w:rPr>
+          <w:rFonts w:ascii="Times New Roman" w:hAnsi="Times New Roman" w:cs="Times New Roman"/>
+          <w:b/>
+          <w:sz w:val="24"/>
+          <w:szCs w:val="24"/>
+          <w:lang w:val="es-ES"/>
+        </w:rPr>
+        <w:t>Recomendaciones para la Formación de una Empresa de Desarrollo de Software Competitiva en un País como Colombia</w:t>
+      </w:r>
+    </w:p>
+    <w:p>
+      <w:pPr>
+        <w:rPr>
+          <w:rFonts w:ascii="Times New Roman" w:hAnsi="Times New Roman" w:cs="Times New Roman"/>
+          <w:b/>
+          <w:sz w:val="24"/>
+          <w:szCs w:val="24"/>
+          <w:lang w:val="es-ES"/>
+        </w:rPr>
+      </w:pPr>
+    </w:p>
+    <w:p>
+      <w:pPr>
+        <w:rPr>
+          <w:rFonts w:ascii="Times New Roman" w:hAnsi="Times New Roman" w:cs="Times New Roman"/>
+          <w:b/>
+          <w:sz w:val="24"/>
+          <w:szCs w:val="24"/>
+          <w:lang w:val="es-ES"/>
+        </w:rPr>
+      </w:pPr>
+      <w:r>
+        <w:rPr>
+          <w:rFonts w:ascii="Times New Roman" w:hAnsi="Times New Roman" w:cs="Times New Roman"/>
+          <w:b/>
+          <w:sz w:val="24"/>
+          <w:szCs w:val="24"/>
+          <w:lang w:val="es-ES"/>
+        </w:rPr>
+        <w:t>Resumen:</w:t>
+      </w:r>
+    </w:p>
+    <w:p>
+      <w:pPr>
+        <w:rPr>
+          <w:rFonts w:ascii="Times New Roman" w:hAnsi="Times New Roman" w:cs="Times New Roman"/>
+          <w:sz w:val="24"/>
+          <w:szCs w:val="24"/>
+          <w:lang w:val="es-ES"/>
+        </w:rPr>
+      </w:pPr>
+      <w:r>
+        <w:rPr>
+          <w:rFonts w:ascii="Times New Roman" w:hAnsi="Times New Roman" w:cs="Times New Roman"/>
+          <w:sz w:val="24"/>
+          <w:szCs w:val="24"/>
+          <w:lang w:val="es-ES"/>
+        </w:rPr>
+        <w:t>Algunas de las recomendaciones para ser una empresa competitiva, son, buscar que la organización sea reconocida como una compañía transparente con los clientes, la estructura de la organización, debe estar fortalecida con un organismo que oriente el desarrollo tecnológico tener mecanismos que les permitan medir y saber si se están cumpliendo las metas establecidas en los procesos, los productos y proyectos de la compañía.</w:t>
+      </w:r>
+    </w:p>
+    <w:p>
+      <w:pPr>
+        <w:rPr>
+          <w:rFonts w:ascii="Times New Roman" w:hAnsi="Times New Roman" w:cs="Times New Roman"/>
+          <w:sz w:val="24"/>
+          <w:szCs w:val="24"/>
+          <w:lang w:val="es-ES"/>
+        </w:rPr>
+      </w:pPr>
+    </w:p>
+    <w:p>
+      <w:pPr>
+        <w:rPr>
+          <w:rFonts w:ascii="Times New Roman" w:hAnsi="Times New Roman" w:cs="Times New Roman"/>
+          <w:b/>
+          <w:sz w:val="24"/>
+          <w:szCs w:val="24"/>
+          <w:lang w:val="es-ES"/>
+        </w:rPr>
+      </w:pPr>
+      <w:r>
+        <w:rPr>
+          <w:rFonts w:ascii="Times New Roman" w:hAnsi="Times New Roman" w:cs="Times New Roman"/>
+          <w:b/>
+          <w:sz w:val="24"/>
+          <w:szCs w:val="24"/>
+          <w:lang w:val="es-ES"/>
+        </w:rPr>
+        <w:t>Cita APA:</w:t>
+      </w:r>
+    </w:p>
+    <w:p>
+      <w:pPr>
+        <w:rPr>
+          <w:rFonts w:ascii="Arial" w:hAnsi="Arial" w:cs="Arial"/>
+          <w:color w:val="222222"/>
+          <w:sz w:val="20"/>
+          <w:szCs w:val="20"/>
+          <w:shd w:val="clear" w:color="auto" w:fill="FFFFFF"/>
+          <w:lang w:val="es-ES"/>
+        </w:rPr>
+      </w:pPr>
+      <w:r>
+        <w:rPr>
+          <w:rFonts w:ascii="Arial" w:hAnsi="Arial" w:cs="Arial"/>
+          <w:color w:val="222222"/>
+          <w:sz w:val="20"/>
+          <w:szCs w:val="20"/>
+          <w:shd w:val="clear" w:color="auto" w:fill="FFFFFF"/>
+          <w:lang w:val="es-ES"/>
+        </w:rPr>
+        <w:t>Londoño, L. F. L. (2005). Recomendaciones para la Formación de una Empresa de Desarrollo de Software Competitiva en un País como Colombia. </w:t>
+      </w:r>
+      <w:r>
+        <w:rPr>
+          <w:rFonts w:ascii="Arial" w:hAnsi="Arial" w:cs="Arial"/>
+          <w:i/>
+          <w:iCs/>
+          <w:color w:val="222222"/>
+          <w:sz w:val="20"/>
+          <w:szCs w:val="20"/>
+          <w:shd w:val="clear" w:color="auto" w:fill="FFFFFF"/>
+          <w:lang w:val="es-ES"/>
+        </w:rPr>
+        <w:t>Avances en Sistemas e Informática</w:t>
+      </w:r>
+      <w:r>
+        <w:rPr>
+          <w:rFonts w:ascii="Arial" w:hAnsi="Arial" w:cs="Arial"/>
+          <w:color w:val="222222"/>
+          <w:sz w:val="20"/>
+          <w:szCs w:val="20"/>
+          <w:shd w:val="clear" w:color="auto" w:fill="FFFFFF"/>
+          <w:lang w:val="es-ES"/>
+        </w:rPr>
+        <w:t>, </w:t>
+      </w:r>
+      <w:r>
+        <w:rPr>
+          <w:rFonts w:ascii="Arial" w:hAnsi="Arial" w:cs="Arial"/>
+          <w:i/>
+          <w:iCs/>
+          <w:color w:val="222222"/>
+          <w:sz w:val="20"/>
+          <w:szCs w:val="20"/>
+          <w:shd w:val="clear" w:color="auto" w:fill="FFFFFF"/>
+          <w:lang w:val="es-ES"/>
+        </w:rPr>
+        <w:t>2</w:t>
+      </w:r>
+      <w:r>
+        <w:rPr>
+          <w:rFonts w:ascii="Arial" w:hAnsi="Arial" w:cs="Arial"/>
+          <w:color w:val="222222"/>
+          <w:sz w:val="20"/>
+          <w:szCs w:val="20"/>
+          <w:shd w:val="clear" w:color="auto" w:fill="FFFFFF"/>
+          <w:lang w:val="es-ES"/>
+        </w:rPr>
+        <w:t>(1), 41-52.</w:t>
+      </w:r>
+    </w:p>
+    <w:p>
+      <w:pPr>
+        <w:rPr>
+          <w:rFonts w:ascii="Arial" w:hAnsi="Arial" w:cs="Arial"/>
+          <w:color w:val="222222"/>
+          <w:sz w:val="20"/>
+          <w:szCs w:val="20"/>
+          <w:shd w:val="clear" w:color="auto" w:fill="FFFFFF"/>
+          <w:lang w:val="es-ES"/>
+        </w:rPr>
+      </w:pPr>
+    </w:p>
+    <w:p>
+      <w:pPr>
+        <w:rPr>
+          <w:rFonts w:ascii="Times New Roman" w:hAnsi="Times New Roman" w:cs="Times New Roman"/>
+          <w:b/>
+          <w:sz w:val="24"/>
+          <w:szCs w:val="24"/>
+          <w:lang w:val="es-ES"/>
+        </w:rPr>
+      </w:pPr>
+      <w:r>
+        <w:rPr>
+          <w:rFonts w:ascii="Times New Roman" w:hAnsi="Times New Roman" w:cs="Times New Roman"/>
+          <w:b/>
+          <w:sz w:val="24"/>
+          <w:szCs w:val="24"/>
+          <w:lang w:val="es-ES"/>
+        </w:rPr>
+        <w:lastRenderedPageBreak/>
+        <w:t>Artículo 3:</w:t>
+      </w:r>
+    </w:p>
+    <w:p>
+      <w:pPr>
+        <w:rPr>
+          <w:rFonts w:ascii="Times New Roman" w:hAnsi="Times New Roman" w:cs="Times New Roman"/>
+          <w:b/>
+          <w:sz w:val="24"/>
+          <w:szCs w:val="24"/>
+          <w:lang w:val="es-ES"/>
+        </w:rPr>
+      </w:pPr>
+      <w:r>
+        <w:rPr>
+          <w:rFonts w:ascii="Times New Roman" w:hAnsi="Times New Roman" w:cs="Times New Roman"/>
+          <w:b/>
+          <w:sz w:val="24"/>
+          <w:szCs w:val="24"/>
+          <w:lang w:val="es-ES"/>
+        </w:rPr>
+        <w:t>Título:</w:t>
+      </w:r>
+    </w:p>
+    <w:p>
+      <w:pPr>
+        <w:rPr>
+          <w:rFonts w:ascii="Times New Roman" w:hAnsi="Times New Roman" w:cs="Times New Roman"/>
+          <w:b/>
+          <w:sz w:val="24"/>
+          <w:szCs w:val="24"/>
+          <w:lang w:val="es-ES"/>
+        </w:rPr>
+      </w:pPr>
+      <w:r>
+        <w:rPr>
+          <w:rFonts w:ascii="Times New Roman" w:hAnsi="Times New Roman" w:cs="Times New Roman"/>
+          <w:b/>
+          <w:sz w:val="24"/>
+          <w:szCs w:val="24"/>
+          <w:lang w:val="es-ES"/>
+        </w:rPr>
+        <w:t>Introducción a la Arquitectura de Software</w:t>
+      </w:r>
+    </w:p>
+    <w:p>
+      <w:pPr>
+        <w:rPr>
+          <w:rFonts w:ascii="Times New Roman" w:hAnsi="Times New Roman" w:cs="Times New Roman"/>
+          <w:b/>
+          <w:sz w:val="24"/>
+          <w:szCs w:val="24"/>
+          <w:lang w:val="es-ES"/>
+        </w:rPr>
+      </w:pPr>
+    </w:p>
+    <w:p>
+      <w:pPr>
+        <w:rPr>
+          <w:rFonts w:ascii="Times New Roman" w:hAnsi="Times New Roman" w:cs="Times New Roman"/>
+          <w:b/>
+          <w:sz w:val="24"/>
+          <w:szCs w:val="24"/>
+          <w:lang w:val="es-ES"/>
+        </w:rPr>
+      </w:pPr>
+      <w:r>
+        <w:rPr>
+          <w:rFonts w:ascii="Times New Roman" w:hAnsi="Times New Roman" w:cs="Times New Roman"/>
+          <w:b/>
+          <w:sz w:val="24"/>
+          <w:szCs w:val="24"/>
+          <w:lang w:val="es-ES"/>
+        </w:rPr>
+        <w:t>Resumen:</w:t>
+      </w:r>
+    </w:p>
+    <w:p>
+      <w:pPr>
+        <w:rPr>
+          <w:rFonts w:ascii="Times New Roman" w:hAnsi="Times New Roman" w:cs="Times New Roman"/>
+          <w:sz w:val="24"/>
+          <w:szCs w:val="24"/>
+          <w:lang w:val="es-ES"/>
+        </w:rPr>
+      </w:pPr>
+      <w:r>
+        <w:rPr>
+          <w:rFonts w:ascii="Times New Roman" w:hAnsi="Times New Roman" w:cs="Times New Roman"/>
+          <w:sz w:val="24"/>
+          <w:szCs w:val="24"/>
+          <w:lang w:val="es-ES"/>
+        </w:rPr>
+        <w:t>En el inmenso mundo de las aplicaciones móviles existen diversos patrones de diseño que nos brindan facilidades de crear un desarrollo más eficiente y organizado. El objetivo de la revisión es el de encontrar los principales estudios sobre patrones de diseño de software para el desarrollo de aplicaciones móviles de calidad, y posteriormente determinar criterios de identificación que servirán como herramienta de selección de patrones de diseño de calidad.</w:t>
+      </w:r>
+    </w:p>
+    <w:p>
+      <w:pPr>
+        <w:rPr>
+          <w:rFonts w:ascii="Times New Roman" w:hAnsi="Times New Roman" w:cs="Times New Roman"/>
+          <w:sz w:val="24"/>
+          <w:szCs w:val="24"/>
+          <w:lang w:val="es-ES"/>
+        </w:rPr>
+      </w:pPr>
+    </w:p>
+    <w:p>
+      <w:pPr>
+        <w:rPr>
+          <w:rFonts w:ascii="Times New Roman" w:hAnsi="Times New Roman" w:cs="Times New Roman"/>
+          <w:b/>
+          <w:sz w:val="24"/>
+          <w:szCs w:val="24"/>
+          <w:lang w:val="es-ES"/>
+        </w:rPr>
+      </w:pPr>
+      <w:r>
+        <w:rPr>
+          <w:rFonts w:ascii="Times New Roman" w:hAnsi="Times New Roman" w:cs="Times New Roman"/>
+          <w:b/>
+          <w:sz w:val="24"/>
+          <w:szCs w:val="24"/>
+          <w:lang w:val="es-ES"/>
+        </w:rPr>
+        <w:t>Cita APA:</w:t>
+      </w:r>
+    </w:p>
+    <w:p>
+      <w:pPr>
+        <w:rPr>
+          <w:rFonts w:ascii="Arial" w:hAnsi="Arial" w:cs="Arial"/>
+          <w:color w:val="222222"/>
+          <w:sz w:val="20"/>
+          <w:szCs w:val="20"/>
+          <w:shd w:val="clear" w:color="auto" w:fill="FFFFFF"/>
+        </w:rPr>
+      </w:pPr>
+      <w:proofErr w:type="spellStart"/>
+      <w:r>
+        <w:rPr>
+          <w:rFonts w:ascii="Arial" w:hAnsi="Arial" w:cs="Arial"/>
+          <w:color w:val="222222"/>
+          <w:sz w:val="20"/>
+          <w:szCs w:val="20"/>
+          <w:shd w:val="clear" w:color="auto" w:fill="FFFFFF"/>
+          <w:lang w:val="es-ES"/>
+        </w:rPr>
+        <w:t>Cristiá</w:t>
+      </w:r>
+      <w:proofErr w:type="spellEnd"/>
+      <w:r>
+        <w:rPr>
+          <w:rFonts w:ascii="Arial" w:hAnsi="Arial" w:cs="Arial"/>
+          <w:color w:val="222222"/>
+          <w:sz w:val="20"/>
+          <w:szCs w:val="20"/>
+          <w:shd w:val="clear" w:color="auto" w:fill="FFFFFF"/>
+          <w:lang w:val="es-ES"/>
+        </w:rPr>
+        <w:t>, M. (2008). Introducción a la Arquitectura de Software. </w:t>
+      </w:r>
+      <w:r>
+        <w:rPr>
+          <w:rFonts w:ascii="Arial" w:hAnsi="Arial" w:cs="Arial"/>
+          <w:i/>
+          <w:iCs/>
+          <w:color w:val="222222"/>
+          <w:sz w:val="20"/>
+          <w:szCs w:val="20"/>
+          <w:shd w:val="clear" w:color="auto" w:fill="FFFFFF"/>
+        </w:rPr>
+        <w:t>Research-</w:t>
+      </w:r>
+      <w:proofErr w:type="gramStart"/>
+      <w:r>
+        <w:rPr>
+          <w:rFonts w:ascii="Arial" w:hAnsi="Arial" w:cs="Arial"/>
+          <w:i/>
+          <w:iCs/>
+          <w:color w:val="222222"/>
+          <w:sz w:val="20"/>
+          <w:szCs w:val="20"/>
+          <w:shd w:val="clear" w:color="auto" w:fill="FFFFFF"/>
+        </w:rPr>
+        <w:t>Gate.[</w:t>
+      </w:r>
+      <w:proofErr w:type="gramEnd"/>
+      <w:r>
+        <w:rPr>
+          <w:rFonts w:ascii="Arial" w:hAnsi="Arial" w:cs="Arial"/>
+          <w:i/>
+          <w:iCs/>
+          <w:color w:val="222222"/>
+          <w:sz w:val="20"/>
+          <w:szCs w:val="20"/>
+          <w:shd w:val="clear" w:color="auto" w:fill="FFFFFF"/>
+        </w:rPr>
+        <w:t xml:space="preserve">Online]. </w:t>
+      </w:r>
+      <w:proofErr w:type="spellStart"/>
+      <w:r>
+        <w:rPr>
+          <w:rFonts w:ascii="Arial" w:hAnsi="Arial" w:cs="Arial"/>
+          <w:i/>
+          <w:iCs/>
+          <w:color w:val="222222"/>
+          <w:sz w:val="20"/>
+          <w:szCs w:val="20"/>
+          <w:shd w:val="clear" w:color="auto" w:fill="FFFFFF"/>
+        </w:rPr>
+        <w:t>Recuperado</w:t>
+      </w:r>
+      <w:proofErr w:type="spellEnd"/>
+      <w:r>
+        <w:rPr>
+          <w:rFonts w:ascii="Arial" w:hAnsi="Arial" w:cs="Arial"/>
+          <w:i/>
+          <w:iCs/>
+          <w:color w:val="222222"/>
+          <w:sz w:val="20"/>
+          <w:szCs w:val="20"/>
+          <w:shd w:val="clear" w:color="auto" w:fill="FFFFFF"/>
+        </w:rPr>
+        <w:t xml:space="preserve"> de: https://www. </w:t>
+      </w:r>
+      <w:proofErr w:type="spellStart"/>
+      <w:r>
+        <w:rPr>
+          <w:rFonts w:ascii="Arial" w:hAnsi="Arial" w:cs="Arial"/>
+          <w:i/>
+          <w:iCs/>
+          <w:color w:val="222222"/>
+          <w:sz w:val="20"/>
+          <w:szCs w:val="20"/>
+          <w:shd w:val="clear" w:color="auto" w:fill="FFFFFF"/>
+        </w:rPr>
+        <w:t>researchgate</w:t>
+      </w:r>
+      <w:proofErr w:type="spellEnd"/>
+      <w:r>
+        <w:rPr>
+          <w:rFonts w:ascii="Arial" w:hAnsi="Arial" w:cs="Arial"/>
+          <w:i/>
+          <w:iCs/>
+          <w:color w:val="222222"/>
+          <w:sz w:val="20"/>
+          <w:szCs w:val="20"/>
+          <w:shd w:val="clear" w:color="auto" w:fill="FFFFFF"/>
+        </w:rPr>
+        <w:t xml:space="preserve">. net/publication/251932352 </w:t>
+      </w:r>
+      <w:proofErr w:type="spellStart"/>
+      <w:r>
+        <w:rPr>
+          <w:rFonts w:ascii="Arial" w:hAnsi="Arial" w:cs="Arial"/>
+          <w:i/>
+          <w:iCs/>
+          <w:color w:val="222222"/>
+          <w:sz w:val="20"/>
+          <w:szCs w:val="20"/>
+          <w:shd w:val="clear" w:color="auto" w:fill="FFFFFF"/>
+        </w:rPr>
+        <w:t>Introduccion</w:t>
+      </w:r>
+      <w:proofErr w:type="spellEnd"/>
+      <w:r>
+        <w:rPr>
+          <w:rFonts w:ascii="Arial" w:hAnsi="Arial" w:cs="Arial"/>
+          <w:i/>
+          <w:iCs/>
+          <w:color w:val="222222"/>
+          <w:sz w:val="20"/>
+          <w:szCs w:val="20"/>
+          <w:shd w:val="clear" w:color="auto" w:fill="FFFFFF"/>
+        </w:rPr>
+        <w:t xml:space="preserve"> a la </w:t>
+      </w:r>
+      <w:proofErr w:type="spellStart"/>
+      <w:r>
+        <w:rPr>
+          <w:rFonts w:ascii="Arial" w:hAnsi="Arial" w:cs="Arial"/>
+          <w:i/>
+          <w:iCs/>
+          <w:color w:val="222222"/>
+          <w:sz w:val="20"/>
+          <w:szCs w:val="20"/>
+          <w:shd w:val="clear" w:color="auto" w:fill="FFFFFF"/>
+        </w:rPr>
+        <w:t>Arquitectura</w:t>
+      </w:r>
+      <w:proofErr w:type="spellEnd"/>
+      <w:r>
+        <w:rPr>
+          <w:rFonts w:ascii="Arial" w:hAnsi="Arial" w:cs="Arial"/>
+          <w:i/>
+          <w:iCs/>
+          <w:color w:val="222222"/>
+          <w:sz w:val="20"/>
+          <w:szCs w:val="20"/>
+          <w:shd w:val="clear" w:color="auto" w:fill="FFFFFF"/>
+        </w:rPr>
+        <w:t xml:space="preserve"> de Software</w:t>
+      </w:r>
+      <w:r>
+        <w:rPr>
+          <w:rFonts w:ascii="Arial" w:hAnsi="Arial" w:cs="Arial"/>
+          <w:color w:val="222222"/>
+          <w:sz w:val="20"/>
+          <w:szCs w:val="20"/>
+          <w:shd w:val="clear" w:color="auto" w:fill="FFFFFF"/>
+        </w:rPr>
+        <w:t>.</w:t>
+      </w:r>
+    </w:p>
+    <w:p>
+      <w:pPr>
+        <w:rPr>
+          <w:rFonts w:ascii="Times New Roman" w:hAnsi="Times New Roman" w:cs="Times New Roman"/>
+          <w:b/>
+          <w:sz w:val="24"/>
+          <w:szCs w:val="24"/>
+          <w:lang w:val="es-ES"/>
+        </w:rPr>
+      </w:pPr>
+    </w:p>
+    <w:p>
+      <w:pPr>
+        <w:rPr>
+          <w:rFonts w:ascii="Times New Roman" w:hAnsi="Times New Roman" w:cs="Times New Roman"/>
+          <w:b/>
+          <w:sz w:val="24"/>
+          <w:szCs w:val="24"/>
+          <w:lang w:val="es-ES"/>
+        </w:rPr>
+      </w:pPr>
+      <w:r>
+        <w:rPr>
+          <w:rFonts w:ascii="Times New Roman" w:hAnsi="Times New Roman" w:cs="Times New Roman"/>
+          <w:b/>
+          <w:sz w:val="24"/>
+          <w:szCs w:val="24"/>
+          <w:lang w:val="es-ES"/>
+        </w:rPr>
+        <w:t>Artículo 4:</w:t>
+      </w:r>
+    </w:p>
+    <w:p>
+      <w:pPr>
+        <w:rPr>
+          <w:rFonts w:ascii="Times New Roman" w:hAnsi="Times New Roman" w:cs="Times New Roman"/>
+          <w:b/>
+          <w:sz w:val="24"/>
+          <w:szCs w:val="24"/>
+          <w:lang w:val="es-ES"/>
+        </w:rPr>
+      </w:pPr>
+      <w:r>
+        <w:rPr>
+          <w:rFonts w:ascii="Times New Roman" w:hAnsi="Times New Roman" w:cs="Times New Roman"/>
+          <w:b/>
+          <w:sz w:val="24"/>
+          <w:szCs w:val="24"/>
+          <w:lang w:val="es-ES"/>
+        </w:rPr>
+        <w:t>Título:</w:t>
+      </w:r>
+    </w:p>
+    <w:p>
+      <w:pPr>
+        <w:rPr>
+          <w:rFonts w:ascii="Times New Roman" w:hAnsi="Times New Roman" w:cs="Times New Roman"/>
+          <w:b/>
+          <w:sz w:val="24"/>
+          <w:szCs w:val="24"/>
+          <w:lang w:val="es-ES"/>
+        </w:rPr>
+      </w:pPr>
+      <w:r>
+        <w:rPr>
+          <w:rFonts w:ascii="Times New Roman" w:hAnsi="Times New Roman" w:cs="Times New Roman"/>
+          <w:b/>
+          <w:sz w:val="24"/>
+          <w:szCs w:val="24"/>
+          <w:lang w:val="es-ES"/>
+        </w:rPr>
+        <w:t>Lenguajes de Patrones de Arquitectura….</w:t>
+      </w:r>
+    </w:p>
+    <w:p>
+      <w:pPr>
+        <w:rPr>
+          <w:rFonts w:ascii="Times New Roman" w:hAnsi="Times New Roman" w:cs="Times New Roman"/>
+          <w:b/>
+          <w:sz w:val="24"/>
+          <w:szCs w:val="24"/>
+          <w:lang w:val="es-ES"/>
+        </w:rPr>
+      </w:pPr>
+    </w:p>
+    <w:p>
+      <w:pPr>
+        <w:rPr>
+          <w:rFonts w:ascii="Times New Roman" w:hAnsi="Times New Roman" w:cs="Times New Roman"/>
+          <w:b/>
+          <w:sz w:val="24"/>
+          <w:szCs w:val="24"/>
+          <w:lang w:val="es-ES"/>
+        </w:rPr>
+      </w:pPr>
+      <w:r>
+        <w:rPr>
+          <w:rFonts w:ascii="Times New Roman" w:hAnsi="Times New Roman" w:cs="Times New Roman"/>
+          <w:b/>
+          <w:sz w:val="24"/>
+          <w:szCs w:val="24"/>
+          <w:lang w:val="es-ES"/>
+        </w:rPr>
+        <w:t>Resumen:</w:t>
+      </w:r>
+    </w:p>
+    <w:p>
+      <w:pPr>
+        <w:rPr>
+          <w:rFonts w:ascii="Times New Roman" w:hAnsi="Times New Roman" w:cs="Times New Roman"/>
+          <w:sz w:val="24"/>
+          <w:szCs w:val="24"/>
+          <w:lang w:val="es-ES"/>
+        </w:rPr>
+      </w:pPr>
+      <w:r>
+        <w:rPr>
+          <w:rFonts w:ascii="Times New Roman" w:hAnsi="Times New Roman" w:cs="Times New Roman"/>
+          <w:sz w:val="24"/>
+          <w:szCs w:val="24"/>
+          <w:lang w:val="es-ES"/>
+        </w:rPr>
+        <w:t>En el inmenso mundo de las aplicaciones móviles existen diversos patrones de diseño que nos brindan facilidades de crear un desarrollo más eficiente y organizado. El objetivo de la revisión es el de encontrar los principales estudios sobre patrones de diseño de software para el desarrollo de aplicaciones móviles de calidad, y posteriormente determinar criterios de identificación que servirán como herramienta de selección de patrones de diseño de calidad.</w:t>
+      </w:r>
+    </w:p>
+    <w:p>
+      <w:pPr>
+        <w:rPr>
+          <w:rFonts w:ascii="Times New Roman" w:hAnsi="Times New Roman" w:cs="Times New Roman"/>
+          <w:sz w:val="24"/>
+          <w:szCs w:val="24"/>
+          <w:lang w:val="es-ES"/>
+        </w:rPr>
+      </w:pPr>
+    </w:p>
+    <w:p>
+      <w:pPr>
+        <w:rPr>
+          <w:rFonts w:ascii="Times New Roman" w:hAnsi="Times New Roman" w:cs="Times New Roman"/>
+          <w:b/>
+          <w:sz w:val="24"/>
+          <w:szCs w:val="24"/>
+          <w:lang w:val="es-ES"/>
+        </w:rPr>
+      </w:pPr>
+      <w:r>
+        <w:rPr>
+          <w:rFonts w:ascii="Times New Roman" w:hAnsi="Times New Roman" w:cs="Times New Roman"/>
+          <w:b/>
+          <w:sz w:val="24"/>
+          <w:szCs w:val="24"/>
+          <w:lang w:val="es-ES"/>
+        </w:rPr>
+        <w:t>Cita APA:</w:t>
+      </w:r>
+    </w:p>
+    <w:p>
+      <w:pPr>
+        <w:rPr>
+          <w:rFonts w:ascii="Arial" w:hAnsi="Arial" w:cs="Arial"/>
+          <w:color w:val="222222"/>
+          <w:sz w:val="20"/>
+          <w:szCs w:val="20"/>
+          <w:shd w:val="clear" w:color="auto" w:fill="FFFFFF"/>
+        </w:rPr>
+      </w:pPr>
+      <w:proofErr w:type="spellStart"/>
+      <w:r>
+        <w:rPr>
+          <w:rFonts w:ascii="Arial" w:hAnsi="Arial" w:cs="Arial"/>
+          <w:color w:val="222222"/>
+          <w:sz w:val="20"/>
+          <w:szCs w:val="20"/>
+          <w:shd w:val="clear" w:color="auto" w:fill="FFFFFF"/>
+          <w:lang w:val="es-ES"/>
+        </w:rPr>
+        <w:t>Jimenez</w:t>
+      </w:r>
+      <w:proofErr w:type="spellEnd"/>
+      <w:r>
+        <w:rPr>
+          <w:rFonts w:ascii="Arial" w:hAnsi="Arial" w:cs="Arial"/>
+          <w:color w:val="222222"/>
+          <w:sz w:val="20"/>
+          <w:szCs w:val="20"/>
+          <w:shd w:val="clear" w:color="auto" w:fill="FFFFFF"/>
+          <w:lang w:val="es-ES"/>
+        </w:rPr>
+        <w:t xml:space="preserve">-Torres, V. H., Tello-Borja, W., &amp; </w:t>
+      </w:r>
+      <w:proofErr w:type="spellStart"/>
+      <w:r>
+        <w:rPr>
+          <w:rFonts w:ascii="Arial" w:hAnsi="Arial" w:cs="Arial"/>
+          <w:color w:val="222222"/>
+          <w:sz w:val="20"/>
+          <w:szCs w:val="20"/>
+          <w:shd w:val="clear" w:color="auto" w:fill="FFFFFF"/>
+          <w:lang w:val="es-ES"/>
+        </w:rPr>
+        <w:t>Rios</w:t>
+      </w:r>
+      <w:proofErr w:type="spellEnd"/>
+      <w:r>
+        <w:rPr>
+          <w:rFonts w:ascii="Arial" w:hAnsi="Arial" w:cs="Arial"/>
+          <w:color w:val="222222"/>
+          <w:sz w:val="20"/>
+          <w:szCs w:val="20"/>
+          <w:shd w:val="clear" w:color="auto" w:fill="FFFFFF"/>
+          <w:lang w:val="es-ES"/>
+        </w:rPr>
+        <w:t>-Patiño, J. I. (2014). Lenguajes de patrones de arquitectura de software: una aproximación al estado del arte. </w:t>
+      </w:r>
+      <w:proofErr w:type="spellStart"/>
+      <w:r>
+        <w:rPr>
+          <w:rFonts w:ascii="Arial" w:hAnsi="Arial" w:cs="Arial"/>
+          <w:i/>
+          <w:iCs/>
+          <w:color w:val="222222"/>
+          <w:sz w:val="20"/>
+          <w:szCs w:val="20"/>
+          <w:shd w:val="clear" w:color="auto" w:fill="FFFFFF"/>
+        </w:rPr>
+        <w:t>Scientia</w:t>
+      </w:r>
+      <w:proofErr w:type="spellEnd"/>
+      <w:r>
+        <w:rPr>
+          <w:rFonts w:ascii="Arial" w:hAnsi="Arial" w:cs="Arial"/>
+          <w:i/>
+          <w:iCs/>
+          <w:color w:val="222222"/>
+          <w:sz w:val="20"/>
+          <w:szCs w:val="20"/>
+          <w:shd w:val="clear" w:color="auto" w:fill="FFFFFF"/>
+        </w:rPr>
+        <w:t xml:space="preserve"> et </w:t>
+      </w:r>
+      <w:proofErr w:type="spellStart"/>
+      <w:r>
+        <w:rPr>
+          <w:rFonts w:ascii="Arial" w:hAnsi="Arial" w:cs="Arial"/>
+          <w:i/>
+          <w:iCs/>
+          <w:color w:val="222222"/>
+          <w:sz w:val="20"/>
+          <w:szCs w:val="20"/>
+          <w:shd w:val="clear" w:color="auto" w:fill="FFFFFF"/>
+        </w:rPr>
+        <w:t>technica</w:t>
+      </w:r>
+      <w:proofErr w:type="spellEnd"/>
+      <w:r>
+        <w:rPr>
+          <w:rFonts w:ascii="Arial" w:hAnsi="Arial" w:cs="Arial"/>
+          <w:color w:val="222222"/>
+          <w:sz w:val="20"/>
+          <w:szCs w:val="20"/>
+          <w:shd w:val="clear" w:color="auto" w:fill="FFFFFF"/>
+        </w:rPr>
+        <w:t>, </w:t>
+      </w:r>
+      <w:r>
+        <w:rPr>
+          <w:rFonts w:ascii="Arial" w:hAnsi="Arial" w:cs="Arial"/>
+          <w:i/>
+          <w:iCs/>
+          <w:color w:val="222222"/>
+          <w:sz w:val="20"/>
+          <w:szCs w:val="20"/>
+          <w:shd w:val="clear" w:color="auto" w:fill="FFFFFF"/>
+        </w:rPr>
+        <w:t>19</w:t>
+      </w:r>
+      <w:r>
+        <w:rPr>
+          <w:rFonts w:ascii="Arial" w:hAnsi="Arial" w:cs="Arial"/>
+          <w:color w:val="222222"/>
+          <w:sz w:val="20"/>
+          <w:szCs w:val="20"/>
+          <w:shd w:val="clear" w:color="auto" w:fill="FFFFFF"/>
+        </w:rPr>
+        <w:t>(4), 371-376.</w:t>
+      </w:r>
+    </w:p>
+    <w:p>
+      <w:pPr>
+        <w:rPr>
+          <w:rFonts w:ascii="Arial" w:hAnsi="Arial" w:cs="Arial"/>
+          <w:color w:val="222222"/>
+          <w:sz w:val="20"/>
+          <w:szCs w:val="20"/>
+          <w:shd w:val="clear" w:color="auto" w:fill="FFFFFF"/>
+        </w:rPr>
+      </w:pPr>
+    </w:p>
+    <w:p>
+      <w:pPr>
+        <w:rPr>
+          <w:rFonts w:ascii="Times New Roman" w:hAnsi="Times New Roman" w:cs="Times New Roman"/>
+          <w:b/>
+          <w:sz w:val="24"/>
+          <w:szCs w:val="24"/>
+          <w:lang w:val="es-ES"/>
+        </w:rPr>
+      </w:pPr>
       <w:bookmarkStart w:id="0" w:name="_GoBack"/>
       <w:bookmarkEnd w:id="0"/>
-    </w:p>
-    <w:p>
-      <w:pPr>
-        <w:rPr>
-          <w:rFonts w:ascii="Times New Roman" w:hAnsi="Times New Roman" w:cs="Times New Roman"/>
-          <w:b/>
-          <w:sz w:val="24"/>
-          <w:szCs w:val="24"/>
-          <w:lang w:val="es-ES"/>
-        </w:rPr>
-      </w:pPr>
-      <w:r>
-        <w:rPr>
-          <w:rFonts w:ascii="Times New Roman" w:hAnsi="Times New Roman" w:cs="Times New Roman"/>
-          <w:b/>
-          <w:sz w:val="24"/>
-          <w:szCs w:val="24"/>
-          <w:lang w:val="es-ES"/>
-        </w:rPr>
-        <w:t>Artículo 3:</w:t>
-      </w:r>
-    </w:p>
-    <w:p>
-      <w:pPr>
-        <w:rPr>
-          <w:rFonts w:ascii="Times New Roman" w:hAnsi="Times New Roman" w:cs="Times New Roman"/>
-          <w:b/>
-          <w:sz w:val="24"/>
-          <w:szCs w:val="24"/>
-          <w:lang w:val="es-ES"/>
-        </w:rPr>
-      </w:pPr>
-      <w:r>
-        <w:rPr>
-          <w:rFonts w:ascii="Times New Roman" w:hAnsi="Times New Roman" w:cs="Times New Roman"/>
-          <w:b/>
-          <w:sz w:val="24"/>
-          <w:szCs w:val="24"/>
-          <w:lang w:val="es-ES"/>
-        </w:rPr>
-        <w:t>Artículo 4:</w:t>
-      </w:r>
-    </w:p>
-    <w:p>
-      <w:pPr>
-        <w:rPr>
-          <w:rFonts w:ascii="Times New Roman" w:hAnsi="Times New Roman" w:cs="Times New Roman"/>
-          <w:b/>
-          <w:sz w:val="24"/>
-          <w:szCs w:val="24"/>
-          <w:lang w:val="es-ES"/>
-        </w:rPr>
-      </w:pPr>
-      <w:r>
-        <w:rPr>
-          <w:rFonts w:ascii="Times New Roman" w:hAnsi="Times New Roman" w:cs="Times New Roman"/>
-          <w:b/>
-          <w:sz w:val="24"/>
-          <w:szCs w:val="24"/>
-          <w:lang w:val="es-ES"/>
-        </w:rPr>
+      <w:r>
+        <w:rPr>
+          <w:rFonts w:ascii="Times New Roman" w:hAnsi="Times New Roman" w:cs="Times New Roman"/>
+          <w:b/>
+          <w:sz w:val="24"/>
+          <w:szCs w:val="24"/>
+          <w:lang w:val="es-ES"/>
+        </w:rPr>
+        <w:lastRenderedPageBreak/>
         <w:t>Artículo 5:</w:t>
       </w:r>
     </w:p>
@@ -295,6 +1081,159 @@
           <w:szCs w:val="24"/>
           <w:lang w:val="es-ES"/>
         </w:rPr>
+        <w:t>Título:</w:t>
+      </w:r>
+    </w:p>
+    <w:p>
+      <w:pPr>
+        <w:rPr>
+          <w:rFonts w:ascii="Times New Roman" w:hAnsi="Times New Roman" w:cs="Times New Roman"/>
+          <w:b/>
+          <w:sz w:val="24"/>
+          <w:szCs w:val="24"/>
+          <w:lang w:val="es-ES"/>
+        </w:rPr>
+      </w:pPr>
+      <w:r>
+        <w:rPr>
+          <w:rFonts w:ascii="Times New Roman" w:hAnsi="Times New Roman" w:cs="Times New Roman"/>
+          <w:b/>
+          <w:sz w:val="24"/>
+          <w:szCs w:val="24"/>
+          <w:lang w:val="es-ES"/>
+        </w:rPr>
+        <w:t>Análisis comparativo de patrones de diseño de software para el desarrollo de aplicaciones móviles de calidad: Una revisión sistemática de la literatura</w:t>
+      </w:r>
+    </w:p>
+    <w:p>
+      <w:pPr>
+        <w:rPr>
+          <w:rFonts w:ascii="Times New Roman" w:hAnsi="Times New Roman" w:cs="Times New Roman"/>
+          <w:b/>
+          <w:sz w:val="24"/>
+          <w:szCs w:val="24"/>
+          <w:lang w:val="es-ES"/>
+        </w:rPr>
+      </w:pPr>
+    </w:p>
+    <w:p>
+      <w:pPr>
+        <w:rPr>
+          <w:rFonts w:ascii="Times New Roman" w:hAnsi="Times New Roman" w:cs="Times New Roman"/>
+          <w:b/>
+          <w:sz w:val="24"/>
+          <w:szCs w:val="24"/>
+          <w:lang w:val="es-ES"/>
+        </w:rPr>
+      </w:pPr>
+      <w:r>
+        <w:rPr>
+          <w:rFonts w:ascii="Times New Roman" w:hAnsi="Times New Roman" w:cs="Times New Roman"/>
+          <w:b/>
+          <w:sz w:val="24"/>
+          <w:szCs w:val="24"/>
+          <w:lang w:val="es-ES"/>
+        </w:rPr>
+        <w:t>Resumen:</w:t>
+      </w:r>
+    </w:p>
+    <w:p>
+      <w:pPr>
+        <w:rPr>
+          <w:rFonts w:ascii="Times New Roman" w:hAnsi="Times New Roman" w:cs="Times New Roman"/>
+          <w:sz w:val="24"/>
+          <w:szCs w:val="24"/>
+          <w:lang w:val="es-ES"/>
+        </w:rPr>
+      </w:pPr>
+      <w:r>
+        <w:rPr>
+          <w:rFonts w:ascii="Times New Roman" w:hAnsi="Times New Roman" w:cs="Times New Roman"/>
+          <w:sz w:val="24"/>
+          <w:szCs w:val="24"/>
+          <w:lang w:val="es-ES"/>
+        </w:rPr>
+        <w:t>En el inmenso mundo de las aplicaciones móviles existen diversos patrones de diseño que nos brindan facilidades de crear un desarrollo más eficiente y organizado. El objetivo de la revisión es el de encontrar los principales estudios sobre patrones de diseño de software para el desarrollo de aplicaciones móviles de calidad, y posteriormente determinar criterios de identificación que servirán como herramienta de selección de patrones de diseño de calidad.</w:t>
+      </w:r>
+    </w:p>
+    <w:p>
+      <w:pPr>
+        <w:rPr>
+          <w:rFonts w:ascii="Times New Roman" w:hAnsi="Times New Roman" w:cs="Times New Roman"/>
+          <w:sz w:val="24"/>
+          <w:szCs w:val="24"/>
+          <w:lang w:val="es-ES"/>
+        </w:rPr>
+      </w:pPr>
+    </w:p>
+    <w:p>
+      <w:pPr>
+        <w:rPr>
+          <w:rFonts w:ascii="Times New Roman" w:hAnsi="Times New Roman" w:cs="Times New Roman"/>
+          <w:b/>
+          <w:sz w:val="24"/>
+          <w:szCs w:val="24"/>
+          <w:lang w:val="es-ES"/>
+        </w:rPr>
+      </w:pPr>
+      <w:r>
+        <w:rPr>
+          <w:rFonts w:ascii="Times New Roman" w:hAnsi="Times New Roman" w:cs="Times New Roman"/>
+          <w:b/>
+          <w:sz w:val="24"/>
+          <w:szCs w:val="24"/>
+          <w:lang w:val="es-ES"/>
+        </w:rPr>
+        <w:t>Cita APA:</w:t>
+      </w:r>
+    </w:p>
+    <w:p>
+      <w:pPr>
+        <w:rPr>
+          <w:lang w:val="es-ES"/>
+        </w:rPr>
+      </w:pPr>
+      <w:r>
+        <w:rPr>
+          <w:rFonts w:ascii="Arial" w:hAnsi="Arial" w:cs="Arial"/>
+          <w:color w:val="222222"/>
+          <w:sz w:val="20"/>
+          <w:szCs w:val="20"/>
+          <w:shd w:val="clear" w:color="auto" w:fill="FFFFFF"/>
+          <w:lang w:val="es-ES"/>
+        </w:rPr>
+        <w:t>Abanto Cruz, J. A., &amp; Gonzales Ramírez, O. F. (2019). Análisis comparativo de patrones de diseño de software para el desarrollo de aplicaciones móviles de calidad: Una revisión sistemática de la literatura.</w:t>
+      </w:r>
+    </w:p>
+    <w:p>
+      <w:pPr>
+        <w:rPr>
+          <w:rFonts w:ascii="Times New Roman" w:hAnsi="Times New Roman" w:cs="Times New Roman"/>
+          <w:b/>
+          <w:sz w:val="24"/>
+          <w:szCs w:val="24"/>
+          <w:lang w:val="es-ES"/>
+        </w:rPr>
+      </w:pPr>
+    </w:p>
+    <w:p>
+      <w:pPr>
+        <w:rPr>
+          <w:rFonts w:ascii="Times New Roman" w:hAnsi="Times New Roman" w:cs="Times New Roman"/>
+          <w:b/>
+          <w:sz w:val="24"/>
+          <w:szCs w:val="24"/>
+          <w:lang w:val="es-ES"/>
+        </w:rPr>
+      </w:pPr>
+      <w:r>
+        <w:rPr>
+          <w:rFonts w:ascii="Times New Roman" w:hAnsi="Times New Roman" w:cs="Times New Roman"/>
+          <w:b/>
+          <w:sz w:val="24"/>
+          <w:szCs w:val="24"/>
+          <w:lang w:val="es-ES"/>
+        </w:rPr>
         <w:t>Artículo 6:</w:t>
       </w:r>
     </w:p>
@@ -316,6 +1255,149 @@
           <w:szCs w:val="24"/>
           <w:lang w:val="es-ES"/>
         </w:rPr>
+        <w:t>Título:</w:t>
+      </w:r>
+    </w:p>
+    <w:p>
+      <w:pPr>
+        <w:rPr>
+          <w:rFonts w:ascii="Times New Roman" w:hAnsi="Times New Roman" w:cs="Times New Roman"/>
+          <w:b/>
+          <w:sz w:val="24"/>
+          <w:szCs w:val="24"/>
+          <w:lang w:val="es-ES"/>
+        </w:rPr>
+      </w:pPr>
+      <w:r>
+        <w:rPr>
+          <w:rFonts w:ascii="Times New Roman" w:hAnsi="Times New Roman" w:cs="Times New Roman"/>
+          <w:b/>
+          <w:sz w:val="24"/>
+          <w:szCs w:val="24"/>
+          <w:lang w:val="es-ES"/>
+        </w:rPr>
+        <w:t>Análisis comparativo de patrones de diseño de software para el desarrollo de aplicaciones móviles de calidad: Una revisión sistemática de la literatura</w:t>
+      </w:r>
+    </w:p>
+    <w:p>
+      <w:pPr>
+        <w:rPr>
+          <w:rFonts w:ascii="Times New Roman" w:hAnsi="Times New Roman" w:cs="Times New Roman"/>
+          <w:b/>
+          <w:sz w:val="24"/>
+          <w:szCs w:val="24"/>
+          <w:lang w:val="es-ES"/>
+        </w:rPr>
+      </w:pPr>
+    </w:p>
+    <w:p>
+      <w:pPr>
+        <w:rPr>
+          <w:rFonts w:ascii="Times New Roman" w:hAnsi="Times New Roman" w:cs="Times New Roman"/>
+          <w:b/>
+          <w:sz w:val="24"/>
+          <w:szCs w:val="24"/>
+          <w:lang w:val="es-ES"/>
+        </w:rPr>
+      </w:pPr>
+      <w:r>
+        <w:rPr>
+          <w:rFonts w:ascii="Times New Roman" w:hAnsi="Times New Roman" w:cs="Times New Roman"/>
+          <w:b/>
+          <w:sz w:val="24"/>
+          <w:szCs w:val="24"/>
+          <w:lang w:val="es-ES"/>
+        </w:rPr>
+        <w:t>Resumen:</w:t>
+      </w:r>
+    </w:p>
+    <w:p>
+      <w:pPr>
+        <w:rPr>
+          <w:rFonts w:ascii="Times New Roman" w:hAnsi="Times New Roman" w:cs="Times New Roman"/>
+          <w:sz w:val="24"/>
+          <w:szCs w:val="24"/>
+          <w:lang w:val="es-ES"/>
+        </w:rPr>
+      </w:pPr>
+      <w:r>
+        <w:rPr>
+          <w:rFonts w:ascii="Times New Roman" w:hAnsi="Times New Roman" w:cs="Times New Roman"/>
+          <w:sz w:val="24"/>
+          <w:szCs w:val="24"/>
+          <w:lang w:val="es-ES"/>
+        </w:rPr>
+        <w:t>En el inmenso mundo de las aplicaciones móviles existen diversos patrones de diseño que nos brindan facilidades de crear un desarrollo más eficiente y organizado. El objetivo de la revisión es el de encontrar los principales estudios sobre patrones de diseño de software para el desarrollo de aplicaciones móviles de calidad, y posteriormente determinar criterios de identificación que servirán como herramienta de selección de patrones de diseño de calidad.</w:t>
+      </w:r>
+    </w:p>
+    <w:p>
+      <w:pPr>
+        <w:rPr>
+          <w:rFonts w:ascii="Times New Roman" w:hAnsi="Times New Roman" w:cs="Times New Roman"/>
+          <w:sz w:val="24"/>
+          <w:szCs w:val="24"/>
+          <w:lang w:val="es-ES"/>
+        </w:rPr>
+      </w:pPr>
+    </w:p>
+    <w:p>
+      <w:pPr>
+        <w:rPr>
+          <w:rFonts w:ascii="Times New Roman" w:hAnsi="Times New Roman" w:cs="Times New Roman"/>
+          <w:b/>
+          <w:sz w:val="24"/>
+          <w:szCs w:val="24"/>
+          <w:lang w:val="es-ES"/>
+        </w:rPr>
+      </w:pPr>
+      <w:r>
+        <w:rPr>
+          <w:rFonts w:ascii="Times New Roman" w:hAnsi="Times New Roman" w:cs="Times New Roman"/>
+          <w:b/>
+          <w:sz w:val="24"/>
+          <w:szCs w:val="24"/>
+          <w:lang w:val="es-ES"/>
+        </w:rPr>
+        <w:t>Cita APA:</w:t>
+      </w:r>
+    </w:p>
+    <w:p>
+      <w:pPr>
+        <w:rPr>
+          <w:lang w:val="es-ES"/>
+        </w:rPr>
+      </w:pPr>
+      <w:r>
+        <w:rPr>
+          <w:rFonts w:ascii="Arial" w:hAnsi="Arial" w:cs="Arial"/>
+          <w:color w:val="222222"/>
+          <w:sz w:val="20"/>
+          <w:szCs w:val="20"/>
+          <w:shd w:val="clear" w:color="auto" w:fill="FFFFFF"/>
+          <w:lang w:val="es-ES"/>
+        </w:rPr>
+        <w:t>Abanto Cruz, J. A., &amp; Gonzales Ramírez, O. F. (2019). Análisis comparativo de patrones de diseño de software para el desarrollo de aplicaciones móviles de calidad: Una revisión sistemática de la literatura.</w:t>
+      </w:r>
+    </w:p>
+    <w:p>
+      <w:pPr>
+        <w:rPr>
+          <w:rFonts w:ascii="Times New Roman" w:hAnsi="Times New Roman" w:cs="Times New Roman"/>
+          <w:b/>
+          <w:sz w:val="24"/>
+          <w:szCs w:val="24"/>
+          <w:lang w:val="es-ES"/>
+        </w:rPr>
+      </w:pPr>
+      <w:r>
+        <w:rPr>
+          <w:rFonts w:ascii="Times New Roman" w:hAnsi="Times New Roman" w:cs="Times New Roman"/>
+          <w:b/>
+          <w:sz w:val="24"/>
+          <w:szCs w:val="24"/>
+          <w:lang w:val="es-ES"/>
+        </w:rPr>
+        <w:lastRenderedPageBreak/>
         <w:t>Artículo 7:</w:t>
       </w:r>
     </w:p>
@@ -337,6 +1419,159 @@
           <w:szCs w:val="24"/>
           <w:lang w:val="es-ES"/>
         </w:rPr>
+        <w:t>Título:</w:t>
+      </w:r>
+    </w:p>
+    <w:p>
+      <w:pPr>
+        <w:rPr>
+          <w:rFonts w:ascii="Times New Roman" w:hAnsi="Times New Roman" w:cs="Times New Roman"/>
+          <w:b/>
+          <w:sz w:val="24"/>
+          <w:szCs w:val="24"/>
+          <w:lang w:val="es-ES"/>
+        </w:rPr>
+      </w:pPr>
+      <w:r>
+        <w:rPr>
+          <w:rFonts w:ascii="Times New Roman" w:hAnsi="Times New Roman" w:cs="Times New Roman"/>
+          <w:b/>
+          <w:sz w:val="24"/>
+          <w:szCs w:val="24"/>
+          <w:lang w:val="es-ES"/>
+        </w:rPr>
+        <w:t>Análisis comparativo de patrones de diseño de software para el desarrollo de aplicaciones móviles de calidad: Una revisión sistemática de la literatura</w:t>
+      </w:r>
+    </w:p>
+    <w:p>
+      <w:pPr>
+        <w:rPr>
+          <w:rFonts w:ascii="Times New Roman" w:hAnsi="Times New Roman" w:cs="Times New Roman"/>
+          <w:b/>
+          <w:sz w:val="24"/>
+          <w:szCs w:val="24"/>
+          <w:lang w:val="es-ES"/>
+        </w:rPr>
+      </w:pPr>
+    </w:p>
+    <w:p>
+      <w:pPr>
+        <w:rPr>
+          <w:rFonts w:ascii="Times New Roman" w:hAnsi="Times New Roman" w:cs="Times New Roman"/>
+          <w:b/>
+          <w:sz w:val="24"/>
+          <w:szCs w:val="24"/>
+          <w:lang w:val="es-ES"/>
+        </w:rPr>
+      </w:pPr>
+      <w:r>
+        <w:rPr>
+          <w:rFonts w:ascii="Times New Roman" w:hAnsi="Times New Roman" w:cs="Times New Roman"/>
+          <w:b/>
+          <w:sz w:val="24"/>
+          <w:szCs w:val="24"/>
+          <w:lang w:val="es-ES"/>
+        </w:rPr>
+        <w:t>Resumen:</w:t>
+      </w:r>
+    </w:p>
+    <w:p>
+      <w:pPr>
+        <w:rPr>
+          <w:rFonts w:ascii="Times New Roman" w:hAnsi="Times New Roman" w:cs="Times New Roman"/>
+          <w:sz w:val="24"/>
+          <w:szCs w:val="24"/>
+          <w:lang w:val="es-ES"/>
+        </w:rPr>
+      </w:pPr>
+      <w:r>
+        <w:rPr>
+          <w:rFonts w:ascii="Times New Roman" w:hAnsi="Times New Roman" w:cs="Times New Roman"/>
+          <w:sz w:val="24"/>
+          <w:szCs w:val="24"/>
+          <w:lang w:val="es-ES"/>
+        </w:rPr>
+        <w:t>En el inmenso mundo de las aplicaciones móviles existen diversos patrones de diseño que nos brindan facilidades de crear un desarrollo más eficiente y organizado. El objetivo de la revisión es el de encontrar los principales estudios sobre patrones de diseño de software para el desarrollo de aplicaciones móviles de calidad, y posteriormente determinar criterios de identificación que servirán como herramienta de selección de patrones de diseño de calidad.</w:t>
+      </w:r>
+    </w:p>
+    <w:p>
+      <w:pPr>
+        <w:rPr>
+          <w:rFonts w:ascii="Times New Roman" w:hAnsi="Times New Roman" w:cs="Times New Roman"/>
+          <w:sz w:val="24"/>
+          <w:szCs w:val="24"/>
+          <w:lang w:val="es-ES"/>
+        </w:rPr>
+      </w:pPr>
+    </w:p>
+    <w:p>
+      <w:pPr>
+        <w:rPr>
+          <w:rFonts w:ascii="Times New Roman" w:hAnsi="Times New Roman" w:cs="Times New Roman"/>
+          <w:b/>
+          <w:sz w:val="24"/>
+          <w:szCs w:val="24"/>
+          <w:lang w:val="es-ES"/>
+        </w:rPr>
+      </w:pPr>
+      <w:r>
+        <w:rPr>
+          <w:rFonts w:ascii="Times New Roman" w:hAnsi="Times New Roman" w:cs="Times New Roman"/>
+          <w:b/>
+          <w:sz w:val="24"/>
+          <w:szCs w:val="24"/>
+          <w:lang w:val="es-ES"/>
+        </w:rPr>
+        <w:t>Cita APA:</w:t>
+      </w:r>
+    </w:p>
+    <w:p>
+      <w:pPr>
+        <w:rPr>
+          <w:lang w:val="es-ES"/>
+        </w:rPr>
+      </w:pPr>
+      <w:r>
+        <w:rPr>
+          <w:rFonts w:ascii="Arial" w:hAnsi="Arial" w:cs="Arial"/>
+          <w:color w:val="222222"/>
+          <w:sz w:val="20"/>
+          <w:szCs w:val="20"/>
+          <w:shd w:val="clear" w:color="auto" w:fill="FFFFFF"/>
+          <w:lang w:val="es-ES"/>
+        </w:rPr>
+        <w:t>Abanto Cruz, J. A., &amp; Gonzales Ramírez, O. F. (2019). Análisis comparativo de patrones de diseño de software para el desarrollo de aplicaciones móviles de calidad: Una revisión sistemática de la literatura.</w:t>
+      </w:r>
+    </w:p>
+    <w:p>
+      <w:pPr>
+        <w:rPr>
+          <w:rFonts w:ascii="Times New Roman" w:hAnsi="Times New Roman" w:cs="Times New Roman"/>
+          <w:b/>
+          <w:sz w:val="24"/>
+          <w:szCs w:val="24"/>
+          <w:lang w:val="es-ES"/>
+        </w:rPr>
+      </w:pPr>
+    </w:p>
+    <w:p>
+      <w:pPr>
+        <w:rPr>
+          <w:rFonts w:ascii="Times New Roman" w:hAnsi="Times New Roman" w:cs="Times New Roman"/>
+          <w:b/>
+          <w:sz w:val="24"/>
+          <w:szCs w:val="24"/>
+          <w:lang w:val="es-ES"/>
+        </w:rPr>
+      </w:pPr>
+      <w:r>
+        <w:rPr>
+          <w:rFonts w:ascii="Times New Roman" w:hAnsi="Times New Roman" w:cs="Times New Roman"/>
+          <w:b/>
+          <w:sz w:val="24"/>
+          <w:szCs w:val="24"/>
+          <w:lang w:val="es-ES"/>
+        </w:rPr>
         <w:t>Artículo 8:</w:t>
       </w:r>
     </w:p>
@@ -358,6 +1593,149 @@
           <w:szCs w:val="24"/>
           <w:lang w:val="es-ES"/>
         </w:rPr>
+        <w:t>Título:</w:t>
+      </w:r>
+    </w:p>
+    <w:p>
+      <w:pPr>
+        <w:rPr>
+          <w:rFonts w:ascii="Times New Roman" w:hAnsi="Times New Roman" w:cs="Times New Roman"/>
+          <w:b/>
+          <w:sz w:val="24"/>
+          <w:szCs w:val="24"/>
+          <w:lang w:val="es-ES"/>
+        </w:rPr>
+      </w:pPr>
+      <w:r>
+        <w:rPr>
+          <w:rFonts w:ascii="Times New Roman" w:hAnsi="Times New Roman" w:cs="Times New Roman"/>
+          <w:b/>
+          <w:sz w:val="24"/>
+          <w:szCs w:val="24"/>
+          <w:lang w:val="es-ES"/>
+        </w:rPr>
+        <w:t>Análisis comparativo de patrones de diseño de software para el desarrollo de aplicaciones móviles de calidad: Una revisión sistemática de la literatura</w:t>
+      </w:r>
+    </w:p>
+    <w:p>
+      <w:pPr>
+        <w:rPr>
+          <w:rFonts w:ascii="Times New Roman" w:hAnsi="Times New Roman" w:cs="Times New Roman"/>
+          <w:b/>
+          <w:sz w:val="24"/>
+          <w:szCs w:val="24"/>
+          <w:lang w:val="es-ES"/>
+        </w:rPr>
+      </w:pPr>
+    </w:p>
+    <w:p>
+      <w:pPr>
+        <w:rPr>
+          <w:rFonts w:ascii="Times New Roman" w:hAnsi="Times New Roman" w:cs="Times New Roman"/>
+          <w:b/>
+          <w:sz w:val="24"/>
+          <w:szCs w:val="24"/>
+          <w:lang w:val="es-ES"/>
+        </w:rPr>
+      </w:pPr>
+      <w:r>
+        <w:rPr>
+          <w:rFonts w:ascii="Times New Roman" w:hAnsi="Times New Roman" w:cs="Times New Roman"/>
+          <w:b/>
+          <w:sz w:val="24"/>
+          <w:szCs w:val="24"/>
+          <w:lang w:val="es-ES"/>
+        </w:rPr>
+        <w:t>Resumen:</w:t>
+      </w:r>
+    </w:p>
+    <w:p>
+      <w:pPr>
+        <w:rPr>
+          <w:rFonts w:ascii="Times New Roman" w:hAnsi="Times New Roman" w:cs="Times New Roman"/>
+          <w:sz w:val="24"/>
+          <w:szCs w:val="24"/>
+          <w:lang w:val="es-ES"/>
+        </w:rPr>
+      </w:pPr>
+      <w:r>
+        <w:rPr>
+          <w:rFonts w:ascii="Times New Roman" w:hAnsi="Times New Roman" w:cs="Times New Roman"/>
+          <w:sz w:val="24"/>
+          <w:szCs w:val="24"/>
+          <w:lang w:val="es-ES"/>
+        </w:rPr>
+        <w:t>En el inmenso mundo de las aplicaciones móviles existen diversos patrones de diseño que nos brindan facilidades de crear un desarrollo más eficiente y organizado. El objetivo de la revisión es el de encontrar los principales estudios sobre patrones de diseño de software para el desarrollo de aplicaciones móviles de calidad, y posteriormente determinar criterios de identificación que servirán como herramienta de selección de patrones de diseño de calidad.</w:t>
+      </w:r>
+    </w:p>
+    <w:p>
+      <w:pPr>
+        <w:rPr>
+          <w:rFonts w:ascii="Times New Roman" w:hAnsi="Times New Roman" w:cs="Times New Roman"/>
+          <w:sz w:val="24"/>
+          <w:szCs w:val="24"/>
+          <w:lang w:val="es-ES"/>
+        </w:rPr>
+      </w:pPr>
+    </w:p>
+    <w:p>
+      <w:pPr>
+        <w:rPr>
+          <w:rFonts w:ascii="Times New Roman" w:hAnsi="Times New Roman" w:cs="Times New Roman"/>
+          <w:b/>
+          <w:sz w:val="24"/>
+          <w:szCs w:val="24"/>
+          <w:lang w:val="es-ES"/>
+        </w:rPr>
+      </w:pPr>
+      <w:r>
+        <w:rPr>
+          <w:rFonts w:ascii="Times New Roman" w:hAnsi="Times New Roman" w:cs="Times New Roman"/>
+          <w:b/>
+          <w:sz w:val="24"/>
+          <w:szCs w:val="24"/>
+          <w:lang w:val="es-ES"/>
+        </w:rPr>
+        <w:t>Cita APA:</w:t>
+      </w:r>
+    </w:p>
+    <w:p>
+      <w:pPr>
+        <w:rPr>
+          <w:lang w:val="es-ES"/>
+        </w:rPr>
+      </w:pPr>
+      <w:r>
+        <w:rPr>
+          <w:rFonts w:ascii="Arial" w:hAnsi="Arial" w:cs="Arial"/>
+          <w:color w:val="222222"/>
+          <w:sz w:val="20"/>
+          <w:szCs w:val="20"/>
+          <w:shd w:val="clear" w:color="auto" w:fill="FFFFFF"/>
+          <w:lang w:val="es-ES"/>
+        </w:rPr>
+        <w:t>Abanto Cruz, J. A., &amp; Gonzales Ramírez, O. F. (2019). Análisis comparativo de patrones de diseño de software para el desarrollo de aplicaciones móviles de calidad: Una revisión sistemática de la literatura.</w:t>
+      </w:r>
+    </w:p>
+    <w:p>
+      <w:pPr>
+        <w:rPr>
+          <w:rFonts w:ascii="Times New Roman" w:hAnsi="Times New Roman" w:cs="Times New Roman"/>
+          <w:b/>
+          <w:sz w:val="24"/>
+          <w:szCs w:val="24"/>
+          <w:lang w:val="es-ES"/>
+        </w:rPr>
+      </w:pPr>
+      <w:r>
+        <w:rPr>
+          <w:rFonts w:ascii="Times New Roman" w:hAnsi="Times New Roman" w:cs="Times New Roman"/>
+          <w:b/>
+          <w:sz w:val="24"/>
+          <w:szCs w:val="24"/>
+          <w:lang w:val="es-ES"/>
+        </w:rPr>
+        <w:lastRenderedPageBreak/>
         <w:t>Artículo 9:</w:t>
       </w:r>
     </w:p>
@@ -379,6 +1757,159 @@
           <w:szCs w:val="24"/>
           <w:lang w:val="es-ES"/>
         </w:rPr>
+        <w:t>Título:</w:t>
+      </w:r>
+    </w:p>
+    <w:p>
+      <w:pPr>
+        <w:rPr>
+          <w:rFonts w:ascii="Times New Roman" w:hAnsi="Times New Roman" w:cs="Times New Roman"/>
+          <w:b/>
+          <w:sz w:val="24"/>
+          <w:szCs w:val="24"/>
+          <w:lang w:val="es-ES"/>
+        </w:rPr>
+      </w:pPr>
+      <w:r>
+        <w:rPr>
+          <w:rFonts w:ascii="Times New Roman" w:hAnsi="Times New Roman" w:cs="Times New Roman"/>
+          <w:b/>
+          <w:sz w:val="24"/>
+          <w:szCs w:val="24"/>
+          <w:lang w:val="es-ES"/>
+        </w:rPr>
+        <w:t>Análisis comparativo de patrones de diseño de software para el desarrollo de aplicaciones móviles de calidad: Una revisión sistemática de la literatura</w:t>
+      </w:r>
+    </w:p>
+    <w:p>
+      <w:pPr>
+        <w:rPr>
+          <w:rFonts w:ascii="Times New Roman" w:hAnsi="Times New Roman" w:cs="Times New Roman"/>
+          <w:b/>
+          <w:sz w:val="24"/>
+          <w:szCs w:val="24"/>
+          <w:lang w:val="es-ES"/>
+        </w:rPr>
+      </w:pPr>
+    </w:p>
+    <w:p>
+      <w:pPr>
+        <w:rPr>
+          <w:rFonts w:ascii="Times New Roman" w:hAnsi="Times New Roman" w:cs="Times New Roman"/>
+          <w:b/>
+          <w:sz w:val="24"/>
+          <w:szCs w:val="24"/>
+          <w:lang w:val="es-ES"/>
+        </w:rPr>
+      </w:pPr>
+      <w:r>
+        <w:rPr>
+          <w:rFonts w:ascii="Times New Roman" w:hAnsi="Times New Roman" w:cs="Times New Roman"/>
+          <w:b/>
+          <w:sz w:val="24"/>
+          <w:szCs w:val="24"/>
+          <w:lang w:val="es-ES"/>
+        </w:rPr>
+        <w:t>Resumen:</w:t>
+      </w:r>
+    </w:p>
+    <w:p>
+      <w:pPr>
+        <w:rPr>
+          <w:rFonts w:ascii="Times New Roman" w:hAnsi="Times New Roman" w:cs="Times New Roman"/>
+          <w:sz w:val="24"/>
+          <w:szCs w:val="24"/>
+          <w:lang w:val="es-ES"/>
+        </w:rPr>
+      </w:pPr>
+      <w:r>
+        <w:rPr>
+          <w:rFonts w:ascii="Times New Roman" w:hAnsi="Times New Roman" w:cs="Times New Roman"/>
+          <w:sz w:val="24"/>
+          <w:szCs w:val="24"/>
+          <w:lang w:val="es-ES"/>
+        </w:rPr>
+        <w:t>En el inmenso mundo de las aplicaciones móviles existen diversos patrones de diseño que nos brindan facilidades de crear un desarrollo más eficiente y organizado. El objetivo de la revisión es el de encontrar los principales estudios sobre patrones de diseño de software para el desarrollo de aplicaciones móviles de calidad, y posteriormente determinar criterios de identificación que servirán como herramienta de selección de patrones de diseño de calidad.</w:t>
+      </w:r>
+    </w:p>
+    <w:p>
+      <w:pPr>
+        <w:rPr>
+          <w:rFonts w:ascii="Times New Roman" w:hAnsi="Times New Roman" w:cs="Times New Roman"/>
+          <w:sz w:val="24"/>
+          <w:szCs w:val="24"/>
+          <w:lang w:val="es-ES"/>
+        </w:rPr>
+      </w:pPr>
+    </w:p>
+    <w:p>
+      <w:pPr>
+        <w:rPr>
+          <w:rFonts w:ascii="Times New Roman" w:hAnsi="Times New Roman" w:cs="Times New Roman"/>
+          <w:b/>
+          <w:sz w:val="24"/>
+          <w:szCs w:val="24"/>
+          <w:lang w:val="es-ES"/>
+        </w:rPr>
+      </w:pPr>
+      <w:r>
+        <w:rPr>
+          <w:rFonts w:ascii="Times New Roman" w:hAnsi="Times New Roman" w:cs="Times New Roman"/>
+          <w:b/>
+          <w:sz w:val="24"/>
+          <w:szCs w:val="24"/>
+          <w:lang w:val="es-ES"/>
+        </w:rPr>
+        <w:t>Cita APA:</w:t>
+      </w:r>
+    </w:p>
+    <w:p>
+      <w:pPr>
+        <w:rPr>
+          <w:lang w:val="es-ES"/>
+        </w:rPr>
+      </w:pPr>
+      <w:r>
+        <w:rPr>
+          <w:rFonts w:ascii="Arial" w:hAnsi="Arial" w:cs="Arial"/>
+          <w:color w:val="222222"/>
+          <w:sz w:val="20"/>
+          <w:szCs w:val="20"/>
+          <w:shd w:val="clear" w:color="auto" w:fill="FFFFFF"/>
+          <w:lang w:val="es-ES"/>
+        </w:rPr>
+        <w:t>Abanto Cruz, J. A., &amp; Gonzales Ramírez, O. F. (2019). Análisis comparativo de patrones de diseño de software para el desarrollo de aplicaciones móviles de calidad: Una revisión sistemática de la literatura.</w:t>
+      </w:r>
+    </w:p>
+    <w:p>
+      <w:pPr>
+        <w:rPr>
+          <w:rFonts w:ascii="Times New Roman" w:hAnsi="Times New Roman" w:cs="Times New Roman"/>
+          <w:b/>
+          <w:sz w:val="24"/>
+          <w:szCs w:val="24"/>
+          <w:lang w:val="es-ES"/>
+        </w:rPr>
+      </w:pPr>
+    </w:p>
+    <w:p>
+      <w:pPr>
+        <w:rPr>
+          <w:rFonts w:ascii="Times New Roman" w:hAnsi="Times New Roman" w:cs="Times New Roman"/>
+          <w:b/>
+          <w:sz w:val="24"/>
+          <w:szCs w:val="24"/>
+          <w:lang w:val="es-ES"/>
+        </w:rPr>
+      </w:pPr>
+      <w:r>
+        <w:rPr>
+          <w:rFonts w:ascii="Times New Roman" w:hAnsi="Times New Roman" w:cs="Times New Roman"/>
+          <w:b/>
+          <w:sz w:val="24"/>
+          <w:szCs w:val="24"/>
+          <w:lang w:val="es-ES"/>
+        </w:rPr>
         <w:t>Artículo 10:</w:t>
       </w:r>
     </w:p>
@@ -400,6 +1931,149 @@
           <w:szCs w:val="24"/>
           <w:lang w:val="es-ES"/>
         </w:rPr>
+        <w:t>Título:</w:t>
+      </w:r>
+    </w:p>
+    <w:p>
+      <w:pPr>
+        <w:rPr>
+          <w:rFonts w:ascii="Times New Roman" w:hAnsi="Times New Roman" w:cs="Times New Roman"/>
+          <w:b/>
+          <w:sz w:val="24"/>
+          <w:szCs w:val="24"/>
+          <w:lang w:val="es-ES"/>
+        </w:rPr>
+      </w:pPr>
+      <w:r>
+        <w:rPr>
+          <w:rFonts w:ascii="Times New Roman" w:hAnsi="Times New Roman" w:cs="Times New Roman"/>
+          <w:b/>
+          <w:sz w:val="24"/>
+          <w:szCs w:val="24"/>
+          <w:lang w:val="es-ES"/>
+        </w:rPr>
+        <w:t>Análisis comparativo de patrones de diseño de software para el desarrollo de aplicaciones móviles de calidad: Una revisión sistemática de la literatura</w:t>
+      </w:r>
+    </w:p>
+    <w:p>
+      <w:pPr>
+        <w:rPr>
+          <w:rFonts w:ascii="Times New Roman" w:hAnsi="Times New Roman" w:cs="Times New Roman"/>
+          <w:b/>
+          <w:sz w:val="24"/>
+          <w:szCs w:val="24"/>
+          <w:lang w:val="es-ES"/>
+        </w:rPr>
+      </w:pPr>
+    </w:p>
+    <w:p>
+      <w:pPr>
+        <w:rPr>
+          <w:rFonts w:ascii="Times New Roman" w:hAnsi="Times New Roman" w:cs="Times New Roman"/>
+          <w:b/>
+          <w:sz w:val="24"/>
+          <w:szCs w:val="24"/>
+          <w:lang w:val="es-ES"/>
+        </w:rPr>
+      </w:pPr>
+      <w:r>
+        <w:rPr>
+          <w:rFonts w:ascii="Times New Roman" w:hAnsi="Times New Roman" w:cs="Times New Roman"/>
+          <w:b/>
+          <w:sz w:val="24"/>
+          <w:szCs w:val="24"/>
+          <w:lang w:val="es-ES"/>
+        </w:rPr>
+        <w:t>Resumen:</w:t>
+      </w:r>
+    </w:p>
+    <w:p>
+      <w:pPr>
+        <w:rPr>
+          <w:rFonts w:ascii="Times New Roman" w:hAnsi="Times New Roman" w:cs="Times New Roman"/>
+          <w:sz w:val="24"/>
+          <w:szCs w:val="24"/>
+          <w:lang w:val="es-ES"/>
+        </w:rPr>
+      </w:pPr>
+      <w:r>
+        <w:rPr>
+          <w:rFonts w:ascii="Times New Roman" w:hAnsi="Times New Roman" w:cs="Times New Roman"/>
+          <w:sz w:val="24"/>
+          <w:szCs w:val="24"/>
+          <w:lang w:val="es-ES"/>
+        </w:rPr>
+        <w:t>En el inmenso mundo de las aplicaciones móviles existen diversos patrones de diseño que nos brindan facilidades de crear un desarrollo más eficiente y organizado. El objetivo de la revisión es el de encontrar los principales estudios sobre patrones de diseño de software para el desarrollo de aplicaciones móviles de calidad, y posteriormente determinar criterios de identificación que servirán como herramienta de selección de patrones de diseño de calidad.</w:t>
+      </w:r>
+    </w:p>
+    <w:p>
+      <w:pPr>
+        <w:rPr>
+          <w:rFonts w:ascii="Times New Roman" w:hAnsi="Times New Roman" w:cs="Times New Roman"/>
+          <w:sz w:val="24"/>
+          <w:szCs w:val="24"/>
+          <w:lang w:val="es-ES"/>
+        </w:rPr>
+      </w:pPr>
+    </w:p>
+    <w:p>
+      <w:pPr>
+        <w:rPr>
+          <w:rFonts w:ascii="Times New Roman" w:hAnsi="Times New Roman" w:cs="Times New Roman"/>
+          <w:b/>
+          <w:sz w:val="24"/>
+          <w:szCs w:val="24"/>
+          <w:lang w:val="es-ES"/>
+        </w:rPr>
+      </w:pPr>
+      <w:r>
+        <w:rPr>
+          <w:rFonts w:ascii="Times New Roman" w:hAnsi="Times New Roman" w:cs="Times New Roman"/>
+          <w:b/>
+          <w:sz w:val="24"/>
+          <w:szCs w:val="24"/>
+          <w:lang w:val="es-ES"/>
+        </w:rPr>
+        <w:t>Cita APA:</w:t>
+      </w:r>
+    </w:p>
+    <w:p>
+      <w:pPr>
+        <w:rPr>
+          <w:lang w:val="es-ES"/>
+        </w:rPr>
+      </w:pPr>
+      <w:r>
+        <w:rPr>
+          <w:rFonts w:ascii="Arial" w:hAnsi="Arial" w:cs="Arial"/>
+          <w:color w:val="222222"/>
+          <w:sz w:val="20"/>
+          <w:szCs w:val="20"/>
+          <w:shd w:val="clear" w:color="auto" w:fill="FFFFFF"/>
+          <w:lang w:val="es-ES"/>
+        </w:rPr>
+        <w:t>Abanto Cruz, J. A., &amp; Gonzales Ramírez, O. F. (2019). Análisis comparativo de patrones de diseño de software para el desarrollo de aplicaciones móviles de calidad: Una revisión sistemática de la literatura.</w:t>
+      </w:r>
+    </w:p>
+    <w:p>
+      <w:pPr>
+        <w:rPr>
+          <w:rFonts w:ascii="Times New Roman" w:hAnsi="Times New Roman" w:cs="Times New Roman"/>
+          <w:b/>
+          <w:sz w:val="24"/>
+          <w:szCs w:val="24"/>
+          <w:lang w:val="es-ES"/>
+        </w:rPr>
+      </w:pPr>
+      <w:r>
+        <w:rPr>
+          <w:rFonts w:ascii="Times New Roman" w:hAnsi="Times New Roman" w:cs="Times New Roman"/>
+          <w:b/>
+          <w:sz w:val="24"/>
+          <w:szCs w:val="24"/>
+          <w:lang w:val="es-ES"/>
+        </w:rPr>
+        <w:lastRenderedPageBreak/>
         <w:t>Artículo 11:</w:t>
       </w:r>
     </w:p>
@@ -413,6 +2087,148 @@
           <w:lang w:val="es-ES"/>
         </w:rPr>
       </w:pPr>
+      <w:r>
+        <w:rPr>
+          <w:rFonts w:ascii="Times New Roman" w:hAnsi="Times New Roman" w:cs="Times New Roman"/>
+          <w:b/>
+          <w:sz w:val="24"/>
+          <w:szCs w:val="24"/>
+          <w:lang w:val="es-ES"/>
+        </w:rPr>
+        <w:t>Título:</w:t>
+      </w:r>
+    </w:p>
+    <w:p>
+      <w:pPr>
+        <w:rPr>
+          <w:rFonts w:ascii="Times New Roman" w:hAnsi="Times New Roman" w:cs="Times New Roman"/>
+          <w:b/>
+          <w:sz w:val="24"/>
+          <w:szCs w:val="24"/>
+          <w:lang w:val="es-ES"/>
+        </w:rPr>
+      </w:pPr>
+      <w:r>
+        <w:rPr>
+          <w:rFonts w:ascii="Times New Roman" w:hAnsi="Times New Roman" w:cs="Times New Roman"/>
+          <w:b/>
+          <w:sz w:val="24"/>
+          <w:szCs w:val="24"/>
+          <w:lang w:val="es-ES"/>
+        </w:rPr>
+        <w:t>Análisis comparativo de patrones de diseño de software para el desarrollo de aplicaciones móviles de calidad: Una revisión sistemática de la literatura</w:t>
+      </w:r>
+    </w:p>
+    <w:p>
+      <w:pPr>
+        <w:rPr>
+          <w:rFonts w:ascii="Times New Roman" w:hAnsi="Times New Roman" w:cs="Times New Roman"/>
+          <w:b/>
+          <w:sz w:val="24"/>
+          <w:szCs w:val="24"/>
+          <w:lang w:val="es-ES"/>
+        </w:rPr>
+      </w:pPr>
+    </w:p>
+    <w:p>
+      <w:pPr>
+        <w:rPr>
+          <w:rFonts w:ascii="Times New Roman" w:hAnsi="Times New Roman" w:cs="Times New Roman"/>
+          <w:b/>
+          <w:sz w:val="24"/>
+          <w:szCs w:val="24"/>
+          <w:lang w:val="es-ES"/>
+        </w:rPr>
+      </w:pPr>
+      <w:r>
+        <w:rPr>
+          <w:rFonts w:ascii="Times New Roman" w:hAnsi="Times New Roman" w:cs="Times New Roman"/>
+          <w:b/>
+          <w:sz w:val="24"/>
+          <w:szCs w:val="24"/>
+          <w:lang w:val="es-ES"/>
+        </w:rPr>
+        <w:t>Resumen:</w:t>
+      </w:r>
+    </w:p>
+    <w:p>
+      <w:pPr>
+        <w:rPr>
+          <w:rFonts w:ascii="Times New Roman" w:hAnsi="Times New Roman" w:cs="Times New Roman"/>
+          <w:sz w:val="24"/>
+          <w:szCs w:val="24"/>
+          <w:lang w:val="es-ES"/>
+        </w:rPr>
+      </w:pPr>
+      <w:r>
+        <w:rPr>
+          <w:rFonts w:ascii="Times New Roman" w:hAnsi="Times New Roman" w:cs="Times New Roman"/>
+          <w:sz w:val="24"/>
+          <w:szCs w:val="24"/>
+          <w:lang w:val="es-ES"/>
+        </w:rPr>
+        <w:t>En el inmenso mundo de las aplicaciones móviles existen diversos patrones de diseño que nos brindan facilidades de crear un desarrollo más eficiente y organizado. El objetivo de la revisión es el de encontrar los principales estudios sobre patrones de diseño de software para el desarrollo de aplicaciones móviles de calidad, y posteriormente determinar criterios de identificación que servirán como herramienta de selección de patrones de diseño de calidad.</w:t>
+      </w:r>
+    </w:p>
+    <w:p>
+      <w:pPr>
+        <w:rPr>
+          <w:rFonts w:ascii="Times New Roman" w:hAnsi="Times New Roman" w:cs="Times New Roman"/>
+          <w:sz w:val="24"/>
+          <w:szCs w:val="24"/>
+          <w:lang w:val="es-ES"/>
+        </w:rPr>
+      </w:pPr>
+    </w:p>
+    <w:p>
+      <w:pPr>
+        <w:rPr>
+          <w:rFonts w:ascii="Times New Roman" w:hAnsi="Times New Roman" w:cs="Times New Roman"/>
+          <w:b/>
+          <w:sz w:val="24"/>
+          <w:szCs w:val="24"/>
+          <w:lang w:val="es-ES"/>
+        </w:rPr>
+      </w:pPr>
+      <w:r>
+        <w:rPr>
+          <w:rFonts w:ascii="Times New Roman" w:hAnsi="Times New Roman" w:cs="Times New Roman"/>
+          <w:b/>
+          <w:sz w:val="24"/>
+          <w:szCs w:val="24"/>
+          <w:lang w:val="es-ES"/>
+        </w:rPr>
+        <w:t>Cita APA:</w:t>
+      </w:r>
+    </w:p>
+    <w:p>
+      <w:pPr>
+        <w:rPr>
+          <w:lang w:val="es-ES"/>
+        </w:rPr>
+      </w:pPr>
+      <w:r>
+        <w:rPr>
+          <w:rFonts w:ascii="Arial" w:hAnsi="Arial" w:cs="Arial"/>
+          <w:color w:val="222222"/>
+          <w:sz w:val="20"/>
+          <w:szCs w:val="20"/>
+          <w:shd w:val="clear" w:color="auto" w:fill="FFFFFF"/>
+          <w:lang w:val="es-ES"/>
+        </w:rPr>
+        <w:t>Abanto Cruz, J. A., &amp; Gonzales Ramírez, O. F. (2019). Análisis comparativo de patrones de diseño de software para el desarrollo de aplicaciones móviles de calidad: Una revisión sistemática de la literatura.</w:t>
+      </w:r>
+    </w:p>
+    <w:p>
+      <w:pPr>
+        <w:rPr>
+          <w:rFonts w:ascii="Times New Roman" w:hAnsi="Times New Roman" w:cs="Times New Roman"/>
+          <w:b/>
+          <w:sz w:val="24"/>
+          <w:szCs w:val="24"/>
+          <w:lang w:val="es-ES"/>
+        </w:rPr>
+      </w:pPr>
     </w:p>
     <w:p>
       <w:pPr>
@@ -445,25 +2261,157 @@
           <w:lang w:val="es-ES"/>
         </w:rPr>
       </w:pPr>
-    </w:p>
-    <w:p>
-      <w:pPr>
-        <w:rPr>
-          <w:rFonts w:ascii="Times New Roman" w:hAnsi="Times New Roman" w:cs="Times New Roman"/>
-          <w:b/>
-          <w:sz w:val="24"/>
-          <w:szCs w:val="24"/>
-          <w:lang w:val="es-ES"/>
-        </w:rPr>
-      </w:pPr>
-      <w:r>
-        <w:rPr>
-          <w:rFonts w:ascii="Times New Roman" w:hAnsi="Times New Roman" w:cs="Times New Roman"/>
-          <w:b/>
-          <w:sz w:val="24"/>
-          <w:szCs w:val="24"/>
-          <w:lang w:val="es-ES"/>
-        </w:rPr>
+      <w:r>
+        <w:rPr>
+          <w:rFonts w:ascii="Times New Roman" w:hAnsi="Times New Roman" w:cs="Times New Roman"/>
+          <w:b/>
+          <w:sz w:val="24"/>
+          <w:szCs w:val="24"/>
+          <w:lang w:val="es-ES"/>
+        </w:rPr>
+        <w:t>Título:</w:t>
+      </w:r>
+    </w:p>
+    <w:p>
+      <w:pPr>
+        <w:rPr>
+          <w:rFonts w:ascii="Times New Roman" w:hAnsi="Times New Roman" w:cs="Times New Roman"/>
+          <w:b/>
+          <w:sz w:val="24"/>
+          <w:szCs w:val="24"/>
+          <w:lang w:val="es-ES"/>
+        </w:rPr>
+      </w:pPr>
+      <w:r>
+        <w:rPr>
+          <w:rFonts w:ascii="Times New Roman" w:hAnsi="Times New Roman" w:cs="Times New Roman"/>
+          <w:b/>
+          <w:sz w:val="24"/>
+          <w:szCs w:val="24"/>
+          <w:lang w:val="es-ES"/>
+        </w:rPr>
+        <w:t>Análisis comparativo de patrones de diseño de software para el desarrollo de aplicaciones móviles de calidad: Una revisión sistemática de la literatura</w:t>
+      </w:r>
+    </w:p>
+    <w:p>
+      <w:pPr>
+        <w:rPr>
+          <w:rFonts w:ascii="Times New Roman" w:hAnsi="Times New Roman" w:cs="Times New Roman"/>
+          <w:b/>
+          <w:sz w:val="24"/>
+          <w:szCs w:val="24"/>
+          <w:lang w:val="es-ES"/>
+        </w:rPr>
+      </w:pPr>
+    </w:p>
+    <w:p>
+      <w:pPr>
+        <w:rPr>
+          <w:rFonts w:ascii="Times New Roman" w:hAnsi="Times New Roman" w:cs="Times New Roman"/>
+          <w:b/>
+          <w:sz w:val="24"/>
+          <w:szCs w:val="24"/>
+          <w:lang w:val="es-ES"/>
+        </w:rPr>
+      </w:pPr>
+      <w:r>
+        <w:rPr>
+          <w:rFonts w:ascii="Times New Roman" w:hAnsi="Times New Roman" w:cs="Times New Roman"/>
+          <w:b/>
+          <w:sz w:val="24"/>
+          <w:szCs w:val="24"/>
+          <w:lang w:val="es-ES"/>
+        </w:rPr>
+        <w:t>Resumen:</w:t>
+      </w:r>
+    </w:p>
+    <w:p>
+      <w:pPr>
+        <w:rPr>
+          <w:rFonts w:ascii="Times New Roman" w:hAnsi="Times New Roman" w:cs="Times New Roman"/>
+          <w:sz w:val="24"/>
+          <w:szCs w:val="24"/>
+          <w:lang w:val="es-ES"/>
+        </w:rPr>
+      </w:pPr>
+      <w:r>
+        <w:rPr>
+          <w:rFonts w:ascii="Times New Roman" w:hAnsi="Times New Roman" w:cs="Times New Roman"/>
+          <w:sz w:val="24"/>
+          <w:szCs w:val="24"/>
+          <w:lang w:val="es-ES"/>
+        </w:rPr>
+        <w:t>En el inmenso mundo de las aplicaciones móviles existen diversos patrones de diseño que nos brindan facilidades de crear un desarrollo más eficiente y organizado. El objetivo de la revisión es el de encontrar los principales estudios sobre patrones de diseño de software para el desarrollo de aplicaciones móviles de calidad, y posteriormente determinar criterios de identificación que servirán como herramienta de selección de patrones de diseño de calidad.</w:t>
+      </w:r>
+    </w:p>
+    <w:p>
+      <w:pPr>
+        <w:rPr>
+          <w:rFonts w:ascii="Times New Roman" w:hAnsi="Times New Roman" w:cs="Times New Roman"/>
+          <w:sz w:val="24"/>
+          <w:szCs w:val="24"/>
+          <w:lang w:val="es-ES"/>
+        </w:rPr>
+      </w:pPr>
+    </w:p>
+    <w:p>
+      <w:pPr>
+        <w:rPr>
+          <w:rFonts w:ascii="Times New Roman" w:hAnsi="Times New Roman" w:cs="Times New Roman"/>
+          <w:b/>
+          <w:sz w:val="24"/>
+          <w:szCs w:val="24"/>
+          <w:lang w:val="es-ES"/>
+        </w:rPr>
+      </w:pPr>
+      <w:r>
+        <w:rPr>
+          <w:rFonts w:ascii="Times New Roman" w:hAnsi="Times New Roman" w:cs="Times New Roman"/>
+          <w:b/>
+          <w:sz w:val="24"/>
+          <w:szCs w:val="24"/>
+          <w:lang w:val="es-ES"/>
+        </w:rPr>
+        <w:t>Cita APA:</w:t>
+      </w:r>
+    </w:p>
+    <w:p>
+      <w:pPr>
+        <w:rPr>
+          <w:lang w:val="es-ES"/>
+        </w:rPr>
+      </w:pPr>
+      <w:r>
+        <w:rPr>
+          <w:rFonts w:ascii="Arial" w:hAnsi="Arial" w:cs="Arial"/>
+          <w:color w:val="222222"/>
+          <w:sz w:val="20"/>
+          <w:szCs w:val="20"/>
+          <w:shd w:val="clear" w:color="auto" w:fill="FFFFFF"/>
+          <w:lang w:val="es-ES"/>
+        </w:rPr>
+        <w:t>Abanto Cruz, J. A., &amp; Gonzales Ramírez, O. F. (2019). Análisis comparativo de patrones de diseño de software para el desarrollo de aplicaciones móviles de calidad: Una revisión sistemática de la literatura.</w:t>
+      </w:r>
+    </w:p>
+    <w:p>
+      <w:pPr>
+        <w:rPr>
+          <w:rFonts w:ascii="Times New Roman" w:hAnsi="Times New Roman" w:cs="Times New Roman"/>
+          <w:b/>
+          <w:sz w:val="24"/>
+          <w:szCs w:val="24"/>
+          <w:lang w:val="es-ES"/>
+        </w:rPr>
+      </w:pPr>
+      <w:r>
+        <w:rPr>
+          <w:rFonts w:ascii="Times New Roman" w:hAnsi="Times New Roman" w:cs="Times New Roman"/>
+          <w:b/>
+          <w:sz w:val="24"/>
+          <w:szCs w:val="24"/>
+          <w:lang w:val="es-ES"/>
+        </w:rPr>
+        <w:lastRenderedPageBreak/>
         <w:t>Artículo 13:</w:t>
       </w:r>
     </w:p>
@@ -477,6 +2425,148 @@
           <w:lang w:val="es-ES"/>
         </w:rPr>
       </w:pPr>
+      <w:r>
+        <w:rPr>
+          <w:rFonts w:ascii="Times New Roman" w:hAnsi="Times New Roman" w:cs="Times New Roman"/>
+          <w:b/>
+          <w:sz w:val="24"/>
+          <w:szCs w:val="24"/>
+          <w:lang w:val="es-ES"/>
+        </w:rPr>
+        <w:t>Título:</w:t>
+      </w:r>
+    </w:p>
+    <w:p>
+      <w:pPr>
+        <w:rPr>
+          <w:rFonts w:ascii="Times New Roman" w:hAnsi="Times New Roman" w:cs="Times New Roman"/>
+          <w:b/>
+          <w:sz w:val="24"/>
+          <w:szCs w:val="24"/>
+          <w:lang w:val="es-ES"/>
+        </w:rPr>
+      </w:pPr>
+      <w:r>
+        <w:rPr>
+          <w:rFonts w:ascii="Times New Roman" w:hAnsi="Times New Roman" w:cs="Times New Roman"/>
+          <w:b/>
+          <w:sz w:val="24"/>
+          <w:szCs w:val="24"/>
+          <w:lang w:val="es-ES"/>
+        </w:rPr>
+        <w:t>Análisis comparativo de patrones de diseño de software para el desarrollo de aplicaciones móviles de calidad: Una revisión sistemática de la literatura</w:t>
+      </w:r>
+    </w:p>
+    <w:p>
+      <w:pPr>
+        <w:rPr>
+          <w:rFonts w:ascii="Times New Roman" w:hAnsi="Times New Roman" w:cs="Times New Roman"/>
+          <w:b/>
+          <w:sz w:val="24"/>
+          <w:szCs w:val="24"/>
+          <w:lang w:val="es-ES"/>
+        </w:rPr>
+      </w:pPr>
+    </w:p>
+    <w:p>
+      <w:pPr>
+        <w:rPr>
+          <w:rFonts w:ascii="Times New Roman" w:hAnsi="Times New Roman" w:cs="Times New Roman"/>
+          <w:b/>
+          <w:sz w:val="24"/>
+          <w:szCs w:val="24"/>
+          <w:lang w:val="es-ES"/>
+        </w:rPr>
+      </w:pPr>
+      <w:r>
+        <w:rPr>
+          <w:rFonts w:ascii="Times New Roman" w:hAnsi="Times New Roman" w:cs="Times New Roman"/>
+          <w:b/>
+          <w:sz w:val="24"/>
+          <w:szCs w:val="24"/>
+          <w:lang w:val="es-ES"/>
+        </w:rPr>
+        <w:t>Resumen:</w:t>
+      </w:r>
+    </w:p>
+    <w:p>
+      <w:pPr>
+        <w:rPr>
+          <w:rFonts w:ascii="Times New Roman" w:hAnsi="Times New Roman" w:cs="Times New Roman"/>
+          <w:sz w:val="24"/>
+          <w:szCs w:val="24"/>
+          <w:lang w:val="es-ES"/>
+        </w:rPr>
+      </w:pPr>
+      <w:r>
+        <w:rPr>
+          <w:rFonts w:ascii="Times New Roman" w:hAnsi="Times New Roman" w:cs="Times New Roman"/>
+          <w:sz w:val="24"/>
+          <w:szCs w:val="24"/>
+          <w:lang w:val="es-ES"/>
+        </w:rPr>
+        <w:t>En el inmenso mundo de las aplicaciones móviles existen diversos patrones de diseño que nos brindan facilidades de crear un desarrollo más eficiente y organizado. El objetivo de la revisión es el de encontrar los principales estudios sobre patrones de diseño de software para el desarrollo de aplicaciones móviles de calidad, y posteriormente determinar criterios de identificación que servirán como herramienta de selección de patrones de diseño de calidad.</w:t>
+      </w:r>
+    </w:p>
+    <w:p>
+      <w:pPr>
+        <w:rPr>
+          <w:rFonts w:ascii="Times New Roman" w:hAnsi="Times New Roman" w:cs="Times New Roman"/>
+          <w:sz w:val="24"/>
+          <w:szCs w:val="24"/>
+          <w:lang w:val="es-ES"/>
+        </w:rPr>
+      </w:pPr>
+    </w:p>
+    <w:p>
+      <w:pPr>
+        <w:rPr>
+          <w:rFonts w:ascii="Times New Roman" w:hAnsi="Times New Roman" w:cs="Times New Roman"/>
+          <w:b/>
+          <w:sz w:val="24"/>
+          <w:szCs w:val="24"/>
+          <w:lang w:val="es-ES"/>
+        </w:rPr>
+      </w:pPr>
+      <w:r>
+        <w:rPr>
+          <w:rFonts w:ascii="Times New Roman" w:hAnsi="Times New Roman" w:cs="Times New Roman"/>
+          <w:b/>
+          <w:sz w:val="24"/>
+          <w:szCs w:val="24"/>
+          <w:lang w:val="es-ES"/>
+        </w:rPr>
+        <w:t>Cita APA:</w:t>
+      </w:r>
+    </w:p>
+    <w:p>
+      <w:pPr>
+        <w:rPr>
+          <w:lang w:val="es-ES"/>
+        </w:rPr>
+      </w:pPr>
+      <w:r>
+        <w:rPr>
+          <w:rFonts w:ascii="Arial" w:hAnsi="Arial" w:cs="Arial"/>
+          <w:color w:val="222222"/>
+          <w:sz w:val="20"/>
+          <w:szCs w:val="20"/>
+          <w:shd w:val="clear" w:color="auto" w:fill="FFFFFF"/>
+          <w:lang w:val="es-ES"/>
+        </w:rPr>
+        <w:t>Abanto Cruz, J. A., &amp; Gonzales Ramírez, O. F. (2019). Análisis comparativo de patrones de diseño de software para el desarrollo de aplicaciones móviles de calidad: Una revisión sistemática de la literatura.</w:t>
+      </w:r>
+    </w:p>
+    <w:p>
+      <w:pPr>
+        <w:rPr>
+          <w:rFonts w:ascii="Times New Roman" w:hAnsi="Times New Roman" w:cs="Times New Roman"/>
+          <w:b/>
+          <w:sz w:val="24"/>
+          <w:szCs w:val="24"/>
+          <w:lang w:val="es-ES"/>
+        </w:rPr>
+      </w:pPr>
     </w:p>
     <w:p>
       <w:pPr>
@@ -517,7 +2607,128 @@
           <w:szCs w:val="24"/>
           <w:lang w:val="es-ES"/>
         </w:rPr>
-        <w:br w:type="page"/>
+        <w:t>Título:</w:t>
+      </w:r>
+    </w:p>
+    <w:p>
+      <w:pPr>
+        <w:rPr>
+          <w:rFonts w:ascii="Times New Roman" w:hAnsi="Times New Roman" w:cs="Times New Roman"/>
+          <w:b/>
+          <w:sz w:val="24"/>
+          <w:szCs w:val="24"/>
+          <w:lang w:val="es-ES"/>
+        </w:rPr>
+      </w:pPr>
+      <w:r>
+        <w:rPr>
+          <w:rFonts w:ascii="Times New Roman" w:hAnsi="Times New Roman" w:cs="Times New Roman"/>
+          <w:b/>
+          <w:sz w:val="24"/>
+          <w:szCs w:val="24"/>
+          <w:lang w:val="es-ES"/>
+        </w:rPr>
+        <w:t>Análisis comparativo de patrones de diseño de software para el desarrollo de aplicaciones móviles de calidad: Una revisión sistemática de la literatura</w:t>
+      </w:r>
+    </w:p>
+    <w:p>
+      <w:pPr>
+        <w:rPr>
+          <w:rFonts w:ascii="Times New Roman" w:hAnsi="Times New Roman" w:cs="Times New Roman"/>
+          <w:b/>
+          <w:sz w:val="24"/>
+          <w:szCs w:val="24"/>
+          <w:lang w:val="es-ES"/>
+        </w:rPr>
+      </w:pPr>
+    </w:p>
+    <w:p>
+      <w:pPr>
+        <w:rPr>
+          <w:rFonts w:ascii="Times New Roman" w:hAnsi="Times New Roman" w:cs="Times New Roman"/>
+          <w:b/>
+          <w:sz w:val="24"/>
+          <w:szCs w:val="24"/>
+          <w:lang w:val="es-ES"/>
+        </w:rPr>
+      </w:pPr>
+      <w:r>
+        <w:rPr>
+          <w:rFonts w:ascii="Times New Roman" w:hAnsi="Times New Roman" w:cs="Times New Roman"/>
+          <w:b/>
+          <w:sz w:val="24"/>
+          <w:szCs w:val="24"/>
+          <w:lang w:val="es-ES"/>
+        </w:rPr>
+        <w:t>Resumen:</w:t>
+      </w:r>
+    </w:p>
+    <w:p>
+      <w:pPr>
+        <w:rPr>
+          <w:rFonts w:ascii="Times New Roman" w:hAnsi="Times New Roman" w:cs="Times New Roman"/>
+          <w:sz w:val="24"/>
+          <w:szCs w:val="24"/>
+          <w:lang w:val="es-ES"/>
+        </w:rPr>
+      </w:pPr>
+      <w:r>
+        <w:rPr>
+          <w:rFonts w:ascii="Times New Roman" w:hAnsi="Times New Roman" w:cs="Times New Roman"/>
+          <w:sz w:val="24"/>
+          <w:szCs w:val="24"/>
+          <w:lang w:val="es-ES"/>
+        </w:rPr>
+        <w:t>En el inmenso mundo de las aplicaciones móviles existen diversos patrones de diseño que nos brindan facilidades de crear un desarrollo más eficiente y organizado. El objetivo de la revisión es el de encontrar los principales estudios sobre patrones de diseño de software para el desarrollo de aplicaciones móviles de calidad, y posteriormente determinar criterios de identificación que servirán como herramienta de selección de patrones de diseño de calidad.</w:t>
+      </w:r>
+    </w:p>
+    <w:p>
+      <w:pPr>
+        <w:rPr>
+          <w:rFonts w:ascii="Times New Roman" w:hAnsi="Times New Roman" w:cs="Times New Roman"/>
+          <w:sz w:val="24"/>
+          <w:szCs w:val="24"/>
+          <w:lang w:val="es-ES"/>
+        </w:rPr>
+      </w:pPr>
+    </w:p>
+    <w:p>
+      <w:pPr>
+        <w:rPr>
+          <w:rFonts w:ascii="Times New Roman" w:hAnsi="Times New Roman" w:cs="Times New Roman"/>
+          <w:b/>
+          <w:sz w:val="24"/>
+          <w:szCs w:val="24"/>
+          <w:lang w:val="es-ES"/>
+        </w:rPr>
+      </w:pPr>
+      <w:r>
+        <w:rPr>
+          <w:rFonts w:ascii="Times New Roman" w:hAnsi="Times New Roman" w:cs="Times New Roman"/>
+          <w:b/>
+          <w:sz w:val="24"/>
+          <w:szCs w:val="24"/>
+          <w:lang w:val="es-ES"/>
+        </w:rPr>
+        <w:t>Cita APA:</w:t>
+      </w:r>
+    </w:p>
+    <w:p>
+      <w:pPr>
+        <w:rPr>
+          <w:lang w:val="es-ES"/>
+        </w:rPr>
+      </w:pPr>
+      <w:r>
+        <w:rPr>
+          <w:rFonts w:ascii="Arial" w:hAnsi="Arial" w:cs="Arial"/>
+          <w:color w:val="222222"/>
+          <w:sz w:val="20"/>
+          <w:szCs w:val="20"/>
+          <w:shd w:val="clear" w:color="auto" w:fill="FFFFFF"/>
+          <w:lang w:val="es-ES"/>
+        </w:rPr>
+        <w:t>Abanto Cruz, J. A., &amp; Gonzales Ramírez, O. F. (2019). Análisis comparativo de patrones de diseño de software para el desarrollo de aplicaciones móviles de calidad: Una revisión sistemática de la literatura.</w:t>
       </w:r>
     </w:p>
     <w:p>
@@ -552,6 +2763,148 @@
           <w:lang w:val="es-ES"/>
         </w:rPr>
       </w:pPr>
+      <w:r>
+        <w:rPr>
+          <w:rFonts w:ascii="Times New Roman" w:hAnsi="Times New Roman" w:cs="Times New Roman"/>
+          <w:b/>
+          <w:sz w:val="24"/>
+          <w:szCs w:val="24"/>
+          <w:lang w:val="es-ES"/>
+        </w:rPr>
+        <w:t>Título:</w:t>
+      </w:r>
+    </w:p>
+    <w:p>
+      <w:pPr>
+        <w:rPr>
+          <w:rFonts w:ascii="Times New Roman" w:hAnsi="Times New Roman" w:cs="Times New Roman"/>
+          <w:b/>
+          <w:sz w:val="24"/>
+          <w:szCs w:val="24"/>
+          <w:lang w:val="es-ES"/>
+        </w:rPr>
+      </w:pPr>
+      <w:r>
+        <w:rPr>
+          <w:rFonts w:ascii="Times New Roman" w:hAnsi="Times New Roman" w:cs="Times New Roman"/>
+          <w:b/>
+          <w:sz w:val="24"/>
+          <w:szCs w:val="24"/>
+          <w:lang w:val="es-ES"/>
+        </w:rPr>
+        <w:t>Análisis comparativo de patrones de diseño de software para el desarrollo de aplicaciones móviles de calidad: Una revisión sistemática de la literatura</w:t>
+      </w:r>
+    </w:p>
+    <w:p>
+      <w:pPr>
+        <w:rPr>
+          <w:rFonts w:ascii="Times New Roman" w:hAnsi="Times New Roman" w:cs="Times New Roman"/>
+          <w:b/>
+          <w:sz w:val="24"/>
+          <w:szCs w:val="24"/>
+          <w:lang w:val="es-ES"/>
+        </w:rPr>
+      </w:pPr>
+    </w:p>
+    <w:p>
+      <w:pPr>
+        <w:rPr>
+          <w:rFonts w:ascii="Times New Roman" w:hAnsi="Times New Roman" w:cs="Times New Roman"/>
+          <w:b/>
+          <w:sz w:val="24"/>
+          <w:szCs w:val="24"/>
+          <w:lang w:val="es-ES"/>
+        </w:rPr>
+      </w:pPr>
+      <w:r>
+        <w:rPr>
+          <w:rFonts w:ascii="Times New Roman" w:hAnsi="Times New Roman" w:cs="Times New Roman"/>
+          <w:b/>
+          <w:sz w:val="24"/>
+          <w:szCs w:val="24"/>
+          <w:lang w:val="es-ES"/>
+        </w:rPr>
+        <w:t>Resumen:</w:t>
+      </w:r>
+    </w:p>
+    <w:p>
+      <w:pPr>
+        <w:rPr>
+          <w:rFonts w:ascii="Times New Roman" w:hAnsi="Times New Roman" w:cs="Times New Roman"/>
+          <w:sz w:val="24"/>
+          <w:szCs w:val="24"/>
+          <w:lang w:val="es-ES"/>
+        </w:rPr>
+      </w:pPr>
+      <w:r>
+        <w:rPr>
+          <w:rFonts w:ascii="Times New Roman" w:hAnsi="Times New Roman" w:cs="Times New Roman"/>
+          <w:sz w:val="24"/>
+          <w:szCs w:val="24"/>
+          <w:lang w:val="es-ES"/>
+        </w:rPr>
+        <w:t>En el inmenso mundo de las aplicaciones móviles existen diversos patrones de diseño que nos brindan facilidades de crear un desarrollo más eficiente y organizado. El objetivo de la revisión es el de encontrar los principales estudios sobre patrones de diseño de software para el desarrollo de aplicaciones móviles de calidad, y posteriormente determinar criterios de identificación que servirán como herramienta de selección de patrones de diseño de calidad.</w:t>
+      </w:r>
+    </w:p>
+    <w:p>
+      <w:pPr>
+        <w:rPr>
+          <w:rFonts w:ascii="Times New Roman" w:hAnsi="Times New Roman" w:cs="Times New Roman"/>
+          <w:sz w:val="24"/>
+          <w:szCs w:val="24"/>
+          <w:lang w:val="es-ES"/>
+        </w:rPr>
+      </w:pPr>
+    </w:p>
+    <w:p>
+      <w:pPr>
+        <w:rPr>
+          <w:rFonts w:ascii="Times New Roman" w:hAnsi="Times New Roman" w:cs="Times New Roman"/>
+          <w:b/>
+          <w:sz w:val="24"/>
+          <w:szCs w:val="24"/>
+          <w:lang w:val="es-ES"/>
+        </w:rPr>
+      </w:pPr>
+      <w:r>
+        <w:rPr>
+          <w:rFonts w:ascii="Times New Roman" w:hAnsi="Times New Roman" w:cs="Times New Roman"/>
+          <w:b/>
+          <w:sz w:val="24"/>
+          <w:szCs w:val="24"/>
+          <w:lang w:val="es-ES"/>
+        </w:rPr>
+        <w:t>Cita APA:</w:t>
+      </w:r>
+    </w:p>
+    <w:p>
+      <w:pPr>
+        <w:rPr>
+          <w:lang w:val="es-ES"/>
+        </w:rPr>
+      </w:pPr>
+      <w:r>
+        <w:rPr>
+          <w:rFonts w:ascii="Arial" w:hAnsi="Arial" w:cs="Arial"/>
+          <w:color w:val="222222"/>
+          <w:sz w:val="20"/>
+          <w:szCs w:val="20"/>
+          <w:shd w:val="clear" w:color="auto" w:fill="FFFFFF"/>
+          <w:lang w:val="es-ES"/>
+        </w:rPr>
+        <w:t>Abanto Cruz, J. A., &amp; Gonzales Ramírez, O. F. (2019). Análisis comparativo de patrones de diseño de software para el desarrollo de aplicaciones móviles de calidad: Una revisión sistemática de la literatura.</w:t>
+      </w:r>
+    </w:p>
+    <w:p>
+      <w:pPr>
+        <w:rPr>
+          <w:rFonts w:ascii="Times New Roman" w:hAnsi="Times New Roman" w:cs="Times New Roman"/>
+          <w:b/>
+          <w:sz w:val="24"/>
+          <w:szCs w:val="24"/>
+          <w:lang w:val="es-ES"/>
+        </w:rPr>
+      </w:pPr>
     </w:p>
     <w:p>
       <w:pPr>
@@ -592,6 +2945,149 @@
           <w:szCs w:val="24"/>
           <w:lang w:val="es-ES"/>
         </w:rPr>
+        <w:t>Título:</w:t>
+      </w:r>
+    </w:p>
+    <w:p>
+      <w:pPr>
+        <w:rPr>
+          <w:rFonts w:ascii="Times New Roman" w:hAnsi="Times New Roman" w:cs="Times New Roman"/>
+          <w:b/>
+          <w:sz w:val="24"/>
+          <w:szCs w:val="24"/>
+          <w:lang w:val="es-ES"/>
+        </w:rPr>
+      </w:pPr>
+      <w:r>
+        <w:rPr>
+          <w:rFonts w:ascii="Times New Roman" w:hAnsi="Times New Roman" w:cs="Times New Roman"/>
+          <w:b/>
+          <w:sz w:val="24"/>
+          <w:szCs w:val="24"/>
+          <w:lang w:val="es-ES"/>
+        </w:rPr>
+        <w:t>Análisis comparativo de patrones de diseño de software para el desarrollo de aplicaciones móviles de calidad: Una revisión sistemática de la literatura</w:t>
+      </w:r>
+    </w:p>
+    <w:p>
+      <w:pPr>
+        <w:rPr>
+          <w:rFonts w:ascii="Times New Roman" w:hAnsi="Times New Roman" w:cs="Times New Roman"/>
+          <w:b/>
+          <w:sz w:val="24"/>
+          <w:szCs w:val="24"/>
+          <w:lang w:val="es-ES"/>
+        </w:rPr>
+      </w:pPr>
+    </w:p>
+    <w:p>
+      <w:pPr>
+        <w:rPr>
+          <w:rFonts w:ascii="Times New Roman" w:hAnsi="Times New Roman" w:cs="Times New Roman"/>
+          <w:b/>
+          <w:sz w:val="24"/>
+          <w:szCs w:val="24"/>
+          <w:lang w:val="es-ES"/>
+        </w:rPr>
+      </w:pPr>
+      <w:r>
+        <w:rPr>
+          <w:rFonts w:ascii="Times New Roman" w:hAnsi="Times New Roman" w:cs="Times New Roman"/>
+          <w:b/>
+          <w:sz w:val="24"/>
+          <w:szCs w:val="24"/>
+          <w:lang w:val="es-ES"/>
+        </w:rPr>
+        <w:t>Resumen:</w:t>
+      </w:r>
+    </w:p>
+    <w:p>
+      <w:pPr>
+        <w:rPr>
+          <w:rFonts w:ascii="Times New Roman" w:hAnsi="Times New Roman" w:cs="Times New Roman"/>
+          <w:sz w:val="24"/>
+          <w:szCs w:val="24"/>
+          <w:lang w:val="es-ES"/>
+        </w:rPr>
+      </w:pPr>
+      <w:r>
+        <w:rPr>
+          <w:rFonts w:ascii="Times New Roman" w:hAnsi="Times New Roman" w:cs="Times New Roman"/>
+          <w:sz w:val="24"/>
+          <w:szCs w:val="24"/>
+          <w:lang w:val="es-ES"/>
+        </w:rPr>
+        <w:t>En el inmenso mundo de las aplicaciones móviles existen diversos patrones de diseño que nos brindan facilidades de crear un desarrollo más eficiente y organizado. El objetivo de la revisión es el de encontrar los principales estudios sobre patrones de diseño de software para el desarrollo de aplicaciones móviles de calidad, y posteriormente determinar criterios de identificación que servirán como herramienta de selección de patrones de diseño de calidad.</w:t>
+      </w:r>
+    </w:p>
+    <w:p>
+      <w:pPr>
+        <w:rPr>
+          <w:rFonts w:ascii="Times New Roman" w:hAnsi="Times New Roman" w:cs="Times New Roman"/>
+          <w:sz w:val="24"/>
+          <w:szCs w:val="24"/>
+          <w:lang w:val="es-ES"/>
+        </w:rPr>
+      </w:pPr>
+    </w:p>
+    <w:p>
+      <w:pPr>
+        <w:rPr>
+          <w:rFonts w:ascii="Times New Roman" w:hAnsi="Times New Roman" w:cs="Times New Roman"/>
+          <w:b/>
+          <w:sz w:val="24"/>
+          <w:szCs w:val="24"/>
+          <w:lang w:val="es-ES"/>
+        </w:rPr>
+      </w:pPr>
+      <w:r>
+        <w:rPr>
+          <w:rFonts w:ascii="Times New Roman" w:hAnsi="Times New Roman" w:cs="Times New Roman"/>
+          <w:b/>
+          <w:sz w:val="24"/>
+          <w:szCs w:val="24"/>
+          <w:lang w:val="es-ES"/>
+        </w:rPr>
+        <w:t>Cita APA:</w:t>
+      </w:r>
+    </w:p>
+    <w:p>
+      <w:pPr>
+        <w:rPr>
+          <w:lang w:val="es-ES"/>
+        </w:rPr>
+      </w:pPr>
+      <w:r>
+        <w:rPr>
+          <w:rFonts w:ascii="Arial" w:hAnsi="Arial" w:cs="Arial"/>
+          <w:color w:val="222222"/>
+          <w:sz w:val="20"/>
+          <w:szCs w:val="20"/>
+          <w:shd w:val="clear" w:color="auto" w:fill="FFFFFF"/>
+          <w:lang w:val="es-ES"/>
+        </w:rPr>
+        <w:t>Abanto Cruz, J. A., &amp; Gonzales Ramírez, O. F. (2019). Análisis comparativo de patrones de diseño de software para el desarrollo de aplicaciones móviles de calidad: Una revisión sistemática de la literatura.</w:t>
+      </w:r>
+    </w:p>
+    <w:p>
+      <w:pPr>
+        <w:rPr>
+          <w:rFonts w:ascii="Times New Roman" w:hAnsi="Times New Roman" w:cs="Times New Roman"/>
+          <w:b/>
+          <w:sz w:val="24"/>
+          <w:szCs w:val="24"/>
+          <w:lang w:val="es-ES"/>
+        </w:rPr>
+      </w:pPr>
+      <w:r>
+        <w:rPr>
+          <w:rFonts w:ascii="Times New Roman" w:hAnsi="Times New Roman" w:cs="Times New Roman"/>
+          <w:b/>
+          <w:sz w:val="24"/>
+          <w:szCs w:val="24"/>
+          <w:lang w:val="es-ES"/>
+        </w:rPr>
+        <w:lastRenderedPageBreak/>
         <w:t>Artículo 17:</w:t>
       </w:r>
     </w:p>
@@ -605,6 +3101,148 @@
           <w:lang w:val="es-ES"/>
         </w:rPr>
       </w:pPr>
+      <w:r>
+        <w:rPr>
+          <w:rFonts w:ascii="Times New Roman" w:hAnsi="Times New Roman" w:cs="Times New Roman"/>
+          <w:b/>
+          <w:sz w:val="24"/>
+          <w:szCs w:val="24"/>
+          <w:lang w:val="es-ES"/>
+        </w:rPr>
+        <w:t>Título:</w:t>
+      </w:r>
+    </w:p>
+    <w:p>
+      <w:pPr>
+        <w:rPr>
+          <w:rFonts w:ascii="Times New Roman" w:hAnsi="Times New Roman" w:cs="Times New Roman"/>
+          <w:b/>
+          <w:sz w:val="24"/>
+          <w:szCs w:val="24"/>
+          <w:lang w:val="es-ES"/>
+        </w:rPr>
+      </w:pPr>
+      <w:r>
+        <w:rPr>
+          <w:rFonts w:ascii="Times New Roman" w:hAnsi="Times New Roman" w:cs="Times New Roman"/>
+          <w:b/>
+          <w:sz w:val="24"/>
+          <w:szCs w:val="24"/>
+          <w:lang w:val="es-ES"/>
+        </w:rPr>
+        <w:t>Análisis comparativo de patrones de diseño de software para el desarrollo de aplicaciones móviles de calidad: Una revisión sistemática de la literatura</w:t>
+      </w:r>
+    </w:p>
+    <w:p>
+      <w:pPr>
+        <w:rPr>
+          <w:rFonts w:ascii="Times New Roman" w:hAnsi="Times New Roman" w:cs="Times New Roman"/>
+          <w:b/>
+          <w:sz w:val="24"/>
+          <w:szCs w:val="24"/>
+          <w:lang w:val="es-ES"/>
+        </w:rPr>
+      </w:pPr>
+    </w:p>
+    <w:p>
+      <w:pPr>
+        <w:rPr>
+          <w:rFonts w:ascii="Times New Roman" w:hAnsi="Times New Roman" w:cs="Times New Roman"/>
+          <w:b/>
+          <w:sz w:val="24"/>
+          <w:szCs w:val="24"/>
+          <w:lang w:val="es-ES"/>
+        </w:rPr>
+      </w:pPr>
+      <w:r>
+        <w:rPr>
+          <w:rFonts w:ascii="Times New Roman" w:hAnsi="Times New Roman" w:cs="Times New Roman"/>
+          <w:b/>
+          <w:sz w:val="24"/>
+          <w:szCs w:val="24"/>
+          <w:lang w:val="es-ES"/>
+        </w:rPr>
+        <w:t>Resumen:</w:t>
+      </w:r>
+    </w:p>
+    <w:p>
+      <w:pPr>
+        <w:rPr>
+          <w:rFonts w:ascii="Times New Roman" w:hAnsi="Times New Roman" w:cs="Times New Roman"/>
+          <w:sz w:val="24"/>
+          <w:szCs w:val="24"/>
+          <w:lang w:val="es-ES"/>
+        </w:rPr>
+      </w:pPr>
+      <w:r>
+        <w:rPr>
+          <w:rFonts w:ascii="Times New Roman" w:hAnsi="Times New Roman" w:cs="Times New Roman"/>
+          <w:sz w:val="24"/>
+          <w:szCs w:val="24"/>
+          <w:lang w:val="es-ES"/>
+        </w:rPr>
+        <w:t>En el inmenso mundo de las aplicaciones móviles existen diversos patrones de diseño que nos brindan facilidades de crear un desarrollo más eficiente y organizado. El objetivo de la revisión es el de encontrar los principales estudios sobre patrones de diseño de software para el desarrollo de aplicaciones móviles de calidad, y posteriormente determinar criterios de identificación que servirán como herramienta de selección de patrones de diseño de calidad.</w:t>
+      </w:r>
+    </w:p>
+    <w:p>
+      <w:pPr>
+        <w:rPr>
+          <w:rFonts w:ascii="Times New Roman" w:hAnsi="Times New Roman" w:cs="Times New Roman"/>
+          <w:sz w:val="24"/>
+          <w:szCs w:val="24"/>
+          <w:lang w:val="es-ES"/>
+        </w:rPr>
+      </w:pPr>
+    </w:p>
+    <w:p>
+      <w:pPr>
+        <w:rPr>
+          <w:rFonts w:ascii="Times New Roman" w:hAnsi="Times New Roman" w:cs="Times New Roman"/>
+          <w:b/>
+          <w:sz w:val="24"/>
+          <w:szCs w:val="24"/>
+          <w:lang w:val="es-ES"/>
+        </w:rPr>
+      </w:pPr>
+      <w:r>
+        <w:rPr>
+          <w:rFonts w:ascii="Times New Roman" w:hAnsi="Times New Roman" w:cs="Times New Roman"/>
+          <w:b/>
+          <w:sz w:val="24"/>
+          <w:szCs w:val="24"/>
+          <w:lang w:val="es-ES"/>
+        </w:rPr>
+        <w:t>Cita APA:</w:t>
+      </w:r>
+    </w:p>
+    <w:p>
+      <w:pPr>
+        <w:rPr>
+          <w:lang w:val="es-ES"/>
+        </w:rPr>
+      </w:pPr>
+      <w:r>
+        <w:rPr>
+          <w:rFonts w:ascii="Arial" w:hAnsi="Arial" w:cs="Arial"/>
+          <w:color w:val="222222"/>
+          <w:sz w:val="20"/>
+          <w:szCs w:val="20"/>
+          <w:shd w:val="clear" w:color="auto" w:fill="FFFFFF"/>
+          <w:lang w:val="es-ES"/>
+        </w:rPr>
+        <w:t>Abanto Cruz, J. A., &amp; Gonzales Ramírez, O. F. (2019). Análisis comparativo de patrones de diseño de software para el desarrollo de aplicaciones móviles de calidad: Una revisión sistemática de la literatura.</w:t>
+      </w:r>
+    </w:p>
+    <w:p>
+      <w:pPr>
+        <w:rPr>
+          <w:rFonts w:ascii="Times New Roman" w:hAnsi="Times New Roman" w:cs="Times New Roman"/>
+          <w:b/>
+          <w:sz w:val="24"/>
+          <w:szCs w:val="24"/>
+          <w:lang w:val="es-ES"/>
+        </w:rPr>
+      </w:pPr>
     </w:p>
     <w:p>
       <w:pPr>
@@ -637,25 +3275,157 @@
           <w:lang w:val="es-ES"/>
         </w:rPr>
       </w:pPr>
-    </w:p>
-    <w:p>
-      <w:pPr>
-        <w:rPr>
-          <w:rFonts w:ascii="Times New Roman" w:hAnsi="Times New Roman" w:cs="Times New Roman"/>
-          <w:b/>
-          <w:sz w:val="24"/>
-          <w:szCs w:val="24"/>
-          <w:lang w:val="es-ES"/>
-        </w:rPr>
-      </w:pPr>
-      <w:r>
-        <w:rPr>
-          <w:rFonts w:ascii="Times New Roman" w:hAnsi="Times New Roman" w:cs="Times New Roman"/>
-          <w:b/>
-          <w:sz w:val="24"/>
-          <w:szCs w:val="24"/>
-          <w:lang w:val="es-ES"/>
-        </w:rPr>
+      <w:r>
+        <w:rPr>
+          <w:rFonts w:ascii="Times New Roman" w:hAnsi="Times New Roman" w:cs="Times New Roman"/>
+          <w:b/>
+          <w:sz w:val="24"/>
+          <w:szCs w:val="24"/>
+          <w:lang w:val="es-ES"/>
+        </w:rPr>
+        <w:t>Título:</w:t>
+      </w:r>
+    </w:p>
+    <w:p>
+      <w:pPr>
+        <w:rPr>
+          <w:rFonts w:ascii="Times New Roman" w:hAnsi="Times New Roman" w:cs="Times New Roman"/>
+          <w:b/>
+          <w:sz w:val="24"/>
+          <w:szCs w:val="24"/>
+          <w:lang w:val="es-ES"/>
+        </w:rPr>
+      </w:pPr>
+      <w:r>
+        <w:rPr>
+          <w:rFonts w:ascii="Times New Roman" w:hAnsi="Times New Roman" w:cs="Times New Roman"/>
+          <w:b/>
+          <w:sz w:val="24"/>
+          <w:szCs w:val="24"/>
+          <w:lang w:val="es-ES"/>
+        </w:rPr>
+        <w:t>Análisis comparativo de patrones de diseño de software para el desarrollo de aplicaciones móviles de calidad: Una revisión sistemática de la literatura</w:t>
+      </w:r>
+    </w:p>
+    <w:p>
+      <w:pPr>
+        <w:rPr>
+          <w:rFonts w:ascii="Times New Roman" w:hAnsi="Times New Roman" w:cs="Times New Roman"/>
+          <w:b/>
+          <w:sz w:val="24"/>
+          <w:szCs w:val="24"/>
+          <w:lang w:val="es-ES"/>
+        </w:rPr>
+      </w:pPr>
+    </w:p>
+    <w:p>
+      <w:pPr>
+        <w:rPr>
+          <w:rFonts w:ascii="Times New Roman" w:hAnsi="Times New Roman" w:cs="Times New Roman"/>
+          <w:b/>
+          <w:sz w:val="24"/>
+          <w:szCs w:val="24"/>
+          <w:lang w:val="es-ES"/>
+        </w:rPr>
+      </w:pPr>
+      <w:r>
+        <w:rPr>
+          <w:rFonts w:ascii="Times New Roman" w:hAnsi="Times New Roman" w:cs="Times New Roman"/>
+          <w:b/>
+          <w:sz w:val="24"/>
+          <w:szCs w:val="24"/>
+          <w:lang w:val="es-ES"/>
+        </w:rPr>
+        <w:t>Resumen:</w:t>
+      </w:r>
+    </w:p>
+    <w:p>
+      <w:pPr>
+        <w:rPr>
+          <w:rFonts w:ascii="Times New Roman" w:hAnsi="Times New Roman" w:cs="Times New Roman"/>
+          <w:sz w:val="24"/>
+          <w:szCs w:val="24"/>
+          <w:lang w:val="es-ES"/>
+        </w:rPr>
+      </w:pPr>
+      <w:r>
+        <w:rPr>
+          <w:rFonts w:ascii="Times New Roman" w:hAnsi="Times New Roman" w:cs="Times New Roman"/>
+          <w:sz w:val="24"/>
+          <w:szCs w:val="24"/>
+          <w:lang w:val="es-ES"/>
+        </w:rPr>
+        <w:t>En el inmenso mundo de las aplicaciones móviles existen diversos patrones de diseño que nos brindan facilidades de crear un desarrollo más eficiente y organizado. El objetivo de la revisión es el de encontrar los principales estudios sobre patrones de diseño de software para el desarrollo de aplicaciones móviles de calidad, y posteriormente determinar criterios de identificación que servirán como herramienta de selección de patrones de diseño de calidad.</w:t>
+      </w:r>
+    </w:p>
+    <w:p>
+      <w:pPr>
+        <w:rPr>
+          <w:rFonts w:ascii="Times New Roman" w:hAnsi="Times New Roman" w:cs="Times New Roman"/>
+          <w:sz w:val="24"/>
+          <w:szCs w:val="24"/>
+          <w:lang w:val="es-ES"/>
+        </w:rPr>
+      </w:pPr>
+    </w:p>
+    <w:p>
+      <w:pPr>
+        <w:rPr>
+          <w:rFonts w:ascii="Times New Roman" w:hAnsi="Times New Roman" w:cs="Times New Roman"/>
+          <w:b/>
+          <w:sz w:val="24"/>
+          <w:szCs w:val="24"/>
+          <w:lang w:val="es-ES"/>
+        </w:rPr>
+      </w:pPr>
+      <w:r>
+        <w:rPr>
+          <w:rFonts w:ascii="Times New Roman" w:hAnsi="Times New Roman" w:cs="Times New Roman"/>
+          <w:b/>
+          <w:sz w:val="24"/>
+          <w:szCs w:val="24"/>
+          <w:lang w:val="es-ES"/>
+        </w:rPr>
+        <w:t>Cita APA:</w:t>
+      </w:r>
+    </w:p>
+    <w:p>
+      <w:pPr>
+        <w:rPr>
+          <w:lang w:val="es-ES"/>
+        </w:rPr>
+      </w:pPr>
+      <w:r>
+        <w:rPr>
+          <w:rFonts w:ascii="Arial" w:hAnsi="Arial" w:cs="Arial"/>
+          <w:color w:val="222222"/>
+          <w:sz w:val="20"/>
+          <w:szCs w:val="20"/>
+          <w:shd w:val="clear" w:color="auto" w:fill="FFFFFF"/>
+          <w:lang w:val="es-ES"/>
+        </w:rPr>
+        <w:t>Abanto Cruz, J. A., &amp; Gonzales Ramírez, O. F. (2019). Análisis comparativo de patrones de diseño de software para el desarrollo de aplicaciones móviles de calidad: Una revisión sistemática de la literatura.</w:t>
+      </w:r>
+    </w:p>
+    <w:p>
+      <w:pPr>
+        <w:rPr>
+          <w:rFonts w:ascii="Times New Roman" w:hAnsi="Times New Roman" w:cs="Times New Roman"/>
+          <w:b/>
+          <w:sz w:val="24"/>
+          <w:szCs w:val="24"/>
+          <w:lang w:val="es-ES"/>
+        </w:rPr>
+      </w:pPr>
+      <w:r>
+        <w:rPr>
+          <w:rFonts w:ascii="Times New Roman" w:hAnsi="Times New Roman" w:cs="Times New Roman"/>
+          <w:b/>
+          <w:sz w:val="24"/>
+          <w:szCs w:val="24"/>
+          <w:lang w:val="es-ES"/>
+        </w:rPr>
+        <w:lastRenderedPageBreak/>
         <w:t>Artículo 19:</w:t>
       </w:r>
     </w:p>
@@ -669,6 +3439,148 @@
           <w:lang w:val="es-ES"/>
         </w:rPr>
       </w:pPr>
+      <w:r>
+        <w:rPr>
+          <w:rFonts w:ascii="Times New Roman" w:hAnsi="Times New Roman" w:cs="Times New Roman"/>
+          <w:b/>
+          <w:sz w:val="24"/>
+          <w:szCs w:val="24"/>
+          <w:lang w:val="es-ES"/>
+        </w:rPr>
+        <w:t>Título:</w:t>
+      </w:r>
+    </w:p>
+    <w:p>
+      <w:pPr>
+        <w:rPr>
+          <w:rFonts w:ascii="Times New Roman" w:hAnsi="Times New Roman" w:cs="Times New Roman"/>
+          <w:b/>
+          <w:sz w:val="24"/>
+          <w:szCs w:val="24"/>
+          <w:lang w:val="es-ES"/>
+        </w:rPr>
+      </w:pPr>
+      <w:r>
+        <w:rPr>
+          <w:rFonts w:ascii="Times New Roman" w:hAnsi="Times New Roman" w:cs="Times New Roman"/>
+          <w:b/>
+          <w:sz w:val="24"/>
+          <w:szCs w:val="24"/>
+          <w:lang w:val="es-ES"/>
+        </w:rPr>
+        <w:t>Análisis comparativo de patrones de diseño de software para el desarrollo de aplicaciones móviles de calidad: Una revisión sistemática de la literatura</w:t>
+      </w:r>
+    </w:p>
+    <w:p>
+      <w:pPr>
+        <w:rPr>
+          <w:rFonts w:ascii="Times New Roman" w:hAnsi="Times New Roman" w:cs="Times New Roman"/>
+          <w:b/>
+          <w:sz w:val="24"/>
+          <w:szCs w:val="24"/>
+          <w:lang w:val="es-ES"/>
+        </w:rPr>
+      </w:pPr>
+    </w:p>
+    <w:p>
+      <w:pPr>
+        <w:rPr>
+          <w:rFonts w:ascii="Times New Roman" w:hAnsi="Times New Roman" w:cs="Times New Roman"/>
+          <w:b/>
+          <w:sz w:val="24"/>
+          <w:szCs w:val="24"/>
+          <w:lang w:val="es-ES"/>
+        </w:rPr>
+      </w:pPr>
+      <w:r>
+        <w:rPr>
+          <w:rFonts w:ascii="Times New Roman" w:hAnsi="Times New Roman" w:cs="Times New Roman"/>
+          <w:b/>
+          <w:sz w:val="24"/>
+          <w:szCs w:val="24"/>
+          <w:lang w:val="es-ES"/>
+        </w:rPr>
+        <w:t>Resumen:</w:t>
+      </w:r>
+    </w:p>
+    <w:p>
+      <w:pPr>
+        <w:rPr>
+          <w:rFonts w:ascii="Times New Roman" w:hAnsi="Times New Roman" w:cs="Times New Roman"/>
+          <w:sz w:val="24"/>
+          <w:szCs w:val="24"/>
+          <w:lang w:val="es-ES"/>
+        </w:rPr>
+      </w:pPr>
+      <w:r>
+        <w:rPr>
+          <w:rFonts w:ascii="Times New Roman" w:hAnsi="Times New Roman" w:cs="Times New Roman"/>
+          <w:sz w:val="24"/>
+          <w:szCs w:val="24"/>
+          <w:lang w:val="es-ES"/>
+        </w:rPr>
+        <w:t>En el inmenso mundo de las aplicaciones móviles existen diversos patrones de diseño que nos brindan facilidades de crear un desarrollo más eficiente y organizado. El objetivo de la revisión es el de encontrar los principales estudios sobre patrones de diseño de software para el desarrollo de aplicaciones móviles de calidad, y posteriormente determinar criterios de identificación que servirán como herramienta de selección de patrones de diseño de calidad.</w:t>
+      </w:r>
+    </w:p>
+    <w:p>
+      <w:pPr>
+        <w:rPr>
+          <w:rFonts w:ascii="Times New Roman" w:hAnsi="Times New Roman" w:cs="Times New Roman"/>
+          <w:sz w:val="24"/>
+          <w:szCs w:val="24"/>
+          <w:lang w:val="es-ES"/>
+        </w:rPr>
+      </w:pPr>
+    </w:p>
+    <w:p>
+      <w:pPr>
+        <w:rPr>
+          <w:rFonts w:ascii="Times New Roman" w:hAnsi="Times New Roman" w:cs="Times New Roman"/>
+          <w:b/>
+          <w:sz w:val="24"/>
+          <w:szCs w:val="24"/>
+          <w:lang w:val="es-ES"/>
+        </w:rPr>
+      </w:pPr>
+      <w:r>
+        <w:rPr>
+          <w:rFonts w:ascii="Times New Roman" w:hAnsi="Times New Roman" w:cs="Times New Roman"/>
+          <w:b/>
+          <w:sz w:val="24"/>
+          <w:szCs w:val="24"/>
+          <w:lang w:val="es-ES"/>
+        </w:rPr>
+        <w:t>Cita APA:</w:t>
+      </w:r>
+    </w:p>
+    <w:p>
+      <w:pPr>
+        <w:rPr>
+          <w:lang w:val="es-ES"/>
+        </w:rPr>
+      </w:pPr>
+      <w:r>
+        <w:rPr>
+          <w:rFonts w:ascii="Arial" w:hAnsi="Arial" w:cs="Arial"/>
+          <w:color w:val="222222"/>
+          <w:sz w:val="20"/>
+          <w:szCs w:val="20"/>
+          <w:shd w:val="clear" w:color="auto" w:fill="FFFFFF"/>
+          <w:lang w:val="es-ES"/>
+        </w:rPr>
+        <w:t>Abanto Cruz, J. A., &amp; Gonzales Ramírez, O. F. (2019). Análisis comparativo de patrones de diseño de software para el desarrollo de aplicaciones móviles de calidad: Una revisión sistemática de la literatura.</w:t>
+      </w:r>
+    </w:p>
+    <w:p>
+      <w:pPr>
+        <w:rPr>
+          <w:rFonts w:ascii="Times New Roman" w:hAnsi="Times New Roman" w:cs="Times New Roman"/>
+          <w:b/>
+          <w:sz w:val="24"/>
+          <w:szCs w:val="24"/>
+          <w:lang w:val="es-ES"/>
+        </w:rPr>
+      </w:pPr>
     </w:p>
     <w:p>
       <w:pPr>
@@ -709,6 +3621,149 @@
           <w:szCs w:val="24"/>
           <w:lang w:val="es-ES"/>
         </w:rPr>
+        <w:t>Título:</w:t>
+      </w:r>
+    </w:p>
+    <w:p>
+      <w:pPr>
+        <w:rPr>
+          <w:rFonts w:ascii="Times New Roman" w:hAnsi="Times New Roman" w:cs="Times New Roman"/>
+          <w:b/>
+          <w:sz w:val="24"/>
+          <w:szCs w:val="24"/>
+          <w:lang w:val="es-ES"/>
+        </w:rPr>
+      </w:pPr>
+      <w:r>
+        <w:rPr>
+          <w:rFonts w:ascii="Times New Roman" w:hAnsi="Times New Roman" w:cs="Times New Roman"/>
+          <w:b/>
+          <w:sz w:val="24"/>
+          <w:szCs w:val="24"/>
+          <w:lang w:val="es-ES"/>
+        </w:rPr>
+        <w:t>Análisis comparativo de patrones de diseño de software para el desarrollo de aplicaciones móviles de calidad: Una revisión sistemática de la literatura</w:t>
+      </w:r>
+    </w:p>
+    <w:p>
+      <w:pPr>
+        <w:rPr>
+          <w:rFonts w:ascii="Times New Roman" w:hAnsi="Times New Roman" w:cs="Times New Roman"/>
+          <w:b/>
+          <w:sz w:val="24"/>
+          <w:szCs w:val="24"/>
+          <w:lang w:val="es-ES"/>
+        </w:rPr>
+      </w:pPr>
+    </w:p>
+    <w:p>
+      <w:pPr>
+        <w:rPr>
+          <w:rFonts w:ascii="Times New Roman" w:hAnsi="Times New Roman" w:cs="Times New Roman"/>
+          <w:b/>
+          <w:sz w:val="24"/>
+          <w:szCs w:val="24"/>
+          <w:lang w:val="es-ES"/>
+        </w:rPr>
+      </w:pPr>
+      <w:r>
+        <w:rPr>
+          <w:rFonts w:ascii="Times New Roman" w:hAnsi="Times New Roman" w:cs="Times New Roman"/>
+          <w:b/>
+          <w:sz w:val="24"/>
+          <w:szCs w:val="24"/>
+          <w:lang w:val="es-ES"/>
+        </w:rPr>
+        <w:t>Resumen:</w:t>
+      </w:r>
+    </w:p>
+    <w:p>
+      <w:pPr>
+        <w:rPr>
+          <w:rFonts w:ascii="Times New Roman" w:hAnsi="Times New Roman" w:cs="Times New Roman"/>
+          <w:sz w:val="24"/>
+          <w:szCs w:val="24"/>
+          <w:lang w:val="es-ES"/>
+        </w:rPr>
+      </w:pPr>
+      <w:r>
+        <w:rPr>
+          <w:rFonts w:ascii="Times New Roman" w:hAnsi="Times New Roman" w:cs="Times New Roman"/>
+          <w:sz w:val="24"/>
+          <w:szCs w:val="24"/>
+          <w:lang w:val="es-ES"/>
+        </w:rPr>
+        <w:t>En el inmenso mundo de las aplicaciones móviles existen diversos patrones de diseño que nos brindan facilidades de crear un desarrollo más eficiente y organizado. El objetivo de la revisión es el de encontrar los principales estudios sobre patrones de diseño de software para el desarrollo de aplicaciones móviles de calidad, y posteriormente determinar criterios de identificación que servirán como herramienta de selección de patrones de diseño de calidad.</w:t>
+      </w:r>
+    </w:p>
+    <w:p>
+      <w:pPr>
+        <w:rPr>
+          <w:rFonts w:ascii="Times New Roman" w:hAnsi="Times New Roman" w:cs="Times New Roman"/>
+          <w:sz w:val="24"/>
+          <w:szCs w:val="24"/>
+          <w:lang w:val="es-ES"/>
+        </w:rPr>
+      </w:pPr>
+    </w:p>
+    <w:p>
+      <w:pPr>
+        <w:rPr>
+          <w:rFonts w:ascii="Times New Roman" w:hAnsi="Times New Roman" w:cs="Times New Roman"/>
+          <w:b/>
+          <w:sz w:val="24"/>
+          <w:szCs w:val="24"/>
+          <w:lang w:val="es-ES"/>
+        </w:rPr>
+      </w:pPr>
+      <w:r>
+        <w:rPr>
+          <w:rFonts w:ascii="Times New Roman" w:hAnsi="Times New Roman" w:cs="Times New Roman"/>
+          <w:b/>
+          <w:sz w:val="24"/>
+          <w:szCs w:val="24"/>
+          <w:lang w:val="es-ES"/>
+        </w:rPr>
+        <w:t>Cita APA:</w:t>
+      </w:r>
+    </w:p>
+    <w:p>
+      <w:pPr>
+        <w:rPr>
+          <w:lang w:val="es-ES"/>
+        </w:rPr>
+      </w:pPr>
+      <w:r>
+        <w:rPr>
+          <w:rFonts w:ascii="Arial" w:hAnsi="Arial" w:cs="Arial"/>
+          <w:color w:val="222222"/>
+          <w:sz w:val="20"/>
+          <w:szCs w:val="20"/>
+          <w:shd w:val="clear" w:color="auto" w:fill="FFFFFF"/>
+          <w:lang w:val="es-ES"/>
+        </w:rPr>
+        <w:t>Abanto Cruz, J. A., &amp; Gonzales Ramírez, O. F. (2019). Análisis comparativo de patrones de diseño de software para el desarrollo de aplicaciones móviles de calidad: Una revisión sistemática de la literatura.</w:t>
+      </w:r>
+    </w:p>
+    <w:p>
+      <w:pPr>
+        <w:rPr>
+          <w:rFonts w:ascii="Times New Roman" w:hAnsi="Times New Roman" w:cs="Times New Roman"/>
+          <w:b/>
+          <w:sz w:val="24"/>
+          <w:szCs w:val="24"/>
+          <w:lang w:val="es-ES"/>
+        </w:rPr>
+      </w:pPr>
+      <w:r>
+        <w:rPr>
+          <w:rFonts w:ascii="Times New Roman" w:hAnsi="Times New Roman" w:cs="Times New Roman"/>
+          <w:b/>
+          <w:sz w:val="24"/>
+          <w:szCs w:val="24"/>
+          <w:lang w:val="es-ES"/>
+        </w:rPr>
+        <w:lastRenderedPageBreak/>
         <w:t>Artículo 21:</w:t>
       </w:r>
     </w:p>
@@ -722,6 +3777,148 @@
           <w:lang w:val="es-ES"/>
         </w:rPr>
       </w:pPr>
+      <w:r>
+        <w:rPr>
+          <w:rFonts w:ascii="Times New Roman" w:hAnsi="Times New Roman" w:cs="Times New Roman"/>
+          <w:b/>
+          <w:sz w:val="24"/>
+          <w:szCs w:val="24"/>
+          <w:lang w:val="es-ES"/>
+        </w:rPr>
+        <w:t>Título:</w:t>
+      </w:r>
+    </w:p>
+    <w:p>
+      <w:pPr>
+        <w:rPr>
+          <w:rFonts w:ascii="Times New Roman" w:hAnsi="Times New Roman" w:cs="Times New Roman"/>
+          <w:b/>
+          <w:sz w:val="24"/>
+          <w:szCs w:val="24"/>
+          <w:lang w:val="es-ES"/>
+        </w:rPr>
+      </w:pPr>
+      <w:r>
+        <w:rPr>
+          <w:rFonts w:ascii="Times New Roman" w:hAnsi="Times New Roman" w:cs="Times New Roman"/>
+          <w:b/>
+          <w:sz w:val="24"/>
+          <w:szCs w:val="24"/>
+          <w:lang w:val="es-ES"/>
+        </w:rPr>
+        <w:t>Análisis comparativo de patrones de diseño de software para el desarrollo de aplicaciones móviles de calidad: Una revisión sistemática de la literatura</w:t>
+      </w:r>
+    </w:p>
+    <w:p>
+      <w:pPr>
+        <w:rPr>
+          <w:rFonts w:ascii="Times New Roman" w:hAnsi="Times New Roman" w:cs="Times New Roman"/>
+          <w:b/>
+          <w:sz w:val="24"/>
+          <w:szCs w:val="24"/>
+          <w:lang w:val="es-ES"/>
+        </w:rPr>
+      </w:pPr>
+    </w:p>
+    <w:p>
+      <w:pPr>
+        <w:rPr>
+          <w:rFonts w:ascii="Times New Roman" w:hAnsi="Times New Roman" w:cs="Times New Roman"/>
+          <w:b/>
+          <w:sz w:val="24"/>
+          <w:szCs w:val="24"/>
+          <w:lang w:val="es-ES"/>
+        </w:rPr>
+      </w:pPr>
+      <w:r>
+        <w:rPr>
+          <w:rFonts w:ascii="Times New Roman" w:hAnsi="Times New Roman" w:cs="Times New Roman"/>
+          <w:b/>
+          <w:sz w:val="24"/>
+          <w:szCs w:val="24"/>
+          <w:lang w:val="es-ES"/>
+        </w:rPr>
+        <w:t>Resumen:</w:t>
+      </w:r>
+    </w:p>
+    <w:p>
+      <w:pPr>
+        <w:rPr>
+          <w:rFonts w:ascii="Times New Roman" w:hAnsi="Times New Roman" w:cs="Times New Roman"/>
+          <w:sz w:val="24"/>
+          <w:szCs w:val="24"/>
+          <w:lang w:val="es-ES"/>
+        </w:rPr>
+      </w:pPr>
+      <w:r>
+        <w:rPr>
+          <w:rFonts w:ascii="Times New Roman" w:hAnsi="Times New Roman" w:cs="Times New Roman"/>
+          <w:sz w:val="24"/>
+          <w:szCs w:val="24"/>
+          <w:lang w:val="es-ES"/>
+        </w:rPr>
+        <w:t>En el inmenso mundo de las aplicaciones móviles existen diversos patrones de diseño que nos brindan facilidades de crear un desarrollo más eficiente y organizado. El objetivo de la revisión es el de encontrar los principales estudios sobre patrones de diseño de software para el desarrollo de aplicaciones móviles de calidad, y posteriormente determinar criterios de identificación que servirán como herramienta de selección de patrones de diseño de calidad.</w:t>
+      </w:r>
+    </w:p>
+    <w:p>
+      <w:pPr>
+        <w:rPr>
+          <w:rFonts w:ascii="Times New Roman" w:hAnsi="Times New Roman" w:cs="Times New Roman"/>
+          <w:sz w:val="24"/>
+          <w:szCs w:val="24"/>
+          <w:lang w:val="es-ES"/>
+        </w:rPr>
+      </w:pPr>
+    </w:p>
+    <w:p>
+      <w:pPr>
+        <w:rPr>
+          <w:rFonts w:ascii="Times New Roman" w:hAnsi="Times New Roman" w:cs="Times New Roman"/>
+          <w:b/>
+          <w:sz w:val="24"/>
+          <w:szCs w:val="24"/>
+          <w:lang w:val="es-ES"/>
+        </w:rPr>
+      </w:pPr>
+      <w:r>
+        <w:rPr>
+          <w:rFonts w:ascii="Times New Roman" w:hAnsi="Times New Roman" w:cs="Times New Roman"/>
+          <w:b/>
+          <w:sz w:val="24"/>
+          <w:szCs w:val="24"/>
+          <w:lang w:val="es-ES"/>
+        </w:rPr>
+        <w:t>Cita APA:</w:t>
+      </w:r>
+    </w:p>
+    <w:p>
+      <w:pPr>
+        <w:rPr>
+          <w:lang w:val="es-ES"/>
+        </w:rPr>
+      </w:pPr>
+      <w:r>
+        <w:rPr>
+          <w:rFonts w:ascii="Arial" w:hAnsi="Arial" w:cs="Arial"/>
+          <w:color w:val="222222"/>
+          <w:sz w:val="20"/>
+          <w:szCs w:val="20"/>
+          <w:shd w:val="clear" w:color="auto" w:fill="FFFFFF"/>
+          <w:lang w:val="es-ES"/>
+        </w:rPr>
+        <w:t>Abanto Cruz, J. A., &amp; Gonzales Ramírez, O. F. (2019). Análisis comparativo de patrones de diseño de software para el desarrollo de aplicaciones móviles de calidad: Una revisión sistemática de la literatura.</w:t>
+      </w:r>
+    </w:p>
+    <w:p>
+      <w:pPr>
+        <w:rPr>
+          <w:rFonts w:ascii="Times New Roman" w:hAnsi="Times New Roman" w:cs="Times New Roman"/>
+          <w:b/>
+          <w:sz w:val="24"/>
+          <w:szCs w:val="24"/>
+          <w:lang w:val="es-ES"/>
+        </w:rPr>
+      </w:pPr>
     </w:p>
     <w:p>
       <w:pPr>
@@ -754,25 +3951,157 @@
           <w:lang w:val="es-ES"/>
         </w:rPr>
       </w:pPr>
-    </w:p>
-    <w:p>
-      <w:pPr>
-        <w:rPr>
-          <w:rFonts w:ascii="Times New Roman" w:hAnsi="Times New Roman" w:cs="Times New Roman"/>
-          <w:b/>
-          <w:sz w:val="24"/>
-          <w:szCs w:val="24"/>
-          <w:lang w:val="es-ES"/>
-        </w:rPr>
-      </w:pPr>
-      <w:r>
-        <w:rPr>
-          <w:rFonts w:ascii="Times New Roman" w:hAnsi="Times New Roman" w:cs="Times New Roman"/>
-          <w:b/>
-          <w:sz w:val="24"/>
-          <w:szCs w:val="24"/>
-          <w:lang w:val="es-ES"/>
-        </w:rPr>
+      <w:r>
+        <w:rPr>
+          <w:rFonts w:ascii="Times New Roman" w:hAnsi="Times New Roman" w:cs="Times New Roman"/>
+          <w:b/>
+          <w:sz w:val="24"/>
+          <w:szCs w:val="24"/>
+          <w:lang w:val="es-ES"/>
+        </w:rPr>
+        <w:t>Título:</w:t>
+      </w:r>
+    </w:p>
+    <w:p>
+      <w:pPr>
+        <w:rPr>
+          <w:rFonts w:ascii="Times New Roman" w:hAnsi="Times New Roman" w:cs="Times New Roman"/>
+          <w:b/>
+          <w:sz w:val="24"/>
+          <w:szCs w:val="24"/>
+          <w:lang w:val="es-ES"/>
+        </w:rPr>
+      </w:pPr>
+      <w:r>
+        <w:rPr>
+          <w:rFonts w:ascii="Times New Roman" w:hAnsi="Times New Roman" w:cs="Times New Roman"/>
+          <w:b/>
+          <w:sz w:val="24"/>
+          <w:szCs w:val="24"/>
+          <w:lang w:val="es-ES"/>
+        </w:rPr>
+        <w:t>Análisis comparativo de patrones de diseño de software para el desarrollo de aplicaciones móviles de calidad: Una revisión sistemática de la literatura</w:t>
+      </w:r>
+    </w:p>
+    <w:p>
+      <w:pPr>
+        <w:rPr>
+          <w:rFonts w:ascii="Times New Roman" w:hAnsi="Times New Roman" w:cs="Times New Roman"/>
+          <w:b/>
+          <w:sz w:val="24"/>
+          <w:szCs w:val="24"/>
+          <w:lang w:val="es-ES"/>
+        </w:rPr>
+      </w:pPr>
+    </w:p>
+    <w:p>
+      <w:pPr>
+        <w:rPr>
+          <w:rFonts w:ascii="Times New Roman" w:hAnsi="Times New Roman" w:cs="Times New Roman"/>
+          <w:b/>
+          <w:sz w:val="24"/>
+          <w:szCs w:val="24"/>
+          <w:lang w:val="es-ES"/>
+        </w:rPr>
+      </w:pPr>
+      <w:r>
+        <w:rPr>
+          <w:rFonts w:ascii="Times New Roman" w:hAnsi="Times New Roman" w:cs="Times New Roman"/>
+          <w:b/>
+          <w:sz w:val="24"/>
+          <w:szCs w:val="24"/>
+          <w:lang w:val="es-ES"/>
+        </w:rPr>
+        <w:t>Resumen:</w:t>
+      </w:r>
+    </w:p>
+    <w:p>
+      <w:pPr>
+        <w:rPr>
+          <w:rFonts w:ascii="Times New Roman" w:hAnsi="Times New Roman" w:cs="Times New Roman"/>
+          <w:sz w:val="24"/>
+          <w:szCs w:val="24"/>
+          <w:lang w:val="es-ES"/>
+        </w:rPr>
+      </w:pPr>
+      <w:r>
+        <w:rPr>
+          <w:rFonts w:ascii="Times New Roman" w:hAnsi="Times New Roman" w:cs="Times New Roman"/>
+          <w:sz w:val="24"/>
+          <w:szCs w:val="24"/>
+          <w:lang w:val="es-ES"/>
+        </w:rPr>
+        <w:t>En el inmenso mundo de las aplicaciones móviles existen diversos patrones de diseño que nos brindan facilidades de crear un desarrollo más eficiente y organizado. El objetivo de la revisión es el de encontrar los principales estudios sobre patrones de diseño de software para el desarrollo de aplicaciones móviles de calidad, y posteriormente determinar criterios de identificación que servirán como herramienta de selección de patrones de diseño de calidad.</w:t>
+      </w:r>
+    </w:p>
+    <w:p>
+      <w:pPr>
+        <w:rPr>
+          <w:rFonts w:ascii="Times New Roman" w:hAnsi="Times New Roman" w:cs="Times New Roman"/>
+          <w:sz w:val="24"/>
+          <w:szCs w:val="24"/>
+          <w:lang w:val="es-ES"/>
+        </w:rPr>
+      </w:pPr>
+    </w:p>
+    <w:p>
+      <w:pPr>
+        <w:rPr>
+          <w:rFonts w:ascii="Times New Roman" w:hAnsi="Times New Roman" w:cs="Times New Roman"/>
+          <w:b/>
+          <w:sz w:val="24"/>
+          <w:szCs w:val="24"/>
+          <w:lang w:val="es-ES"/>
+        </w:rPr>
+      </w:pPr>
+      <w:r>
+        <w:rPr>
+          <w:rFonts w:ascii="Times New Roman" w:hAnsi="Times New Roman" w:cs="Times New Roman"/>
+          <w:b/>
+          <w:sz w:val="24"/>
+          <w:szCs w:val="24"/>
+          <w:lang w:val="es-ES"/>
+        </w:rPr>
+        <w:t>Cita APA:</w:t>
+      </w:r>
+    </w:p>
+    <w:p>
+      <w:pPr>
+        <w:rPr>
+          <w:lang w:val="es-ES"/>
+        </w:rPr>
+      </w:pPr>
+      <w:r>
+        <w:rPr>
+          <w:rFonts w:ascii="Arial" w:hAnsi="Arial" w:cs="Arial"/>
+          <w:color w:val="222222"/>
+          <w:sz w:val="20"/>
+          <w:szCs w:val="20"/>
+          <w:shd w:val="clear" w:color="auto" w:fill="FFFFFF"/>
+          <w:lang w:val="es-ES"/>
+        </w:rPr>
+        <w:t>Abanto Cruz, J. A., &amp; Gonzales Ramírez, O. F. (2019). Análisis comparativo de patrones de diseño de software para el desarrollo de aplicaciones móviles de calidad: Una revisión sistemática de la literatura.</w:t>
+      </w:r>
+    </w:p>
+    <w:p>
+      <w:pPr>
+        <w:rPr>
+          <w:rFonts w:ascii="Times New Roman" w:hAnsi="Times New Roman" w:cs="Times New Roman"/>
+          <w:b/>
+          <w:sz w:val="24"/>
+          <w:szCs w:val="24"/>
+          <w:lang w:val="es-ES"/>
+        </w:rPr>
+      </w:pPr>
+      <w:r>
+        <w:rPr>
+          <w:rFonts w:ascii="Times New Roman" w:hAnsi="Times New Roman" w:cs="Times New Roman"/>
+          <w:b/>
+          <w:sz w:val="24"/>
+          <w:szCs w:val="24"/>
+          <w:lang w:val="es-ES"/>
+        </w:rPr>
+        <w:lastRenderedPageBreak/>
         <w:t>Artículo 23:</w:t>
       </w:r>
     </w:p>
@@ -786,6 +4115,148 @@
           <w:lang w:val="es-ES"/>
         </w:rPr>
       </w:pPr>
+      <w:r>
+        <w:rPr>
+          <w:rFonts w:ascii="Times New Roman" w:hAnsi="Times New Roman" w:cs="Times New Roman"/>
+          <w:b/>
+          <w:sz w:val="24"/>
+          <w:szCs w:val="24"/>
+          <w:lang w:val="es-ES"/>
+        </w:rPr>
+        <w:t>Título:</w:t>
+      </w:r>
+    </w:p>
+    <w:p>
+      <w:pPr>
+        <w:rPr>
+          <w:rFonts w:ascii="Times New Roman" w:hAnsi="Times New Roman" w:cs="Times New Roman"/>
+          <w:b/>
+          <w:sz w:val="24"/>
+          <w:szCs w:val="24"/>
+          <w:lang w:val="es-ES"/>
+        </w:rPr>
+      </w:pPr>
+      <w:r>
+        <w:rPr>
+          <w:rFonts w:ascii="Times New Roman" w:hAnsi="Times New Roman" w:cs="Times New Roman"/>
+          <w:b/>
+          <w:sz w:val="24"/>
+          <w:szCs w:val="24"/>
+          <w:lang w:val="es-ES"/>
+        </w:rPr>
+        <w:t>Análisis comparativo de patrones de diseño de software para el desarrollo de aplicaciones móviles de calidad: Una revisión sistemática de la literatura</w:t>
+      </w:r>
+    </w:p>
+    <w:p>
+      <w:pPr>
+        <w:rPr>
+          <w:rFonts w:ascii="Times New Roman" w:hAnsi="Times New Roman" w:cs="Times New Roman"/>
+          <w:b/>
+          <w:sz w:val="24"/>
+          <w:szCs w:val="24"/>
+          <w:lang w:val="es-ES"/>
+        </w:rPr>
+      </w:pPr>
+    </w:p>
+    <w:p>
+      <w:pPr>
+        <w:rPr>
+          <w:rFonts w:ascii="Times New Roman" w:hAnsi="Times New Roman" w:cs="Times New Roman"/>
+          <w:b/>
+          <w:sz w:val="24"/>
+          <w:szCs w:val="24"/>
+          <w:lang w:val="es-ES"/>
+        </w:rPr>
+      </w:pPr>
+      <w:r>
+        <w:rPr>
+          <w:rFonts w:ascii="Times New Roman" w:hAnsi="Times New Roman" w:cs="Times New Roman"/>
+          <w:b/>
+          <w:sz w:val="24"/>
+          <w:szCs w:val="24"/>
+          <w:lang w:val="es-ES"/>
+        </w:rPr>
+        <w:t>Resumen:</w:t>
+      </w:r>
+    </w:p>
+    <w:p>
+      <w:pPr>
+        <w:rPr>
+          <w:rFonts w:ascii="Times New Roman" w:hAnsi="Times New Roman" w:cs="Times New Roman"/>
+          <w:sz w:val="24"/>
+          <w:szCs w:val="24"/>
+          <w:lang w:val="es-ES"/>
+        </w:rPr>
+      </w:pPr>
+      <w:r>
+        <w:rPr>
+          <w:rFonts w:ascii="Times New Roman" w:hAnsi="Times New Roman" w:cs="Times New Roman"/>
+          <w:sz w:val="24"/>
+          <w:szCs w:val="24"/>
+          <w:lang w:val="es-ES"/>
+        </w:rPr>
+        <w:t>En el inmenso mundo de las aplicaciones móviles existen diversos patrones de diseño que nos brindan facilidades de crear un desarrollo más eficiente y organizado. El objetivo de la revisión es el de encontrar los principales estudios sobre patrones de diseño de software para el desarrollo de aplicaciones móviles de calidad, y posteriormente determinar criterios de identificación que servirán como herramienta de selección de patrones de diseño de calidad.</w:t>
+      </w:r>
+    </w:p>
+    <w:p>
+      <w:pPr>
+        <w:rPr>
+          <w:rFonts w:ascii="Times New Roman" w:hAnsi="Times New Roman" w:cs="Times New Roman"/>
+          <w:sz w:val="24"/>
+          <w:szCs w:val="24"/>
+          <w:lang w:val="es-ES"/>
+        </w:rPr>
+      </w:pPr>
+    </w:p>
+    <w:p>
+      <w:pPr>
+        <w:rPr>
+          <w:rFonts w:ascii="Times New Roman" w:hAnsi="Times New Roman" w:cs="Times New Roman"/>
+          <w:b/>
+          <w:sz w:val="24"/>
+          <w:szCs w:val="24"/>
+          <w:lang w:val="es-ES"/>
+        </w:rPr>
+      </w:pPr>
+      <w:r>
+        <w:rPr>
+          <w:rFonts w:ascii="Times New Roman" w:hAnsi="Times New Roman" w:cs="Times New Roman"/>
+          <w:b/>
+          <w:sz w:val="24"/>
+          <w:szCs w:val="24"/>
+          <w:lang w:val="es-ES"/>
+        </w:rPr>
+        <w:t>Cita APA:</w:t>
+      </w:r>
+    </w:p>
+    <w:p>
+      <w:pPr>
+        <w:rPr>
+          <w:lang w:val="es-ES"/>
+        </w:rPr>
+      </w:pPr>
+      <w:r>
+        <w:rPr>
+          <w:rFonts w:ascii="Arial" w:hAnsi="Arial" w:cs="Arial"/>
+          <w:color w:val="222222"/>
+          <w:sz w:val="20"/>
+          <w:szCs w:val="20"/>
+          <w:shd w:val="clear" w:color="auto" w:fill="FFFFFF"/>
+          <w:lang w:val="es-ES"/>
+        </w:rPr>
+        <w:t>Abanto Cruz, J. A., &amp; Gonzales Ramírez, O. F. (2019). Análisis comparativo de patrones de diseño de software para el desarrollo de aplicaciones móviles de calidad: Una revisión sistemática de la literatura.</w:t>
+      </w:r>
+    </w:p>
+    <w:p>
+      <w:pPr>
+        <w:rPr>
+          <w:rFonts w:ascii="Times New Roman" w:hAnsi="Times New Roman" w:cs="Times New Roman"/>
+          <w:b/>
+          <w:sz w:val="24"/>
+          <w:szCs w:val="24"/>
+          <w:lang w:val="es-ES"/>
+        </w:rPr>
+      </w:pPr>
     </w:p>
     <w:p>
       <w:pPr>
@@ -818,25 +4289,157 @@
           <w:lang w:val="es-ES"/>
         </w:rPr>
       </w:pPr>
-    </w:p>
-    <w:p>
-      <w:pPr>
-        <w:rPr>
-          <w:rFonts w:ascii="Times New Roman" w:hAnsi="Times New Roman" w:cs="Times New Roman"/>
-          <w:b/>
-          <w:sz w:val="24"/>
-          <w:szCs w:val="24"/>
-          <w:lang w:val="es-ES"/>
-        </w:rPr>
-      </w:pPr>
-      <w:r>
-        <w:rPr>
-          <w:rFonts w:ascii="Times New Roman" w:hAnsi="Times New Roman" w:cs="Times New Roman"/>
-          <w:b/>
-          <w:sz w:val="24"/>
-          <w:szCs w:val="24"/>
-          <w:lang w:val="es-ES"/>
-        </w:rPr>
+      <w:r>
+        <w:rPr>
+          <w:rFonts w:ascii="Times New Roman" w:hAnsi="Times New Roman" w:cs="Times New Roman"/>
+          <w:b/>
+          <w:sz w:val="24"/>
+          <w:szCs w:val="24"/>
+          <w:lang w:val="es-ES"/>
+        </w:rPr>
+        <w:t>Título:</w:t>
+      </w:r>
+    </w:p>
+    <w:p>
+      <w:pPr>
+        <w:rPr>
+          <w:rFonts w:ascii="Times New Roman" w:hAnsi="Times New Roman" w:cs="Times New Roman"/>
+          <w:b/>
+          <w:sz w:val="24"/>
+          <w:szCs w:val="24"/>
+          <w:lang w:val="es-ES"/>
+        </w:rPr>
+      </w:pPr>
+      <w:r>
+        <w:rPr>
+          <w:rFonts w:ascii="Times New Roman" w:hAnsi="Times New Roman" w:cs="Times New Roman"/>
+          <w:b/>
+          <w:sz w:val="24"/>
+          <w:szCs w:val="24"/>
+          <w:lang w:val="es-ES"/>
+        </w:rPr>
+        <w:t>Análisis comparativo de patrones de diseño de software para el desarrollo de aplicaciones móviles de calidad: Una revisión sistemática de la literatura</w:t>
+      </w:r>
+    </w:p>
+    <w:p>
+      <w:pPr>
+        <w:rPr>
+          <w:rFonts w:ascii="Times New Roman" w:hAnsi="Times New Roman" w:cs="Times New Roman"/>
+          <w:b/>
+          <w:sz w:val="24"/>
+          <w:szCs w:val="24"/>
+          <w:lang w:val="es-ES"/>
+        </w:rPr>
+      </w:pPr>
+    </w:p>
+    <w:p>
+      <w:pPr>
+        <w:rPr>
+          <w:rFonts w:ascii="Times New Roman" w:hAnsi="Times New Roman" w:cs="Times New Roman"/>
+          <w:b/>
+          <w:sz w:val="24"/>
+          <w:szCs w:val="24"/>
+          <w:lang w:val="es-ES"/>
+        </w:rPr>
+      </w:pPr>
+      <w:r>
+        <w:rPr>
+          <w:rFonts w:ascii="Times New Roman" w:hAnsi="Times New Roman" w:cs="Times New Roman"/>
+          <w:b/>
+          <w:sz w:val="24"/>
+          <w:szCs w:val="24"/>
+          <w:lang w:val="es-ES"/>
+        </w:rPr>
+        <w:t>Resumen:</w:t>
+      </w:r>
+    </w:p>
+    <w:p>
+      <w:pPr>
+        <w:rPr>
+          <w:rFonts w:ascii="Times New Roman" w:hAnsi="Times New Roman" w:cs="Times New Roman"/>
+          <w:sz w:val="24"/>
+          <w:szCs w:val="24"/>
+          <w:lang w:val="es-ES"/>
+        </w:rPr>
+      </w:pPr>
+      <w:r>
+        <w:rPr>
+          <w:rFonts w:ascii="Times New Roman" w:hAnsi="Times New Roman" w:cs="Times New Roman"/>
+          <w:sz w:val="24"/>
+          <w:szCs w:val="24"/>
+          <w:lang w:val="es-ES"/>
+        </w:rPr>
+        <w:t>En el inmenso mundo de las aplicaciones móviles existen diversos patrones de diseño que nos brindan facilidades de crear un desarrollo más eficiente y organizado. El objetivo de la revisión es el de encontrar los principales estudios sobre patrones de diseño de software para el desarrollo de aplicaciones móviles de calidad, y posteriormente determinar criterios de identificación que servirán como herramienta de selección de patrones de diseño de calidad.</w:t>
+      </w:r>
+    </w:p>
+    <w:p>
+      <w:pPr>
+        <w:rPr>
+          <w:rFonts w:ascii="Times New Roman" w:hAnsi="Times New Roman" w:cs="Times New Roman"/>
+          <w:sz w:val="24"/>
+          <w:szCs w:val="24"/>
+          <w:lang w:val="es-ES"/>
+        </w:rPr>
+      </w:pPr>
+    </w:p>
+    <w:p>
+      <w:pPr>
+        <w:rPr>
+          <w:rFonts w:ascii="Times New Roman" w:hAnsi="Times New Roman" w:cs="Times New Roman"/>
+          <w:b/>
+          <w:sz w:val="24"/>
+          <w:szCs w:val="24"/>
+          <w:lang w:val="es-ES"/>
+        </w:rPr>
+      </w:pPr>
+      <w:r>
+        <w:rPr>
+          <w:rFonts w:ascii="Times New Roman" w:hAnsi="Times New Roman" w:cs="Times New Roman"/>
+          <w:b/>
+          <w:sz w:val="24"/>
+          <w:szCs w:val="24"/>
+          <w:lang w:val="es-ES"/>
+        </w:rPr>
+        <w:t>Cita APA:</w:t>
+      </w:r>
+    </w:p>
+    <w:p>
+      <w:pPr>
+        <w:rPr>
+          <w:lang w:val="es-ES"/>
+        </w:rPr>
+      </w:pPr>
+      <w:r>
+        <w:rPr>
+          <w:rFonts w:ascii="Arial" w:hAnsi="Arial" w:cs="Arial"/>
+          <w:color w:val="222222"/>
+          <w:sz w:val="20"/>
+          <w:szCs w:val="20"/>
+          <w:shd w:val="clear" w:color="auto" w:fill="FFFFFF"/>
+          <w:lang w:val="es-ES"/>
+        </w:rPr>
+        <w:t>Abanto Cruz, J. A., &amp; Gonzales Ramírez, O. F. (2019). Análisis comparativo de patrones de diseño de software para el desarrollo de aplicaciones móviles de calidad: Una revisión sistemática de la literatura.</w:t>
+      </w:r>
+    </w:p>
+    <w:p>
+      <w:pPr>
+        <w:rPr>
+          <w:rFonts w:ascii="Times New Roman" w:hAnsi="Times New Roman" w:cs="Times New Roman"/>
+          <w:b/>
+          <w:sz w:val="24"/>
+          <w:szCs w:val="24"/>
+          <w:lang w:val="es-ES"/>
+        </w:rPr>
+      </w:pPr>
+      <w:r>
+        <w:rPr>
+          <w:rFonts w:ascii="Times New Roman" w:hAnsi="Times New Roman" w:cs="Times New Roman"/>
+          <w:b/>
+          <w:sz w:val="24"/>
+          <w:szCs w:val="24"/>
+          <w:lang w:val="es-ES"/>
+        </w:rPr>
+        <w:lastRenderedPageBreak/>
         <w:t>Artículo 25:</w:t>
       </w:r>
     </w:p>
@@ -850,6 +4453,148 @@
           <w:lang w:val="es-ES"/>
         </w:rPr>
       </w:pPr>
+      <w:r>
+        <w:rPr>
+          <w:rFonts w:ascii="Times New Roman" w:hAnsi="Times New Roman" w:cs="Times New Roman"/>
+          <w:b/>
+          <w:sz w:val="24"/>
+          <w:szCs w:val="24"/>
+          <w:lang w:val="es-ES"/>
+        </w:rPr>
+        <w:t>Título:</w:t>
+      </w:r>
+    </w:p>
+    <w:p>
+      <w:pPr>
+        <w:rPr>
+          <w:rFonts w:ascii="Times New Roman" w:hAnsi="Times New Roman" w:cs="Times New Roman"/>
+          <w:b/>
+          <w:sz w:val="24"/>
+          <w:szCs w:val="24"/>
+          <w:lang w:val="es-ES"/>
+        </w:rPr>
+      </w:pPr>
+      <w:r>
+        <w:rPr>
+          <w:rFonts w:ascii="Times New Roman" w:hAnsi="Times New Roman" w:cs="Times New Roman"/>
+          <w:b/>
+          <w:sz w:val="24"/>
+          <w:szCs w:val="24"/>
+          <w:lang w:val="es-ES"/>
+        </w:rPr>
+        <w:t>Análisis comparativo de patrones de diseño de software para el desarrollo de aplicaciones móviles de calidad: Una revisión sistemática de la literatura</w:t>
+      </w:r>
+    </w:p>
+    <w:p>
+      <w:pPr>
+        <w:rPr>
+          <w:rFonts w:ascii="Times New Roman" w:hAnsi="Times New Roman" w:cs="Times New Roman"/>
+          <w:b/>
+          <w:sz w:val="24"/>
+          <w:szCs w:val="24"/>
+          <w:lang w:val="es-ES"/>
+        </w:rPr>
+      </w:pPr>
+    </w:p>
+    <w:p>
+      <w:pPr>
+        <w:rPr>
+          <w:rFonts w:ascii="Times New Roman" w:hAnsi="Times New Roman" w:cs="Times New Roman"/>
+          <w:b/>
+          <w:sz w:val="24"/>
+          <w:szCs w:val="24"/>
+          <w:lang w:val="es-ES"/>
+        </w:rPr>
+      </w:pPr>
+      <w:r>
+        <w:rPr>
+          <w:rFonts w:ascii="Times New Roman" w:hAnsi="Times New Roman" w:cs="Times New Roman"/>
+          <w:b/>
+          <w:sz w:val="24"/>
+          <w:szCs w:val="24"/>
+          <w:lang w:val="es-ES"/>
+        </w:rPr>
+        <w:t>Resumen:</w:t>
+      </w:r>
+    </w:p>
+    <w:p>
+      <w:pPr>
+        <w:rPr>
+          <w:rFonts w:ascii="Times New Roman" w:hAnsi="Times New Roman" w:cs="Times New Roman"/>
+          <w:sz w:val="24"/>
+          <w:szCs w:val="24"/>
+          <w:lang w:val="es-ES"/>
+        </w:rPr>
+      </w:pPr>
+      <w:r>
+        <w:rPr>
+          <w:rFonts w:ascii="Times New Roman" w:hAnsi="Times New Roman" w:cs="Times New Roman"/>
+          <w:sz w:val="24"/>
+          <w:szCs w:val="24"/>
+          <w:lang w:val="es-ES"/>
+        </w:rPr>
+        <w:t>En el inmenso mundo de las aplicaciones móviles existen diversos patrones de diseño que nos brindan facilidades de crear un desarrollo más eficiente y organizado. El objetivo de la revisión es el de encontrar los principales estudios sobre patrones de diseño de software para el desarrollo de aplicaciones móviles de calidad, y posteriormente determinar criterios de identificación que servirán como herramienta de selección de patrones de diseño de calidad.</w:t>
+      </w:r>
+    </w:p>
+    <w:p>
+      <w:pPr>
+        <w:rPr>
+          <w:rFonts w:ascii="Times New Roman" w:hAnsi="Times New Roman" w:cs="Times New Roman"/>
+          <w:sz w:val="24"/>
+          <w:szCs w:val="24"/>
+          <w:lang w:val="es-ES"/>
+        </w:rPr>
+      </w:pPr>
+    </w:p>
+    <w:p>
+      <w:pPr>
+        <w:rPr>
+          <w:rFonts w:ascii="Times New Roman" w:hAnsi="Times New Roman" w:cs="Times New Roman"/>
+          <w:b/>
+          <w:sz w:val="24"/>
+          <w:szCs w:val="24"/>
+          <w:lang w:val="es-ES"/>
+        </w:rPr>
+      </w:pPr>
+      <w:r>
+        <w:rPr>
+          <w:rFonts w:ascii="Times New Roman" w:hAnsi="Times New Roman" w:cs="Times New Roman"/>
+          <w:b/>
+          <w:sz w:val="24"/>
+          <w:szCs w:val="24"/>
+          <w:lang w:val="es-ES"/>
+        </w:rPr>
+        <w:t>Cita APA:</w:t>
+      </w:r>
+    </w:p>
+    <w:p>
+      <w:pPr>
+        <w:rPr>
+          <w:lang w:val="es-ES"/>
+        </w:rPr>
+      </w:pPr>
+      <w:r>
+        <w:rPr>
+          <w:rFonts w:ascii="Arial" w:hAnsi="Arial" w:cs="Arial"/>
+          <w:color w:val="222222"/>
+          <w:sz w:val="20"/>
+          <w:szCs w:val="20"/>
+          <w:shd w:val="clear" w:color="auto" w:fill="FFFFFF"/>
+          <w:lang w:val="es-ES"/>
+        </w:rPr>
+        <w:t>Abanto Cruz, J. A., &amp; Gonzales Ramírez, O. F. (2019). Análisis comparativo de patrones de diseño de software para el desarrollo de aplicaciones móviles de calidad: Una revisión sistemática de la literatura.</w:t>
+      </w:r>
+    </w:p>
+    <w:p>
+      <w:pPr>
+        <w:rPr>
+          <w:rFonts w:ascii="Times New Roman" w:hAnsi="Times New Roman" w:cs="Times New Roman"/>
+          <w:b/>
+          <w:sz w:val="24"/>
+          <w:szCs w:val="24"/>
+          <w:lang w:val="es-ES"/>
+        </w:rPr>
+      </w:pPr>
     </w:p>
     <w:p>
       <w:pPr>
@@ -890,6 +4635,149 @@
           <w:szCs w:val="24"/>
           <w:lang w:val="es-ES"/>
         </w:rPr>
+        <w:t>Título:</w:t>
+      </w:r>
+    </w:p>
+    <w:p>
+      <w:pPr>
+        <w:rPr>
+          <w:rFonts w:ascii="Times New Roman" w:hAnsi="Times New Roman" w:cs="Times New Roman"/>
+          <w:b/>
+          <w:sz w:val="24"/>
+          <w:szCs w:val="24"/>
+          <w:lang w:val="es-ES"/>
+        </w:rPr>
+      </w:pPr>
+      <w:r>
+        <w:rPr>
+          <w:rFonts w:ascii="Times New Roman" w:hAnsi="Times New Roman" w:cs="Times New Roman"/>
+          <w:b/>
+          <w:sz w:val="24"/>
+          <w:szCs w:val="24"/>
+          <w:lang w:val="es-ES"/>
+        </w:rPr>
+        <w:t>Análisis comparativo de patrones de diseño de software para el desarrollo de aplicaciones móviles de calidad: Una revisión sistemática de la literatura</w:t>
+      </w:r>
+    </w:p>
+    <w:p>
+      <w:pPr>
+        <w:rPr>
+          <w:rFonts w:ascii="Times New Roman" w:hAnsi="Times New Roman" w:cs="Times New Roman"/>
+          <w:b/>
+          <w:sz w:val="24"/>
+          <w:szCs w:val="24"/>
+          <w:lang w:val="es-ES"/>
+        </w:rPr>
+      </w:pPr>
+    </w:p>
+    <w:p>
+      <w:pPr>
+        <w:rPr>
+          <w:rFonts w:ascii="Times New Roman" w:hAnsi="Times New Roman" w:cs="Times New Roman"/>
+          <w:b/>
+          <w:sz w:val="24"/>
+          <w:szCs w:val="24"/>
+          <w:lang w:val="es-ES"/>
+        </w:rPr>
+      </w:pPr>
+      <w:r>
+        <w:rPr>
+          <w:rFonts w:ascii="Times New Roman" w:hAnsi="Times New Roman" w:cs="Times New Roman"/>
+          <w:b/>
+          <w:sz w:val="24"/>
+          <w:szCs w:val="24"/>
+          <w:lang w:val="es-ES"/>
+        </w:rPr>
+        <w:t>Resumen:</w:t>
+      </w:r>
+    </w:p>
+    <w:p>
+      <w:pPr>
+        <w:rPr>
+          <w:rFonts w:ascii="Times New Roman" w:hAnsi="Times New Roman" w:cs="Times New Roman"/>
+          <w:sz w:val="24"/>
+          <w:szCs w:val="24"/>
+          <w:lang w:val="es-ES"/>
+        </w:rPr>
+      </w:pPr>
+      <w:r>
+        <w:rPr>
+          <w:rFonts w:ascii="Times New Roman" w:hAnsi="Times New Roman" w:cs="Times New Roman"/>
+          <w:sz w:val="24"/>
+          <w:szCs w:val="24"/>
+          <w:lang w:val="es-ES"/>
+        </w:rPr>
+        <w:t>En el inmenso mundo de las aplicaciones móviles existen diversos patrones de diseño que nos brindan facilidades de crear un desarrollo más eficiente y organizado. El objetivo de la revisión es el de encontrar los principales estudios sobre patrones de diseño de software para el desarrollo de aplicaciones móviles de calidad, y posteriormente determinar criterios de identificación que servirán como herramienta de selección de patrones de diseño de calidad.</w:t>
+      </w:r>
+    </w:p>
+    <w:p>
+      <w:pPr>
+        <w:rPr>
+          <w:rFonts w:ascii="Times New Roman" w:hAnsi="Times New Roman" w:cs="Times New Roman"/>
+          <w:sz w:val="24"/>
+          <w:szCs w:val="24"/>
+          <w:lang w:val="es-ES"/>
+        </w:rPr>
+      </w:pPr>
+    </w:p>
+    <w:p>
+      <w:pPr>
+        <w:rPr>
+          <w:rFonts w:ascii="Times New Roman" w:hAnsi="Times New Roman" w:cs="Times New Roman"/>
+          <w:b/>
+          <w:sz w:val="24"/>
+          <w:szCs w:val="24"/>
+          <w:lang w:val="es-ES"/>
+        </w:rPr>
+      </w:pPr>
+      <w:r>
+        <w:rPr>
+          <w:rFonts w:ascii="Times New Roman" w:hAnsi="Times New Roman" w:cs="Times New Roman"/>
+          <w:b/>
+          <w:sz w:val="24"/>
+          <w:szCs w:val="24"/>
+          <w:lang w:val="es-ES"/>
+        </w:rPr>
+        <w:t>Cita APA:</w:t>
+      </w:r>
+    </w:p>
+    <w:p>
+      <w:pPr>
+        <w:rPr>
+          <w:lang w:val="es-ES"/>
+        </w:rPr>
+      </w:pPr>
+      <w:r>
+        <w:rPr>
+          <w:rFonts w:ascii="Arial" w:hAnsi="Arial" w:cs="Arial"/>
+          <w:color w:val="222222"/>
+          <w:sz w:val="20"/>
+          <w:szCs w:val="20"/>
+          <w:shd w:val="clear" w:color="auto" w:fill="FFFFFF"/>
+          <w:lang w:val="es-ES"/>
+        </w:rPr>
+        <w:t>Abanto Cruz, J. A., &amp; Gonzales Ramírez, O. F. (2019). Análisis comparativo de patrones de diseño de software para el desarrollo de aplicaciones móviles de calidad: Una revisión sistemática de la literatura.</w:t>
+      </w:r>
+    </w:p>
+    <w:p>
+      <w:pPr>
+        <w:rPr>
+          <w:rFonts w:ascii="Times New Roman" w:hAnsi="Times New Roman" w:cs="Times New Roman"/>
+          <w:b/>
+          <w:sz w:val="24"/>
+          <w:szCs w:val="24"/>
+          <w:lang w:val="es-ES"/>
+        </w:rPr>
+      </w:pPr>
+      <w:r>
+        <w:rPr>
+          <w:rFonts w:ascii="Times New Roman" w:hAnsi="Times New Roman" w:cs="Times New Roman"/>
+          <w:b/>
+          <w:sz w:val="24"/>
+          <w:szCs w:val="24"/>
+          <w:lang w:val="es-ES"/>
+        </w:rPr>
+        <w:lastRenderedPageBreak/>
         <w:t>Artículo 27:</w:t>
       </w:r>
     </w:p>
@@ -911,6 +4799,155 @@
           <w:szCs w:val="24"/>
           <w:lang w:val="es-ES"/>
         </w:rPr>
+        <w:t>Título:</w:t>
+      </w:r>
+    </w:p>
+    <w:p>
+      <w:pPr>
+        <w:rPr>
+          <w:rFonts w:ascii="Times New Roman" w:hAnsi="Times New Roman" w:cs="Times New Roman"/>
+          <w:b/>
+          <w:sz w:val="24"/>
+          <w:szCs w:val="24"/>
+          <w:lang w:val="es-ES"/>
+        </w:rPr>
+      </w:pPr>
+      <w:r>
+        <w:rPr>
+          <w:rFonts w:ascii="Times New Roman" w:hAnsi="Times New Roman" w:cs="Times New Roman"/>
+          <w:b/>
+          <w:sz w:val="24"/>
+          <w:szCs w:val="24"/>
+          <w:lang w:val="es-ES"/>
+        </w:rPr>
+        <w:t>Análisis comparativo de patrones de diseño de software para el desarrollo de aplicaciones móviles de calidad: Una revisión sistemática de la literatura</w:t>
+      </w:r>
+    </w:p>
+    <w:p>
+      <w:pPr>
+        <w:rPr>
+          <w:rFonts w:ascii="Times New Roman" w:hAnsi="Times New Roman" w:cs="Times New Roman"/>
+          <w:b/>
+          <w:sz w:val="24"/>
+          <w:szCs w:val="24"/>
+          <w:lang w:val="es-ES"/>
+        </w:rPr>
+      </w:pPr>
+    </w:p>
+    <w:p>
+      <w:pPr>
+        <w:rPr>
+          <w:rFonts w:ascii="Times New Roman" w:hAnsi="Times New Roman" w:cs="Times New Roman"/>
+          <w:b/>
+          <w:sz w:val="24"/>
+          <w:szCs w:val="24"/>
+          <w:lang w:val="es-ES"/>
+        </w:rPr>
+      </w:pPr>
+      <w:r>
+        <w:rPr>
+          <w:rFonts w:ascii="Times New Roman" w:hAnsi="Times New Roman" w:cs="Times New Roman"/>
+          <w:b/>
+          <w:sz w:val="24"/>
+          <w:szCs w:val="24"/>
+          <w:lang w:val="es-ES"/>
+        </w:rPr>
+        <w:t>Resumen:</w:t>
+      </w:r>
+    </w:p>
+    <w:p>
+      <w:pPr>
+        <w:rPr>
+          <w:rFonts w:ascii="Times New Roman" w:hAnsi="Times New Roman" w:cs="Times New Roman"/>
+          <w:sz w:val="24"/>
+          <w:szCs w:val="24"/>
+          <w:lang w:val="es-ES"/>
+        </w:rPr>
+      </w:pPr>
+      <w:r>
+        <w:rPr>
+          <w:rFonts w:ascii="Times New Roman" w:hAnsi="Times New Roman" w:cs="Times New Roman"/>
+          <w:sz w:val="24"/>
+          <w:szCs w:val="24"/>
+          <w:lang w:val="es-ES"/>
+        </w:rPr>
+        <w:t>En el inmenso mundo de las aplicaciones móviles existen diversos patrones de diseño que nos brindan facilidades de crear un desarrollo más eficiente y organizado. El objetivo de la revisión es el de encontrar los principales estudios sobre patrones de diseño de software para el desarrollo de aplicaciones móviles de calidad, y posteriormente determinar criterios de identificación que servirán como herramienta de selección de patrones de diseño de calidad.</w:t>
+      </w:r>
+    </w:p>
+    <w:p>
+      <w:pPr>
+        <w:rPr>
+          <w:rFonts w:ascii="Times New Roman" w:hAnsi="Times New Roman" w:cs="Times New Roman"/>
+          <w:sz w:val="24"/>
+          <w:szCs w:val="24"/>
+          <w:lang w:val="es-ES"/>
+        </w:rPr>
+      </w:pPr>
+    </w:p>
+    <w:p>
+      <w:pPr>
+        <w:rPr>
+          <w:rFonts w:ascii="Times New Roman" w:hAnsi="Times New Roman" w:cs="Times New Roman"/>
+          <w:b/>
+          <w:sz w:val="24"/>
+          <w:szCs w:val="24"/>
+          <w:lang w:val="es-ES"/>
+        </w:rPr>
+      </w:pPr>
+      <w:r>
+        <w:rPr>
+          <w:rFonts w:ascii="Times New Roman" w:hAnsi="Times New Roman" w:cs="Times New Roman"/>
+          <w:b/>
+          <w:sz w:val="24"/>
+          <w:szCs w:val="24"/>
+          <w:lang w:val="es-ES"/>
+        </w:rPr>
+        <w:t>Cita APA:</w:t>
+      </w:r>
+    </w:p>
+    <w:p>
+      <w:pPr>
+        <w:rPr>
+          <w:lang w:val="es-ES"/>
+        </w:rPr>
+      </w:pPr>
+      <w:r>
+        <w:rPr>
+          <w:rFonts w:ascii="Arial" w:hAnsi="Arial" w:cs="Arial"/>
+          <w:color w:val="222222"/>
+          <w:sz w:val="20"/>
+          <w:szCs w:val="20"/>
+          <w:shd w:val="clear" w:color="auto" w:fill="FFFFFF"/>
+          <w:lang w:val="es-ES"/>
+        </w:rPr>
+        <w:t>Abanto Cruz, J. A., &amp; Gonzales Ramírez, O. F. (2019). Análisis comparativo de patrones de diseño de software para el desarrollo de aplicaciones móviles de calidad: Una revisión sistemática de la literatura.</w:t>
+      </w:r>
+    </w:p>
+    <w:p>
+      <w:pPr>
+        <w:rPr>
+          <w:lang w:val="es-ES"/>
+        </w:rPr>
+      </w:pPr>
+    </w:p>
+    <w:p>
+      <w:pPr>
+        <w:rPr>
+          <w:rFonts w:ascii="Times New Roman" w:hAnsi="Times New Roman" w:cs="Times New Roman"/>
+          <w:b/>
+          <w:sz w:val="24"/>
+          <w:szCs w:val="24"/>
+          <w:lang w:val="es-ES"/>
+        </w:rPr>
+      </w:pPr>
+      <w:r>
+        <w:rPr>
+          <w:rFonts w:ascii="Times New Roman" w:hAnsi="Times New Roman" w:cs="Times New Roman"/>
+          <w:b/>
+          <w:sz w:val="24"/>
+          <w:szCs w:val="24"/>
+          <w:lang w:val="es-ES"/>
+        </w:rPr>
         <w:t>Artículo 28:</w:t>
       </w:r>
     </w:p>
@@ -924,25 +4961,157 @@
           <w:lang w:val="es-ES"/>
         </w:rPr>
       </w:pPr>
-    </w:p>
-    <w:p>
-      <w:pPr>
-        <w:rPr>
-          <w:rFonts w:ascii="Times New Roman" w:hAnsi="Times New Roman" w:cs="Times New Roman"/>
-          <w:b/>
-          <w:sz w:val="24"/>
-          <w:szCs w:val="24"/>
-          <w:lang w:val="es-ES"/>
-        </w:rPr>
-      </w:pPr>
-      <w:r>
-        <w:rPr>
-          <w:rFonts w:ascii="Times New Roman" w:hAnsi="Times New Roman" w:cs="Times New Roman"/>
-          <w:b/>
-          <w:sz w:val="24"/>
-          <w:szCs w:val="24"/>
-          <w:lang w:val="es-ES"/>
-        </w:rPr>
+      <w:r>
+        <w:rPr>
+          <w:rFonts w:ascii="Times New Roman" w:hAnsi="Times New Roman" w:cs="Times New Roman"/>
+          <w:b/>
+          <w:sz w:val="24"/>
+          <w:szCs w:val="24"/>
+          <w:lang w:val="es-ES"/>
+        </w:rPr>
+        <w:t>Título:</w:t>
+      </w:r>
+    </w:p>
+    <w:p>
+      <w:pPr>
+        <w:rPr>
+          <w:rFonts w:ascii="Times New Roman" w:hAnsi="Times New Roman" w:cs="Times New Roman"/>
+          <w:b/>
+          <w:sz w:val="24"/>
+          <w:szCs w:val="24"/>
+          <w:lang w:val="es-ES"/>
+        </w:rPr>
+      </w:pPr>
+      <w:r>
+        <w:rPr>
+          <w:rFonts w:ascii="Times New Roman" w:hAnsi="Times New Roman" w:cs="Times New Roman"/>
+          <w:b/>
+          <w:sz w:val="24"/>
+          <w:szCs w:val="24"/>
+          <w:lang w:val="es-ES"/>
+        </w:rPr>
+        <w:t>Análisis comparativo de patrones de diseño de software para el desarrollo de aplicaciones móviles de calidad: Una revisión sistemática de la literatura</w:t>
+      </w:r>
+    </w:p>
+    <w:p>
+      <w:pPr>
+        <w:rPr>
+          <w:rFonts w:ascii="Times New Roman" w:hAnsi="Times New Roman" w:cs="Times New Roman"/>
+          <w:b/>
+          <w:sz w:val="24"/>
+          <w:szCs w:val="24"/>
+          <w:lang w:val="es-ES"/>
+        </w:rPr>
+      </w:pPr>
+    </w:p>
+    <w:p>
+      <w:pPr>
+        <w:rPr>
+          <w:rFonts w:ascii="Times New Roman" w:hAnsi="Times New Roman" w:cs="Times New Roman"/>
+          <w:b/>
+          <w:sz w:val="24"/>
+          <w:szCs w:val="24"/>
+          <w:lang w:val="es-ES"/>
+        </w:rPr>
+      </w:pPr>
+      <w:r>
+        <w:rPr>
+          <w:rFonts w:ascii="Times New Roman" w:hAnsi="Times New Roman" w:cs="Times New Roman"/>
+          <w:b/>
+          <w:sz w:val="24"/>
+          <w:szCs w:val="24"/>
+          <w:lang w:val="es-ES"/>
+        </w:rPr>
+        <w:t>Resumen:</w:t>
+      </w:r>
+    </w:p>
+    <w:p>
+      <w:pPr>
+        <w:rPr>
+          <w:rFonts w:ascii="Times New Roman" w:hAnsi="Times New Roman" w:cs="Times New Roman"/>
+          <w:sz w:val="24"/>
+          <w:szCs w:val="24"/>
+          <w:lang w:val="es-ES"/>
+        </w:rPr>
+      </w:pPr>
+      <w:r>
+        <w:rPr>
+          <w:rFonts w:ascii="Times New Roman" w:hAnsi="Times New Roman" w:cs="Times New Roman"/>
+          <w:sz w:val="24"/>
+          <w:szCs w:val="24"/>
+          <w:lang w:val="es-ES"/>
+        </w:rPr>
+        <w:t>En el inmenso mundo de las aplicaciones móviles existen diversos patrones de diseño que nos brindan facilidades de crear un desarrollo más eficiente y organizado. El objetivo de la revisión es el de encontrar los principales estudios sobre patrones de diseño de software para el desarrollo de aplicaciones móviles de calidad, y posteriormente determinar criterios de identificación que servirán como herramienta de selección de patrones de diseño de calidad.</w:t>
+      </w:r>
+    </w:p>
+    <w:p>
+      <w:pPr>
+        <w:rPr>
+          <w:rFonts w:ascii="Times New Roman" w:hAnsi="Times New Roman" w:cs="Times New Roman"/>
+          <w:sz w:val="24"/>
+          <w:szCs w:val="24"/>
+          <w:lang w:val="es-ES"/>
+        </w:rPr>
+      </w:pPr>
+    </w:p>
+    <w:p>
+      <w:pPr>
+        <w:rPr>
+          <w:rFonts w:ascii="Times New Roman" w:hAnsi="Times New Roman" w:cs="Times New Roman"/>
+          <w:b/>
+          <w:sz w:val="24"/>
+          <w:szCs w:val="24"/>
+          <w:lang w:val="es-ES"/>
+        </w:rPr>
+      </w:pPr>
+      <w:r>
+        <w:rPr>
+          <w:rFonts w:ascii="Times New Roman" w:hAnsi="Times New Roman" w:cs="Times New Roman"/>
+          <w:b/>
+          <w:sz w:val="24"/>
+          <w:szCs w:val="24"/>
+          <w:lang w:val="es-ES"/>
+        </w:rPr>
+        <w:t>Cita APA:</w:t>
+      </w:r>
+    </w:p>
+    <w:p>
+      <w:pPr>
+        <w:rPr>
+          <w:lang w:val="es-ES"/>
+        </w:rPr>
+      </w:pPr>
+      <w:r>
+        <w:rPr>
+          <w:rFonts w:ascii="Arial" w:hAnsi="Arial" w:cs="Arial"/>
+          <w:color w:val="222222"/>
+          <w:sz w:val="20"/>
+          <w:szCs w:val="20"/>
+          <w:shd w:val="clear" w:color="auto" w:fill="FFFFFF"/>
+          <w:lang w:val="es-ES"/>
+        </w:rPr>
+        <w:t>Abanto Cruz, J. A., &amp; Gonzales Ramírez, O. F. (2019). Análisis comparativo de patrones de diseño de software para el desarrollo de aplicaciones móviles de calidad: Una revisión sistemática de la literatura.</w:t>
+      </w:r>
+    </w:p>
+    <w:p>
+      <w:pPr>
+        <w:rPr>
+          <w:rFonts w:ascii="Times New Roman" w:hAnsi="Times New Roman" w:cs="Times New Roman"/>
+          <w:b/>
+          <w:sz w:val="24"/>
+          <w:szCs w:val="24"/>
+          <w:lang w:val="es-ES"/>
+        </w:rPr>
+      </w:pPr>
+      <w:r>
+        <w:rPr>
+          <w:rFonts w:ascii="Times New Roman" w:hAnsi="Times New Roman" w:cs="Times New Roman"/>
+          <w:b/>
+          <w:sz w:val="24"/>
+          <w:szCs w:val="24"/>
+          <w:lang w:val="es-ES"/>
+        </w:rPr>
+        <w:lastRenderedPageBreak/>
         <w:t>Artículo 29:</w:t>
       </w:r>
     </w:p>
@@ -956,6 +5125,148 @@
           <w:lang w:val="es-ES"/>
         </w:rPr>
       </w:pPr>
+      <w:r>
+        <w:rPr>
+          <w:rFonts w:ascii="Times New Roman" w:hAnsi="Times New Roman" w:cs="Times New Roman"/>
+          <w:b/>
+          <w:sz w:val="24"/>
+          <w:szCs w:val="24"/>
+          <w:lang w:val="es-ES"/>
+        </w:rPr>
+        <w:t>Título:</w:t>
+      </w:r>
+    </w:p>
+    <w:p>
+      <w:pPr>
+        <w:rPr>
+          <w:rFonts w:ascii="Times New Roman" w:hAnsi="Times New Roman" w:cs="Times New Roman"/>
+          <w:b/>
+          <w:sz w:val="24"/>
+          <w:szCs w:val="24"/>
+          <w:lang w:val="es-ES"/>
+        </w:rPr>
+      </w:pPr>
+      <w:r>
+        <w:rPr>
+          <w:rFonts w:ascii="Times New Roman" w:hAnsi="Times New Roman" w:cs="Times New Roman"/>
+          <w:b/>
+          <w:sz w:val="24"/>
+          <w:szCs w:val="24"/>
+          <w:lang w:val="es-ES"/>
+        </w:rPr>
+        <w:t>Análisis comparativo de patrones de diseño de software para el desarrollo de aplicaciones móviles de calidad: Una revisión sistemática de la literatura</w:t>
+      </w:r>
+    </w:p>
+    <w:p>
+      <w:pPr>
+        <w:rPr>
+          <w:rFonts w:ascii="Times New Roman" w:hAnsi="Times New Roman" w:cs="Times New Roman"/>
+          <w:b/>
+          <w:sz w:val="24"/>
+          <w:szCs w:val="24"/>
+          <w:lang w:val="es-ES"/>
+        </w:rPr>
+      </w:pPr>
+    </w:p>
+    <w:p>
+      <w:pPr>
+        <w:rPr>
+          <w:rFonts w:ascii="Times New Roman" w:hAnsi="Times New Roman" w:cs="Times New Roman"/>
+          <w:b/>
+          <w:sz w:val="24"/>
+          <w:szCs w:val="24"/>
+          <w:lang w:val="es-ES"/>
+        </w:rPr>
+      </w:pPr>
+      <w:r>
+        <w:rPr>
+          <w:rFonts w:ascii="Times New Roman" w:hAnsi="Times New Roman" w:cs="Times New Roman"/>
+          <w:b/>
+          <w:sz w:val="24"/>
+          <w:szCs w:val="24"/>
+          <w:lang w:val="es-ES"/>
+        </w:rPr>
+        <w:t>Resumen:</w:t>
+      </w:r>
+    </w:p>
+    <w:p>
+      <w:pPr>
+        <w:rPr>
+          <w:rFonts w:ascii="Times New Roman" w:hAnsi="Times New Roman" w:cs="Times New Roman"/>
+          <w:sz w:val="24"/>
+          <w:szCs w:val="24"/>
+          <w:lang w:val="es-ES"/>
+        </w:rPr>
+      </w:pPr>
+      <w:r>
+        <w:rPr>
+          <w:rFonts w:ascii="Times New Roman" w:hAnsi="Times New Roman" w:cs="Times New Roman"/>
+          <w:sz w:val="24"/>
+          <w:szCs w:val="24"/>
+          <w:lang w:val="es-ES"/>
+        </w:rPr>
+        <w:t>En el inmenso mundo de las aplicaciones móviles existen diversos patrones de diseño que nos brindan facilidades de crear un desarrollo más eficiente y organizado. El objetivo de la revisión es el de encontrar los principales estudios sobre patrones de diseño de software para el desarrollo de aplicaciones móviles de calidad, y posteriormente determinar criterios de identificación que servirán como herramienta de selección de patrones de diseño de calidad.</w:t>
+      </w:r>
+    </w:p>
+    <w:p>
+      <w:pPr>
+        <w:rPr>
+          <w:rFonts w:ascii="Times New Roman" w:hAnsi="Times New Roman" w:cs="Times New Roman"/>
+          <w:sz w:val="24"/>
+          <w:szCs w:val="24"/>
+          <w:lang w:val="es-ES"/>
+        </w:rPr>
+      </w:pPr>
+    </w:p>
+    <w:p>
+      <w:pPr>
+        <w:rPr>
+          <w:rFonts w:ascii="Times New Roman" w:hAnsi="Times New Roman" w:cs="Times New Roman"/>
+          <w:b/>
+          <w:sz w:val="24"/>
+          <w:szCs w:val="24"/>
+          <w:lang w:val="es-ES"/>
+        </w:rPr>
+      </w:pPr>
+      <w:r>
+        <w:rPr>
+          <w:rFonts w:ascii="Times New Roman" w:hAnsi="Times New Roman" w:cs="Times New Roman"/>
+          <w:b/>
+          <w:sz w:val="24"/>
+          <w:szCs w:val="24"/>
+          <w:lang w:val="es-ES"/>
+        </w:rPr>
+        <w:t>Cita APA:</w:t>
+      </w:r>
+    </w:p>
+    <w:p>
+      <w:pPr>
+        <w:rPr>
+          <w:lang w:val="es-ES"/>
+        </w:rPr>
+      </w:pPr>
+      <w:r>
+        <w:rPr>
+          <w:rFonts w:ascii="Arial" w:hAnsi="Arial" w:cs="Arial"/>
+          <w:color w:val="222222"/>
+          <w:sz w:val="20"/>
+          <w:szCs w:val="20"/>
+          <w:shd w:val="clear" w:color="auto" w:fill="FFFFFF"/>
+          <w:lang w:val="es-ES"/>
+        </w:rPr>
+        <w:t>Abanto Cruz, J. A., &amp; Gonzales Ramírez, O. F. (2019). Análisis comparativo de patrones de diseño de software para el desarrollo de aplicaciones móviles de calidad: Una revisión sistemática de la literatura.</w:t>
+      </w:r>
+    </w:p>
+    <w:p>
+      <w:pPr>
+        <w:rPr>
+          <w:rFonts w:ascii="Times New Roman" w:hAnsi="Times New Roman" w:cs="Times New Roman"/>
+          <w:b/>
+          <w:sz w:val="24"/>
+          <w:szCs w:val="24"/>
+          <w:lang w:val="es-ES"/>
+        </w:rPr>
+      </w:pPr>
     </w:p>
     <w:p>
       <w:pPr>
@@ -988,17 +5299,137 @@
           <w:lang w:val="es-ES"/>
         </w:rPr>
       </w:pPr>
-    </w:p>
-    <w:p>
-      <w:pPr>
-        <w:rPr>
-          <w:rFonts w:ascii="Times New Roman" w:hAnsi="Times New Roman" w:cs="Times New Roman"/>
-          <w:b/>
-          <w:sz w:val="24"/>
-          <w:szCs w:val="24"/>
-          <w:lang w:val="es-ES"/>
-        </w:rPr>
-      </w:pPr>
+      <w:r>
+        <w:rPr>
+          <w:rFonts w:ascii="Times New Roman" w:hAnsi="Times New Roman" w:cs="Times New Roman"/>
+          <w:b/>
+          <w:sz w:val="24"/>
+          <w:szCs w:val="24"/>
+          <w:lang w:val="es-ES"/>
+        </w:rPr>
+        <w:t>Título:</w:t>
+      </w:r>
+    </w:p>
+    <w:p>
+      <w:pPr>
+        <w:rPr>
+          <w:rFonts w:ascii="Times New Roman" w:hAnsi="Times New Roman" w:cs="Times New Roman"/>
+          <w:b/>
+          <w:sz w:val="24"/>
+          <w:szCs w:val="24"/>
+          <w:lang w:val="es-ES"/>
+        </w:rPr>
+      </w:pPr>
+      <w:r>
+        <w:rPr>
+          <w:rFonts w:ascii="Times New Roman" w:hAnsi="Times New Roman" w:cs="Times New Roman"/>
+          <w:b/>
+          <w:sz w:val="24"/>
+          <w:szCs w:val="24"/>
+          <w:lang w:val="es-ES"/>
+        </w:rPr>
+        <w:t>Análisis comparativo de patrones de diseño de software para el desarrollo de aplicaciones móviles de calidad: Una revisión sistemática de la literatura</w:t>
+      </w:r>
+    </w:p>
+    <w:p>
+      <w:pPr>
+        <w:rPr>
+          <w:rFonts w:ascii="Times New Roman" w:hAnsi="Times New Roman" w:cs="Times New Roman"/>
+          <w:b/>
+          <w:sz w:val="24"/>
+          <w:szCs w:val="24"/>
+          <w:lang w:val="es-ES"/>
+        </w:rPr>
+      </w:pPr>
+    </w:p>
+    <w:p>
+      <w:pPr>
+        <w:rPr>
+          <w:rFonts w:ascii="Times New Roman" w:hAnsi="Times New Roman" w:cs="Times New Roman"/>
+          <w:b/>
+          <w:sz w:val="24"/>
+          <w:szCs w:val="24"/>
+          <w:lang w:val="es-ES"/>
+        </w:rPr>
+      </w:pPr>
+      <w:r>
+        <w:rPr>
+          <w:rFonts w:ascii="Times New Roman" w:hAnsi="Times New Roman" w:cs="Times New Roman"/>
+          <w:b/>
+          <w:sz w:val="24"/>
+          <w:szCs w:val="24"/>
+          <w:lang w:val="es-ES"/>
+        </w:rPr>
+        <w:t>Resumen:</w:t>
+      </w:r>
+    </w:p>
+    <w:p>
+      <w:pPr>
+        <w:rPr>
+          <w:rFonts w:ascii="Times New Roman" w:hAnsi="Times New Roman" w:cs="Times New Roman"/>
+          <w:sz w:val="24"/>
+          <w:szCs w:val="24"/>
+          <w:lang w:val="es-ES"/>
+        </w:rPr>
+      </w:pPr>
+      <w:r>
+        <w:rPr>
+          <w:rFonts w:ascii="Times New Roman" w:hAnsi="Times New Roman" w:cs="Times New Roman"/>
+          <w:sz w:val="24"/>
+          <w:szCs w:val="24"/>
+          <w:lang w:val="es-ES"/>
+        </w:rPr>
+        <w:t>En el inmenso mundo de las aplicaciones móviles existen diversos patrones de diseño que nos brindan facilidades de crear un desarrollo más eficiente y organizado. El objetivo de la revisión es el de encontrar los principales estudios sobre patrones de diseño de software para el desarrollo de aplicaciones móviles de calidad, y posteriormente determinar criterios de identificación que servirán como herramienta de selección de patrones de diseño de calidad.</w:t>
+      </w:r>
+    </w:p>
+    <w:p>
+      <w:pPr>
+        <w:rPr>
+          <w:rFonts w:ascii="Times New Roman" w:hAnsi="Times New Roman" w:cs="Times New Roman"/>
+          <w:sz w:val="24"/>
+          <w:szCs w:val="24"/>
+          <w:lang w:val="es-ES"/>
+        </w:rPr>
+      </w:pPr>
+    </w:p>
+    <w:p>
+      <w:pPr>
+        <w:rPr>
+          <w:rFonts w:ascii="Times New Roman" w:hAnsi="Times New Roman" w:cs="Times New Roman"/>
+          <w:b/>
+          <w:sz w:val="24"/>
+          <w:szCs w:val="24"/>
+          <w:lang w:val="es-ES"/>
+        </w:rPr>
+      </w:pPr>
+      <w:r>
+        <w:rPr>
+          <w:rFonts w:ascii="Times New Roman" w:hAnsi="Times New Roman" w:cs="Times New Roman"/>
+          <w:b/>
+          <w:sz w:val="24"/>
+          <w:szCs w:val="24"/>
+          <w:lang w:val="es-ES"/>
+        </w:rPr>
+        <w:t>Cita APA:</w:t>
+      </w:r>
+    </w:p>
+    <w:p>
+      <w:pPr>
+        <w:rPr>
+          <w:lang w:val="es-ES"/>
+        </w:rPr>
+      </w:pPr>
+      <w:r>
+        <w:rPr>
+          <w:rFonts w:ascii="Arial" w:hAnsi="Arial" w:cs="Arial"/>
+          <w:color w:val="222222"/>
+          <w:sz w:val="20"/>
+          <w:szCs w:val="20"/>
+          <w:shd w:val="clear" w:color="auto" w:fill="FFFFFF"/>
+          <w:lang w:val="es-ES"/>
+        </w:rPr>
+        <w:t>Abanto Cruz, J. A., &amp; Gonzales Ramírez, O. F. (2019). Análisis comparativo de patrones de diseño de software para el desarrollo de aplicaciones móviles de calidad: Una revisión sistemática de la literatura.</w:t>
+      </w:r>
     </w:p>
     <w:sectPr>
       <w:pgSz w:w="12240" w:h="15840"/>

--- a/thesaurus/resumenesArticulos.docx
+++ b/thesaurus/resumenesArticulos.docx
@@ -2913,77 +2913,81 @@
           <w:lang w:val="es-ES"/>
         </w:rPr>
       </w:pPr>
-    </w:p>
-    <w:p>
-      <w:pPr>
-        <w:rPr>
-          <w:rFonts w:ascii="Times New Roman" w:hAnsi="Times New Roman" w:cs="Times New Roman"/>
-          <w:b/>
-          <w:sz w:val="24"/>
-          <w:szCs w:val="24"/>
-          <w:lang w:val="es-ES"/>
-        </w:rPr>
-      </w:pPr>
-      <w:r>
-        <w:rPr>
-          <w:rFonts w:ascii="Times New Roman" w:hAnsi="Times New Roman" w:cs="Times New Roman"/>
-          <w:b/>
-          <w:sz w:val="24"/>
-          <w:szCs w:val="24"/>
-          <w:lang w:val="es-ES"/>
-        </w:rPr>
-        <w:t>Resumen:</w:t>
-      </w:r>
-    </w:p>
-    <w:p>
-      <w:pPr>
-        <w:rPr>
-          <w:rFonts w:ascii="Times New Roman" w:hAnsi="Times New Roman" w:cs="Times New Roman"/>
-          <w:b/>
-          <w:sz w:val="24"/>
-          <w:szCs w:val="24"/>
-          <w:lang w:val="es-ES"/>
-        </w:rPr>
-      </w:pPr>
-      <w:r>
-        <w:rPr>
-          <w:rFonts w:ascii="Times New Roman" w:hAnsi="Times New Roman" w:cs="Times New Roman"/>
-          <w:b/>
-          <w:sz w:val="24"/>
-          <w:szCs w:val="24"/>
-          <w:lang w:val="es-ES"/>
-        </w:rPr>
-        <w:t>Recopilar, comprender y gestionar los requisitos es un aspecto crítico en todos los métodos de desarrollo. Esto también es cierto para las metodologías ágiles en la que la captura de requisitos es realizada en todo el proceso de desarrollo, con requisitos que van evolucionando y cambiando a lo largo del ciclo de vida.</w:t>
-      </w:r>
-    </w:p>
-    <w:p>
-      <w:pPr>
-        <w:rPr>
-          <w:lang w:val="es-ES"/>
-        </w:rPr>
-      </w:pPr>
-      <w:r>
-        <w:rPr>
-          <w:rFonts w:ascii="Times New Roman" w:hAnsi="Times New Roman" w:cs="Times New Roman"/>
-          <w:b/>
-          <w:sz w:val="24"/>
-          <w:szCs w:val="24"/>
-          <w:lang w:val="es-ES"/>
-        </w:rPr>
-        <w:t>Este proc</w:t>
-      </w:r>
-      <w:r>
-        <w:rPr>
-          <w:rFonts w:ascii="Times New Roman" w:hAnsi="Times New Roman" w:cs="Times New Roman"/>
-          <w:b/>
-          <w:sz w:val="24"/>
-          <w:szCs w:val="24"/>
-          <w:lang w:val="es-ES"/>
-        </w:rPr>
-        <w:t>eso es opuesto al enfoque de la</w:t>
-      </w:r>
       <w:bookmarkStart w:id="0" w:name="_GoBack"/>
       <w:bookmarkEnd w:id="0"/>
+    </w:p>
+    <w:p>
+      <w:pPr>
+        <w:rPr>
+          <w:rFonts w:ascii="Times New Roman" w:hAnsi="Times New Roman" w:cs="Times New Roman"/>
+          <w:b/>
+          <w:sz w:val="24"/>
+          <w:szCs w:val="24"/>
+          <w:lang w:val="es-ES"/>
+        </w:rPr>
+      </w:pPr>
+      <w:r>
+        <w:rPr>
+          <w:rFonts w:ascii="Times New Roman" w:hAnsi="Times New Roman" w:cs="Times New Roman"/>
+          <w:b/>
+          <w:sz w:val="24"/>
+          <w:szCs w:val="24"/>
+          <w:lang w:val="es-ES"/>
+        </w:rPr>
+        <w:t>Resumen:</w:t>
+      </w:r>
+    </w:p>
+    <w:p>
+      <w:pPr>
+        <w:rPr>
+          <w:rFonts w:ascii="Times New Roman" w:hAnsi="Times New Roman" w:cs="Times New Roman"/>
+          <w:b/>
+          <w:sz w:val="24"/>
+          <w:szCs w:val="24"/>
+          <w:lang w:val="es-ES"/>
+        </w:rPr>
+      </w:pPr>
+      <w:r>
+        <w:rPr>
+          <w:rFonts w:ascii="Times New Roman" w:hAnsi="Times New Roman" w:cs="Times New Roman"/>
+          <w:b/>
+          <w:sz w:val="24"/>
+          <w:szCs w:val="24"/>
+          <w:lang w:val="es-ES"/>
+        </w:rPr>
+        <w:t>Recopilar, comprender y gestionar los requisitos es un aspecto crítico en todos los métodos de desarrollo. Esto también es cierto para las metodologías ágiles en la que la captura de requisitos es realizada en todo el proceso de desarrollo, con requisitos que van evolucionando y cambiando a lo largo del ciclo de vida.</w:t>
+      </w:r>
+    </w:p>
+    <w:p>
+      <w:pPr>
+        <w:rPr>
+          <w:rFonts w:ascii="Times New Roman" w:hAnsi="Times New Roman" w:cs="Times New Roman"/>
+          <w:b/>
+          <w:sz w:val="24"/>
+          <w:szCs w:val="24"/>
+          <w:lang w:val="es-ES"/>
+        </w:rPr>
+      </w:pPr>
+      <w:r>
+        <w:rPr>
+          <w:rFonts w:ascii="Times New Roman" w:hAnsi="Times New Roman" w:cs="Times New Roman"/>
+          <w:b/>
+          <w:sz w:val="24"/>
+          <w:szCs w:val="24"/>
+          <w:lang w:val="es-ES"/>
+        </w:rPr>
+        <w:t>Este proc</w:t>
+      </w:r>
+      <w:r>
+        <w:rPr>
+          <w:rFonts w:ascii="Times New Roman" w:hAnsi="Times New Roman" w:cs="Times New Roman"/>
+          <w:b/>
+          <w:sz w:val="24"/>
+          <w:szCs w:val="24"/>
+          <w:lang w:val="es-ES"/>
+        </w:rPr>
+        <w:t>eso es opuesto al enfoque de la</w:t>
+      </w:r>
       <w:r>
         <w:rPr>
           <w:rFonts w:ascii="Times New Roman" w:hAnsi="Times New Roman" w:cs="Times New Roman"/>
@@ -2994,6 +2998,90 @@
         </w:rPr>
         <w:t xml:space="preserve"> arquitectura del software, donde los requerimientos deben ser identificados, recabados y comprendidos.</w:t>
       </w:r>
+    </w:p>
+    <w:p>
+      <w:pPr>
+        <w:rPr>
+          <w:rFonts w:ascii="Times New Roman" w:hAnsi="Times New Roman" w:cs="Times New Roman"/>
+          <w:b/>
+          <w:sz w:val="24"/>
+          <w:szCs w:val="24"/>
+          <w:lang w:val="es-ES"/>
+        </w:rPr>
+      </w:pPr>
+    </w:p>
+    <w:p>
+      <w:pPr>
+        <w:rPr>
+          <w:rFonts w:ascii="Times New Roman" w:hAnsi="Times New Roman" w:cs="Times New Roman"/>
+          <w:b/>
+          <w:sz w:val="24"/>
+          <w:szCs w:val="24"/>
+          <w:lang w:val="es-ES"/>
+        </w:rPr>
+      </w:pPr>
+      <w:r>
+        <w:rPr>
+          <w:rFonts w:ascii="Times New Roman" w:hAnsi="Times New Roman" w:cs="Times New Roman"/>
+          <w:b/>
+          <w:sz w:val="24"/>
+          <w:szCs w:val="24"/>
+          <w:lang w:val="es-ES"/>
+        </w:rPr>
+        <w:t>Cita APA:</w:t>
+      </w:r>
+    </w:p>
+    <w:p>
+      <w:pPr>
+        <w:rPr>
+          <w:rFonts w:ascii="Arial" w:hAnsi="Arial" w:cs="Arial"/>
+          <w:color w:val="222222"/>
+          <w:sz w:val="20"/>
+          <w:szCs w:val="20"/>
+          <w:shd w:val="clear" w:color="auto" w:fill="FFFFFF"/>
+          <w:lang w:val="es-ES"/>
+        </w:rPr>
+      </w:pPr>
+      <w:r>
+        <w:rPr>
+          <w:rFonts w:ascii="Arial" w:hAnsi="Arial" w:cs="Arial"/>
+          <w:color w:val="222222"/>
+          <w:sz w:val="20"/>
+          <w:szCs w:val="20"/>
+          <w:shd w:val="clear" w:color="auto" w:fill="FFFFFF"/>
+          <w:lang w:val="es-ES"/>
+        </w:rPr>
+        <w:t xml:space="preserve">Navarro, M.E., Moreno, M.P., Aranda, J., Parra, L., Rueda, J.R., &amp; Pantano, J.C. (2017, </w:t>
+      </w:r>
+      <w:r>
+        <w:rPr>
+          <w:rFonts w:ascii="Arial" w:hAnsi="Arial" w:cs="Arial"/>
+          <w:color w:val="222222"/>
+          <w:sz w:val="20"/>
+          <w:szCs w:val="20"/>
+          <w:shd w:val="clear" w:color="auto" w:fill="FFFFFF"/>
+          <w:lang w:val="es-ES"/>
+        </w:rPr>
+        <w:t>September</w:t>
+      </w:r>
+      <w:r>
+        <w:rPr>
+          <w:rFonts w:ascii="Arial" w:hAnsi="Arial" w:cs="Arial"/>
+          <w:color w:val="222222"/>
+          <w:sz w:val="20"/>
+          <w:szCs w:val="20"/>
+          <w:shd w:val="clear" w:color="auto" w:fill="FFFFFF"/>
+          <w:lang w:val="es-ES"/>
+        </w:rPr>
+        <w:t>). Integración de arquitectura de software en el ciclo de vida de las metodologías ágiles. In XIX Workshop de Investigadores en Ciencias de la Computación (WICC 2017, ITBA, Buenos Aires).</w:t>
+      </w:r>
+    </w:p>
+    <w:p>
+      <w:pPr>
+        <w:rPr>
+          <w:lang w:val="es-ES"/>
+        </w:rPr>
+      </w:pPr>
     </w:p>
     <w:sectPr>
       <w:pgSz w:w="12240" w:h="15840"/>
@@ -3398,6 +3486,7 @@
   <w:style w:type="paragraph" w:default="1" w:styleId="Normal">
     <w:name w:val="Normal"/>
     <w:qFormat/>
+    <w:rsid w:val="00C67945"/>
   </w:style>
   <w:style w:type="character" w:default="1" w:styleId="Fuentedeprrafopredeter">
     <w:name w:val="Default Paragraph Font"/>

--- a/thesaurus/resumenesArticulos.docx
+++ b/thesaurus/resumenesArticulos.docx
@@ -1864,6 +1864,68 @@
           <w:lang w:val="es-ES"/>
         </w:rPr>
       </w:pPr>
+      <w:r>
+        <w:rPr>
+          <w:rFonts w:ascii="Times New Roman" w:hAnsi="Times New Roman" w:cs="Times New Roman"/>
+          <w:sz w:val="24"/>
+          <w:szCs w:val="24"/>
+          <w:lang w:val="es-ES"/>
+        </w:rPr>
+        <w:t>Gráfica:</w:t>
+      </w:r>
+    </w:p>
+    <w:p>
+      <w:pPr>
+        <w:rPr>
+          <w:rFonts w:ascii="Times New Roman" w:hAnsi="Times New Roman" w:cs="Times New Roman"/>
+          <w:sz w:val="24"/>
+          <w:szCs w:val="24"/>
+          <w:lang w:val="es-ES"/>
+        </w:rPr>
+      </w:pPr>
+    </w:p>
+    <w:p>
+      <w:pPr>
+        <w:rPr>
+          <w:rFonts w:ascii="Times New Roman" w:hAnsi="Times New Roman" w:cs="Times New Roman"/>
+          <w:sz w:val="24"/>
+          <w:szCs w:val="24"/>
+          <w:lang w:val="es-ES"/>
+        </w:rPr>
+      </w:pPr>
+      <w:r>
+        <w:rPr>
+          <w:rFonts w:ascii="Times New Roman" w:hAnsi="Times New Roman" w:cs="Times New Roman"/>
+          <w:sz w:val="24"/>
+          <w:szCs w:val="24"/>
+          <w:lang w:val="es-ES"/>
+        </w:rPr>
+        <w:t>Reflexión:</w:t>
+      </w:r>
+    </w:p>
+    <w:p>
+      <w:pPr>
+        <w:pStyle w:val="NormalWeb"/>
+        <w:rPr>
+          <w:lang w:val="es-ES"/>
+        </w:rPr>
+      </w:pPr>
+      <w:r>
+        <w:rPr>
+          <w:lang w:val="es-ES"/>
+        </w:rPr>
+        <w:t>Las metodologías ágiles (MA) han transformado la manera en que se desarrollan proyectos de software, al centrado en la adaptabilidad, la colaboración y el trabajo en equipo. Su enfoque en las primeras etapas del diseño permite ajustar el rumbo del proyecto de manera temprana, lo cual es crucial en entornos dinámicos donde los requisitos pueden cambiar rápidamente. La flexibilidad de las MA permite que los equipos respondan de manera más eficiente a las necesidades del cliente, lo que genera productos finales más alineados con las expectativas del usuario. Este cambio en el enfoque, que prioriza la interacción constante y la retroalimentación temprana, ha sido fundamental para reducir los riesgos y mejorar la calidad del software.</w:t>
+      </w:r>
+    </w:p>
+    <w:p>
+      <w:pPr>
+        <w:rPr>
+          <w:rFonts w:ascii="Times New Roman" w:hAnsi="Times New Roman" w:cs="Times New Roman"/>
+          <w:sz w:val="24"/>
+          <w:szCs w:val="24"/>
+          <w:lang w:val="es-ES"/>
+        </w:rPr>
+      </w:pPr>
     </w:p>
     <w:p>
       <w:pPr>
@@ -1930,16 +1992,19 @@
         </w:rPr>
         <w:t xml:space="preserve">2017, </w:t>
       </w:r>
-      <w:r>
-        <w:rPr>
-          <w:rFonts w:ascii="Arial" w:hAnsi="Arial" w:cs="Arial"/>
-          <w:color w:val="222222"/>
-          <w:sz w:val="20"/>
-          <w:szCs w:val="20"/>
-          <w:shd w:val="clear" w:color="auto" w:fill="FFFFFF"/>
+      <w:proofErr w:type="spellStart"/>
+      <w:r>
+        <w:rPr>
+          <w:rFonts w:ascii="Arial" w:hAnsi="Arial" w:cs="Arial"/>
+          <w:color w:val="222222"/>
+          <w:sz w:val="20"/>
+          <w:szCs w:val="20"/>
+          <w:shd w:val="clear" w:color="auto" w:fill="FFFFFF"/>
+          <w:lang w:val="es-ES"/>
         </w:rPr>
         <w:t>September</w:t>
       </w:r>
+      <w:proofErr w:type="spellEnd"/>
       <w:r>
         <w:rPr>
           <w:rFonts w:ascii="Arial" w:hAnsi="Arial" w:cs="Arial"/>
@@ -1962,126 +2027,6 @@
         </w:rPr>
         <w:t>la Computación (WICC 2017, ITBA, Buenos Aires).</w:t>
       </w:r>
-    </w:p>
-    <w:p>
-      <w:pPr>
-        <w:rPr>
-          <w:rFonts w:ascii="Arial" w:hAnsi="Arial" w:cs="Arial"/>
-          <w:color w:val="222222"/>
-          <w:sz w:val="20"/>
-          <w:szCs w:val="20"/>
-          <w:shd w:val="clear" w:color="auto" w:fill="FFFFFF"/>
-          <w:lang w:val="es-ES"/>
-        </w:rPr>
-      </w:pPr>
-    </w:p>
-    <w:p>
-      <w:pPr>
-        <w:rPr>
-          <w:rFonts w:ascii="Arial" w:hAnsi="Arial" w:cs="Arial"/>
-          <w:color w:val="222222"/>
-          <w:sz w:val="20"/>
-          <w:szCs w:val="20"/>
-          <w:shd w:val="clear" w:color="auto" w:fill="FFFFFF"/>
-          <w:lang w:val="es-ES"/>
-        </w:rPr>
-      </w:pPr>
-    </w:p>
-    <w:p>
-      <w:pPr>
-        <w:rPr>
-          <w:rFonts w:ascii="Arial" w:hAnsi="Arial" w:cs="Arial"/>
-          <w:color w:val="222222"/>
-          <w:sz w:val="20"/>
-          <w:szCs w:val="20"/>
-          <w:shd w:val="clear" w:color="auto" w:fill="FFFFFF"/>
-          <w:lang w:val="es-ES"/>
-        </w:rPr>
-      </w:pPr>
-    </w:p>
-    <w:p>
-      <w:pPr>
-        <w:rPr>
-          <w:rFonts w:ascii="Arial" w:hAnsi="Arial" w:cs="Arial"/>
-          <w:color w:val="222222"/>
-          <w:sz w:val="20"/>
-          <w:szCs w:val="20"/>
-          <w:shd w:val="clear" w:color="auto" w:fill="FFFFFF"/>
-          <w:lang w:val="es-ES"/>
-        </w:rPr>
-      </w:pPr>
-    </w:p>
-    <w:p>
-      <w:pPr>
-        <w:rPr>
-          <w:rFonts w:ascii="Arial" w:hAnsi="Arial" w:cs="Arial"/>
-          <w:color w:val="222222"/>
-          <w:sz w:val="20"/>
-          <w:szCs w:val="20"/>
-          <w:shd w:val="clear" w:color="auto" w:fill="FFFFFF"/>
-          <w:lang w:val="es-ES"/>
-        </w:rPr>
-      </w:pPr>
-    </w:p>
-    <w:p>
-      <w:pPr>
-        <w:rPr>
-          <w:rFonts w:ascii="Arial" w:hAnsi="Arial" w:cs="Arial"/>
-          <w:color w:val="222222"/>
-          <w:sz w:val="20"/>
-          <w:szCs w:val="20"/>
-          <w:shd w:val="clear" w:color="auto" w:fill="FFFFFF"/>
-          <w:lang w:val="es-ES"/>
-        </w:rPr>
-      </w:pPr>
-    </w:p>
-    <w:p>
-      <w:pPr>
-        <w:rPr>
-          <w:rFonts w:ascii="Arial" w:hAnsi="Arial" w:cs="Arial"/>
-          <w:color w:val="222222"/>
-          <w:sz w:val="20"/>
-          <w:szCs w:val="20"/>
-          <w:shd w:val="clear" w:color="auto" w:fill="FFFFFF"/>
-          <w:lang w:val="es-ES"/>
-        </w:rPr>
-      </w:pPr>
-    </w:p>
-    <w:p>
-      <w:pPr>
-        <w:rPr>
-          <w:rFonts w:ascii="Arial" w:hAnsi="Arial" w:cs="Arial"/>
-          <w:color w:val="222222"/>
-          <w:sz w:val="20"/>
-          <w:szCs w:val="20"/>
-          <w:shd w:val="clear" w:color="auto" w:fill="FFFFFF"/>
-          <w:lang w:val="es-ES"/>
-        </w:rPr>
-      </w:pPr>
-    </w:p>
-    <w:p>
-      <w:pPr>
-        <w:rPr>
-          <w:rFonts w:ascii="Arial" w:hAnsi="Arial" w:cs="Arial"/>
-          <w:color w:val="222222"/>
-          <w:sz w:val="20"/>
-          <w:szCs w:val="20"/>
-          <w:shd w:val="clear" w:color="auto" w:fill="FFFFFF"/>
-          <w:lang w:val="es-ES"/>
-        </w:rPr>
-      </w:pPr>
-    </w:p>
-    <w:p>
-      <w:pPr>
-        <w:rPr>
-          <w:rFonts w:ascii="Arial" w:hAnsi="Arial" w:cs="Arial"/>
-          <w:color w:val="222222"/>
-          <w:sz w:val="20"/>
-          <w:szCs w:val="20"/>
-          <w:shd w:val="clear" w:color="auto" w:fill="FFFFFF"/>
-          <w:lang w:val="es-ES"/>
-        </w:rPr>
-      </w:pPr>
     </w:p>
     <w:p>
       <w:pPr>
@@ -2271,7 +2216,94 @@
       <w:pPr>
         <w:rPr>
           <w:rFonts w:ascii="Times New Roman" w:hAnsi="Times New Roman" w:cs="Times New Roman"/>
-          <w:b/>
+          <w:sz w:val="24"/>
+          <w:szCs w:val="24"/>
+          <w:lang w:val="es-ES"/>
+        </w:rPr>
+      </w:pPr>
+      <w:r>
+        <w:rPr>
+          <w:rFonts w:ascii="Times New Roman" w:hAnsi="Times New Roman" w:cs="Times New Roman"/>
+          <w:sz w:val="24"/>
+          <w:szCs w:val="24"/>
+          <w:lang w:val="es-ES"/>
+        </w:rPr>
+        <w:t>Gráfica:</w:t>
+      </w:r>
+    </w:p>
+    <w:p>
+      <w:pPr>
+        <w:rPr>
+          <w:rFonts w:ascii="Times New Roman" w:hAnsi="Times New Roman" w:cs="Times New Roman"/>
+          <w:sz w:val="24"/>
+          <w:szCs w:val="24"/>
+          <w:lang w:val="es-ES"/>
+        </w:rPr>
+      </w:pPr>
+    </w:p>
+    <w:p>
+      <w:pPr>
+        <w:rPr>
+          <w:rFonts w:ascii="Times New Roman" w:hAnsi="Times New Roman" w:cs="Times New Roman"/>
+          <w:b/>
+          <w:sz w:val="24"/>
+          <w:szCs w:val="24"/>
+          <w:lang w:val="es-ES"/>
+        </w:rPr>
+      </w:pPr>
+      <w:r>
+        <w:rPr>
+          <w:rFonts w:ascii="Times New Roman" w:hAnsi="Times New Roman" w:cs="Times New Roman"/>
+          <w:b/>
+          <w:sz w:val="24"/>
+          <w:szCs w:val="24"/>
+          <w:lang w:val="es-ES"/>
+        </w:rPr>
+        <w:t>Reflexión:</w:t>
+      </w:r>
+    </w:p>
+    <w:p>
+      <w:pPr>
+        <w:rPr>
+          <w:rFonts w:ascii="Times New Roman" w:hAnsi="Times New Roman" w:cs="Times New Roman"/>
+          <w:sz w:val="24"/>
+          <w:szCs w:val="24"/>
+          <w:lang w:val="es-ES"/>
+        </w:rPr>
+      </w:pPr>
+      <w:r>
+        <w:rPr>
+          <w:lang w:val="es-ES"/>
+        </w:rPr>
+        <w:t>La arquitectura de software es el nacimiento sobre el que se construye el sistema, y ​​su calidad tiene un impacto directo en la capacidad de una organización para alcanzar sus objetivos de negocio. Una buena arquitectura no solo asegura que los sistemas sean funcionales, sino que también facilita la adaptación, el mantenimiento y la escalabilidad a medida que las necesidades evolucionan. En este contexto, realizar evaluaciones tempranas y continuas de la arquitectura es crucial</w:t>
+      </w:r>
+      <w:r>
+        <w:rPr>
+          <w:lang w:val="es-ES"/>
+        </w:rPr>
+        <w:t xml:space="preserve">. </w:t>
+      </w:r>
+      <w:r>
+        <w:rPr>
+          <w:lang w:val="es-ES"/>
+        </w:rPr>
+        <w:t>Cuando se elige una arquitectura adecuada desde el principio, se pueden evitar costosos rediseños a medida que el sistema crece o se modifica.</w:t>
+      </w:r>
+    </w:p>
+    <w:p>
+      <w:pPr>
+        <w:rPr>
+          <w:rFonts w:ascii="Times New Roman" w:hAnsi="Times New Roman" w:cs="Times New Roman"/>
+          <w:sz w:val="24"/>
+          <w:szCs w:val="24"/>
+          <w:lang w:val="es-ES"/>
+        </w:rPr>
+      </w:pPr>
+    </w:p>
+    <w:p>
+      <w:pPr>
+        <w:rPr>
+          <w:rFonts w:ascii="Times New Roman" w:hAnsi="Times New Roman" w:cs="Times New Roman"/>
           <w:sz w:val="24"/>
           <w:szCs w:val="24"/>
           <w:lang w:val="es-ES"/>
@@ -2310,114 +2342,6 @@
         </w:rPr>
         <w:t>Sanabria, E.R., &amp; Rodríguez, S.V. (2021). Evaluación de una arquitectura de software. Prospectiva, 19(2).</w:t>
       </w:r>
-    </w:p>
-    <w:p>
-      <w:pPr>
-        <w:rPr>
-          <w:rFonts w:ascii="Arial" w:hAnsi="Arial" w:cs="Arial"/>
-          <w:color w:val="222222"/>
-          <w:sz w:val="20"/>
-          <w:szCs w:val="20"/>
-          <w:shd w:val="clear" w:color="auto" w:fill="FFFFFF"/>
-          <w:lang w:val="es-ES"/>
-        </w:rPr>
-      </w:pPr>
-    </w:p>
-    <w:p>
-      <w:pPr>
-        <w:rPr>
-          <w:rFonts w:ascii="Arial" w:hAnsi="Arial" w:cs="Arial"/>
-          <w:color w:val="222222"/>
-          <w:sz w:val="20"/>
-          <w:szCs w:val="20"/>
-          <w:shd w:val="clear" w:color="auto" w:fill="FFFFFF"/>
-          <w:lang w:val="es-ES"/>
-        </w:rPr>
-      </w:pPr>
-    </w:p>
-    <w:p>
-      <w:pPr>
-        <w:rPr>
-          <w:rFonts w:ascii="Arial" w:hAnsi="Arial" w:cs="Arial"/>
-          <w:color w:val="222222"/>
-          <w:sz w:val="20"/>
-          <w:szCs w:val="20"/>
-          <w:shd w:val="clear" w:color="auto" w:fill="FFFFFF"/>
-          <w:lang w:val="es-ES"/>
-        </w:rPr>
-      </w:pPr>
-    </w:p>
-    <w:p>
-      <w:pPr>
-        <w:rPr>
-          <w:rFonts w:ascii="Arial" w:hAnsi="Arial" w:cs="Arial"/>
-          <w:color w:val="222222"/>
-          <w:sz w:val="20"/>
-          <w:szCs w:val="20"/>
-          <w:shd w:val="clear" w:color="auto" w:fill="FFFFFF"/>
-          <w:lang w:val="es-ES"/>
-        </w:rPr>
-      </w:pPr>
-    </w:p>
-    <w:p>
-      <w:pPr>
-        <w:rPr>
-          <w:rFonts w:ascii="Arial" w:hAnsi="Arial" w:cs="Arial"/>
-          <w:color w:val="222222"/>
-          <w:sz w:val="20"/>
-          <w:szCs w:val="20"/>
-          <w:shd w:val="clear" w:color="auto" w:fill="FFFFFF"/>
-          <w:lang w:val="es-ES"/>
-        </w:rPr>
-      </w:pPr>
-    </w:p>
-    <w:p>
-      <w:pPr>
-        <w:rPr>
-          <w:rFonts w:ascii="Arial" w:hAnsi="Arial" w:cs="Arial"/>
-          <w:color w:val="222222"/>
-          <w:sz w:val="20"/>
-          <w:szCs w:val="20"/>
-          <w:shd w:val="clear" w:color="auto" w:fill="FFFFFF"/>
-          <w:lang w:val="es-ES"/>
-        </w:rPr>
-      </w:pPr>
-    </w:p>
-    <w:p>
-      <w:pPr>
-        <w:rPr>
-          <w:rFonts w:ascii="Arial" w:hAnsi="Arial" w:cs="Arial"/>
-          <w:color w:val="222222"/>
-          <w:sz w:val="20"/>
-          <w:szCs w:val="20"/>
-          <w:shd w:val="clear" w:color="auto" w:fill="FFFFFF"/>
-          <w:lang w:val="es-ES"/>
-        </w:rPr>
-      </w:pPr>
-    </w:p>
-    <w:p>
-      <w:pPr>
-        <w:rPr>
-          <w:rFonts w:ascii="Arial" w:hAnsi="Arial" w:cs="Arial"/>
-          <w:color w:val="222222"/>
-          <w:sz w:val="20"/>
-          <w:szCs w:val="20"/>
-          <w:shd w:val="clear" w:color="auto" w:fill="FFFFFF"/>
-          <w:lang w:val="es-ES"/>
-        </w:rPr>
-      </w:pPr>
-    </w:p>
-    <w:p>
-      <w:pPr>
-        <w:rPr>
-          <w:rFonts w:ascii="Arial" w:hAnsi="Arial" w:cs="Arial"/>
-          <w:color w:val="222222"/>
-          <w:sz w:val="20"/>
-          <w:szCs w:val="20"/>
-          <w:shd w:val="clear" w:color="auto" w:fill="FFFFFF"/>
-          <w:lang w:val="es-ES"/>
-        </w:rPr>
-      </w:pPr>
     </w:p>
     <w:p>
       <w:pPr>
@@ -2653,6 +2577,78 @@
           <w:szCs w:val="24"/>
           <w:lang w:val="es-ES"/>
         </w:rPr>
+        <w:t>Gráfica:</w:t>
+      </w:r>
+    </w:p>
+    <w:p>
+      <w:pPr>
+        <w:rPr>
+          <w:rFonts w:ascii="Times New Roman" w:hAnsi="Times New Roman" w:cs="Times New Roman"/>
+          <w:b/>
+          <w:sz w:val="24"/>
+          <w:szCs w:val="24"/>
+          <w:lang w:val="es-ES"/>
+        </w:rPr>
+      </w:pPr>
+      <w:r>
+        <w:rPr>
+          <w:rFonts w:ascii="Times New Roman" w:hAnsi="Times New Roman" w:cs="Times New Roman"/>
+          <w:b/>
+          <w:sz w:val="24"/>
+          <w:szCs w:val="24"/>
+          <w:lang w:val="es-ES"/>
+        </w:rPr>
+        <w:t>Reflexión:</w:t>
+      </w:r>
+    </w:p>
+    <w:p>
+      <w:pPr>
+        <w:rPr>
+          <w:rFonts w:ascii="Times New Roman" w:hAnsi="Times New Roman" w:cs="Times New Roman"/>
+          <w:sz w:val="24"/>
+          <w:szCs w:val="24"/>
+          <w:lang w:val="es-ES"/>
+        </w:rPr>
+      </w:pPr>
+      <w:r>
+        <w:rPr>
+          <w:lang w:val="es-ES"/>
+        </w:rPr>
+        <w:t xml:space="preserve">El diseño en capas permite separar claramente las diferentes responsabilidades del sistema, como la capa de acceso a datos, la capa de lógica de negocio y la capa de presentación (interfaz de usuario). Esta separación facilita la modificación y evolución de cada capa de forma independiente. Por ejemplo, si se necesita cambiar el tipo de base de datos o actualizar un </w:t>
+      </w:r>
+      <w:proofErr w:type="spellStart"/>
+      <w:r>
+        <w:rPr>
+          <w:lang w:val="es-ES"/>
+        </w:rPr>
+        <w:t>framework</w:t>
+      </w:r>
+      <w:proofErr w:type="spellEnd"/>
+      <w:r>
+        <w:rPr>
+          <w:lang w:val="es-ES"/>
+        </w:rPr>
+        <w:t>, podemos hacerlo sin alterar la lógica de negocio ni la interfaz de usuario.</w:t>
+      </w:r>
+    </w:p>
+    <w:p>
+      <w:pPr>
+        <w:rPr>
+          <w:rFonts w:ascii="Times New Roman" w:hAnsi="Times New Roman" w:cs="Times New Roman"/>
+          <w:b/>
+          <w:sz w:val="24"/>
+          <w:szCs w:val="24"/>
+          <w:lang w:val="es-ES"/>
+        </w:rPr>
+      </w:pPr>
+      <w:r>
+        <w:rPr>
+          <w:rFonts w:ascii="Times New Roman" w:hAnsi="Times New Roman" w:cs="Times New Roman"/>
+          <w:b/>
+          <w:sz w:val="24"/>
+          <w:szCs w:val="24"/>
+          <w:lang w:val="es-ES"/>
+        </w:rPr>
         <w:t>Cita APA:</w:t>
       </w:r>
     </w:p>
@@ -2673,72 +2669,6 @@
         </w:rPr>
         <w:t>Cardacci, D. G. (2015). Arquitectura de software académica para la comprensión del desarrollo de software en capas. (No. 574). Serie Documentos de trabajo.</w:t>
       </w:r>
-    </w:p>
-    <w:p>
-      <w:pPr>
-        <w:rPr>
-          <w:rFonts w:ascii="Times New Roman" w:hAnsi="Times New Roman" w:cs="Times New Roman"/>
-          <w:b/>
-          <w:sz w:val="24"/>
-          <w:szCs w:val="24"/>
-          <w:lang w:val="es-ES"/>
-        </w:rPr>
-      </w:pPr>
-    </w:p>
-    <w:p>
-      <w:pPr>
-        <w:rPr>
-          <w:rFonts w:ascii="Times New Roman" w:hAnsi="Times New Roman" w:cs="Times New Roman"/>
-          <w:b/>
-          <w:sz w:val="24"/>
-          <w:szCs w:val="24"/>
-          <w:lang w:val="es-ES"/>
-        </w:rPr>
-      </w:pPr>
-    </w:p>
-    <w:p>
-      <w:pPr>
-        <w:rPr>
-          <w:rFonts w:ascii="Times New Roman" w:hAnsi="Times New Roman" w:cs="Times New Roman"/>
-          <w:b/>
-          <w:sz w:val="24"/>
-          <w:szCs w:val="24"/>
-          <w:lang w:val="es-ES"/>
-        </w:rPr>
-      </w:pPr>
-    </w:p>
-    <w:p>
-      <w:pPr>
-        <w:rPr>
-          <w:rFonts w:ascii="Times New Roman" w:hAnsi="Times New Roman" w:cs="Times New Roman"/>
-          <w:b/>
-          <w:sz w:val="24"/>
-          <w:szCs w:val="24"/>
-          <w:lang w:val="es-ES"/>
-        </w:rPr>
-      </w:pPr>
-    </w:p>
-    <w:p>
-      <w:pPr>
-        <w:rPr>
-          <w:rFonts w:ascii="Times New Roman" w:hAnsi="Times New Roman" w:cs="Times New Roman"/>
-          <w:b/>
-          <w:sz w:val="24"/>
-          <w:szCs w:val="24"/>
-          <w:lang w:val="es-ES"/>
-        </w:rPr>
-      </w:pPr>
-    </w:p>
-    <w:p>
-      <w:pPr>
-        <w:rPr>
-          <w:rFonts w:ascii="Times New Roman" w:hAnsi="Times New Roman" w:cs="Times New Roman"/>
-          <w:b/>
-          <w:sz w:val="24"/>
-          <w:szCs w:val="24"/>
-          <w:lang w:val="es-ES"/>
-        </w:rPr>
-      </w:pPr>
     </w:p>
     <w:p>
       <w:pPr>
@@ -2913,6 +2843,1670 @@
           <w:lang w:val="es-ES"/>
         </w:rPr>
       </w:pPr>
+    </w:p>
+    <w:p>
+      <w:pPr>
+        <w:rPr>
+          <w:rFonts w:ascii="Times New Roman" w:hAnsi="Times New Roman" w:cs="Times New Roman"/>
+          <w:b/>
+          <w:sz w:val="24"/>
+          <w:szCs w:val="24"/>
+          <w:lang w:val="es-ES"/>
+        </w:rPr>
+      </w:pPr>
+      <w:r>
+        <w:rPr>
+          <w:rFonts w:ascii="Times New Roman" w:hAnsi="Times New Roman" w:cs="Times New Roman"/>
+          <w:b/>
+          <w:sz w:val="24"/>
+          <w:szCs w:val="24"/>
+          <w:lang w:val="es-ES"/>
+        </w:rPr>
+        <w:t>Resumen:</w:t>
+      </w:r>
+    </w:p>
+    <w:p>
+      <w:pPr>
+        <w:rPr>
+          <w:rFonts w:ascii="Times New Roman" w:hAnsi="Times New Roman" w:cs="Times New Roman"/>
+          <w:b/>
+          <w:sz w:val="24"/>
+          <w:szCs w:val="24"/>
+          <w:lang w:val="es-ES"/>
+        </w:rPr>
+      </w:pPr>
+      <w:r>
+        <w:rPr>
+          <w:rFonts w:ascii="Times New Roman" w:hAnsi="Times New Roman" w:cs="Times New Roman"/>
+          <w:b/>
+          <w:sz w:val="24"/>
+          <w:szCs w:val="24"/>
+          <w:lang w:val="es-ES"/>
+        </w:rPr>
+        <w:t>Recopilar, comprender y gestionar los requisitos es un aspecto crítico en todos los métodos de desarrollo. Esto también es cierto para las metodologías ágiles en la que la captura de requisitos es realizada en todo el proceso de desarrollo, con requisitos que van evolucionando y cambiando a lo largo del ciclo de vida.</w:t>
+      </w:r>
+    </w:p>
+    <w:p>
+      <w:pPr>
+        <w:rPr>
+          <w:rFonts w:ascii="Times New Roman" w:hAnsi="Times New Roman" w:cs="Times New Roman"/>
+          <w:b/>
+          <w:sz w:val="24"/>
+          <w:szCs w:val="24"/>
+          <w:lang w:val="es-ES"/>
+        </w:rPr>
+      </w:pPr>
+      <w:r>
+        <w:rPr>
+          <w:rFonts w:ascii="Times New Roman" w:hAnsi="Times New Roman" w:cs="Times New Roman"/>
+          <w:b/>
+          <w:sz w:val="24"/>
+          <w:szCs w:val="24"/>
+          <w:lang w:val="es-ES"/>
+        </w:rPr>
+        <w:t>Este proc</w:t>
+      </w:r>
+      <w:r>
+        <w:rPr>
+          <w:rFonts w:ascii="Times New Roman" w:hAnsi="Times New Roman" w:cs="Times New Roman"/>
+          <w:b/>
+          <w:sz w:val="24"/>
+          <w:szCs w:val="24"/>
+          <w:lang w:val="es-ES"/>
+        </w:rPr>
+        <w:t>eso es opuesto al enfoque de la</w:t>
+      </w:r>
+      <w:r>
+        <w:rPr>
+          <w:rFonts w:ascii="Times New Roman" w:hAnsi="Times New Roman" w:cs="Times New Roman"/>
+          <w:b/>
+          <w:sz w:val="24"/>
+          <w:szCs w:val="24"/>
+          <w:lang w:val="es-ES"/>
+        </w:rPr>
+        <w:t xml:space="preserve"> arquitectura del software, donde los requerimientos deben ser identificados, recabados y comprendidos.</w:t>
+      </w:r>
+    </w:p>
+    <w:p>
+      <w:pPr>
+        <w:rPr>
+          <w:rFonts w:ascii="Times New Roman" w:hAnsi="Times New Roman" w:cs="Times New Roman"/>
+          <w:b/>
+          <w:sz w:val="24"/>
+          <w:szCs w:val="24"/>
+          <w:lang w:val="es-ES"/>
+        </w:rPr>
+      </w:pPr>
+    </w:p>
+    <w:p>
+      <w:pPr>
+        <w:rPr>
+          <w:rFonts w:ascii="Times New Roman" w:hAnsi="Times New Roman" w:cs="Times New Roman"/>
+          <w:b/>
+          <w:sz w:val="24"/>
+          <w:szCs w:val="24"/>
+          <w:lang w:val="es-ES"/>
+        </w:rPr>
+      </w:pPr>
+      <w:r>
+        <w:rPr>
+          <w:rFonts w:ascii="Times New Roman" w:hAnsi="Times New Roman" w:cs="Times New Roman"/>
+          <w:b/>
+          <w:sz w:val="24"/>
+          <w:szCs w:val="24"/>
+          <w:lang w:val="es-ES"/>
+        </w:rPr>
+        <w:t>Gráfica:</w:t>
+      </w:r>
+    </w:p>
+    <w:p>
+      <w:pPr>
+        <w:rPr>
+          <w:rFonts w:ascii="Times New Roman" w:hAnsi="Times New Roman" w:cs="Times New Roman"/>
+          <w:b/>
+          <w:sz w:val="24"/>
+          <w:szCs w:val="24"/>
+          <w:lang w:val="es-ES"/>
+        </w:rPr>
+      </w:pPr>
+      <w:r>
+        <w:rPr>
+          <w:rFonts w:ascii="Times New Roman" w:hAnsi="Times New Roman" w:cs="Times New Roman"/>
+          <w:b/>
+          <w:sz w:val="24"/>
+          <w:szCs w:val="24"/>
+          <w:lang w:val="es-ES"/>
+        </w:rPr>
+        <w:t>Reflexión:</w:t>
+      </w:r>
+    </w:p>
+    <w:p>
+      <w:pPr>
+        <w:rPr>
+          <w:rFonts w:ascii="Times New Roman" w:hAnsi="Times New Roman" w:cs="Times New Roman"/>
+          <w:b/>
+          <w:sz w:val="24"/>
+          <w:szCs w:val="24"/>
+          <w:lang w:val="es-ES"/>
+        </w:rPr>
+      </w:pPr>
+      <w:r>
+        <w:rPr>
+          <w:lang w:val="es-ES"/>
+        </w:rPr>
+        <w:t>La reflexión sobre la gestión de requisitos en las metodologías ágiles frente al enfoque tradicional de la arquitectura de software revela una de las tensiones más fundamentales en el desarrollo de software. En un enfoque tradicional o "en cascada", la captura y definición de requisitos es una fase crítica inicial. Una vez que estos requisitos son comprendidos y documentados, la arquitectura del software se diseña y se ajusta para cumplir con esos requisitos. En este escenario, los requisitos se entienden como algo fijo, que debe ser meticuloso</w:t>
+      </w:r>
+      <w:r>
+        <w:rPr>
+          <w:lang w:val="es-ES"/>
+        </w:rPr>
+        <w:t>.</w:t>
+      </w:r>
+    </w:p>
+    <w:p>
+      <w:pPr>
+        <w:rPr>
+          <w:rFonts w:ascii="Times New Roman" w:hAnsi="Times New Roman" w:cs="Times New Roman"/>
+          <w:b/>
+          <w:sz w:val="24"/>
+          <w:szCs w:val="24"/>
+          <w:lang w:val="es-ES"/>
+        </w:rPr>
+      </w:pPr>
+      <w:r>
+        <w:rPr>
+          <w:rFonts w:ascii="Times New Roman" w:hAnsi="Times New Roman" w:cs="Times New Roman"/>
+          <w:b/>
+          <w:sz w:val="24"/>
+          <w:szCs w:val="24"/>
+          <w:lang w:val="es-ES"/>
+        </w:rPr>
+        <w:t>Cita APA:</w:t>
+      </w:r>
+    </w:p>
+    <w:p>
+      <w:pPr>
+        <w:rPr>
+          <w:rFonts w:ascii="Arial" w:hAnsi="Arial" w:cs="Arial"/>
+          <w:color w:val="222222"/>
+          <w:sz w:val="20"/>
+          <w:szCs w:val="20"/>
+          <w:shd w:val="clear" w:color="auto" w:fill="FFFFFF"/>
+          <w:lang w:val="es-ES"/>
+        </w:rPr>
+      </w:pPr>
+      <w:r>
+        <w:rPr>
+          <w:rFonts w:ascii="Arial" w:hAnsi="Arial" w:cs="Arial"/>
+          <w:color w:val="222222"/>
+          <w:sz w:val="20"/>
+          <w:szCs w:val="20"/>
+          <w:shd w:val="clear" w:color="auto" w:fill="FFFFFF"/>
+          <w:lang w:val="es-ES"/>
+        </w:rPr>
+        <w:t xml:space="preserve">Navarro, M.E., Moreno, M.P., Aranda, J., Parra, L., Rueda, J.R., &amp; Pantano, J.C. (2017, </w:t>
+      </w:r>
+      <w:r>
+        <w:rPr>
+          <w:rFonts w:ascii="Arial" w:hAnsi="Arial" w:cs="Arial"/>
+          <w:color w:val="222222"/>
+          <w:sz w:val="20"/>
+          <w:szCs w:val="20"/>
+          <w:shd w:val="clear" w:color="auto" w:fill="FFFFFF"/>
+          <w:lang w:val="es-ES"/>
+        </w:rPr>
+        <w:t>September</w:t>
+      </w:r>
+      <w:r>
+        <w:rPr>
+          <w:rFonts w:ascii="Arial" w:hAnsi="Arial" w:cs="Arial"/>
+          <w:color w:val="222222"/>
+          <w:sz w:val="20"/>
+          <w:szCs w:val="20"/>
+          <w:shd w:val="clear" w:color="auto" w:fill="FFFFFF"/>
+          <w:lang w:val="es-ES"/>
+        </w:rPr>
+        <w:t>). Integración de arquitectura de software en el ciclo de vida de las metodologías ágiles. In XIX Workshop de Investigadores en Ciencias de la Computación (WICC 2017, ITBA, Buenos Aires).</w:t>
+      </w:r>
+    </w:p>
+    <w:p>
+      <w:pPr>
+        <w:rPr>
+          <w:lang w:val="es-ES"/>
+        </w:rPr>
+      </w:pPr>
+    </w:p>
+    <w:p>
+      <w:pPr>
+        <w:rPr>
+          <w:lang w:val="es-ES"/>
+        </w:rPr>
+      </w:pPr>
+    </w:p>
+    <w:p>
+      <w:pPr>
+        <w:rPr>
+          <w:lang w:val="es-ES"/>
+        </w:rPr>
+      </w:pPr>
+    </w:p>
+    <w:p>
+      <w:pPr>
+        <w:rPr>
+          <w:lang w:val="es-ES"/>
+        </w:rPr>
+      </w:pPr>
+    </w:p>
+    <w:p>
+      <w:pPr>
+        <w:rPr>
+          <w:lang w:val="es-ES"/>
+        </w:rPr>
+      </w:pPr>
+    </w:p>
+    <w:p>
+      <w:pPr>
+        <w:rPr>
+          <w:lang w:val="es-ES"/>
+        </w:rPr>
+      </w:pPr>
+    </w:p>
+    <w:p>
+      <w:pPr>
+        <w:rPr>
+          <w:lang w:val="es-ES"/>
+        </w:rPr>
+      </w:pPr>
+    </w:p>
+    <w:p>
+      <w:pPr>
+        <w:rPr>
+          <w:lang w:val="es-ES"/>
+        </w:rPr>
+      </w:pPr>
+    </w:p>
+    <w:p>
+      <w:pPr>
+        <w:rPr>
+          <w:rFonts w:ascii="Times New Roman" w:hAnsi="Times New Roman" w:cs="Times New Roman"/>
+          <w:b/>
+          <w:sz w:val="24"/>
+          <w:szCs w:val="24"/>
+          <w:lang w:val="es-ES"/>
+        </w:rPr>
+      </w:pPr>
+      <w:r>
+        <w:rPr>
+          <w:rFonts w:ascii="Times New Roman" w:hAnsi="Times New Roman" w:cs="Times New Roman"/>
+          <w:b/>
+          <w:sz w:val="24"/>
+          <w:szCs w:val="24"/>
+          <w:lang w:val="es-ES"/>
+        </w:rPr>
+        <w:lastRenderedPageBreak/>
+        <w:t>Artículo 23:</w:t>
+      </w:r>
+    </w:p>
+    <w:p>
+      <w:pPr>
+        <w:rPr>
+          <w:rFonts w:ascii="Times New Roman" w:hAnsi="Times New Roman" w:cs="Times New Roman"/>
+          <w:b/>
+          <w:sz w:val="24"/>
+          <w:szCs w:val="24"/>
+          <w:lang w:val="es-ES"/>
+        </w:rPr>
+      </w:pPr>
+      <w:r>
+        <w:rPr>
+          <w:rFonts w:ascii="Times New Roman" w:hAnsi="Times New Roman" w:cs="Times New Roman"/>
+          <w:b/>
+          <w:sz w:val="24"/>
+          <w:szCs w:val="24"/>
+          <w:lang w:val="es-ES"/>
+        </w:rPr>
+        <w:t>Título:</w:t>
+      </w:r>
+    </w:p>
+    <w:p>
+      <w:pPr>
+        <w:rPr>
+          <w:rFonts w:ascii="Times New Roman" w:hAnsi="Times New Roman" w:cs="Times New Roman"/>
+          <w:sz w:val="24"/>
+          <w:szCs w:val="24"/>
+          <w:lang w:val="es-ES"/>
+        </w:rPr>
+      </w:pPr>
+      <w:r>
+        <w:rPr>
+          <w:rFonts w:ascii="Times New Roman" w:hAnsi="Times New Roman" w:cs="Times New Roman"/>
+          <w:sz w:val="24"/>
+          <w:szCs w:val="24"/>
+          <w:lang w:val="es-ES"/>
+        </w:rPr>
+        <w:t>SERVICIOS WEB EN TELEFONÍA CELULAR</w:t>
+      </w:r>
+    </w:p>
+    <w:p>
+      <w:pPr>
+        <w:rPr>
+          <w:rFonts w:ascii="Times New Roman" w:hAnsi="Times New Roman" w:cs="Times New Roman"/>
+          <w:sz w:val="24"/>
+          <w:szCs w:val="24"/>
+          <w:u w:val="single"/>
+          <w:lang w:val="es-ES"/>
+        </w:rPr>
+      </w:pPr>
+    </w:p>
+    <w:p>
+      <w:pPr>
+        <w:rPr>
+          <w:rFonts w:ascii="Times New Roman" w:hAnsi="Times New Roman" w:cs="Times New Roman"/>
+          <w:b/>
+          <w:sz w:val="24"/>
+          <w:szCs w:val="24"/>
+          <w:lang w:val="es-ES"/>
+        </w:rPr>
+      </w:pPr>
+      <w:r>
+        <w:rPr>
+          <w:rFonts w:ascii="Times New Roman" w:hAnsi="Times New Roman" w:cs="Times New Roman"/>
+          <w:b/>
+          <w:sz w:val="24"/>
+          <w:szCs w:val="24"/>
+          <w:lang w:val="es-ES"/>
+        </w:rPr>
+        <w:t>Resumen:</w:t>
+      </w:r>
+    </w:p>
+    <w:p>
+      <w:pPr>
+        <w:rPr>
+          <w:rFonts w:ascii="Times New Roman" w:hAnsi="Times New Roman" w:cs="Times New Roman"/>
+          <w:sz w:val="24"/>
+          <w:szCs w:val="24"/>
+          <w:lang w:val="es-ES"/>
+        </w:rPr>
+      </w:pPr>
+      <w:r>
+        <w:rPr>
+          <w:rFonts w:ascii="Times New Roman" w:hAnsi="Times New Roman" w:cs="Times New Roman"/>
+          <w:sz w:val="24"/>
+          <w:szCs w:val="24"/>
+          <w:lang w:val="es-ES"/>
+        </w:rPr>
+        <w:t xml:space="preserve">La evolución </w:t>
+      </w:r>
+      <w:r>
+        <w:rPr>
+          <w:rFonts w:ascii="Times New Roman" w:hAnsi="Times New Roman" w:cs="Times New Roman"/>
+          <w:sz w:val="24"/>
+          <w:szCs w:val="24"/>
+          <w:lang w:val="es-ES"/>
+        </w:rPr>
+        <w:t>de la telefonía móvil ha permitido el desarrollo de estándares con el fin de facilitar la adquisición y conocimiento de servicios Web a los usuarios de móviles</w:t>
+      </w:r>
+      <w:r>
+        <w:rPr>
+          <w:rFonts w:ascii="Times New Roman" w:hAnsi="Times New Roman" w:cs="Times New Roman"/>
+          <w:sz w:val="24"/>
+          <w:szCs w:val="24"/>
+          <w:lang w:val="es-ES"/>
+        </w:rPr>
+        <w:t xml:space="preserve">. </w:t>
+      </w:r>
+      <w:r>
+        <w:rPr>
+          <w:rFonts w:ascii="Times New Roman" w:hAnsi="Times New Roman" w:cs="Times New Roman"/>
+          <w:sz w:val="24"/>
+          <w:szCs w:val="24"/>
+          <w:lang w:val="es-ES"/>
+        </w:rPr>
+        <w:t>La llegada de nuevas tecnologías como SOA (</w:t>
+      </w:r>
+      <w:proofErr w:type="spellStart"/>
+      <w:r>
+        <w:rPr>
+          <w:rFonts w:ascii="Times New Roman" w:hAnsi="Times New Roman" w:cs="Times New Roman"/>
+          <w:sz w:val="24"/>
+          <w:szCs w:val="24"/>
+          <w:lang w:val="es-ES"/>
+        </w:rPr>
+        <w:t>Service</w:t>
+      </w:r>
+      <w:proofErr w:type="spellEnd"/>
+      <w:r>
+        <w:rPr>
+          <w:rFonts w:ascii="Times New Roman" w:hAnsi="Times New Roman" w:cs="Times New Roman"/>
+          <w:sz w:val="24"/>
+          <w:szCs w:val="24"/>
+          <w:lang w:val="es-ES"/>
+        </w:rPr>
+        <w:t xml:space="preserve"> </w:t>
+      </w:r>
+      <w:proofErr w:type="spellStart"/>
+      <w:r>
+        <w:rPr>
+          <w:rFonts w:ascii="Times New Roman" w:hAnsi="Times New Roman" w:cs="Times New Roman"/>
+          <w:sz w:val="24"/>
+          <w:szCs w:val="24"/>
+          <w:lang w:val="es-ES"/>
+        </w:rPr>
+        <w:t>Orient</w:t>
+      </w:r>
+      <w:proofErr w:type="spellEnd"/>
+      <w:r>
+        <w:rPr>
+          <w:rFonts w:ascii="Times New Roman" w:hAnsi="Times New Roman" w:cs="Times New Roman"/>
+          <w:sz w:val="24"/>
+          <w:szCs w:val="24"/>
+          <w:lang w:val="es-ES"/>
+        </w:rPr>
+        <w:t xml:space="preserve"> to </w:t>
+      </w:r>
+      <w:proofErr w:type="spellStart"/>
+      <w:r>
+        <w:rPr>
+          <w:rFonts w:ascii="Times New Roman" w:hAnsi="Times New Roman" w:cs="Times New Roman"/>
+          <w:sz w:val="24"/>
+          <w:szCs w:val="24"/>
+          <w:lang w:val="es-ES"/>
+        </w:rPr>
+        <w:t>Architecture</w:t>
+      </w:r>
+      <w:proofErr w:type="spellEnd"/>
+      <w:r>
+        <w:rPr>
+          <w:rFonts w:ascii="Times New Roman" w:hAnsi="Times New Roman" w:cs="Times New Roman"/>
+          <w:sz w:val="24"/>
+          <w:szCs w:val="24"/>
+          <w:lang w:val="es-ES"/>
+        </w:rPr>
+        <w:t>) abre un amplio campo de posibilidades para el desarrollo de diversas aplicaciones cuyo propósito es facilitar el acceso a contenido informativo e interactivo.</w:t>
+      </w:r>
+    </w:p>
+    <w:p>
+      <w:pPr>
+        <w:rPr>
+          <w:rFonts w:ascii="Times New Roman" w:hAnsi="Times New Roman" w:cs="Times New Roman"/>
+          <w:sz w:val="24"/>
+          <w:szCs w:val="24"/>
+          <w:lang w:val="es-ES"/>
+        </w:rPr>
+      </w:pPr>
+    </w:p>
+    <w:p>
+      <w:pPr>
+        <w:rPr>
+          <w:rFonts w:ascii="Times New Roman" w:hAnsi="Times New Roman" w:cs="Times New Roman"/>
+          <w:b/>
+          <w:sz w:val="24"/>
+          <w:szCs w:val="24"/>
+          <w:lang w:val="es-ES"/>
+        </w:rPr>
+      </w:pPr>
+      <w:r>
+        <w:rPr>
+          <w:rFonts w:ascii="Times New Roman" w:hAnsi="Times New Roman" w:cs="Times New Roman"/>
+          <w:b/>
+          <w:sz w:val="24"/>
+          <w:szCs w:val="24"/>
+          <w:lang w:val="es-ES"/>
+        </w:rPr>
+        <w:t>G</w:t>
+      </w:r>
+      <w:r>
+        <w:rPr>
+          <w:rFonts w:ascii="Times New Roman" w:hAnsi="Times New Roman" w:cs="Times New Roman"/>
+          <w:b/>
+          <w:sz w:val="24"/>
+          <w:szCs w:val="24"/>
+          <w:lang w:val="es-ES"/>
+        </w:rPr>
+        <w:t>ráfica:</w:t>
+      </w:r>
+    </w:p>
+    <w:p>
+      <w:pPr>
+        <w:rPr>
+          <w:rFonts w:ascii="Times New Roman" w:hAnsi="Times New Roman" w:cs="Times New Roman"/>
+          <w:b/>
+          <w:sz w:val="24"/>
+          <w:szCs w:val="24"/>
+          <w:lang w:val="es-ES"/>
+        </w:rPr>
+      </w:pPr>
+      <w:r>
+        <w:rPr>
+          <w:rFonts w:ascii="Times New Roman" w:hAnsi="Times New Roman" w:cs="Times New Roman"/>
+          <w:b/>
+          <w:sz w:val="24"/>
+          <w:szCs w:val="24"/>
+          <w:lang w:val="es-ES"/>
+        </w:rPr>
+        <w:t>Reflexión:</w:t>
+      </w:r>
+    </w:p>
+    <w:p>
+      <w:pPr>
+        <w:pStyle w:val="NormalWeb"/>
+        <w:rPr>
+          <w:lang w:val="es-ES"/>
+        </w:rPr>
+      </w:pPr>
+      <w:r>
+        <w:rPr>
+          <w:lang w:val="es-ES"/>
+        </w:rPr>
+        <w:t>La evolución de la telefonía móvil ha transformado profundamente la forma en que interactuamos con el mundo, tanto en términos de comunicación como de acceso a la información. En este proceso, los avances en tecnologías como SOA (Arquitectura Orientada a Servicios) han jugado un papel crucial, al permitir una integración más eficiente y flexible de diversos servicios a través de dispositivos móviles.</w:t>
+      </w:r>
+    </w:p>
+    <w:p>
+      <w:pPr>
+        <w:pStyle w:val="NormalWeb"/>
+        <w:rPr>
+          <w:lang w:val="es-ES"/>
+        </w:rPr>
+      </w:pPr>
+      <w:r>
+        <w:rPr>
+          <w:lang w:val="es-ES"/>
+        </w:rPr>
+        <w:t>SOA, como paradigma arquitectónico, se basa en la creación de servicios independientes y reutilizables que pueden ser accedidos por diferentes aplicaciones y sistemas.</w:t>
+      </w:r>
+    </w:p>
+    <w:p>
+      <w:pPr>
+        <w:rPr>
+          <w:rFonts w:ascii="Times New Roman" w:hAnsi="Times New Roman" w:cs="Times New Roman"/>
+          <w:b/>
+          <w:sz w:val="24"/>
+          <w:szCs w:val="24"/>
+          <w:lang w:val="es-ES"/>
+        </w:rPr>
+      </w:pPr>
+      <w:r>
+        <w:rPr>
+          <w:rFonts w:ascii="Times New Roman" w:hAnsi="Times New Roman" w:cs="Times New Roman"/>
+          <w:b/>
+          <w:sz w:val="24"/>
+          <w:szCs w:val="24"/>
+          <w:lang w:val="es-ES"/>
+        </w:rPr>
+        <w:t>Cita APA:</w:t>
+      </w:r>
+    </w:p>
+    <w:p>
+      <w:pPr>
+        <w:rPr>
+          <w:rFonts w:ascii="Arial" w:hAnsi="Arial" w:cs="Arial"/>
+          <w:color w:val="222222"/>
+          <w:sz w:val="20"/>
+          <w:szCs w:val="20"/>
+          <w:shd w:val="clear" w:color="auto" w:fill="FFFFFF"/>
+        </w:rPr>
+      </w:pPr>
+      <w:r>
+        <w:rPr>
+          <w:rFonts w:ascii="Arial" w:hAnsi="Arial" w:cs="Arial"/>
+          <w:color w:val="222222"/>
+          <w:sz w:val="20"/>
+          <w:szCs w:val="20"/>
+          <w:shd w:val="clear" w:color="auto" w:fill="FFFFFF"/>
+          <w:lang w:val="es-ES"/>
+        </w:rPr>
+        <w:t>Santos, L. M., Rico, D. W., &amp; Rincón, A. A. (2009). Servicios web en telefonía celular. </w:t>
+      </w:r>
+      <w:proofErr w:type="spellStart"/>
+      <w:r>
+        <w:rPr>
+          <w:rFonts w:ascii="Arial" w:hAnsi="Arial" w:cs="Arial"/>
+          <w:i/>
+          <w:iCs/>
+          <w:color w:val="222222"/>
+          <w:sz w:val="20"/>
+          <w:szCs w:val="20"/>
+          <w:shd w:val="clear" w:color="auto" w:fill="FFFFFF"/>
+        </w:rPr>
+        <w:t>Scientia</w:t>
+      </w:r>
+      <w:proofErr w:type="spellEnd"/>
+      <w:r>
+        <w:rPr>
+          <w:rFonts w:ascii="Arial" w:hAnsi="Arial" w:cs="Arial"/>
+          <w:i/>
+          <w:iCs/>
+          <w:color w:val="222222"/>
+          <w:sz w:val="20"/>
+          <w:szCs w:val="20"/>
+          <w:shd w:val="clear" w:color="auto" w:fill="FFFFFF"/>
+        </w:rPr>
+        <w:t xml:space="preserve"> et </w:t>
+      </w:r>
+      <w:proofErr w:type="spellStart"/>
+      <w:r>
+        <w:rPr>
+          <w:rFonts w:ascii="Arial" w:hAnsi="Arial" w:cs="Arial"/>
+          <w:i/>
+          <w:iCs/>
+          <w:color w:val="222222"/>
+          <w:sz w:val="20"/>
+          <w:szCs w:val="20"/>
+          <w:shd w:val="clear" w:color="auto" w:fill="FFFFFF"/>
+        </w:rPr>
+        <w:t>technica</w:t>
+      </w:r>
+      <w:proofErr w:type="spellEnd"/>
+      <w:r>
+        <w:rPr>
+          <w:rFonts w:ascii="Arial" w:hAnsi="Arial" w:cs="Arial"/>
+          <w:color w:val="222222"/>
+          <w:sz w:val="20"/>
+          <w:szCs w:val="20"/>
+          <w:shd w:val="clear" w:color="auto" w:fill="FFFFFF"/>
+        </w:rPr>
+        <w:t>, </w:t>
+      </w:r>
+      <w:r>
+        <w:rPr>
+          <w:rFonts w:ascii="Arial" w:hAnsi="Arial" w:cs="Arial"/>
+          <w:i/>
+          <w:iCs/>
+          <w:color w:val="222222"/>
+          <w:sz w:val="20"/>
+          <w:szCs w:val="20"/>
+          <w:shd w:val="clear" w:color="auto" w:fill="FFFFFF"/>
+        </w:rPr>
+        <w:t>15</w:t>
+      </w:r>
+      <w:r>
+        <w:rPr>
+          <w:rFonts w:ascii="Arial" w:hAnsi="Arial" w:cs="Arial"/>
+          <w:color w:val="222222"/>
+          <w:sz w:val="20"/>
+          <w:szCs w:val="20"/>
+          <w:shd w:val="clear" w:color="auto" w:fill="FFFFFF"/>
+        </w:rPr>
+        <w:t>(42), 363-368.</w:t>
+      </w:r>
+    </w:p>
+    <w:p>
+      <w:pPr>
+        <w:rPr>
+          <w:rFonts w:ascii="Arial" w:hAnsi="Arial" w:cs="Arial"/>
+          <w:color w:val="222222"/>
+          <w:sz w:val="20"/>
+          <w:szCs w:val="20"/>
+          <w:shd w:val="clear" w:color="auto" w:fill="FFFFFF"/>
+        </w:rPr>
+      </w:pPr>
+    </w:p>
+    <w:p>
+      <w:pPr>
+        <w:rPr>
+          <w:rFonts w:ascii="Arial" w:hAnsi="Arial" w:cs="Arial"/>
+          <w:color w:val="222222"/>
+          <w:sz w:val="20"/>
+          <w:szCs w:val="20"/>
+          <w:shd w:val="clear" w:color="auto" w:fill="FFFFFF"/>
+        </w:rPr>
+      </w:pPr>
+    </w:p>
+    <w:p>
+      <w:pPr>
+        <w:rPr>
+          <w:rFonts w:ascii="Arial" w:hAnsi="Arial" w:cs="Arial"/>
+          <w:color w:val="222222"/>
+          <w:sz w:val="20"/>
+          <w:szCs w:val="20"/>
+          <w:shd w:val="clear" w:color="auto" w:fill="FFFFFF"/>
+        </w:rPr>
+      </w:pPr>
+    </w:p>
+    <w:p>
+      <w:pPr>
+        <w:rPr>
+          <w:rFonts w:ascii="Arial" w:hAnsi="Arial" w:cs="Arial"/>
+          <w:color w:val="222222"/>
+          <w:sz w:val="20"/>
+          <w:szCs w:val="20"/>
+          <w:shd w:val="clear" w:color="auto" w:fill="FFFFFF"/>
+        </w:rPr>
+      </w:pPr>
+    </w:p>
+    <w:p>
+      <w:pPr>
+        <w:rPr>
+          <w:rFonts w:ascii="Arial" w:hAnsi="Arial" w:cs="Arial"/>
+          <w:color w:val="222222"/>
+          <w:sz w:val="20"/>
+          <w:szCs w:val="20"/>
+          <w:shd w:val="clear" w:color="auto" w:fill="FFFFFF"/>
+        </w:rPr>
+      </w:pPr>
+    </w:p>
+    <w:p>
+      <w:pPr>
+        <w:rPr>
+          <w:rFonts w:ascii="Arial" w:hAnsi="Arial" w:cs="Arial"/>
+          <w:color w:val="222222"/>
+          <w:sz w:val="20"/>
+          <w:szCs w:val="20"/>
+          <w:shd w:val="clear" w:color="auto" w:fill="FFFFFF"/>
+        </w:rPr>
+      </w:pPr>
+    </w:p>
+    <w:p>
+      <w:pPr>
+        <w:rPr>
+          <w:rFonts w:ascii="Arial" w:hAnsi="Arial" w:cs="Arial"/>
+          <w:color w:val="222222"/>
+          <w:sz w:val="20"/>
+          <w:szCs w:val="20"/>
+          <w:shd w:val="clear" w:color="auto" w:fill="FFFFFF"/>
+        </w:rPr>
+      </w:pPr>
+    </w:p>
+    <w:p>
+      <w:pPr>
+        <w:rPr>
+          <w:rFonts w:ascii="Arial" w:hAnsi="Arial" w:cs="Arial"/>
+          <w:color w:val="222222"/>
+          <w:sz w:val="20"/>
+          <w:szCs w:val="20"/>
+          <w:shd w:val="clear" w:color="auto" w:fill="FFFFFF"/>
+        </w:rPr>
+      </w:pPr>
+    </w:p>
+    <w:p>
+      <w:pPr>
+        <w:rPr>
+          <w:rFonts w:ascii="Arial" w:hAnsi="Arial" w:cs="Arial"/>
+          <w:color w:val="222222"/>
+          <w:sz w:val="20"/>
+          <w:szCs w:val="20"/>
+          <w:shd w:val="clear" w:color="auto" w:fill="FFFFFF"/>
+        </w:rPr>
+      </w:pPr>
+    </w:p>
+    <w:p>
+      <w:pPr>
+        <w:rPr>
+          <w:rFonts w:ascii="Arial" w:hAnsi="Arial" w:cs="Arial"/>
+          <w:color w:val="222222"/>
+          <w:sz w:val="20"/>
+          <w:szCs w:val="20"/>
+          <w:shd w:val="clear" w:color="auto" w:fill="FFFFFF"/>
+        </w:rPr>
+      </w:pPr>
+    </w:p>
+    <w:p>
+      <w:pPr>
+        <w:rPr>
+          <w:rFonts w:ascii="Times New Roman" w:hAnsi="Times New Roman" w:cs="Times New Roman"/>
+          <w:b/>
+          <w:color w:val="222222"/>
+          <w:sz w:val="24"/>
+          <w:szCs w:val="24"/>
+          <w:shd w:val="clear" w:color="auto" w:fill="FFFFFF"/>
+          <w:lang w:val="es-CO"/>
+        </w:rPr>
+      </w:pPr>
+      <w:r>
+        <w:rPr>
+          <w:rFonts w:ascii="Times New Roman" w:hAnsi="Times New Roman" w:cs="Times New Roman"/>
+          <w:b/>
+          <w:color w:val="222222"/>
+          <w:sz w:val="24"/>
+          <w:szCs w:val="24"/>
+          <w:shd w:val="clear" w:color="auto" w:fill="FFFFFF"/>
+          <w:lang w:val="es-CO"/>
+        </w:rPr>
+        <w:lastRenderedPageBreak/>
+        <w:t>Artículo 24:</w:t>
+      </w:r>
+    </w:p>
+    <w:p>
+      <w:pPr>
+        <w:rPr>
+          <w:rFonts w:ascii="Times New Roman" w:hAnsi="Times New Roman" w:cs="Times New Roman"/>
+          <w:b/>
+          <w:color w:val="222222"/>
+          <w:sz w:val="24"/>
+          <w:szCs w:val="24"/>
+          <w:shd w:val="clear" w:color="auto" w:fill="FFFFFF"/>
+          <w:lang w:val="es-CO"/>
+        </w:rPr>
+      </w:pPr>
+      <w:r>
+        <w:rPr>
+          <w:rFonts w:ascii="Times New Roman" w:hAnsi="Times New Roman" w:cs="Times New Roman"/>
+          <w:b/>
+          <w:color w:val="222222"/>
+          <w:sz w:val="24"/>
+          <w:szCs w:val="24"/>
+          <w:shd w:val="clear" w:color="auto" w:fill="FFFFFF"/>
+          <w:lang w:val="es-CO"/>
+        </w:rPr>
+        <w:t>Título:</w:t>
+      </w:r>
+    </w:p>
+    <w:p>
+      <w:pPr>
+        <w:rPr>
+          <w:lang w:val="es-ES"/>
+        </w:rPr>
+      </w:pPr>
+      <w:r>
+        <w:rPr>
+          <w:lang w:val="es-ES"/>
+        </w:rPr>
+        <w:t>Protección de Datos Personales en Ecuador y Colombia: Principios, Ética y Desafíos Actuales</w:t>
+      </w:r>
+    </w:p>
+    <w:p>
+      <w:pPr>
+        <w:rPr>
+          <w:rFonts w:ascii="Times New Roman" w:hAnsi="Times New Roman" w:cs="Times New Roman"/>
+          <w:b/>
+          <w:color w:val="222222"/>
+          <w:sz w:val="24"/>
+          <w:szCs w:val="24"/>
+          <w:shd w:val="clear" w:color="auto" w:fill="FFFFFF"/>
+          <w:lang w:val="es-CO"/>
+        </w:rPr>
+      </w:pPr>
+      <w:r>
+        <w:rPr>
+          <w:rFonts w:ascii="Times New Roman" w:hAnsi="Times New Roman" w:cs="Times New Roman"/>
+          <w:b/>
+          <w:color w:val="222222"/>
+          <w:sz w:val="24"/>
+          <w:szCs w:val="24"/>
+          <w:shd w:val="clear" w:color="auto" w:fill="FFFFFF"/>
+          <w:lang w:val="es-CO"/>
+        </w:rPr>
+        <w:t>Resumen:</w:t>
+      </w:r>
+    </w:p>
+    <w:p>
+      <w:pPr>
+        <w:rPr>
+          <w:rFonts w:ascii="Segoe UI" w:hAnsi="Segoe UI" w:cs="Segoe UI"/>
+          <w:sz w:val="21"/>
+          <w:szCs w:val="21"/>
+          <w:shd w:val="clear" w:color="auto" w:fill="FFFFFF"/>
+          <w:lang w:val="es-ES"/>
+        </w:rPr>
+      </w:pPr>
+      <w:r>
+        <w:rPr>
+          <w:rFonts w:ascii="Segoe UI" w:hAnsi="Segoe UI" w:cs="Segoe UI"/>
+          <w:sz w:val="21"/>
+          <w:szCs w:val="21"/>
+          <w:shd w:val="clear" w:color="auto" w:fill="FFFFFF"/>
+          <w:lang w:val="es-CO"/>
+        </w:rPr>
+        <w:t>S</w:t>
+      </w:r>
+      <w:proofErr w:type="spellStart"/>
+      <w:r>
+        <w:rPr>
+          <w:rFonts w:ascii="Segoe UI" w:hAnsi="Segoe UI" w:cs="Segoe UI"/>
+          <w:sz w:val="21"/>
+          <w:szCs w:val="21"/>
+          <w:shd w:val="clear" w:color="auto" w:fill="FFFFFF"/>
+          <w:lang w:val="es-ES"/>
+        </w:rPr>
+        <w:t>e</w:t>
+      </w:r>
+      <w:proofErr w:type="spellEnd"/>
+      <w:r>
+        <w:rPr>
+          <w:rFonts w:ascii="Segoe UI" w:hAnsi="Segoe UI" w:cs="Segoe UI"/>
+          <w:sz w:val="21"/>
+          <w:szCs w:val="21"/>
+          <w:shd w:val="clear" w:color="auto" w:fill="FFFFFF"/>
+          <w:lang w:val="es-ES"/>
+        </w:rPr>
+        <w:t xml:space="preserve"> analizó</w:t>
+      </w:r>
+      <w:r>
+        <w:rPr>
+          <w:rFonts w:ascii="Segoe UI" w:hAnsi="Segoe UI" w:cs="Segoe UI"/>
+          <w:sz w:val="21"/>
+          <w:szCs w:val="21"/>
+          <w:shd w:val="clear" w:color="auto" w:fill="FFFFFF"/>
+          <w:lang w:val="es-ES"/>
+        </w:rPr>
+        <w:t xml:space="preserve"> en profundidad el concepto de protección de datos y del uso de los datos personales en países como Ecuador y Colombia donde se hace referencia a la forma de tratamiento de datos donde se examina por categorías y se especifica los principios que se deben aplicar para realizar el proceso de tratamiento de datos los cuales son: legalidad, libertad, veracidad, transparencia, acceso y circulación restringida, seguridad y confidencialidad. Por otro lado, también manifiesta al perfil ético que tiene el responsable para no cometer actos ilícitos con la información entregada y examina los tratamientos que impliquen el uso de datos biométricos. Tiene por objetivo facilitar la interpretación de la protección de datos en lo que respecta la obligación de usar a la seguridad de los usuarios. </w:t>
+      </w:r>
+    </w:p>
+    <w:p>
+      <w:pPr>
+        <w:rPr>
+          <w:rFonts w:ascii="Segoe UI" w:hAnsi="Segoe UI" w:cs="Segoe UI"/>
+          <w:b/>
+          <w:sz w:val="21"/>
+          <w:szCs w:val="21"/>
+          <w:shd w:val="clear" w:color="auto" w:fill="FFFFFF"/>
+          <w:lang w:val="es-ES"/>
+        </w:rPr>
+      </w:pPr>
+      <w:r>
+        <w:rPr>
+          <w:rFonts w:ascii="Segoe UI" w:hAnsi="Segoe UI" w:cs="Segoe UI"/>
+          <w:b/>
+          <w:sz w:val="21"/>
+          <w:szCs w:val="21"/>
+          <w:shd w:val="clear" w:color="auto" w:fill="FFFFFF"/>
+          <w:lang w:val="es-ES"/>
+        </w:rPr>
+        <w:t>Gráfica:</w:t>
+      </w:r>
+    </w:p>
+    <w:p>
+      <w:pPr>
+        <w:rPr>
+          <w:rFonts w:ascii="Times New Roman" w:hAnsi="Times New Roman" w:cs="Times New Roman"/>
+          <w:b/>
+          <w:color w:val="222222"/>
+          <w:sz w:val="24"/>
+          <w:szCs w:val="24"/>
+          <w:shd w:val="clear" w:color="auto" w:fill="FFFFFF"/>
+          <w:lang w:val="es-ES"/>
+        </w:rPr>
+      </w:pPr>
+      <w:r>
+        <w:rPr>
+          <w:rFonts w:ascii="Times New Roman" w:hAnsi="Times New Roman" w:cs="Times New Roman"/>
+          <w:b/>
+          <w:color w:val="222222"/>
+          <w:sz w:val="24"/>
+          <w:szCs w:val="24"/>
+          <w:shd w:val="clear" w:color="auto" w:fill="FFFFFF"/>
+          <w:lang w:val="es-ES"/>
+        </w:rPr>
+        <w:drawing>
+          <wp:inline distT="0" distB="0" distL="0" distR="0" wp14:anchorId="26CF9DC2" wp14:editId="4DADAA88">
+            <wp:extent cx="4050382" cy="2197509"/>
+            <wp:effectExtent l="0" t="0" r="7620" b="0"/>
+            <wp:docPr id="1" name="Imagen 1"/>
+            <wp:cNvGraphicFramePr>
+              <a:graphicFrameLocks xmlns:a="http://schemas.openxmlformats.org/drawingml/2006/main" noChangeAspect="1"/>
+            </wp:cNvGraphicFramePr>
+            <a:graphic xmlns:a="http://schemas.openxmlformats.org/drawingml/2006/main">
+              <a:graphicData uri="http://schemas.openxmlformats.org/drawingml/2006/picture">
+                <pic:pic xmlns:pic="http://schemas.openxmlformats.org/drawingml/2006/picture">
+                  <pic:nvPicPr>
+                    <pic:cNvPr id="1" name=""/>
+                    <pic:cNvPicPr/>
+                  </pic:nvPicPr>
+                  <pic:blipFill>
+                    <a:blip r:embed="rId6"/>
+                    <a:stretch>
+                      <a:fillRect/>
+                    </a:stretch>
+                  </pic:blipFill>
+                  <pic:spPr>
+                    <a:xfrm>
+                      <a:off x="0" y="0"/>
+                      <a:ext cx="4057710" cy="2201485"/>
+                    </a:xfrm>
+                    <a:prstGeom prst="rect">
+                      <a:avLst/>
+                    </a:prstGeom>
+                  </pic:spPr>
+                </pic:pic>
+              </a:graphicData>
+            </a:graphic>
+          </wp:inline>
+        </w:drawing>
+      </w:r>
+    </w:p>
+    <w:p>
+      <w:pPr>
+        <w:rPr>
+          <w:rFonts w:ascii="Times New Roman" w:hAnsi="Times New Roman" w:cs="Times New Roman"/>
+          <w:b/>
+          <w:color w:val="222222"/>
+          <w:sz w:val="24"/>
+          <w:szCs w:val="24"/>
+          <w:shd w:val="clear" w:color="auto" w:fill="FFFFFF"/>
+          <w:lang w:val="es-ES"/>
+        </w:rPr>
+      </w:pPr>
+      <w:r>
+        <w:rPr>
+          <w:rFonts w:ascii="Times New Roman" w:hAnsi="Times New Roman" w:cs="Times New Roman"/>
+          <w:b/>
+          <w:color w:val="222222"/>
+          <w:sz w:val="24"/>
+          <w:szCs w:val="24"/>
+          <w:shd w:val="clear" w:color="auto" w:fill="FFFFFF"/>
+          <w:lang w:val="es-ES"/>
+        </w:rPr>
+        <w:t>Reflexión:</w:t>
+      </w:r>
+    </w:p>
+    <w:p>
+      <w:pPr>
+        <w:rPr>
+          <w:lang w:val="es-ES"/>
+        </w:rPr>
+      </w:pPr>
+      <w:r>
+        <w:rPr>
+          <w:lang w:val="es-ES"/>
+        </w:rPr>
+        <w:t>La protección de datos y el uso de los datos personales son elementos esenciales para garantizar la privacidad y la seguridad de los individuos en un contexto digital y globalizado. En países como Ecuador y Colombia, donde las normativas sobre protección de datos personales están claramente definidas, el marco legal se orienta a preservar los derechos fundamentales de los ciudadanos frente al uso de su información personal. La reflexión que surge en torno a este tema involucra tanto los principios legales y éticos como los desafíos que presentan los avances tecnológicos y la globalizac</w:t>
+      </w:r>
+      <w:r>
+        <w:rPr>
+          <w:lang w:val="es-ES"/>
+        </w:rPr>
+        <w:t>ión.</w:t>
+      </w:r>
+    </w:p>
+    <w:p>
+      <w:pPr>
+        <w:rPr>
+          <w:lang w:val="es-ES"/>
+        </w:rPr>
+      </w:pPr>
+      <w:r>
+        <w:rPr>
+          <w:lang w:val="es-ES"/>
+        </w:rPr>
+        <w:t>Cita APA:</w:t>
+      </w:r>
+    </w:p>
+    <w:p>
+      <w:pPr>
+        <w:rPr>
+          <w:rFonts w:ascii="Times New Roman" w:hAnsi="Times New Roman" w:cs="Times New Roman"/>
+          <w:b/>
+          <w:color w:val="222222"/>
+          <w:sz w:val="24"/>
+          <w:szCs w:val="24"/>
+          <w:shd w:val="clear" w:color="auto" w:fill="FFFFFF"/>
+          <w:lang w:val="es-ES"/>
+        </w:rPr>
+      </w:pPr>
+      <w:proofErr w:type="spellStart"/>
+      <w:r>
+        <w:rPr>
+          <w:rFonts w:ascii="Arial" w:hAnsi="Arial" w:cs="Arial"/>
+          <w:color w:val="222222"/>
+          <w:sz w:val="20"/>
+          <w:szCs w:val="20"/>
+          <w:shd w:val="clear" w:color="auto" w:fill="FFFFFF"/>
+          <w:lang w:val="es-ES"/>
+        </w:rPr>
+        <w:t>Quishpe</w:t>
+      </w:r>
+      <w:proofErr w:type="spellEnd"/>
+      <w:r>
+        <w:rPr>
+          <w:rFonts w:ascii="Arial" w:hAnsi="Arial" w:cs="Arial"/>
+          <w:color w:val="222222"/>
+          <w:sz w:val="20"/>
+          <w:szCs w:val="20"/>
+          <w:shd w:val="clear" w:color="auto" w:fill="FFFFFF"/>
+          <w:lang w:val="es-ES"/>
+        </w:rPr>
+        <w:t xml:space="preserve">, M. V., </w:t>
+      </w:r>
+      <w:proofErr w:type="spellStart"/>
+      <w:r>
+        <w:rPr>
+          <w:rFonts w:ascii="Arial" w:hAnsi="Arial" w:cs="Arial"/>
+          <w:color w:val="222222"/>
+          <w:sz w:val="20"/>
+          <w:szCs w:val="20"/>
+          <w:shd w:val="clear" w:color="auto" w:fill="FFFFFF"/>
+          <w:lang w:val="es-ES"/>
+        </w:rPr>
+        <w:t>Moreano</w:t>
+      </w:r>
+      <w:proofErr w:type="spellEnd"/>
+      <w:r>
+        <w:rPr>
+          <w:rFonts w:ascii="Arial" w:hAnsi="Arial" w:cs="Arial"/>
+          <w:color w:val="222222"/>
+          <w:sz w:val="20"/>
+          <w:szCs w:val="20"/>
+          <w:shd w:val="clear" w:color="auto" w:fill="FFFFFF"/>
+          <w:lang w:val="es-ES"/>
+        </w:rPr>
+        <w:t xml:space="preserve">, J. C., </w:t>
+      </w:r>
+      <w:proofErr w:type="spellStart"/>
+      <w:r>
+        <w:rPr>
+          <w:rFonts w:ascii="Arial" w:hAnsi="Arial" w:cs="Arial"/>
+          <w:color w:val="222222"/>
+          <w:sz w:val="20"/>
+          <w:szCs w:val="20"/>
+          <w:shd w:val="clear" w:color="auto" w:fill="FFFFFF"/>
+          <w:lang w:val="es-ES"/>
+        </w:rPr>
+        <w:t>Guanoluisa</w:t>
+      </w:r>
+      <w:proofErr w:type="spellEnd"/>
+      <w:r>
+        <w:rPr>
+          <w:rFonts w:ascii="Arial" w:hAnsi="Arial" w:cs="Arial"/>
+          <w:color w:val="222222"/>
+          <w:sz w:val="20"/>
+          <w:szCs w:val="20"/>
+          <w:shd w:val="clear" w:color="auto" w:fill="FFFFFF"/>
+          <w:lang w:val="es-ES"/>
+        </w:rPr>
+        <w:t xml:space="preserve">, A. G., &amp; </w:t>
+      </w:r>
+      <w:proofErr w:type="spellStart"/>
+      <w:r>
+        <w:rPr>
+          <w:rFonts w:ascii="Arial" w:hAnsi="Arial" w:cs="Arial"/>
+          <w:color w:val="222222"/>
+          <w:sz w:val="20"/>
+          <w:szCs w:val="20"/>
+          <w:shd w:val="clear" w:color="auto" w:fill="FFFFFF"/>
+          <w:lang w:val="es-ES"/>
+        </w:rPr>
+        <w:t>Atavallo</w:t>
+      </w:r>
+      <w:proofErr w:type="spellEnd"/>
+      <w:r>
+        <w:rPr>
+          <w:rFonts w:ascii="Arial" w:hAnsi="Arial" w:cs="Arial"/>
+          <w:color w:val="222222"/>
+          <w:sz w:val="20"/>
+          <w:szCs w:val="20"/>
+          <w:shd w:val="clear" w:color="auto" w:fill="FFFFFF"/>
+          <w:lang w:val="es-ES"/>
+        </w:rPr>
+        <w:t>, C. C. (2023). Protección de Datos Personales en Ecuador y Colombia: Principios, Ética y Desafíos Actuales. </w:t>
+      </w:r>
+      <w:proofErr w:type="spellStart"/>
+      <w:r>
+        <w:rPr>
+          <w:rFonts w:ascii="Arial" w:hAnsi="Arial" w:cs="Arial"/>
+          <w:i/>
+          <w:iCs/>
+          <w:color w:val="222222"/>
+          <w:sz w:val="20"/>
+          <w:szCs w:val="20"/>
+          <w:shd w:val="clear" w:color="auto" w:fill="FFFFFF"/>
+        </w:rPr>
+        <w:t>Revista</w:t>
+      </w:r>
+      <w:proofErr w:type="spellEnd"/>
+      <w:r>
+        <w:rPr>
+          <w:rFonts w:ascii="Arial" w:hAnsi="Arial" w:cs="Arial"/>
+          <w:i/>
+          <w:iCs/>
+          <w:color w:val="222222"/>
+          <w:sz w:val="20"/>
+          <w:szCs w:val="20"/>
+          <w:shd w:val="clear" w:color="auto" w:fill="FFFFFF"/>
+        </w:rPr>
+        <w:t xml:space="preserve"> </w:t>
+      </w:r>
+      <w:proofErr w:type="spellStart"/>
+      <w:r>
+        <w:rPr>
+          <w:rFonts w:ascii="Arial" w:hAnsi="Arial" w:cs="Arial"/>
+          <w:i/>
+          <w:iCs/>
+          <w:color w:val="222222"/>
+          <w:sz w:val="20"/>
+          <w:szCs w:val="20"/>
+          <w:shd w:val="clear" w:color="auto" w:fill="FFFFFF"/>
+        </w:rPr>
+        <w:t>Científica</w:t>
+      </w:r>
+      <w:proofErr w:type="spellEnd"/>
+      <w:r>
+        <w:rPr>
+          <w:rFonts w:ascii="Arial" w:hAnsi="Arial" w:cs="Arial"/>
+          <w:i/>
+          <w:iCs/>
+          <w:color w:val="222222"/>
+          <w:sz w:val="20"/>
+          <w:szCs w:val="20"/>
+          <w:shd w:val="clear" w:color="auto" w:fill="FFFFFF"/>
+        </w:rPr>
+        <w:t xml:space="preserve"> de </w:t>
+      </w:r>
+      <w:proofErr w:type="spellStart"/>
+      <w:r>
+        <w:rPr>
+          <w:rFonts w:ascii="Arial" w:hAnsi="Arial" w:cs="Arial"/>
+          <w:i/>
+          <w:iCs/>
+          <w:color w:val="222222"/>
+          <w:sz w:val="20"/>
+          <w:szCs w:val="20"/>
+          <w:shd w:val="clear" w:color="auto" w:fill="FFFFFF"/>
+        </w:rPr>
+        <w:t>Informática</w:t>
+      </w:r>
+      <w:proofErr w:type="spellEnd"/>
+      <w:r>
+        <w:rPr>
+          <w:rFonts w:ascii="Arial" w:hAnsi="Arial" w:cs="Arial"/>
+          <w:i/>
+          <w:iCs/>
+          <w:color w:val="222222"/>
+          <w:sz w:val="20"/>
+          <w:szCs w:val="20"/>
+          <w:shd w:val="clear" w:color="auto" w:fill="FFFFFF"/>
+        </w:rPr>
+        <w:t xml:space="preserve"> ENCRIPTAR-ISSN: 2737-6389.</w:t>
+      </w:r>
+      <w:r>
+        <w:rPr>
+          <w:rFonts w:ascii="Arial" w:hAnsi="Arial" w:cs="Arial"/>
+          <w:color w:val="222222"/>
+          <w:sz w:val="20"/>
+          <w:szCs w:val="20"/>
+          <w:shd w:val="clear" w:color="auto" w:fill="FFFFFF"/>
+        </w:rPr>
+        <w:t>, </w:t>
+      </w:r>
+      <w:r>
+        <w:rPr>
+          <w:rFonts w:ascii="Arial" w:hAnsi="Arial" w:cs="Arial"/>
+          <w:i/>
+          <w:iCs/>
+          <w:color w:val="222222"/>
+          <w:sz w:val="20"/>
+          <w:szCs w:val="20"/>
+          <w:shd w:val="clear" w:color="auto" w:fill="FFFFFF"/>
+        </w:rPr>
+        <w:t>6</w:t>
+      </w:r>
+      <w:r>
+        <w:rPr>
+          <w:rFonts w:ascii="Arial" w:hAnsi="Arial" w:cs="Arial"/>
+          <w:color w:val="222222"/>
+          <w:sz w:val="20"/>
+          <w:szCs w:val="20"/>
+          <w:shd w:val="clear" w:color="auto" w:fill="FFFFFF"/>
+        </w:rPr>
+        <w:t>(11), 19-34.</w:t>
+      </w:r>
+    </w:p>
+    <w:p>
+      <w:pPr>
+        <w:rPr>
+          <w:rFonts w:ascii="Times New Roman" w:hAnsi="Times New Roman" w:cs="Times New Roman"/>
+          <w:b/>
+          <w:color w:val="222222"/>
+          <w:sz w:val="24"/>
+          <w:szCs w:val="24"/>
+          <w:shd w:val="clear" w:color="auto" w:fill="FFFFFF"/>
+          <w:lang w:val="es-CO"/>
+        </w:rPr>
+      </w:pPr>
+      <w:r>
+        <w:rPr>
+          <w:rFonts w:ascii="Times New Roman" w:hAnsi="Times New Roman" w:cs="Times New Roman"/>
+          <w:b/>
+          <w:color w:val="222222"/>
+          <w:sz w:val="24"/>
+          <w:szCs w:val="24"/>
+          <w:shd w:val="clear" w:color="auto" w:fill="FFFFFF"/>
+          <w:lang w:val="es-CO"/>
+        </w:rPr>
+        <w:lastRenderedPageBreak/>
+        <w:t>Artículo 25:</w:t>
+      </w:r>
+    </w:p>
+    <w:p>
+      <w:r>
+        <w:rPr>
+          <w:rFonts w:ascii="Times New Roman" w:hAnsi="Times New Roman" w:cs="Times New Roman"/>
+          <w:b/>
+          <w:color w:val="222222"/>
+          <w:sz w:val="24"/>
+          <w:szCs w:val="24"/>
+          <w:shd w:val="clear" w:color="auto" w:fill="FFFFFF"/>
+          <w:lang w:val="es-CO"/>
+        </w:rPr>
+        <w:t>Título:</w:t>
+      </w:r>
+      <w:r>
+        <w:rPr>
+          <w:rFonts w:ascii="Times New Roman" w:hAnsi="Times New Roman" w:cs="Times New Roman"/>
+          <w:b/>
+          <w:color w:val="222222"/>
+          <w:sz w:val="24"/>
+          <w:szCs w:val="24"/>
+          <w:shd w:val="clear" w:color="auto" w:fill="FFFFFF"/>
+          <w:lang w:val="es-CO"/>
+        </w:rPr>
+        <w:t xml:space="preserve"> </w:t>
+      </w:r>
+    </w:p>
+    <w:p>
+      <w:pPr>
+        <w:rPr>
+          <w:lang w:val="es-ES"/>
+        </w:rPr>
+      </w:pPr>
+      <w:r>
+        <w:rPr>
+          <w:lang w:val="es-ES"/>
+        </w:rPr>
+        <w:t>Criterios de evaluación de plataformas de desarrollo de aplicaciones empresariales para ambientes web</w:t>
+      </w:r>
+    </w:p>
+    <w:p>
+      <w:pPr>
+        <w:rPr>
+          <w:rFonts w:ascii="Times New Roman" w:hAnsi="Times New Roman" w:cs="Times New Roman"/>
+          <w:b/>
+          <w:color w:val="222222"/>
+          <w:sz w:val="24"/>
+          <w:szCs w:val="24"/>
+          <w:shd w:val="clear" w:color="auto" w:fill="FFFFFF"/>
+          <w:lang w:val="es-ES"/>
+        </w:rPr>
+      </w:pPr>
+    </w:p>
+    <w:p>
+      <w:pPr>
+        <w:rPr>
+          <w:rFonts w:ascii="Times New Roman" w:hAnsi="Times New Roman" w:cs="Times New Roman"/>
+          <w:b/>
+          <w:color w:val="222222"/>
+          <w:sz w:val="24"/>
+          <w:szCs w:val="24"/>
+          <w:shd w:val="clear" w:color="auto" w:fill="FFFFFF"/>
+          <w:lang w:val="es-CO"/>
+        </w:rPr>
+      </w:pPr>
+      <w:r>
+        <w:rPr>
+          <w:rFonts w:ascii="Times New Roman" w:hAnsi="Times New Roman" w:cs="Times New Roman"/>
+          <w:b/>
+          <w:color w:val="222222"/>
+          <w:sz w:val="24"/>
+          <w:szCs w:val="24"/>
+          <w:shd w:val="clear" w:color="auto" w:fill="FFFFFF"/>
+          <w:lang w:val="es-CO"/>
+        </w:rPr>
+        <w:t>Resumen:</w:t>
+      </w:r>
+    </w:p>
+    <w:p>
+      <w:pPr>
+        <w:rPr>
+          <w:rFonts w:ascii="Times New Roman" w:hAnsi="Times New Roman" w:cs="Times New Roman"/>
+          <w:b/>
+          <w:color w:val="222222"/>
+          <w:sz w:val="24"/>
+          <w:szCs w:val="24"/>
+          <w:shd w:val="clear" w:color="auto" w:fill="FFFFFF"/>
+          <w:lang w:val="es-ES"/>
+        </w:rPr>
+      </w:pPr>
+      <w:r>
+        <w:rPr>
+          <w:rFonts w:ascii="Segoe UI" w:hAnsi="Segoe UI" w:cs="Segoe UI"/>
+          <w:color w:val="212529"/>
+          <w:shd w:val="clear" w:color="auto" w:fill="FFFFFF"/>
+          <w:lang w:val="es-ES"/>
+        </w:rPr>
+        <w:t>Las aplicaciones web han estado tomando fuerza en los últimos años, esto debido a la practicidad de las mismas, entre otras razones, por la independencia del sistema operativo, así como a la facilidad para actualizar y mantener aplicaciones web sin distribuir e instalar software a miles de usuarios potenciales y son accesibles desde cualquier lugar del mundo gracias a la red de redes, Internet. Los mecanismos de desarrollo de aplicaciones Web, recogen elementos comunes al desarrollo de aplicaciones empresariales, pero tienen características propias en análisis, diseño, e implementación. Estos elementos serán independientes del estilo arquitectónico que se decida implementar y también de la arquitectura de software</w:t>
+      </w:r>
+      <w:r>
+        <w:rPr>
+          <w:rFonts w:ascii="Segoe UI" w:hAnsi="Segoe UI" w:cs="Segoe UI"/>
+          <w:color w:val="212529"/>
+          <w:shd w:val="clear" w:color="auto" w:fill="FFFFFF"/>
+          <w:lang w:val="es-ES"/>
+        </w:rPr>
+        <w:t>.</w:t>
+      </w:r>
+    </w:p>
+    <w:p>
+      <w:pPr>
+        <w:rPr>
+          <w:rFonts w:ascii="Times New Roman" w:hAnsi="Times New Roman" w:cs="Times New Roman"/>
+          <w:b/>
+          <w:color w:val="222222"/>
+          <w:sz w:val="24"/>
+          <w:szCs w:val="24"/>
+          <w:shd w:val="clear" w:color="auto" w:fill="FFFFFF"/>
+          <w:lang w:val="es-CO"/>
+        </w:rPr>
+      </w:pPr>
+      <w:r>
+        <w:rPr>
+          <w:rFonts w:ascii="Times New Roman" w:hAnsi="Times New Roman" w:cs="Times New Roman"/>
+          <w:b/>
+          <w:color w:val="222222"/>
+          <w:sz w:val="24"/>
+          <w:szCs w:val="24"/>
+          <w:shd w:val="clear" w:color="auto" w:fill="FFFFFF"/>
+          <w:lang w:val="es-CO"/>
+        </w:rPr>
+        <w:t>Gráfica:</w:t>
+      </w:r>
+    </w:p>
+    <w:p>
+      <w:pPr>
+        <w:rPr>
+          <w:rFonts w:ascii="Times New Roman" w:hAnsi="Times New Roman" w:cs="Times New Roman"/>
+          <w:b/>
+          <w:color w:val="222222"/>
+          <w:sz w:val="24"/>
+          <w:szCs w:val="24"/>
+          <w:shd w:val="clear" w:color="auto" w:fill="FFFFFF"/>
+          <w:lang w:val="es-CO"/>
+        </w:rPr>
+      </w:pPr>
+      <w:r>
+        <w:rPr>
+          <w:rFonts w:ascii="Times New Roman" w:hAnsi="Times New Roman" w:cs="Times New Roman"/>
+          <w:b/>
+          <w:color w:val="222222"/>
+          <w:sz w:val="24"/>
+          <w:szCs w:val="24"/>
+          <w:shd w:val="clear" w:color="auto" w:fill="FFFFFF"/>
+          <w:lang w:val="es-CO"/>
+        </w:rPr>
+        <w:t>Reflexión:</w:t>
+      </w:r>
+    </w:p>
+    <w:p>
+      <w:pPr>
+        <w:rPr>
+          <w:rFonts w:ascii="Times New Roman" w:hAnsi="Times New Roman" w:cs="Times New Roman"/>
+          <w:b/>
+          <w:color w:val="222222"/>
+          <w:sz w:val="24"/>
+          <w:szCs w:val="24"/>
+          <w:shd w:val="clear" w:color="auto" w:fill="FFFFFF"/>
+          <w:lang w:val="es-ES"/>
+        </w:rPr>
+      </w:pPr>
+      <w:r>
+        <w:rPr>
+          <w:lang w:val="es-ES"/>
+        </w:rPr>
+        <w:t xml:space="preserve">Una de las principales ventajas de las aplicaciones web es su capacidad de operar de manera independiente del sistema operativo del usuario. A diferencia de las aplicaciones tradicionales, que deben ser adaptadas y distribuidas para cada plataforma (Windows, </w:t>
+      </w:r>
+      <w:proofErr w:type="spellStart"/>
+      <w:r>
+        <w:rPr>
+          <w:lang w:val="es-ES"/>
+        </w:rPr>
+        <w:t>macOS</w:t>
+      </w:r>
+      <w:proofErr w:type="spellEnd"/>
+      <w:r>
+        <w:rPr>
+          <w:lang w:val="es-ES"/>
+        </w:rPr>
+        <w:t>, Linux, etc.), las aplicaciones web se ejecutan en navegadores. Esto les permite ser accesibles desde cualquier dispositivo con acceso a Internet, lo que aumenta enormemente su alcance y flexibilidad. La independencia del sistema operativo también facilita la adopción de nuevas tecnologías, ya que los usuarios no se ven limitados por las especificaciones o compatibilidades de sus dis</w:t>
+      </w:r>
+      <w:r>
+        <w:rPr>
+          <w:lang w:val="es-ES"/>
+        </w:rPr>
+        <w:t>positivos.</w:t>
+      </w:r>
+    </w:p>
+    <w:p>
+      <w:pPr>
+        <w:rPr>
+          <w:rFonts w:ascii="Times New Roman" w:hAnsi="Times New Roman" w:cs="Times New Roman"/>
+          <w:b/>
+          <w:color w:val="222222"/>
+          <w:sz w:val="24"/>
+          <w:szCs w:val="24"/>
+          <w:shd w:val="clear" w:color="auto" w:fill="FFFFFF"/>
+          <w:lang w:val="es-CO"/>
+        </w:rPr>
+      </w:pPr>
+      <w:r>
+        <w:rPr>
+          <w:rFonts w:ascii="Times New Roman" w:hAnsi="Times New Roman" w:cs="Times New Roman"/>
+          <w:b/>
+          <w:color w:val="222222"/>
+          <w:sz w:val="24"/>
+          <w:szCs w:val="24"/>
+          <w:shd w:val="clear" w:color="auto" w:fill="FFFFFF"/>
+          <w:lang w:val="es-CO"/>
+        </w:rPr>
+        <w:t>Cita APA:</w:t>
+      </w:r>
+    </w:p>
+    <w:p>
+      <w:pPr>
+        <w:rPr>
+          <w:rFonts w:ascii="Arial" w:hAnsi="Arial" w:cs="Arial"/>
+          <w:color w:val="222222"/>
+          <w:sz w:val="20"/>
+          <w:szCs w:val="20"/>
+          <w:shd w:val="clear" w:color="auto" w:fill="FFFFFF"/>
+          <w:lang w:val="es-ES"/>
+        </w:rPr>
+      </w:pPr>
+      <w:r>
+        <w:rPr>
+          <w:rFonts w:ascii="Arial" w:hAnsi="Arial" w:cs="Arial"/>
+          <w:color w:val="222222"/>
+          <w:sz w:val="20"/>
+          <w:szCs w:val="20"/>
+          <w:shd w:val="clear" w:color="auto" w:fill="FFFFFF"/>
+          <w:lang w:val="es-ES"/>
+        </w:rPr>
+        <w:t>Trejos Arroyave, M. H., &amp; Zamora Cardona, D. F. (2012). Criterios de evaluación de plataformas de desarrollo de aplicaciones empresariales para ambientes web.</w:t>
+      </w:r>
+    </w:p>
+    <w:p>
+      <w:pPr>
+        <w:rPr>
+          <w:rFonts w:ascii="Arial" w:hAnsi="Arial" w:cs="Arial"/>
+          <w:color w:val="222222"/>
+          <w:sz w:val="20"/>
+          <w:szCs w:val="20"/>
+          <w:shd w:val="clear" w:color="auto" w:fill="FFFFFF"/>
+          <w:lang w:val="es-ES"/>
+        </w:rPr>
+      </w:pPr>
+    </w:p>
+    <w:p>
+      <w:pPr>
+        <w:rPr>
+          <w:rFonts w:ascii="Arial" w:hAnsi="Arial" w:cs="Arial"/>
+          <w:color w:val="222222"/>
+          <w:sz w:val="20"/>
+          <w:szCs w:val="20"/>
+          <w:shd w:val="clear" w:color="auto" w:fill="FFFFFF"/>
+          <w:lang w:val="es-ES"/>
+        </w:rPr>
+      </w:pPr>
+    </w:p>
+    <w:p>
+      <w:pPr>
+        <w:rPr>
+          <w:rFonts w:ascii="Arial" w:hAnsi="Arial" w:cs="Arial"/>
+          <w:color w:val="222222"/>
+          <w:sz w:val="20"/>
+          <w:szCs w:val="20"/>
+          <w:shd w:val="clear" w:color="auto" w:fill="FFFFFF"/>
+          <w:lang w:val="es-ES"/>
+        </w:rPr>
+      </w:pPr>
+    </w:p>
+    <w:p>
+      <w:pPr>
+        <w:rPr>
+          <w:rFonts w:ascii="Arial" w:hAnsi="Arial" w:cs="Arial"/>
+          <w:color w:val="222222"/>
+          <w:sz w:val="20"/>
+          <w:szCs w:val="20"/>
+          <w:shd w:val="clear" w:color="auto" w:fill="FFFFFF"/>
+          <w:lang w:val="es-ES"/>
+        </w:rPr>
+      </w:pPr>
+    </w:p>
+    <w:p>
+      <w:pPr>
+        <w:rPr>
+          <w:rFonts w:ascii="Arial" w:hAnsi="Arial" w:cs="Arial"/>
+          <w:color w:val="222222"/>
+          <w:sz w:val="20"/>
+          <w:szCs w:val="20"/>
+          <w:shd w:val="clear" w:color="auto" w:fill="FFFFFF"/>
+          <w:lang w:val="es-ES"/>
+        </w:rPr>
+      </w:pPr>
+    </w:p>
+    <w:p>
+      <w:pPr>
+        <w:rPr>
+          <w:rFonts w:ascii="Arial" w:hAnsi="Arial" w:cs="Arial"/>
+          <w:color w:val="222222"/>
+          <w:sz w:val="20"/>
+          <w:szCs w:val="20"/>
+          <w:shd w:val="clear" w:color="auto" w:fill="FFFFFF"/>
+          <w:lang w:val="es-ES"/>
+        </w:rPr>
+      </w:pPr>
+    </w:p>
+    <w:p>
+      <w:pPr>
+        <w:rPr>
+          <w:rFonts w:ascii="Arial" w:hAnsi="Arial" w:cs="Arial"/>
+          <w:color w:val="222222"/>
+          <w:sz w:val="20"/>
+          <w:szCs w:val="20"/>
+          <w:shd w:val="clear" w:color="auto" w:fill="FFFFFF"/>
+          <w:lang w:val="es-ES"/>
+        </w:rPr>
+      </w:pPr>
+    </w:p>
+    <w:p>
+      <w:pPr>
+        <w:rPr>
+          <w:rFonts w:ascii="Times New Roman" w:hAnsi="Times New Roman" w:cs="Times New Roman"/>
+          <w:b/>
+          <w:color w:val="222222"/>
+          <w:sz w:val="24"/>
+          <w:szCs w:val="24"/>
+          <w:shd w:val="clear" w:color="auto" w:fill="FFFFFF"/>
+          <w:lang w:val="es-ES"/>
+        </w:rPr>
+      </w:pPr>
       <w:bookmarkStart w:id="0" w:name="_GoBack"/>
       <w:bookmarkEnd w:id="0"/>
     </w:p>
@@ -2921,18 +4515,73 @@
         <w:rPr>
           <w:rFonts w:ascii="Times New Roman" w:hAnsi="Times New Roman" w:cs="Times New Roman"/>
           <w:b/>
-          <w:sz w:val="24"/>
-          <w:szCs w:val="24"/>
-          <w:lang w:val="es-ES"/>
-        </w:rPr>
-      </w:pPr>
-      <w:r>
-        <w:rPr>
-          <w:rFonts w:ascii="Times New Roman" w:hAnsi="Times New Roman" w:cs="Times New Roman"/>
-          <w:b/>
-          <w:sz w:val="24"/>
-          <w:szCs w:val="24"/>
-          <w:lang w:val="es-ES"/>
+          <w:color w:val="222222"/>
+          <w:sz w:val="24"/>
+          <w:szCs w:val="24"/>
+          <w:shd w:val="clear" w:color="auto" w:fill="FFFFFF"/>
+          <w:lang w:val="es-CO"/>
+        </w:rPr>
+      </w:pPr>
+      <w:r>
+        <w:rPr>
+          <w:rFonts w:ascii="Times New Roman" w:hAnsi="Times New Roman" w:cs="Times New Roman"/>
+          <w:b/>
+          <w:color w:val="222222"/>
+          <w:sz w:val="24"/>
+          <w:szCs w:val="24"/>
+          <w:shd w:val="clear" w:color="auto" w:fill="FFFFFF"/>
+          <w:lang w:val="es-CO"/>
+        </w:rPr>
+        <w:lastRenderedPageBreak/>
+        <w:t>Artículo 26:</w:t>
+      </w:r>
+    </w:p>
+    <w:p>
+      <w:pPr>
+        <w:rPr>
+          <w:rFonts w:ascii="Times New Roman" w:hAnsi="Times New Roman" w:cs="Times New Roman"/>
+          <w:b/>
+          <w:color w:val="222222"/>
+          <w:sz w:val="24"/>
+          <w:szCs w:val="24"/>
+          <w:shd w:val="clear" w:color="auto" w:fill="FFFFFF"/>
+          <w:lang w:val="es-CO"/>
+        </w:rPr>
+      </w:pPr>
+      <w:r>
+        <w:rPr>
+          <w:rFonts w:ascii="Times New Roman" w:hAnsi="Times New Roman" w:cs="Times New Roman"/>
+          <w:b/>
+          <w:color w:val="222222"/>
+          <w:sz w:val="24"/>
+          <w:szCs w:val="24"/>
+          <w:shd w:val="clear" w:color="auto" w:fill="FFFFFF"/>
+          <w:lang w:val="es-CO"/>
+        </w:rPr>
+        <w:t>Título:</w:t>
+      </w:r>
+    </w:p>
+    <w:p>
+      <w:pPr>
+        <w:rPr>
+          <w:rFonts w:ascii="Times New Roman" w:hAnsi="Times New Roman" w:cs="Times New Roman"/>
+          <w:b/>
+          <w:color w:val="222222"/>
+          <w:sz w:val="24"/>
+          <w:szCs w:val="24"/>
+          <w:shd w:val="clear" w:color="auto" w:fill="FFFFFF"/>
+          <w:lang w:val="es-CO"/>
+        </w:rPr>
+      </w:pPr>
+      <w:r>
+        <w:rPr>
+          <w:rFonts w:ascii="Times New Roman" w:hAnsi="Times New Roman" w:cs="Times New Roman"/>
+          <w:b/>
+          <w:color w:val="222222"/>
+          <w:sz w:val="24"/>
+          <w:szCs w:val="24"/>
+          <w:shd w:val="clear" w:color="auto" w:fill="FFFFFF"/>
+          <w:lang w:val="es-CO"/>
         </w:rPr>
         <w:t>Resumen:</w:t>
       </w:r>
@@ -2942,91 +4591,72 @@
         <w:rPr>
           <w:rFonts w:ascii="Times New Roman" w:hAnsi="Times New Roman" w:cs="Times New Roman"/>
           <w:b/>
-          <w:sz w:val="24"/>
-          <w:szCs w:val="24"/>
-          <w:lang w:val="es-ES"/>
-        </w:rPr>
-      </w:pPr>
-      <w:r>
-        <w:rPr>
-          <w:rFonts w:ascii="Times New Roman" w:hAnsi="Times New Roman" w:cs="Times New Roman"/>
-          <w:b/>
-          <w:sz w:val="24"/>
-          <w:szCs w:val="24"/>
-          <w:lang w:val="es-ES"/>
-        </w:rPr>
-        <w:t>Recopilar, comprender y gestionar los requisitos es un aspecto crítico en todos los métodos de desarrollo. Esto también es cierto para las metodologías ágiles en la que la captura de requisitos es realizada en todo el proceso de desarrollo, con requisitos que van evolucionando y cambiando a lo largo del ciclo de vida.</w:t>
-      </w:r>
-    </w:p>
-    <w:p>
-      <w:pPr>
-        <w:rPr>
-          <w:rFonts w:ascii="Times New Roman" w:hAnsi="Times New Roman" w:cs="Times New Roman"/>
-          <w:b/>
-          <w:sz w:val="24"/>
-          <w:szCs w:val="24"/>
-          <w:lang w:val="es-ES"/>
-        </w:rPr>
-      </w:pPr>
-      <w:r>
-        <w:rPr>
-          <w:rFonts w:ascii="Times New Roman" w:hAnsi="Times New Roman" w:cs="Times New Roman"/>
-          <w:b/>
-          <w:sz w:val="24"/>
-          <w:szCs w:val="24"/>
-          <w:lang w:val="es-ES"/>
-        </w:rPr>
-        <w:t>Este proc</w:t>
-      </w:r>
-      <w:r>
-        <w:rPr>
-          <w:rFonts w:ascii="Times New Roman" w:hAnsi="Times New Roman" w:cs="Times New Roman"/>
-          <w:b/>
-          <w:sz w:val="24"/>
-          <w:szCs w:val="24"/>
-          <w:lang w:val="es-ES"/>
-        </w:rPr>
-        <w:t>eso es opuesto al enfoque de la</w:t>
-      </w:r>
-      <w:r>
-        <w:rPr>
-          <w:rFonts w:ascii="Times New Roman" w:hAnsi="Times New Roman" w:cs="Times New Roman"/>
-          <w:b/>
-          <w:sz w:val="24"/>
-          <w:szCs w:val="24"/>
-          <w:lang w:val="es-ES"/>
-        </w:rPr>
-        <w:t xml:space="preserve"> arquitectura del software, donde los requerimientos deben ser identificados, recabados y comprendidos.</w:t>
-      </w:r>
-    </w:p>
-    <w:p>
-      <w:pPr>
-        <w:rPr>
-          <w:rFonts w:ascii="Times New Roman" w:hAnsi="Times New Roman" w:cs="Times New Roman"/>
-          <w:b/>
-          <w:sz w:val="24"/>
-          <w:szCs w:val="24"/>
-          <w:lang w:val="es-ES"/>
-        </w:rPr>
-      </w:pPr>
-    </w:p>
-    <w:p>
-      <w:pPr>
-        <w:rPr>
-          <w:rFonts w:ascii="Times New Roman" w:hAnsi="Times New Roman" w:cs="Times New Roman"/>
-          <w:b/>
-          <w:sz w:val="24"/>
-          <w:szCs w:val="24"/>
-          <w:lang w:val="es-ES"/>
-        </w:rPr>
-      </w:pPr>
-      <w:r>
-        <w:rPr>
-          <w:rFonts w:ascii="Times New Roman" w:hAnsi="Times New Roman" w:cs="Times New Roman"/>
-          <w:b/>
-          <w:sz w:val="24"/>
-          <w:szCs w:val="24"/>
-          <w:lang w:val="es-ES"/>
+          <w:color w:val="222222"/>
+          <w:sz w:val="24"/>
+          <w:szCs w:val="24"/>
+          <w:shd w:val="clear" w:color="auto" w:fill="FFFFFF"/>
+          <w:lang w:val="es-CO"/>
+        </w:rPr>
+      </w:pPr>
+      <w:r>
+        <w:rPr>
+          <w:rFonts w:ascii="Times New Roman" w:hAnsi="Times New Roman" w:cs="Times New Roman"/>
+          <w:b/>
+          <w:color w:val="222222"/>
+          <w:sz w:val="24"/>
+          <w:szCs w:val="24"/>
+          <w:shd w:val="clear" w:color="auto" w:fill="FFFFFF"/>
+          <w:lang w:val="es-CO"/>
+        </w:rPr>
+        <w:t>Gráfica:</w:t>
+      </w:r>
+    </w:p>
+    <w:p>
+      <w:pPr>
+        <w:rPr>
+          <w:rFonts w:ascii="Times New Roman" w:hAnsi="Times New Roman" w:cs="Times New Roman"/>
+          <w:b/>
+          <w:color w:val="222222"/>
+          <w:sz w:val="24"/>
+          <w:szCs w:val="24"/>
+          <w:shd w:val="clear" w:color="auto" w:fill="FFFFFF"/>
+          <w:lang w:val="es-CO"/>
+        </w:rPr>
+      </w:pPr>
+      <w:r>
+        <w:rPr>
+          <w:rFonts w:ascii="Times New Roman" w:hAnsi="Times New Roman" w:cs="Times New Roman"/>
+          <w:b/>
+          <w:color w:val="222222"/>
+          <w:sz w:val="24"/>
+          <w:szCs w:val="24"/>
+          <w:shd w:val="clear" w:color="auto" w:fill="FFFFFF"/>
+          <w:lang w:val="es-CO"/>
+        </w:rPr>
+        <w:t>Reflexión:</w:t>
+      </w:r>
+    </w:p>
+    <w:p>
+      <w:pPr>
+        <w:rPr>
+          <w:rFonts w:ascii="Times New Roman" w:hAnsi="Times New Roman" w:cs="Times New Roman"/>
+          <w:b/>
+          <w:color w:val="222222"/>
+          <w:sz w:val="24"/>
+          <w:szCs w:val="24"/>
+          <w:shd w:val="clear" w:color="auto" w:fill="FFFFFF"/>
+          <w:lang w:val="es-CO"/>
+        </w:rPr>
+      </w:pPr>
+      <w:r>
+        <w:rPr>
+          <w:rFonts w:ascii="Times New Roman" w:hAnsi="Times New Roman" w:cs="Times New Roman"/>
+          <w:b/>
+          <w:color w:val="222222"/>
+          <w:sz w:val="24"/>
+          <w:szCs w:val="24"/>
+          <w:shd w:val="clear" w:color="auto" w:fill="FFFFFF"/>
+          <w:lang w:val="es-CO"/>
         </w:rPr>
         <w:t>Cita APA:</w:t>
       </w:r>
@@ -3034,51 +4664,1363 @@
     <w:p>
       <w:pPr>
         <w:rPr>
-          <w:rFonts w:ascii="Arial" w:hAnsi="Arial" w:cs="Arial"/>
-          <w:color w:val="222222"/>
-          <w:sz w:val="20"/>
-          <w:szCs w:val="20"/>
-          <w:shd w:val="clear" w:color="auto" w:fill="FFFFFF"/>
-          <w:lang w:val="es-ES"/>
-        </w:rPr>
-      </w:pPr>
-      <w:r>
-        <w:rPr>
-          <w:rFonts w:ascii="Arial" w:hAnsi="Arial" w:cs="Arial"/>
-          <w:color w:val="222222"/>
-          <w:sz w:val="20"/>
-          <w:szCs w:val="20"/>
-          <w:shd w:val="clear" w:color="auto" w:fill="FFFFFF"/>
-          <w:lang w:val="es-ES"/>
-        </w:rPr>
-        <w:t xml:space="preserve">Navarro, M.E., Moreno, M.P., Aranda, J., Parra, L., Rueda, J.R., &amp; Pantano, J.C. (2017, </w:t>
-      </w:r>
-      <w:r>
-        <w:rPr>
-          <w:rFonts w:ascii="Arial" w:hAnsi="Arial" w:cs="Arial"/>
-          <w:color w:val="222222"/>
-          <w:sz w:val="20"/>
-          <w:szCs w:val="20"/>
-          <w:shd w:val="clear" w:color="auto" w:fill="FFFFFF"/>
-          <w:lang w:val="es-ES"/>
-        </w:rPr>
-        <w:t>September</w:t>
-      </w:r>
-      <w:r>
-        <w:rPr>
-          <w:rFonts w:ascii="Arial" w:hAnsi="Arial" w:cs="Arial"/>
-          <w:color w:val="222222"/>
-          <w:sz w:val="20"/>
-          <w:szCs w:val="20"/>
-          <w:shd w:val="clear" w:color="auto" w:fill="FFFFFF"/>
-          <w:lang w:val="es-ES"/>
-        </w:rPr>
-        <w:t>). Integración de arquitectura de software en el ciclo de vida de las metodologías ágiles. In XIX Workshop de Investigadores en Ciencias de la Computación (WICC 2017, ITBA, Buenos Aires).</w:t>
-      </w:r>
-    </w:p>
-    <w:p>
-      <w:pPr>
-        <w:rPr>
+          <w:rFonts w:ascii="Times New Roman" w:hAnsi="Times New Roman" w:cs="Times New Roman"/>
+          <w:b/>
+          <w:color w:val="222222"/>
+          <w:sz w:val="24"/>
+          <w:szCs w:val="24"/>
+          <w:shd w:val="clear" w:color="auto" w:fill="FFFFFF"/>
+          <w:lang w:val="es-CO"/>
+        </w:rPr>
+      </w:pPr>
+    </w:p>
+    <w:p>
+      <w:pPr>
+        <w:rPr>
+          <w:rFonts w:ascii="Times New Roman" w:hAnsi="Times New Roman" w:cs="Times New Roman"/>
+          <w:b/>
+          <w:color w:val="222222"/>
+          <w:sz w:val="24"/>
+          <w:szCs w:val="24"/>
+          <w:shd w:val="clear" w:color="auto" w:fill="FFFFFF"/>
+          <w:lang w:val="es-CO"/>
+        </w:rPr>
+      </w:pPr>
+      <w:r>
+        <w:rPr>
+          <w:rFonts w:ascii="Times New Roman" w:hAnsi="Times New Roman" w:cs="Times New Roman"/>
+          <w:b/>
+          <w:color w:val="222222"/>
+          <w:sz w:val="24"/>
+          <w:szCs w:val="24"/>
+          <w:shd w:val="clear" w:color="auto" w:fill="FFFFFF"/>
+          <w:lang w:val="es-CO"/>
+        </w:rPr>
+        <w:t>Artículo 27:</w:t>
+      </w:r>
+    </w:p>
+    <w:p>
+      <w:pPr>
+        <w:rPr>
+          <w:rFonts w:ascii="Times New Roman" w:hAnsi="Times New Roman" w:cs="Times New Roman"/>
+          <w:b/>
+          <w:color w:val="222222"/>
+          <w:sz w:val="24"/>
+          <w:szCs w:val="24"/>
+          <w:shd w:val="clear" w:color="auto" w:fill="FFFFFF"/>
+          <w:lang w:val="es-CO"/>
+        </w:rPr>
+      </w:pPr>
+      <w:r>
+        <w:rPr>
+          <w:rFonts w:ascii="Times New Roman" w:hAnsi="Times New Roman" w:cs="Times New Roman"/>
+          <w:b/>
+          <w:color w:val="222222"/>
+          <w:sz w:val="24"/>
+          <w:szCs w:val="24"/>
+          <w:shd w:val="clear" w:color="auto" w:fill="FFFFFF"/>
+          <w:lang w:val="es-CO"/>
+        </w:rPr>
+        <w:t>Título:</w:t>
+      </w:r>
+    </w:p>
+    <w:p>
+      <w:pPr>
+        <w:rPr>
+          <w:rFonts w:ascii="Times New Roman" w:hAnsi="Times New Roman" w:cs="Times New Roman"/>
+          <w:b/>
+          <w:color w:val="222222"/>
+          <w:sz w:val="24"/>
+          <w:szCs w:val="24"/>
+          <w:shd w:val="clear" w:color="auto" w:fill="FFFFFF"/>
+          <w:lang w:val="es-CO"/>
+        </w:rPr>
+      </w:pPr>
+      <w:r>
+        <w:rPr>
+          <w:rFonts w:ascii="Times New Roman" w:hAnsi="Times New Roman" w:cs="Times New Roman"/>
+          <w:b/>
+          <w:color w:val="222222"/>
+          <w:sz w:val="24"/>
+          <w:szCs w:val="24"/>
+          <w:shd w:val="clear" w:color="auto" w:fill="FFFFFF"/>
+          <w:lang w:val="es-CO"/>
+        </w:rPr>
+        <w:t>Resumen:</w:t>
+      </w:r>
+    </w:p>
+    <w:p>
+      <w:pPr>
+        <w:rPr>
+          <w:rFonts w:ascii="Times New Roman" w:hAnsi="Times New Roman" w:cs="Times New Roman"/>
+          <w:b/>
+          <w:color w:val="222222"/>
+          <w:sz w:val="24"/>
+          <w:szCs w:val="24"/>
+          <w:shd w:val="clear" w:color="auto" w:fill="FFFFFF"/>
+          <w:lang w:val="es-CO"/>
+        </w:rPr>
+      </w:pPr>
+      <w:r>
+        <w:rPr>
+          <w:rFonts w:ascii="Times New Roman" w:hAnsi="Times New Roman" w:cs="Times New Roman"/>
+          <w:b/>
+          <w:color w:val="222222"/>
+          <w:sz w:val="24"/>
+          <w:szCs w:val="24"/>
+          <w:shd w:val="clear" w:color="auto" w:fill="FFFFFF"/>
+          <w:lang w:val="es-CO"/>
+        </w:rPr>
+        <w:t>Gráfica:</w:t>
+      </w:r>
+    </w:p>
+    <w:p>
+      <w:pPr>
+        <w:rPr>
+          <w:rFonts w:ascii="Times New Roman" w:hAnsi="Times New Roman" w:cs="Times New Roman"/>
+          <w:b/>
+          <w:color w:val="222222"/>
+          <w:sz w:val="24"/>
+          <w:szCs w:val="24"/>
+          <w:shd w:val="clear" w:color="auto" w:fill="FFFFFF"/>
+          <w:lang w:val="es-CO"/>
+        </w:rPr>
+      </w:pPr>
+      <w:r>
+        <w:rPr>
+          <w:rFonts w:ascii="Times New Roman" w:hAnsi="Times New Roman" w:cs="Times New Roman"/>
+          <w:b/>
+          <w:color w:val="222222"/>
+          <w:sz w:val="24"/>
+          <w:szCs w:val="24"/>
+          <w:shd w:val="clear" w:color="auto" w:fill="FFFFFF"/>
+          <w:lang w:val="es-CO"/>
+        </w:rPr>
+        <w:t>Reflexión:</w:t>
+      </w:r>
+    </w:p>
+    <w:p>
+      <w:pPr>
+        <w:rPr>
+          <w:rFonts w:ascii="Times New Roman" w:hAnsi="Times New Roman" w:cs="Times New Roman"/>
+          <w:b/>
+          <w:color w:val="222222"/>
+          <w:sz w:val="24"/>
+          <w:szCs w:val="24"/>
+          <w:shd w:val="clear" w:color="auto" w:fill="FFFFFF"/>
+          <w:lang w:val="es-CO"/>
+        </w:rPr>
+      </w:pPr>
+      <w:r>
+        <w:rPr>
+          <w:rFonts w:ascii="Times New Roman" w:hAnsi="Times New Roman" w:cs="Times New Roman"/>
+          <w:b/>
+          <w:color w:val="222222"/>
+          <w:sz w:val="24"/>
+          <w:szCs w:val="24"/>
+          <w:shd w:val="clear" w:color="auto" w:fill="FFFFFF"/>
+          <w:lang w:val="es-CO"/>
+        </w:rPr>
+        <w:t>Cita APA:</w:t>
+      </w:r>
+    </w:p>
+    <w:p>
+      <w:pPr>
+        <w:rPr>
+          <w:rFonts w:ascii="Times New Roman" w:hAnsi="Times New Roman" w:cs="Times New Roman"/>
+          <w:b/>
+          <w:color w:val="222222"/>
+          <w:sz w:val="24"/>
+          <w:szCs w:val="24"/>
+          <w:shd w:val="clear" w:color="auto" w:fill="FFFFFF"/>
+          <w:lang w:val="es-CO"/>
+        </w:rPr>
+      </w:pPr>
+    </w:p>
+    <w:p>
+      <w:pPr>
+        <w:rPr>
+          <w:rFonts w:ascii="Times New Roman" w:hAnsi="Times New Roman" w:cs="Times New Roman"/>
+          <w:b/>
+          <w:sz w:val="24"/>
+          <w:szCs w:val="24"/>
+          <w:lang w:val="es-CO"/>
+        </w:rPr>
+      </w:pPr>
+      <w:r>
+        <w:rPr>
+          <w:rFonts w:ascii="Times New Roman" w:hAnsi="Times New Roman" w:cs="Times New Roman"/>
+          <w:b/>
+          <w:color w:val="222222"/>
+          <w:sz w:val="24"/>
+          <w:szCs w:val="24"/>
+          <w:shd w:val="clear" w:color="auto" w:fill="FFFFFF"/>
+          <w:lang w:val="es-CO"/>
+        </w:rPr>
+        <w:t>Artículo</w:t>
+      </w:r>
+      <w:r>
+        <w:rPr>
+          <w:rFonts w:ascii="Times New Roman" w:hAnsi="Times New Roman" w:cs="Times New Roman"/>
+          <w:b/>
+          <w:sz w:val="24"/>
+          <w:szCs w:val="24"/>
+          <w:lang w:val="es-CO"/>
+        </w:rPr>
+        <w:t xml:space="preserve"> 28:</w:t>
+      </w:r>
+    </w:p>
+    <w:p>
+      <w:pPr>
+        <w:rPr>
+          <w:rFonts w:ascii="Times New Roman" w:hAnsi="Times New Roman" w:cs="Times New Roman"/>
+          <w:b/>
+          <w:color w:val="222222"/>
+          <w:sz w:val="24"/>
+          <w:szCs w:val="24"/>
+          <w:shd w:val="clear" w:color="auto" w:fill="FFFFFF"/>
+          <w:lang w:val="es-CO"/>
+        </w:rPr>
+      </w:pPr>
+      <w:r>
+        <w:rPr>
+          <w:rFonts w:ascii="Times New Roman" w:hAnsi="Times New Roman" w:cs="Times New Roman"/>
+          <w:b/>
+          <w:color w:val="222222"/>
+          <w:sz w:val="24"/>
+          <w:szCs w:val="24"/>
+          <w:shd w:val="clear" w:color="auto" w:fill="FFFFFF"/>
+          <w:lang w:val="es-CO"/>
+        </w:rPr>
+        <w:t>Título:</w:t>
+      </w:r>
+    </w:p>
+    <w:p>
+      <w:pPr>
+        <w:rPr>
+          <w:rFonts w:ascii="Times New Roman" w:hAnsi="Times New Roman" w:cs="Times New Roman"/>
+          <w:b/>
+          <w:color w:val="222222"/>
+          <w:sz w:val="24"/>
+          <w:szCs w:val="24"/>
+          <w:shd w:val="clear" w:color="auto" w:fill="FFFFFF"/>
+          <w:lang w:val="es-CO"/>
+        </w:rPr>
+      </w:pPr>
+      <w:r>
+        <w:rPr>
+          <w:rFonts w:ascii="Times New Roman" w:hAnsi="Times New Roman" w:cs="Times New Roman"/>
+          <w:b/>
+          <w:color w:val="222222"/>
+          <w:sz w:val="24"/>
+          <w:szCs w:val="24"/>
+          <w:shd w:val="clear" w:color="auto" w:fill="FFFFFF"/>
+          <w:lang w:val="es-CO"/>
+        </w:rPr>
+        <w:t>Resumen:</w:t>
+      </w:r>
+    </w:p>
+    <w:p>
+      <w:pPr>
+        <w:rPr>
+          <w:rFonts w:ascii="Times New Roman" w:hAnsi="Times New Roman" w:cs="Times New Roman"/>
+          <w:b/>
+          <w:color w:val="222222"/>
+          <w:sz w:val="24"/>
+          <w:szCs w:val="24"/>
+          <w:shd w:val="clear" w:color="auto" w:fill="FFFFFF"/>
+          <w:lang w:val="es-CO"/>
+        </w:rPr>
+      </w:pPr>
+      <w:r>
+        <w:rPr>
+          <w:rFonts w:ascii="Times New Roman" w:hAnsi="Times New Roman" w:cs="Times New Roman"/>
+          <w:b/>
+          <w:color w:val="222222"/>
+          <w:sz w:val="24"/>
+          <w:szCs w:val="24"/>
+          <w:shd w:val="clear" w:color="auto" w:fill="FFFFFF"/>
+          <w:lang w:val="es-CO"/>
+        </w:rPr>
+        <w:t>Gráfica:</w:t>
+      </w:r>
+    </w:p>
+    <w:p>
+      <w:pPr>
+        <w:rPr>
+          <w:rFonts w:ascii="Times New Roman" w:hAnsi="Times New Roman" w:cs="Times New Roman"/>
+          <w:b/>
+          <w:color w:val="222222"/>
+          <w:sz w:val="24"/>
+          <w:szCs w:val="24"/>
+          <w:shd w:val="clear" w:color="auto" w:fill="FFFFFF"/>
+          <w:lang w:val="es-CO"/>
+        </w:rPr>
+      </w:pPr>
+      <w:r>
+        <w:rPr>
+          <w:rFonts w:ascii="Times New Roman" w:hAnsi="Times New Roman" w:cs="Times New Roman"/>
+          <w:b/>
+          <w:color w:val="222222"/>
+          <w:sz w:val="24"/>
+          <w:szCs w:val="24"/>
+          <w:shd w:val="clear" w:color="auto" w:fill="FFFFFF"/>
+          <w:lang w:val="es-CO"/>
+        </w:rPr>
+        <w:t>Reflexión:</w:t>
+      </w:r>
+    </w:p>
+    <w:p>
+      <w:pPr>
+        <w:rPr>
+          <w:rFonts w:ascii="Times New Roman" w:hAnsi="Times New Roman" w:cs="Times New Roman"/>
+          <w:b/>
+          <w:color w:val="222222"/>
+          <w:sz w:val="24"/>
+          <w:szCs w:val="24"/>
+          <w:shd w:val="clear" w:color="auto" w:fill="FFFFFF"/>
+          <w:lang w:val="es-CO"/>
+        </w:rPr>
+      </w:pPr>
+      <w:r>
+        <w:rPr>
+          <w:rFonts w:ascii="Times New Roman" w:hAnsi="Times New Roman" w:cs="Times New Roman"/>
+          <w:b/>
+          <w:color w:val="222222"/>
+          <w:sz w:val="24"/>
+          <w:szCs w:val="24"/>
+          <w:shd w:val="clear" w:color="auto" w:fill="FFFFFF"/>
+          <w:lang w:val="es-CO"/>
+        </w:rPr>
+        <w:t>Cita APA:</w:t>
+      </w:r>
+    </w:p>
+    <w:p>
+      <w:pPr>
+        <w:rPr>
+          <w:rFonts w:ascii="Times New Roman" w:hAnsi="Times New Roman" w:cs="Times New Roman"/>
+          <w:b/>
+          <w:sz w:val="24"/>
+          <w:szCs w:val="24"/>
+          <w:lang w:val="es-CO"/>
+        </w:rPr>
+      </w:pPr>
+    </w:p>
+    <w:p>
+      <w:pPr>
+        <w:rPr>
+          <w:rFonts w:ascii="Times New Roman" w:hAnsi="Times New Roman" w:cs="Times New Roman"/>
+          <w:b/>
+          <w:sz w:val="24"/>
+          <w:szCs w:val="24"/>
+          <w:lang w:val="es-CO"/>
+        </w:rPr>
+      </w:pPr>
+      <w:r>
+        <w:rPr>
+          <w:rFonts w:ascii="Times New Roman" w:hAnsi="Times New Roman" w:cs="Times New Roman"/>
+          <w:b/>
+          <w:color w:val="222222"/>
+          <w:sz w:val="24"/>
+          <w:szCs w:val="24"/>
+          <w:shd w:val="clear" w:color="auto" w:fill="FFFFFF"/>
+          <w:lang w:val="es-CO"/>
+        </w:rPr>
+        <w:t>Artículo</w:t>
+      </w:r>
+      <w:r>
+        <w:rPr>
+          <w:rFonts w:ascii="Times New Roman" w:hAnsi="Times New Roman" w:cs="Times New Roman"/>
+          <w:b/>
+          <w:sz w:val="24"/>
+          <w:szCs w:val="24"/>
+          <w:lang w:val="es-CO"/>
+        </w:rPr>
+        <w:t xml:space="preserve"> 29:</w:t>
+      </w:r>
+    </w:p>
+    <w:p>
+      <w:pPr>
+        <w:rPr>
+          <w:rFonts w:ascii="Times New Roman" w:hAnsi="Times New Roman" w:cs="Times New Roman"/>
+          <w:b/>
+          <w:color w:val="222222"/>
+          <w:sz w:val="24"/>
+          <w:szCs w:val="24"/>
+          <w:shd w:val="clear" w:color="auto" w:fill="FFFFFF"/>
+          <w:lang w:val="es-CO"/>
+        </w:rPr>
+      </w:pPr>
+      <w:r>
+        <w:rPr>
+          <w:rFonts w:ascii="Times New Roman" w:hAnsi="Times New Roman" w:cs="Times New Roman"/>
+          <w:b/>
+          <w:color w:val="222222"/>
+          <w:sz w:val="24"/>
+          <w:szCs w:val="24"/>
+          <w:shd w:val="clear" w:color="auto" w:fill="FFFFFF"/>
+          <w:lang w:val="es-CO"/>
+        </w:rPr>
+        <w:t>Título:</w:t>
+      </w:r>
+    </w:p>
+    <w:p>
+      <w:pPr>
+        <w:rPr>
+          <w:rFonts w:ascii="Times New Roman" w:hAnsi="Times New Roman" w:cs="Times New Roman"/>
+          <w:b/>
+          <w:color w:val="222222"/>
+          <w:sz w:val="24"/>
+          <w:szCs w:val="24"/>
+          <w:shd w:val="clear" w:color="auto" w:fill="FFFFFF"/>
+          <w:lang w:val="es-CO"/>
+        </w:rPr>
+      </w:pPr>
+      <w:r>
+        <w:rPr>
+          <w:rFonts w:ascii="Times New Roman" w:hAnsi="Times New Roman" w:cs="Times New Roman"/>
+          <w:b/>
+          <w:color w:val="222222"/>
+          <w:sz w:val="24"/>
+          <w:szCs w:val="24"/>
+          <w:shd w:val="clear" w:color="auto" w:fill="FFFFFF"/>
+          <w:lang w:val="es-CO"/>
+        </w:rPr>
+        <w:t>Resumen:</w:t>
+      </w:r>
+    </w:p>
+    <w:p>
+      <w:pPr>
+        <w:rPr>
+          <w:rFonts w:ascii="Times New Roman" w:hAnsi="Times New Roman" w:cs="Times New Roman"/>
+          <w:b/>
+          <w:color w:val="222222"/>
+          <w:sz w:val="24"/>
+          <w:szCs w:val="24"/>
+          <w:shd w:val="clear" w:color="auto" w:fill="FFFFFF"/>
+          <w:lang w:val="es-CO"/>
+        </w:rPr>
+      </w:pPr>
+      <w:r>
+        <w:rPr>
+          <w:rFonts w:ascii="Times New Roman" w:hAnsi="Times New Roman" w:cs="Times New Roman"/>
+          <w:b/>
+          <w:color w:val="222222"/>
+          <w:sz w:val="24"/>
+          <w:szCs w:val="24"/>
+          <w:shd w:val="clear" w:color="auto" w:fill="FFFFFF"/>
+          <w:lang w:val="es-CO"/>
+        </w:rPr>
+        <w:t>Gráfica:</w:t>
+      </w:r>
+    </w:p>
+    <w:p>
+      <w:pPr>
+        <w:rPr>
+          <w:rFonts w:ascii="Times New Roman" w:hAnsi="Times New Roman" w:cs="Times New Roman"/>
+          <w:b/>
+          <w:color w:val="222222"/>
+          <w:sz w:val="24"/>
+          <w:szCs w:val="24"/>
+          <w:shd w:val="clear" w:color="auto" w:fill="FFFFFF"/>
+          <w:lang w:val="es-CO"/>
+        </w:rPr>
+      </w:pPr>
+      <w:r>
+        <w:rPr>
+          <w:rFonts w:ascii="Times New Roman" w:hAnsi="Times New Roman" w:cs="Times New Roman"/>
+          <w:b/>
+          <w:color w:val="222222"/>
+          <w:sz w:val="24"/>
+          <w:szCs w:val="24"/>
+          <w:shd w:val="clear" w:color="auto" w:fill="FFFFFF"/>
+          <w:lang w:val="es-CO"/>
+        </w:rPr>
+        <w:t>Reflexión:</w:t>
+      </w:r>
+    </w:p>
+    <w:p>
+      <w:pPr>
+        <w:rPr>
+          <w:rFonts w:ascii="Times New Roman" w:hAnsi="Times New Roman" w:cs="Times New Roman"/>
+          <w:b/>
+          <w:color w:val="222222"/>
+          <w:sz w:val="24"/>
+          <w:szCs w:val="24"/>
+          <w:shd w:val="clear" w:color="auto" w:fill="FFFFFF"/>
+          <w:lang w:val="es-CO"/>
+        </w:rPr>
+      </w:pPr>
+      <w:r>
+        <w:rPr>
+          <w:rFonts w:ascii="Times New Roman" w:hAnsi="Times New Roman" w:cs="Times New Roman"/>
+          <w:b/>
+          <w:color w:val="222222"/>
+          <w:sz w:val="24"/>
+          <w:szCs w:val="24"/>
+          <w:shd w:val="clear" w:color="auto" w:fill="FFFFFF"/>
+          <w:lang w:val="es-CO"/>
+        </w:rPr>
+        <w:t>Cita APA:</w:t>
+      </w:r>
+    </w:p>
+    <w:p>
+      <w:pPr>
+        <w:rPr>
+          <w:rFonts w:ascii="Times New Roman" w:hAnsi="Times New Roman" w:cs="Times New Roman"/>
+          <w:b/>
+          <w:sz w:val="24"/>
+          <w:szCs w:val="24"/>
+          <w:lang w:val="es-CO"/>
+        </w:rPr>
+      </w:pPr>
+    </w:p>
+    <w:p>
+      <w:pPr>
+        <w:rPr>
+          <w:rFonts w:ascii="Times New Roman" w:hAnsi="Times New Roman" w:cs="Times New Roman"/>
+          <w:b/>
+          <w:sz w:val="24"/>
+          <w:szCs w:val="24"/>
+          <w:lang w:val="es-CO"/>
+        </w:rPr>
+      </w:pPr>
+      <w:r>
+        <w:rPr>
+          <w:rFonts w:ascii="Times New Roman" w:hAnsi="Times New Roman" w:cs="Times New Roman"/>
+          <w:b/>
+          <w:color w:val="222222"/>
+          <w:sz w:val="24"/>
+          <w:szCs w:val="24"/>
+          <w:shd w:val="clear" w:color="auto" w:fill="FFFFFF"/>
+          <w:lang w:val="es-CO"/>
+        </w:rPr>
+        <w:lastRenderedPageBreak/>
+        <w:t>Artículo</w:t>
+      </w:r>
+      <w:r>
+        <w:rPr>
+          <w:rFonts w:ascii="Times New Roman" w:hAnsi="Times New Roman" w:cs="Times New Roman"/>
+          <w:b/>
+          <w:sz w:val="24"/>
+          <w:szCs w:val="24"/>
+          <w:lang w:val="es-CO"/>
+        </w:rPr>
+        <w:t xml:space="preserve"> 30:</w:t>
+      </w:r>
+    </w:p>
+    <w:p>
+      <w:pPr>
+        <w:rPr>
+          <w:rFonts w:ascii="Times New Roman" w:hAnsi="Times New Roman" w:cs="Times New Roman"/>
+          <w:b/>
+          <w:color w:val="222222"/>
+          <w:sz w:val="24"/>
+          <w:szCs w:val="24"/>
+          <w:shd w:val="clear" w:color="auto" w:fill="FFFFFF"/>
+          <w:lang w:val="es-CO"/>
+        </w:rPr>
+      </w:pPr>
+      <w:r>
+        <w:rPr>
+          <w:rFonts w:ascii="Times New Roman" w:hAnsi="Times New Roman" w:cs="Times New Roman"/>
+          <w:b/>
+          <w:color w:val="222222"/>
+          <w:sz w:val="24"/>
+          <w:szCs w:val="24"/>
+          <w:shd w:val="clear" w:color="auto" w:fill="FFFFFF"/>
+          <w:lang w:val="es-CO"/>
+        </w:rPr>
+        <w:t>Título:</w:t>
+      </w:r>
+    </w:p>
+    <w:p>
+      <w:pPr>
+        <w:rPr>
+          <w:rFonts w:ascii="Times New Roman" w:hAnsi="Times New Roman" w:cs="Times New Roman"/>
+          <w:b/>
+          <w:color w:val="222222"/>
+          <w:sz w:val="24"/>
+          <w:szCs w:val="24"/>
+          <w:shd w:val="clear" w:color="auto" w:fill="FFFFFF"/>
+          <w:lang w:val="es-CO"/>
+        </w:rPr>
+      </w:pPr>
+      <w:r>
+        <w:rPr>
+          <w:rFonts w:ascii="Times New Roman" w:hAnsi="Times New Roman" w:cs="Times New Roman"/>
+          <w:b/>
+          <w:color w:val="222222"/>
+          <w:sz w:val="24"/>
+          <w:szCs w:val="24"/>
+          <w:shd w:val="clear" w:color="auto" w:fill="FFFFFF"/>
+          <w:lang w:val="es-CO"/>
+        </w:rPr>
+        <w:t>Resumen:</w:t>
+      </w:r>
+    </w:p>
+    <w:p>
+      <w:pPr>
+        <w:rPr>
+          <w:rFonts w:ascii="Times New Roman" w:hAnsi="Times New Roman" w:cs="Times New Roman"/>
+          <w:b/>
+          <w:color w:val="222222"/>
+          <w:sz w:val="24"/>
+          <w:szCs w:val="24"/>
+          <w:shd w:val="clear" w:color="auto" w:fill="FFFFFF"/>
+          <w:lang w:val="es-CO"/>
+        </w:rPr>
+      </w:pPr>
+      <w:r>
+        <w:rPr>
+          <w:rFonts w:ascii="Times New Roman" w:hAnsi="Times New Roman" w:cs="Times New Roman"/>
+          <w:b/>
+          <w:color w:val="222222"/>
+          <w:sz w:val="24"/>
+          <w:szCs w:val="24"/>
+          <w:shd w:val="clear" w:color="auto" w:fill="FFFFFF"/>
+          <w:lang w:val="es-CO"/>
+        </w:rPr>
+        <w:t>Gráfica:</w:t>
+      </w:r>
+    </w:p>
+    <w:p>
+      <w:pPr>
+        <w:rPr>
+          <w:rFonts w:ascii="Times New Roman" w:hAnsi="Times New Roman" w:cs="Times New Roman"/>
+          <w:b/>
+          <w:color w:val="222222"/>
+          <w:sz w:val="24"/>
+          <w:szCs w:val="24"/>
+          <w:shd w:val="clear" w:color="auto" w:fill="FFFFFF"/>
+          <w:lang w:val="es-CO"/>
+        </w:rPr>
+      </w:pPr>
+      <w:r>
+        <w:rPr>
+          <w:rFonts w:ascii="Times New Roman" w:hAnsi="Times New Roman" w:cs="Times New Roman"/>
+          <w:b/>
+          <w:color w:val="222222"/>
+          <w:sz w:val="24"/>
+          <w:szCs w:val="24"/>
+          <w:shd w:val="clear" w:color="auto" w:fill="FFFFFF"/>
+          <w:lang w:val="es-CO"/>
+        </w:rPr>
+        <w:t>Reflexión:</w:t>
+      </w:r>
+    </w:p>
+    <w:p>
+      <w:pPr>
+        <w:rPr>
+          <w:rFonts w:ascii="Times New Roman" w:hAnsi="Times New Roman" w:cs="Times New Roman"/>
+          <w:b/>
+          <w:color w:val="222222"/>
+          <w:sz w:val="24"/>
+          <w:szCs w:val="24"/>
+          <w:shd w:val="clear" w:color="auto" w:fill="FFFFFF"/>
+          <w:lang w:val="es-CO"/>
+        </w:rPr>
+      </w:pPr>
+      <w:r>
+        <w:rPr>
+          <w:rFonts w:ascii="Times New Roman" w:hAnsi="Times New Roman" w:cs="Times New Roman"/>
+          <w:b/>
+          <w:color w:val="222222"/>
+          <w:sz w:val="24"/>
+          <w:szCs w:val="24"/>
+          <w:shd w:val="clear" w:color="auto" w:fill="FFFFFF"/>
+          <w:lang w:val="es-CO"/>
+        </w:rPr>
+        <w:t>Cita APA:</w:t>
+      </w:r>
+    </w:p>
+    <w:p>
+      <w:pPr>
+        <w:rPr>
+          <w:rFonts w:ascii="Times New Roman" w:hAnsi="Times New Roman" w:cs="Times New Roman"/>
+          <w:b/>
+          <w:sz w:val="24"/>
+          <w:szCs w:val="24"/>
+          <w:lang w:val="es-CO"/>
+        </w:rPr>
+      </w:pPr>
+    </w:p>
+    <w:p>
+      <w:pPr>
+        <w:rPr>
+          <w:rFonts w:ascii="Times New Roman" w:hAnsi="Times New Roman" w:cs="Times New Roman"/>
+          <w:b/>
+          <w:sz w:val="24"/>
+          <w:szCs w:val="24"/>
+          <w:lang w:val="es-CO"/>
+        </w:rPr>
+      </w:pPr>
+      <w:r>
+        <w:rPr>
+          <w:rFonts w:ascii="Times New Roman" w:hAnsi="Times New Roman" w:cs="Times New Roman"/>
+          <w:b/>
+          <w:color w:val="222222"/>
+          <w:sz w:val="24"/>
+          <w:szCs w:val="24"/>
+          <w:shd w:val="clear" w:color="auto" w:fill="FFFFFF"/>
+          <w:lang w:val="es-CO"/>
+        </w:rPr>
+        <w:t>Artículo</w:t>
+      </w:r>
+      <w:r>
+        <w:rPr>
+          <w:rFonts w:ascii="Times New Roman" w:hAnsi="Times New Roman" w:cs="Times New Roman"/>
+          <w:b/>
+          <w:sz w:val="24"/>
+          <w:szCs w:val="24"/>
+          <w:lang w:val="es-CO"/>
+        </w:rPr>
+        <w:t xml:space="preserve"> 31:</w:t>
+      </w:r>
+    </w:p>
+    <w:p>
+      <w:pPr>
+        <w:rPr>
+          <w:rFonts w:ascii="Times New Roman" w:hAnsi="Times New Roman" w:cs="Times New Roman"/>
+          <w:b/>
+          <w:color w:val="222222"/>
+          <w:sz w:val="24"/>
+          <w:szCs w:val="24"/>
+          <w:shd w:val="clear" w:color="auto" w:fill="FFFFFF"/>
+          <w:lang w:val="es-CO"/>
+        </w:rPr>
+      </w:pPr>
+      <w:r>
+        <w:rPr>
+          <w:rFonts w:ascii="Times New Roman" w:hAnsi="Times New Roman" w:cs="Times New Roman"/>
+          <w:b/>
+          <w:color w:val="222222"/>
+          <w:sz w:val="24"/>
+          <w:szCs w:val="24"/>
+          <w:shd w:val="clear" w:color="auto" w:fill="FFFFFF"/>
+          <w:lang w:val="es-CO"/>
+        </w:rPr>
+        <w:t>Título:</w:t>
+      </w:r>
+    </w:p>
+    <w:p>
+      <w:pPr>
+        <w:rPr>
+          <w:rFonts w:ascii="Times New Roman" w:hAnsi="Times New Roman" w:cs="Times New Roman"/>
+          <w:b/>
+          <w:color w:val="222222"/>
+          <w:sz w:val="24"/>
+          <w:szCs w:val="24"/>
+          <w:shd w:val="clear" w:color="auto" w:fill="FFFFFF"/>
+          <w:lang w:val="es-CO"/>
+        </w:rPr>
+      </w:pPr>
+      <w:r>
+        <w:rPr>
+          <w:rFonts w:ascii="Times New Roman" w:hAnsi="Times New Roman" w:cs="Times New Roman"/>
+          <w:b/>
+          <w:color w:val="222222"/>
+          <w:sz w:val="24"/>
+          <w:szCs w:val="24"/>
+          <w:shd w:val="clear" w:color="auto" w:fill="FFFFFF"/>
+          <w:lang w:val="es-CO"/>
+        </w:rPr>
+        <w:t>Resumen:</w:t>
+      </w:r>
+    </w:p>
+    <w:p>
+      <w:pPr>
+        <w:rPr>
+          <w:rFonts w:ascii="Times New Roman" w:hAnsi="Times New Roman" w:cs="Times New Roman"/>
+          <w:b/>
+          <w:color w:val="222222"/>
+          <w:sz w:val="24"/>
+          <w:szCs w:val="24"/>
+          <w:shd w:val="clear" w:color="auto" w:fill="FFFFFF"/>
+          <w:lang w:val="es-CO"/>
+        </w:rPr>
+      </w:pPr>
+      <w:r>
+        <w:rPr>
+          <w:rFonts w:ascii="Times New Roman" w:hAnsi="Times New Roman" w:cs="Times New Roman"/>
+          <w:b/>
+          <w:color w:val="222222"/>
+          <w:sz w:val="24"/>
+          <w:szCs w:val="24"/>
+          <w:shd w:val="clear" w:color="auto" w:fill="FFFFFF"/>
+          <w:lang w:val="es-CO"/>
+        </w:rPr>
+        <w:t>Gráfica:</w:t>
+      </w:r>
+    </w:p>
+    <w:p>
+      <w:pPr>
+        <w:rPr>
+          <w:rFonts w:ascii="Times New Roman" w:hAnsi="Times New Roman" w:cs="Times New Roman"/>
+          <w:b/>
+          <w:color w:val="222222"/>
+          <w:sz w:val="24"/>
+          <w:szCs w:val="24"/>
+          <w:shd w:val="clear" w:color="auto" w:fill="FFFFFF"/>
+          <w:lang w:val="es-CO"/>
+        </w:rPr>
+      </w:pPr>
+      <w:r>
+        <w:rPr>
+          <w:rFonts w:ascii="Times New Roman" w:hAnsi="Times New Roman" w:cs="Times New Roman"/>
+          <w:b/>
+          <w:color w:val="222222"/>
+          <w:sz w:val="24"/>
+          <w:szCs w:val="24"/>
+          <w:shd w:val="clear" w:color="auto" w:fill="FFFFFF"/>
+          <w:lang w:val="es-CO"/>
+        </w:rPr>
+        <w:t>Reflexión:</w:t>
+      </w:r>
+    </w:p>
+    <w:p>
+      <w:pPr>
+        <w:rPr>
+          <w:rFonts w:ascii="Times New Roman" w:hAnsi="Times New Roman" w:cs="Times New Roman"/>
+          <w:b/>
+          <w:color w:val="222222"/>
+          <w:sz w:val="24"/>
+          <w:szCs w:val="24"/>
+          <w:shd w:val="clear" w:color="auto" w:fill="FFFFFF"/>
+          <w:lang w:val="es-CO"/>
+        </w:rPr>
+      </w:pPr>
+      <w:r>
+        <w:rPr>
+          <w:rFonts w:ascii="Times New Roman" w:hAnsi="Times New Roman" w:cs="Times New Roman"/>
+          <w:b/>
+          <w:color w:val="222222"/>
+          <w:sz w:val="24"/>
+          <w:szCs w:val="24"/>
+          <w:shd w:val="clear" w:color="auto" w:fill="FFFFFF"/>
+          <w:lang w:val="es-CO"/>
+        </w:rPr>
+        <w:t>Cita APA:</w:t>
+      </w:r>
+    </w:p>
+    <w:p>
+      <w:pPr>
+        <w:rPr>
+          <w:rFonts w:ascii="Times New Roman" w:hAnsi="Times New Roman" w:cs="Times New Roman"/>
+          <w:b/>
+          <w:sz w:val="24"/>
+          <w:szCs w:val="24"/>
+          <w:lang w:val="es-CO"/>
+        </w:rPr>
+      </w:pPr>
+    </w:p>
+    <w:p>
+      <w:pPr>
+        <w:rPr>
+          <w:rFonts w:ascii="Times New Roman" w:hAnsi="Times New Roman" w:cs="Times New Roman"/>
+          <w:b/>
+          <w:sz w:val="24"/>
+          <w:szCs w:val="24"/>
+          <w:lang w:val="es-CO"/>
+        </w:rPr>
+      </w:pPr>
+      <w:r>
+        <w:rPr>
+          <w:rFonts w:ascii="Times New Roman" w:hAnsi="Times New Roman" w:cs="Times New Roman"/>
+          <w:b/>
+          <w:color w:val="222222"/>
+          <w:sz w:val="24"/>
+          <w:szCs w:val="24"/>
+          <w:shd w:val="clear" w:color="auto" w:fill="FFFFFF"/>
+          <w:lang w:val="es-CO"/>
+        </w:rPr>
+        <w:t>Artículo</w:t>
+      </w:r>
+      <w:r>
+        <w:rPr>
+          <w:rFonts w:ascii="Times New Roman" w:hAnsi="Times New Roman" w:cs="Times New Roman"/>
+          <w:b/>
+          <w:sz w:val="24"/>
+          <w:szCs w:val="24"/>
+          <w:lang w:val="es-CO"/>
+        </w:rPr>
+        <w:t xml:space="preserve"> 32:</w:t>
+      </w:r>
+    </w:p>
+    <w:p>
+      <w:pPr>
+        <w:rPr>
+          <w:rFonts w:ascii="Times New Roman" w:hAnsi="Times New Roman" w:cs="Times New Roman"/>
+          <w:b/>
+          <w:color w:val="222222"/>
+          <w:sz w:val="24"/>
+          <w:szCs w:val="24"/>
+          <w:shd w:val="clear" w:color="auto" w:fill="FFFFFF"/>
+          <w:lang w:val="es-CO"/>
+        </w:rPr>
+      </w:pPr>
+      <w:r>
+        <w:rPr>
+          <w:rFonts w:ascii="Times New Roman" w:hAnsi="Times New Roman" w:cs="Times New Roman"/>
+          <w:b/>
+          <w:color w:val="222222"/>
+          <w:sz w:val="24"/>
+          <w:szCs w:val="24"/>
+          <w:shd w:val="clear" w:color="auto" w:fill="FFFFFF"/>
+          <w:lang w:val="es-CO"/>
+        </w:rPr>
+        <w:t>Título:</w:t>
+      </w:r>
+    </w:p>
+    <w:p>
+      <w:pPr>
+        <w:rPr>
+          <w:rFonts w:ascii="Times New Roman" w:hAnsi="Times New Roman" w:cs="Times New Roman"/>
+          <w:b/>
+          <w:color w:val="222222"/>
+          <w:sz w:val="24"/>
+          <w:szCs w:val="24"/>
+          <w:shd w:val="clear" w:color="auto" w:fill="FFFFFF"/>
+          <w:lang w:val="es-CO"/>
+        </w:rPr>
+      </w:pPr>
+      <w:r>
+        <w:rPr>
+          <w:rFonts w:ascii="Times New Roman" w:hAnsi="Times New Roman" w:cs="Times New Roman"/>
+          <w:b/>
+          <w:color w:val="222222"/>
+          <w:sz w:val="24"/>
+          <w:szCs w:val="24"/>
+          <w:shd w:val="clear" w:color="auto" w:fill="FFFFFF"/>
+          <w:lang w:val="es-CO"/>
+        </w:rPr>
+        <w:t>Resumen:</w:t>
+      </w:r>
+    </w:p>
+    <w:p>
+      <w:pPr>
+        <w:rPr>
+          <w:rFonts w:ascii="Times New Roman" w:hAnsi="Times New Roman" w:cs="Times New Roman"/>
+          <w:b/>
+          <w:color w:val="222222"/>
+          <w:sz w:val="24"/>
+          <w:szCs w:val="24"/>
+          <w:shd w:val="clear" w:color="auto" w:fill="FFFFFF"/>
+          <w:lang w:val="es-CO"/>
+        </w:rPr>
+      </w:pPr>
+      <w:r>
+        <w:rPr>
+          <w:rFonts w:ascii="Times New Roman" w:hAnsi="Times New Roman" w:cs="Times New Roman"/>
+          <w:b/>
+          <w:color w:val="222222"/>
+          <w:sz w:val="24"/>
+          <w:szCs w:val="24"/>
+          <w:shd w:val="clear" w:color="auto" w:fill="FFFFFF"/>
+          <w:lang w:val="es-CO"/>
+        </w:rPr>
+        <w:t>Gráfica:</w:t>
+      </w:r>
+    </w:p>
+    <w:p>
+      <w:pPr>
+        <w:rPr>
+          <w:rFonts w:ascii="Times New Roman" w:hAnsi="Times New Roman" w:cs="Times New Roman"/>
+          <w:b/>
+          <w:color w:val="222222"/>
+          <w:sz w:val="24"/>
+          <w:szCs w:val="24"/>
+          <w:shd w:val="clear" w:color="auto" w:fill="FFFFFF"/>
+          <w:lang w:val="es-CO"/>
+        </w:rPr>
+      </w:pPr>
+      <w:r>
+        <w:rPr>
+          <w:rFonts w:ascii="Times New Roman" w:hAnsi="Times New Roman" w:cs="Times New Roman"/>
+          <w:b/>
+          <w:color w:val="222222"/>
+          <w:sz w:val="24"/>
+          <w:szCs w:val="24"/>
+          <w:shd w:val="clear" w:color="auto" w:fill="FFFFFF"/>
+          <w:lang w:val="es-CO"/>
+        </w:rPr>
+        <w:t>Reflexión:</w:t>
+      </w:r>
+    </w:p>
+    <w:p>
+      <w:pPr>
+        <w:rPr>
+          <w:rFonts w:ascii="Times New Roman" w:hAnsi="Times New Roman" w:cs="Times New Roman"/>
+          <w:b/>
+          <w:color w:val="222222"/>
+          <w:sz w:val="24"/>
+          <w:szCs w:val="24"/>
+          <w:shd w:val="clear" w:color="auto" w:fill="FFFFFF"/>
+          <w:lang w:val="es-CO"/>
+        </w:rPr>
+      </w:pPr>
+      <w:r>
+        <w:rPr>
+          <w:rFonts w:ascii="Times New Roman" w:hAnsi="Times New Roman" w:cs="Times New Roman"/>
+          <w:b/>
+          <w:color w:val="222222"/>
+          <w:sz w:val="24"/>
+          <w:szCs w:val="24"/>
+          <w:shd w:val="clear" w:color="auto" w:fill="FFFFFF"/>
+          <w:lang w:val="es-CO"/>
+        </w:rPr>
+        <w:t>Cita APA:</w:t>
+      </w:r>
+    </w:p>
+    <w:p>
+      <w:pPr>
+        <w:rPr>
+          <w:rFonts w:ascii="Times New Roman" w:hAnsi="Times New Roman" w:cs="Times New Roman"/>
+          <w:b/>
+          <w:sz w:val="24"/>
+          <w:szCs w:val="24"/>
+          <w:lang w:val="es-CO"/>
+        </w:rPr>
+      </w:pPr>
+    </w:p>
+    <w:p>
+      <w:pPr>
+        <w:rPr>
+          <w:rFonts w:ascii="Times New Roman" w:hAnsi="Times New Roman" w:cs="Times New Roman"/>
+          <w:b/>
+          <w:sz w:val="24"/>
+          <w:szCs w:val="24"/>
+          <w:lang w:val="es-CO"/>
+        </w:rPr>
+      </w:pPr>
+      <w:r>
+        <w:rPr>
+          <w:rFonts w:ascii="Times New Roman" w:hAnsi="Times New Roman" w:cs="Times New Roman"/>
+          <w:b/>
+          <w:color w:val="222222"/>
+          <w:sz w:val="24"/>
+          <w:szCs w:val="24"/>
+          <w:shd w:val="clear" w:color="auto" w:fill="FFFFFF"/>
+          <w:lang w:val="es-CO"/>
+        </w:rPr>
+        <w:t>Artículo</w:t>
+      </w:r>
+      <w:r>
+        <w:rPr>
+          <w:rFonts w:ascii="Times New Roman" w:hAnsi="Times New Roman" w:cs="Times New Roman"/>
+          <w:b/>
+          <w:sz w:val="24"/>
+          <w:szCs w:val="24"/>
+          <w:lang w:val="es-CO"/>
+        </w:rPr>
+        <w:t xml:space="preserve"> 33:</w:t>
+      </w:r>
+    </w:p>
+    <w:p>
+      <w:pPr>
+        <w:rPr>
+          <w:rFonts w:ascii="Times New Roman" w:hAnsi="Times New Roman" w:cs="Times New Roman"/>
+          <w:b/>
+          <w:color w:val="222222"/>
+          <w:sz w:val="24"/>
+          <w:szCs w:val="24"/>
+          <w:shd w:val="clear" w:color="auto" w:fill="FFFFFF"/>
+          <w:lang w:val="es-CO"/>
+        </w:rPr>
+      </w:pPr>
+      <w:r>
+        <w:rPr>
+          <w:rFonts w:ascii="Times New Roman" w:hAnsi="Times New Roman" w:cs="Times New Roman"/>
+          <w:b/>
+          <w:color w:val="222222"/>
+          <w:sz w:val="24"/>
+          <w:szCs w:val="24"/>
+          <w:shd w:val="clear" w:color="auto" w:fill="FFFFFF"/>
+          <w:lang w:val="es-CO"/>
+        </w:rPr>
+        <w:t>Título:</w:t>
+      </w:r>
+    </w:p>
+    <w:p>
+      <w:pPr>
+        <w:rPr>
+          <w:rFonts w:ascii="Times New Roman" w:hAnsi="Times New Roman" w:cs="Times New Roman"/>
+          <w:b/>
+          <w:color w:val="222222"/>
+          <w:sz w:val="24"/>
+          <w:szCs w:val="24"/>
+          <w:shd w:val="clear" w:color="auto" w:fill="FFFFFF"/>
+          <w:lang w:val="es-CO"/>
+        </w:rPr>
+      </w:pPr>
+      <w:r>
+        <w:rPr>
+          <w:rFonts w:ascii="Times New Roman" w:hAnsi="Times New Roman" w:cs="Times New Roman"/>
+          <w:b/>
+          <w:color w:val="222222"/>
+          <w:sz w:val="24"/>
+          <w:szCs w:val="24"/>
+          <w:shd w:val="clear" w:color="auto" w:fill="FFFFFF"/>
+          <w:lang w:val="es-CO"/>
+        </w:rPr>
+        <w:t>Resumen:</w:t>
+      </w:r>
+    </w:p>
+    <w:p>
+      <w:pPr>
+        <w:rPr>
+          <w:rFonts w:ascii="Times New Roman" w:hAnsi="Times New Roman" w:cs="Times New Roman"/>
+          <w:b/>
+          <w:color w:val="222222"/>
+          <w:sz w:val="24"/>
+          <w:szCs w:val="24"/>
+          <w:shd w:val="clear" w:color="auto" w:fill="FFFFFF"/>
+          <w:lang w:val="es-CO"/>
+        </w:rPr>
+      </w:pPr>
+      <w:r>
+        <w:rPr>
+          <w:rFonts w:ascii="Times New Roman" w:hAnsi="Times New Roman" w:cs="Times New Roman"/>
+          <w:b/>
+          <w:color w:val="222222"/>
+          <w:sz w:val="24"/>
+          <w:szCs w:val="24"/>
+          <w:shd w:val="clear" w:color="auto" w:fill="FFFFFF"/>
+          <w:lang w:val="es-CO"/>
+        </w:rPr>
+        <w:t>Gráfica:</w:t>
+      </w:r>
+    </w:p>
+    <w:p>
+      <w:pPr>
+        <w:rPr>
+          <w:rFonts w:ascii="Times New Roman" w:hAnsi="Times New Roman" w:cs="Times New Roman"/>
+          <w:b/>
+          <w:color w:val="222222"/>
+          <w:sz w:val="24"/>
+          <w:szCs w:val="24"/>
+          <w:shd w:val="clear" w:color="auto" w:fill="FFFFFF"/>
+          <w:lang w:val="es-CO"/>
+        </w:rPr>
+      </w:pPr>
+      <w:r>
+        <w:rPr>
+          <w:rFonts w:ascii="Times New Roman" w:hAnsi="Times New Roman" w:cs="Times New Roman"/>
+          <w:b/>
+          <w:color w:val="222222"/>
+          <w:sz w:val="24"/>
+          <w:szCs w:val="24"/>
+          <w:shd w:val="clear" w:color="auto" w:fill="FFFFFF"/>
+          <w:lang w:val="es-CO"/>
+        </w:rPr>
+        <w:t>Reflexión:</w:t>
+      </w:r>
+    </w:p>
+    <w:p>
+      <w:pPr>
+        <w:rPr>
+          <w:rFonts w:ascii="Times New Roman" w:hAnsi="Times New Roman" w:cs="Times New Roman"/>
+          <w:b/>
+          <w:color w:val="222222"/>
+          <w:sz w:val="24"/>
+          <w:szCs w:val="24"/>
+          <w:shd w:val="clear" w:color="auto" w:fill="FFFFFF"/>
+          <w:lang w:val="es-CO"/>
+        </w:rPr>
+      </w:pPr>
+      <w:r>
+        <w:rPr>
+          <w:rFonts w:ascii="Times New Roman" w:hAnsi="Times New Roman" w:cs="Times New Roman"/>
+          <w:b/>
+          <w:color w:val="222222"/>
+          <w:sz w:val="24"/>
+          <w:szCs w:val="24"/>
+          <w:shd w:val="clear" w:color="auto" w:fill="FFFFFF"/>
+          <w:lang w:val="es-CO"/>
+        </w:rPr>
+        <w:t>Cita APA:</w:t>
+      </w:r>
+    </w:p>
+    <w:p>
+      <w:pPr>
+        <w:rPr>
+          <w:rFonts w:ascii="Times New Roman" w:hAnsi="Times New Roman" w:cs="Times New Roman"/>
+          <w:b/>
+          <w:sz w:val="24"/>
+          <w:szCs w:val="24"/>
+          <w:lang w:val="es-CO"/>
+        </w:rPr>
+      </w:pPr>
+    </w:p>
+    <w:p>
+      <w:pPr>
+        <w:rPr>
+          <w:rFonts w:ascii="Times New Roman" w:hAnsi="Times New Roman" w:cs="Times New Roman"/>
+          <w:b/>
+          <w:color w:val="222222"/>
+          <w:sz w:val="24"/>
+          <w:szCs w:val="24"/>
+          <w:shd w:val="clear" w:color="auto" w:fill="FFFFFF"/>
+          <w:lang w:val="es-CO"/>
+        </w:rPr>
+      </w:pPr>
+      <w:r>
+        <w:rPr>
+          <w:rFonts w:ascii="Times New Roman" w:hAnsi="Times New Roman" w:cs="Times New Roman"/>
+          <w:b/>
+          <w:color w:val="222222"/>
+          <w:sz w:val="24"/>
+          <w:szCs w:val="24"/>
+          <w:shd w:val="clear" w:color="auto" w:fill="FFFFFF"/>
+          <w:lang w:val="es-CO"/>
+        </w:rPr>
+        <w:lastRenderedPageBreak/>
+        <w:t>Artículo 34:</w:t>
+      </w:r>
+    </w:p>
+    <w:p>
+      <w:pPr>
+        <w:rPr>
+          <w:rFonts w:ascii="Times New Roman" w:hAnsi="Times New Roman" w:cs="Times New Roman"/>
+          <w:b/>
+          <w:color w:val="222222"/>
+          <w:sz w:val="24"/>
+          <w:szCs w:val="24"/>
+          <w:shd w:val="clear" w:color="auto" w:fill="FFFFFF"/>
+          <w:lang w:val="es-CO"/>
+        </w:rPr>
+      </w:pPr>
+      <w:r>
+        <w:rPr>
+          <w:rFonts w:ascii="Times New Roman" w:hAnsi="Times New Roman" w:cs="Times New Roman"/>
+          <w:b/>
+          <w:color w:val="222222"/>
+          <w:sz w:val="24"/>
+          <w:szCs w:val="24"/>
+          <w:shd w:val="clear" w:color="auto" w:fill="FFFFFF"/>
+          <w:lang w:val="es-CO"/>
+        </w:rPr>
+        <w:t>Título:</w:t>
+      </w:r>
+    </w:p>
+    <w:p>
+      <w:pPr>
+        <w:rPr>
+          <w:rFonts w:ascii="Times New Roman" w:hAnsi="Times New Roman" w:cs="Times New Roman"/>
+          <w:b/>
+          <w:color w:val="222222"/>
+          <w:sz w:val="24"/>
+          <w:szCs w:val="24"/>
+          <w:shd w:val="clear" w:color="auto" w:fill="FFFFFF"/>
+          <w:lang w:val="es-CO"/>
+        </w:rPr>
+      </w:pPr>
+      <w:r>
+        <w:rPr>
+          <w:rFonts w:ascii="Times New Roman" w:hAnsi="Times New Roman" w:cs="Times New Roman"/>
+          <w:b/>
+          <w:color w:val="222222"/>
+          <w:sz w:val="24"/>
+          <w:szCs w:val="24"/>
+          <w:shd w:val="clear" w:color="auto" w:fill="FFFFFF"/>
+          <w:lang w:val="es-CO"/>
+        </w:rPr>
+        <w:t>Resumen:</w:t>
+      </w:r>
+    </w:p>
+    <w:p>
+      <w:pPr>
+        <w:rPr>
+          <w:rFonts w:ascii="Times New Roman" w:hAnsi="Times New Roman" w:cs="Times New Roman"/>
+          <w:b/>
+          <w:color w:val="222222"/>
+          <w:sz w:val="24"/>
+          <w:szCs w:val="24"/>
+          <w:shd w:val="clear" w:color="auto" w:fill="FFFFFF"/>
+          <w:lang w:val="es-CO"/>
+        </w:rPr>
+      </w:pPr>
+      <w:r>
+        <w:rPr>
+          <w:rFonts w:ascii="Times New Roman" w:hAnsi="Times New Roman" w:cs="Times New Roman"/>
+          <w:b/>
+          <w:color w:val="222222"/>
+          <w:sz w:val="24"/>
+          <w:szCs w:val="24"/>
+          <w:shd w:val="clear" w:color="auto" w:fill="FFFFFF"/>
+          <w:lang w:val="es-CO"/>
+        </w:rPr>
+        <w:t>Gráfica:</w:t>
+      </w:r>
+    </w:p>
+    <w:p>
+      <w:pPr>
+        <w:rPr>
+          <w:rFonts w:ascii="Times New Roman" w:hAnsi="Times New Roman" w:cs="Times New Roman"/>
+          <w:b/>
+          <w:color w:val="222222"/>
+          <w:sz w:val="24"/>
+          <w:szCs w:val="24"/>
+          <w:shd w:val="clear" w:color="auto" w:fill="FFFFFF"/>
+          <w:lang w:val="es-CO"/>
+        </w:rPr>
+      </w:pPr>
+      <w:r>
+        <w:rPr>
+          <w:rFonts w:ascii="Times New Roman" w:hAnsi="Times New Roman" w:cs="Times New Roman"/>
+          <w:b/>
+          <w:color w:val="222222"/>
+          <w:sz w:val="24"/>
+          <w:szCs w:val="24"/>
+          <w:shd w:val="clear" w:color="auto" w:fill="FFFFFF"/>
+          <w:lang w:val="es-CO"/>
+        </w:rPr>
+        <w:t>Reflexión:</w:t>
+      </w:r>
+    </w:p>
+    <w:p>
+      <w:pPr>
+        <w:rPr>
+          <w:rFonts w:ascii="Times New Roman" w:hAnsi="Times New Roman" w:cs="Times New Roman"/>
+          <w:b/>
+          <w:color w:val="222222"/>
+          <w:sz w:val="24"/>
+          <w:szCs w:val="24"/>
+          <w:shd w:val="clear" w:color="auto" w:fill="FFFFFF"/>
+          <w:lang w:val="es-CO"/>
+        </w:rPr>
+      </w:pPr>
+      <w:r>
+        <w:rPr>
+          <w:rFonts w:ascii="Times New Roman" w:hAnsi="Times New Roman" w:cs="Times New Roman"/>
+          <w:b/>
+          <w:color w:val="222222"/>
+          <w:sz w:val="24"/>
+          <w:szCs w:val="24"/>
+          <w:shd w:val="clear" w:color="auto" w:fill="FFFFFF"/>
+          <w:lang w:val="es-CO"/>
+        </w:rPr>
+        <w:t>Cita APA:</w:t>
+      </w:r>
+    </w:p>
+    <w:p>
+      <w:pPr>
+        <w:rPr>
+          <w:rFonts w:ascii="Times New Roman" w:hAnsi="Times New Roman" w:cs="Times New Roman"/>
+          <w:b/>
+          <w:sz w:val="24"/>
+          <w:szCs w:val="24"/>
+          <w:lang w:val="es-CO"/>
+        </w:rPr>
+      </w:pPr>
+    </w:p>
+    <w:p>
+      <w:pPr>
+        <w:rPr>
+          <w:rFonts w:ascii="Times New Roman" w:hAnsi="Times New Roman" w:cs="Times New Roman"/>
+          <w:b/>
+          <w:sz w:val="24"/>
+          <w:szCs w:val="24"/>
           <w:lang w:val="es-ES"/>
         </w:rPr>
       </w:pPr>
@@ -3091,6 +6033,56 @@
     </w:sectPr>
   </w:body>
 </w:document>
+</file>
+
+<file path=word/endnotes.xml><?xml version="1.0" encoding="utf-8"?>
+<w:endnotes xmlns:wpc="http://schemas.microsoft.com/office/word/2010/wordprocessingCanvas" xmlns:cx="http://schemas.microsoft.com/office/drawing/2014/chartex" xmlns:mc="http://schemas.openxmlformats.org/markup-compatibility/2006" xmlns:o="urn:schemas-microsoft-com:office:office" xmlns:r="http://schemas.openxmlformats.org/officeDocument/2006/relationships" xmlns:m="http://schemas.openxmlformats.org/officeDocument/2006/math" xmlns:v="urn:schemas-microsoft-com:vml" xmlns:wp14="http://schemas.microsoft.com/office/word/2010/wordprocessingDrawing" xmlns:wp="http://schemas.openxmlformats.org/drawingml/2006/wordprocessingDrawing" xmlns:w10="urn:schemas-microsoft-com:office:word" xmlns:w="http://schemas.openxmlformats.org/wordprocessingml/2006/main" xmlns:w14="http://schemas.microsoft.com/office/word/2010/wordml" xmlns:w15="http://schemas.microsoft.com/office/word/2012/wordml" xmlns:w16se="http://schemas.microsoft.com/office/word/2015/wordml/symex" xmlns:wpg="http://schemas.microsoft.com/office/word/2010/wordprocessingGroup" xmlns:wpi="http://schemas.microsoft.com/office/word/2010/wordprocessingInk" xmlns:wne="http://schemas.microsoft.com/office/word/2006/wordml" xmlns:wps="http://schemas.microsoft.com/office/word/2010/wordprocessingShape" mc:Ignorable="w14 w15 w16se wp14">
+  <w:endnote w:type="separator" w:id="-1">
+    <w:p>
+      <w:pPr>
+        <w:spacing w:after="0" w:line="240" w:lineRule="auto"/>
+      </w:pPr>
+      <w:r>
+        <w:separator/>
+      </w:r>
+    </w:p>
+  </w:endnote>
+  <w:endnote w:type="continuationSeparator" w:id="0">
+    <w:p>
+      <w:pPr>
+        <w:spacing w:after="0" w:line="240" w:lineRule="auto"/>
+      </w:pPr>
+      <w:r>
+        <w:continuationSeparator/>
+      </w:r>
+    </w:p>
+  </w:endnote>
+</w:endnotes>
+</file>
+
+<file path=word/footnotes.xml><?xml version="1.0" encoding="utf-8"?>
+<w:footnotes xmlns:wpc="http://schemas.microsoft.com/office/word/2010/wordprocessingCanvas" xmlns:cx="http://schemas.microsoft.com/office/drawing/2014/chartex" xmlns:mc="http://schemas.openxmlformats.org/markup-compatibility/2006" xmlns:o="urn:schemas-microsoft-com:office:office" xmlns:r="http://schemas.openxmlformats.org/officeDocument/2006/relationships" xmlns:m="http://schemas.openxmlformats.org/officeDocument/2006/math" xmlns:v="urn:schemas-microsoft-com:vml" xmlns:wp14="http://schemas.microsoft.com/office/word/2010/wordprocessingDrawing" xmlns:wp="http://schemas.openxmlformats.org/drawingml/2006/wordprocessingDrawing" xmlns:w10="urn:schemas-microsoft-com:office:word" xmlns:w="http://schemas.openxmlformats.org/wordprocessingml/2006/main" xmlns:w14="http://schemas.microsoft.com/office/word/2010/wordml" xmlns:w15="http://schemas.microsoft.com/office/word/2012/wordml" xmlns:w16se="http://schemas.microsoft.com/office/word/2015/wordml/symex" xmlns:wpg="http://schemas.microsoft.com/office/word/2010/wordprocessingGroup" xmlns:wpi="http://schemas.microsoft.com/office/word/2010/wordprocessingInk" xmlns:wne="http://schemas.microsoft.com/office/word/2006/wordml" xmlns:wps="http://schemas.microsoft.com/office/word/2010/wordprocessingShape" mc:Ignorable="w14 w15 w16se wp14">
+  <w:footnote w:type="separator" w:id="-1">
+    <w:p>
+      <w:pPr>
+        <w:spacing w:after="0" w:line="240" w:lineRule="auto"/>
+      </w:pPr>
+      <w:r>
+        <w:separator/>
+      </w:r>
+    </w:p>
+  </w:footnote>
+  <w:footnote w:type="continuationSeparator" w:id="0">
+    <w:p>
+      <w:pPr>
+        <w:spacing w:after="0" w:line="240" w:lineRule="auto"/>
+      </w:pPr>
+      <w:r>
+        <w:continuationSeparator/>
+      </w:r>
+    </w:p>
+  </w:footnote>
+</w:footnotes>
 </file>
 
 <file path=word/styles.xml><?xml version="1.0" encoding="utf-8"?>
@@ -3486,7 +6478,27 @@
   <w:style w:type="paragraph" w:default="1" w:styleId="Normal">
     <w:name w:val="Normal"/>
     <w:qFormat/>
-    <w:rsid w:val="00C67945"/>
+    <w:rsid w:val="0018059F"/>
+  </w:style>
+  <w:style w:type="paragraph" w:styleId="Ttulo1">
+    <w:name w:val="heading 1"/>
+    <w:basedOn w:val="Normal"/>
+    <w:link w:val="Ttulo1Car"/>
+    <w:uiPriority w:val="9"/>
+    <w:qFormat/>
+    <w:rsid w:val="003D549F"/>
+    <w:pPr>
+      <w:spacing w:before="100" w:beforeAutospacing="1" w:after="100" w:afterAutospacing="1" w:line="240" w:lineRule="auto"/>
+      <w:outlineLvl w:val="0"/>
+    </w:pPr>
+    <w:rPr>
+      <w:rFonts w:ascii="Times New Roman" w:eastAsia="Times New Roman" w:hAnsi="Times New Roman" w:cs="Times New Roman"/>
+      <w:b/>
+      <w:bCs/>
+      <w:kern w:val="36"/>
+      <w:sz w:val="48"/>
+      <w:szCs w:val="48"/>
+    </w:rPr>
   </w:style>
   <w:style w:type="character" w:default="1" w:styleId="Fuentedeprrafopredeter">
     <w:name w:val="Default Paragraph Font"/>
@@ -3514,6 +6526,86 @@
     <w:uiPriority w:val="99"/>
     <w:semiHidden/>
     <w:unhideWhenUsed/>
+  </w:style>
+  <w:style w:type="paragraph" w:styleId="NormalWeb">
+    <w:name w:val="Normal (Web)"/>
+    <w:basedOn w:val="Normal"/>
+    <w:uiPriority w:val="99"/>
+    <w:semiHidden/>
+    <w:unhideWhenUsed/>
+    <w:rsid w:val="00253653"/>
+    <w:pPr>
+      <w:spacing w:before="100" w:beforeAutospacing="1" w:after="100" w:afterAutospacing="1" w:line="240" w:lineRule="auto"/>
+    </w:pPr>
+    <w:rPr>
+      <w:rFonts w:ascii="Times New Roman" w:eastAsia="Times New Roman" w:hAnsi="Times New Roman" w:cs="Times New Roman"/>
+      <w:sz w:val="24"/>
+      <w:szCs w:val="24"/>
+    </w:rPr>
+  </w:style>
+  <w:style w:type="paragraph" w:styleId="Encabezado">
+    <w:name w:val="header"/>
+    <w:basedOn w:val="Normal"/>
+    <w:link w:val="EncabezadoCar"/>
+    <w:uiPriority w:val="99"/>
+    <w:unhideWhenUsed/>
+    <w:rsid w:val="001C6CC5"/>
+    <w:pPr>
+      <w:tabs>
+        <w:tab w:val="center" w:pos="4419"/>
+        <w:tab w:val="right" w:pos="8838"/>
+      </w:tabs>
+      <w:spacing w:after="0" w:line="240" w:lineRule="auto"/>
+    </w:pPr>
+  </w:style>
+  <w:style w:type="character" w:customStyle="1" w:styleId="EncabezadoCar">
+    <w:name w:val="Encabezado Car"/>
+    <w:basedOn w:val="Fuentedeprrafopredeter"/>
+    <w:link w:val="Encabezado"/>
+    <w:uiPriority w:val="99"/>
+    <w:rsid w:val="001C6CC5"/>
+  </w:style>
+  <w:style w:type="paragraph" w:styleId="Piedepgina">
+    <w:name w:val="footer"/>
+    <w:basedOn w:val="Normal"/>
+    <w:link w:val="PiedepginaCar"/>
+    <w:uiPriority w:val="99"/>
+    <w:unhideWhenUsed/>
+    <w:rsid w:val="001C6CC5"/>
+    <w:pPr>
+      <w:tabs>
+        <w:tab w:val="center" w:pos="4419"/>
+        <w:tab w:val="right" w:pos="8838"/>
+      </w:tabs>
+      <w:spacing w:after="0" w:line="240" w:lineRule="auto"/>
+    </w:pPr>
+  </w:style>
+  <w:style w:type="character" w:customStyle="1" w:styleId="PiedepginaCar">
+    <w:name w:val="Pie de página Car"/>
+    <w:basedOn w:val="Fuentedeprrafopredeter"/>
+    <w:link w:val="Piedepgina"/>
+    <w:uiPriority w:val="99"/>
+    <w:rsid w:val="001C6CC5"/>
+  </w:style>
+  <w:style w:type="character" w:customStyle="1" w:styleId="Ttulo1Car">
+    <w:name w:val="Título 1 Car"/>
+    <w:basedOn w:val="Fuentedeprrafopredeter"/>
+    <w:link w:val="Ttulo1"/>
+    <w:uiPriority w:val="9"/>
+    <w:rsid w:val="003D549F"/>
+    <w:rPr>
+      <w:rFonts w:ascii="Times New Roman" w:eastAsia="Times New Roman" w:hAnsi="Times New Roman" w:cs="Times New Roman"/>
+      <w:b/>
+      <w:bCs/>
+      <w:kern w:val="36"/>
+      <w:sz w:val="48"/>
+      <w:szCs w:val="48"/>
+    </w:rPr>
+  </w:style>
+  <w:style w:type="character" w:customStyle="1" w:styleId="dont-break-out">
+    <w:name w:val="dont-break-out"/>
+    <w:basedOn w:val="Fuentedeprrafopredeter"/>
+    <w:rsid w:val="00350E16"/>
   </w:style>
 </w:styles>
 </file>

--- a/thesaurus/resumenesArticulos.docx
+++ b/thesaurus/resumenesArticulos.docx
@@ -4,2843 +4,17 @@
   <w:body>
     <w:p>
       <w:pPr>
-        <w:rPr>
-          <w:rFonts w:ascii="Times New Roman" w:hAnsi="Times New Roman" w:cs="Times New Roman"/>
-          <w:b/>
-          <w:sz w:val="24"/>
-          <w:szCs w:val="24"/>
-        </w:rPr>
-      </w:pPr>
-      <w:r>
-        <w:rPr>
-          <w:rFonts w:ascii="Times New Roman" w:hAnsi="Times New Roman" w:cs="Times New Roman"/>
-          <w:b/>
-          <w:sz w:val="24"/>
-          <w:szCs w:val="24"/>
-        </w:rPr>
-        <w:t xml:space="preserve"> </w:t>
-      </w:r>
-      <w:r>
-        <w:rPr>
-          <w:rFonts w:ascii="Times New Roman" w:hAnsi="Times New Roman" w:cs="Times New Roman"/>
-          <w:b/>
-          <w:sz w:val="24"/>
-          <w:szCs w:val="24"/>
-        </w:rPr>
-        <w:t>Artículo 1:</w:t>
-      </w:r>
-    </w:p>
-    <w:p>
-      <w:pPr>
-        <w:rPr>
-          <w:rFonts w:ascii="Times New Roman" w:hAnsi="Times New Roman" w:cs="Times New Roman"/>
-          <w:b/>
-          <w:sz w:val="24"/>
-          <w:szCs w:val="24"/>
-        </w:rPr>
-      </w:pPr>
-      <w:r>
-        <w:rPr>
-          <w:rFonts w:ascii="Times New Roman" w:hAnsi="Times New Roman" w:cs="Times New Roman"/>
-          <w:b/>
-          <w:sz w:val="24"/>
-          <w:szCs w:val="24"/>
-        </w:rPr>
-        <w:t>Título:</w:t>
-      </w:r>
-    </w:p>
-    <w:p>
-      <w:pPr>
-        <w:rPr>
-          <w:rFonts w:ascii="Times New Roman" w:hAnsi="Times New Roman" w:cs="Times New Roman"/>
-          <w:b/>
-          <w:sz w:val="24"/>
-          <w:szCs w:val="24"/>
-        </w:rPr>
-      </w:pPr>
-      <w:r>
-        <w:rPr>
-          <w:rFonts w:ascii="Times New Roman" w:hAnsi="Times New Roman" w:cs="Times New Roman"/>
-          <w:b/>
-          <w:sz w:val="24"/>
-          <w:szCs w:val="24"/>
-        </w:rPr>
-        <w:t>Análisis comparativo de patrones de diseño de software para el desarrollo de aplicaciones móviles de calidad: Una revisión sistemática de la literatura</w:t>
-      </w:r>
-    </w:p>
-    <w:p>
-      <w:pPr>
-        <w:rPr>
-          <w:rFonts w:ascii="Times New Roman" w:hAnsi="Times New Roman" w:cs="Times New Roman"/>
-          <w:b/>
-          <w:sz w:val="24"/>
-          <w:szCs w:val="24"/>
-        </w:rPr>
-      </w:pPr>
-      <w:r>
-        <w:rPr>
-          <w:rFonts w:ascii="Times New Roman" w:hAnsi="Times New Roman" w:cs="Times New Roman"/>
-          <w:b/>
-          <w:sz w:val="24"/>
-          <w:szCs w:val="24"/>
-        </w:rPr>
-        <w:t xml:space="preserve"> </w:t>
-      </w:r>
-    </w:p>
-    <w:p>
-      <w:pPr>
-        <w:rPr>
-          <w:rFonts w:ascii="Times New Roman" w:hAnsi="Times New Roman" w:cs="Times New Roman"/>
-          <w:b/>
-          <w:sz w:val="24"/>
-          <w:szCs w:val="24"/>
-        </w:rPr>
-      </w:pPr>
-      <w:r>
-        <w:rPr>
-          <w:rFonts w:ascii="Times New Roman" w:hAnsi="Times New Roman" w:cs="Times New Roman"/>
-          <w:b/>
-          <w:sz w:val="24"/>
-          <w:szCs w:val="24"/>
-        </w:rPr>
-        <w:t>Resumen:</w:t>
-      </w:r>
-    </w:p>
-    <w:p>
-      <w:pPr>
-        <w:rPr>
-          <w:rFonts w:ascii="Times New Roman" w:hAnsi="Times New Roman" w:cs="Times New Roman"/>
-          <w:b/>
-          <w:sz w:val="24"/>
-          <w:szCs w:val="24"/>
-        </w:rPr>
-      </w:pPr>
-      <w:r>
-        <w:rPr>
-          <w:rFonts w:ascii="Times New Roman" w:hAnsi="Times New Roman" w:cs="Times New Roman"/>
-          <w:b/>
-          <w:sz w:val="24"/>
-          <w:szCs w:val="24"/>
-        </w:rPr>
-        <w:t>En el inmenso mundo de las aplicaciones móviles existen diversos patrones de diseño que nos brindan facilidades de crear un desarrollo más eficiente y organizado. El objetivo de la revisión es el de encontrar los principales estudios sobre patrones de diseño de software para el desarrollo de aplicaciones móviles de calidad, y posteriormente determinar criterios de identificación que servirán como herramienta de selección de patrones de diseño de calidad.</w:t>
-      </w:r>
-    </w:p>
-    <w:p>
-      <w:pPr>
-        <w:rPr>
-          <w:rFonts w:ascii="Times New Roman" w:hAnsi="Times New Roman" w:cs="Times New Roman"/>
-          <w:b/>
-          <w:sz w:val="24"/>
-          <w:szCs w:val="24"/>
-        </w:rPr>
-      </w:pPr>
-    </w:p>
-    <w:p>
-      <w:pPr>
-        <w:rPr>
-          <w:rFonts w:ascii="Times New Roman" w:hAnsi="Times New Roman" w:cs="Times New Roman"/>
-          <w:b/>
-          <w:sz w:val="24"/>
-          <w:szCs w:val="24"/>
-        </w:rPr>
-      </w:pPr>
-      <w:r>
-        <w:rPr>
-          <w:rFonts w:ascii="Times New Roman" w:hAnsi="Times New Roman" w:cs="Times New Roman"/>
-          <w:b/>
-          <w:sz w:val="24"/>
-          <w:szCs w:val="24"/>
-        </w:rPr>
-        <w:t>Gráfica:</w:t>
-      </w:r>
-    </w:p>
-    <w:p>
-      <w:pPr>
-        <w:rPr>
-          <w:rFonts w:ascii="Times New Roman" w:hAnsi="Times New Roman" w:cs="Times New Roman"/>
-          <w:b/>
-          <w:sz w:val="24"/>
-          <w:szCs w:val="24"/>
-        </w:rPr>
-      </w:pPr>
-    </w:p>
-    <w:p>
-      <w:pPr>
-        <w:rPr>
-          <w:rFonts w:ascii="Times New Roman" w:hAnsi="Times New Roman" w:cs="Times New Roman"/>
-          <w:b/>
-          <w:sz w:val="24"/>
-          <w:szCs w:val="24"/>
-        </w:rPr>
-      </w:pPr>
-      <w:r>
-        <w:rPr>
-          <w:rFonts w:ascii="Times New Roman" w:hAnsi="Times New Roman" w:cs="Times New Roman"/>
-          <w:b/>
-          <w:sz w:val="24"/>
-          <w:szCs w:val="24"/>
-        </w:rPr>
-        <w:t>Reflexión:</w:t>
-      </w:r>
-    </w:p>
-    <w:p>
-      <w:pPr>
-        <w:rPr>
-          <w:rFonts w:ascii="Times New Roman" w:hAnsi="Times New Roman" w:cs="Times New Roman"/>
-          <w:b/>
-          <w:sz w:val="24"/>
-          <w:szCs w:val="24"/>
-        </w:rPr>
-      </w:pPr>
-      <w:r>
-        <w:rPr>
-          <w:rFonts w:ascii="Times New Roman" w:hAnsi="Times New Roman" w:cs="Times New Roman"/>
-          <w:b/>
-          <w:sz w:val="24"/>
-          <w:szCs w:val="24"/>
-        </w:rPr>
-        <w:t>Los patrones de diseño han mostrado u mayor impacto en el desarrollo de software. Dado que los patrones de diseño proporcionan soluciones comprobadas, el desarrollo de aplicaciones móviles puede ser un proceso tedioso, ya que cada aplicación debe pasar por los ciclos de desarrollo para garantizar que la aplicación se ajuste a los atributos de calidad estándar. Luego de que el desarrollador compare los principales patrones de diseño de software, finalmente podrá implementar la más conveniente para el proyecto.</w:t>
-      </w:r>
-    </w:p>
-    <w:p>
-      <w:pPr>
-        <w:rPr>
-          <w:rFonts w:ascii="Times New Roman" w:hAnsi="Times New Roman" w:cs="Times New Roman"/>
-          <w:b/>
-          <w:sz w:val="24"/>
-          <w:szCs w:val="24"/>
-        </w:rPr>
-      </w:pPr>
-    </w:p>
-    <w:p>
-      <w:pPr>
-        <w:rPr>
-          <w:rFonts w:ascii="Times New Roman" w:hAnsi="Times New Roman" w:cs="Times New Roman"/>
-          <w:b/>
-          <w:sz w:val="24"/>
-          <w:szCs w:val="24"/>
-        </w:rPr>
-      </w:pPr>
-      <w:r>
-        <w:rPr>
-          <w:rFonts w:ascii="Times New Roman" w:hAnsi="Times New Roman" w:cs="Times New Roman"/>
-          <w:b/>
-          <w:sz w:val="24"/>
-          <w:szCs w:val="24"/>
-        </w:rPr>
-        <w:t>Cita APA:</w:t>
-      </w:r>
-    </w:p>
-    <w:p>
-      <w:pPr>
-        <w:rPr>
-          <w:rFonts w:ascii="Times New Roman" w:hAnsi="Times New Roman" w:cs="Times New Roman"/>
-          <w:b/>
-          <w:sz w:val="24"/>
-          <w:szCs w:val="24"/>
-        </w:rPr>
-      </w:pPr>
-      <w:r>
-        <w:rPr>
-          <w:rFonts w:ascii="Times New Roman" w:hAnsi="Times New Roman" w:cs="Times New Roman"/>
-          <w:b/>
-          <w:sz w:val="24"/>
-          <w:szCs w:val="24"/>
-        </w:rPr>
-        <w:t>Abanto Cruz, J. A., &amp; Gonzales Ramírez, O. F. (2019). Análisis comparativo de patrones de diseño de software para el desarrollo de aplicaciones móviles de calidad: Una revisión sistemática de la literatura.</w:t>
-      </w:r>
-    </w:p>
-    <w:p>
-      <w:pPr>
-        <w:rPr>
-          <w:rFonts w:ascii="Times New Roman" w:hAnsi="Times New Roman" w:cs="Times New Roman"/>
-          <w:b/>
-          <w:sz w:val="24"/>
-          <w:szCs w:val="24"/>
-        </w:rPr>
-      </w:pPr>
-    </w:p>
-    <w:p>
-      <w:pPr>
-        <w:rPr>
-          <w:rFonts w:ascii="Times New Roman" w:hAnsi="Times New Roman" w:cs="Times New Roman"/>
-          <w:b/>
-          <w:sz w:val="24"/>
-          <w:szCs w:val="24"/>
-        </w:rPr>
-      </w:pPr>
-    </w:p>
-    <w:p>
-      <w:pPr>
-        <w:rPr>
-          <w:rFonts w:ascii="Times New Roman" w:hAnsi="Times New Roman" w:cs="Times New Roman"/>
-          <w:b/>
-          <w:sz w:val="24"/>
-          <w:szCs w:val="24"/>
-        </w:rPr>
-      </w:pPr>
-    </w:p>
-    <w:p>
-      <w:pPr>
-        <w:rPr>
-          <w:rFonts w:ascii="Times New Roman" w:hAnsi="Times New Roman" w:cs="Times New Roman"/>
-          <w:b/>
-          <w:sz w:val="24"/>
-          <w:szCs w:val="24"/>
-        </w:rPr>
-      </w:pPr>
-    </w:p>
-    <w:p>
-      <w:pPr>
-        <w:rPr>
-          <w:rFonts w:ascii="Times New Roman" w:hAnsi="Times New Roman" w:cs="Times New Roman"/>
-          <w:b/>
-          <w:sz w:val="24"/>
-          <w:szCs w:val="24"/>
-        </w:rPr>
-      </w:pPr>
-    </w:p>
-    <w:p>
-      <w:pPr>
-        <w:rPr>
-          <w:rFonts w:ascii="Times New Roman" w:hAnsi="Times New Roman" w:cs="Times New Roman"/>
-          <w:b/>
-          <w:sz w:val="24"/>
-          <w:szCs w:val="24"/>
-        </w:rPr>
-      </w:pPr>
-      <w:r>
-        <w:rPr>
-          <w:rFonts w:ascii="Times New Roman" w:hAnsi="Times New Roman" w:cs="Times New Roman"/>
-          <w:b/>
-          <w:sz w:val="24"/>
-          <w:szCs w:val="24"/>
-        </w:rPr>
-        <w:lastRenderedPageBreak/>
-        <w:t>Artículo 2:</w:t>
-      </w:r>
-    </w:p>
-    <w:p>
-      <w:pPr>
-        <w:rPr>
-          <w:rFonts w:ascii="Times New Roman" w:hAnsi="Times New Roman" w:cs="Times New Roman"/>
-          <w:b/>
-          <w:sz w:val="24"/>
-          <w:szCs w:val="24"/>
-        </w:rPr>
-      </w:pPr>
-      <w:r>
-        <w:rPr>
-          <w:rFonts w:ascii="Times New Roman" w:hAnsi="Times New Roman" w:cs="Times New Roman"/>
-          <w:b/>
-          <w:sz w:val="24"/>
-          <w:szCs w:val="24"/>
-        </w:rPr>
-        <w:t>Título:</w:t>
-      </w:r>
-    </w:p>
-    <w:p>
-      <w:pPr>
-        <w:rPr>
-          <w:rFonts w:ascii="Times New Roman" w:hAnsi="Times New Roman" w:cs="Times New Roman"/>
-          <w:b/>
-          <w:sz w:val="24"/>
-          <w:szCs w:val="24"/>
-        </w:rPr>
-      </w:pPr>
-      <w:r>
-        <w:rPr>
-          <w:rFonts w:ascii="Times New Roman" w:hAnsi="Times New Roman" w:cs="Times New Roman"/>
-          <w:b/>
-          <w:sz w:val="24"/>
-          <w:szCs w:val="24"/>
-        </w:rPr>
-        <w:t>Recomendaciones para la Formación de una Empresa de Desarrollo de Software Competitiva en un País como Colombia</w:t>
-      </w:r>
-    </w:p>
-    <w:p>
-      <w:pPr>
-        <w:rPr>
-          <w:rFonts w:ascii="Times New Roman" w:hAnsi="Times New Roman" w:cs="Times New Roman"/>
-          <w:b/>
-          <w:sz w:val="24"/>
-          <w:szCs w:val="24"/>
-        </w:rPr>
-      </w:pPr>
-    </w:p>
-    <w:p>
-      <w:pPr>
-        <w:rPr>
-          <w:rFonts w:ascii="Times New Roman" w:hAnsi="Times New Roman" w:cs="Times New Roman"/>
-          <w:b/>
-          <w:sz w:val="24"/>
-          <w:szCs w:val="24"/>
-        </w:rPr>
-      </w:pPr>
-      <w:r>
-        <w:rPr>
-          <w:rFonts w:ascii="Times New Roman" w:hAnsi="Times New Roman" w:cs="Times New Roman"/>
-          <w:b/>
-          <w:sz w:val="24"/>
-          <w:szCs w:val="24"/>
-        </w:rPr>
-        <w:t>Resumen:</w:t>
-      </w:r>
-    </w:p>
-    <w:p>
-      <w:pPr>
-        <w:rPr>
-          <w:rFonts w:ascii="Times New Roman" w:hAnsi="Times New Roman" w:cs="Times New Roman"/>
-          <w:b/>
-          <w:sz w:val="24"/>
-          <w:szCs w:val="24"/>
-        </w:rPr>
-      </w:pPr>
-      <w:r>
-        <w:rPr>
-          <w:rFonts w:ascii="Times New Roman" w:hAnsi="Times New Roman" w:cs="Times New Roman"/>
-          <w:b/>
-          <w:sz w:val="24"/>
-          <w:szCs w:val="24"/>
-        </w:rPr>
-        <w:t>Algunas de las recomendaciones para ser una empresa competitiva, son, buscar que la organización sea reconocida como una compañía transparente con los clientes, la estructura de la organización, debe estar fortalecida con un organismo que oriente el desarrollo tecnológico tener mecanismos que les permitan medir y saber si se están cumpliendo las metas establecidas en los procesos, los productos y proyectos de la compañía.</w:t>
-      </w:r>
-    </w:p>
-    <w:p>
-      <w:pPr>
-        <w:rPr>
-          <w:rFonts w:ascii="Times New Roman" w:hAnsi="Times New Roman" w:cs="Times New Roman"/>
-          <w:b/>
-          <w:sz w:val="24"/>
-          <w:szCs w:val="24"/>
-        </w:rPr>
-      </w:pPr>
-      <w:r>
-        <w:rPr>
-          <w:rFonts w:ascii="Times New Roman" w:hAnsi="Times New Roman" w:cs="Times New Roman"/>
-          <w:b/>
-          <w:sz w:val="24"/>
-          <w:szCs w:val="24"/>
-        </w:rPr>
-        <w:t>Gráfica:</w:t>
-      </w:r>
-    </w:p>
-    <w:p>
-      <w:pPr>
-        <w:rPr>
-          <w:rFonts w:ascii="Times New Roman" w:hAnsi="Times New Roman" w:cs="Times New Roman"/>
-          <w:b/>
-          <w:sz w:val="24"/>
-          <w:szCs w:val="24"/>
-        </w:rPr>
-      </w:pPr>
-    </w:p>
-    <w:p>
-      <w:pPr>
-        <w:rPr>
-          <w:rFonts w:ascii="Times New Roman" w:hAnsi="Times New Roman" w:cs="Times New Roman"/>
-          <w:b/>
-          <w:sz w:val="24"/>
-          <w:szCs w:val="24"/>
-        </w:rPr>
-      </w:pPr>
-      <w:r>
-        <w:rPr>
-          <w:rFonts w:ascii="Times New Roman" w:hAnsi="Times New Roman" w:cs="Times New Roman"/>
-          <w:b/>
-          <w:sz w:val="24"/>
-          <w:szCs w:val="24"/>
-        </w:rPr>
-        <w:t>Reflexión:</w:t>
-      </w:r>
-    </w:p>
-    <w:p>
-      <w:pPr>
-        <w:rPr>
-          <w:rFonts w:ascii="Times New Roman" w:hAnsi="Times New Roman" w:cs="Times New Roman"/>
-          <w:b/>
-          <w:sz w:val="24"/>
-          <w:szCs w:val="24"/>
-        </w:rPr>
-      </w:pPr>
-      <w:r>
-        <w:rPr>
-          <w:rFonts w:ascii="Times New Roman" w:hAnsi="Times New Roman" w:cs="Times New Roman"/>
-          <w:b/>
-          <w:sz w:val="24"/>
-          <w:szCs w:val="24"/>
-        </w:rPr>
-        <w:t>Al tener una empresa dirigida al desarrollo de software, o al querer formarla, es necesario tener ciertos criterios importantes para de esa manera poder ser una empresa competitiva en todo este campo del desarrollo de software, más en un país como lo es Colombia, el cual en estos tiempos a tomado fuerza en el tema de la tecnología y sus componentes. Todo el artículo hablaba sobre recomendaciones, las nombraban y luego explicaban cada una de ellas, para que la organización de una compañía sea buena y resalte.</w:t>
-      </w:r>
-    </w:p>
-    <w:p>
-      <w:pPr>
-        <w:rPr>
-          <w:rFonts w:ascii="Times New Roman" w:hAnsi="Times New Roman" w:cs="Times New Roman"/>
-          <w:b/>
-          <w:sz w:val="24"/>
-          <w:szCs w:val="24"/>
-        </w:rPr>
-      </w:pPr>
-      <w:r>
-        <w:rPr>
-          <w:rFonts w:ascii="Times New Roman" w:hAnsi="Times New Roman" w:cs="Times New Roman"/>
-          <w:b/>
-          <w:sz w:val="24"/>
-          <w:szCs w:val="24"/>
-        </w:rPr>
-        <w:t>Cita APA:</w:t>
-      </w:r>
-    </w:p>
-    <w:p>
-      <w:pPr>
-        <w:rPr>
-          <w:rFonts w:ascii="Times New Roman" w:hAnsi="Times New Roman" w:cs="Times New Roman"/>
-          <w:b/>
-          <w:sz w:val="24"/>
-          <w:szCs w:val="24"/>
-        </w:rPr>
-      </w:pPr>
-      <w:r>
-        <w:rPr>
-          <w:rFonts w:ascii="Times New Roman" w:hAnsi="Times New Roman" w:cs="Times New Roman"/>
-          <w:b/>
-          <w:sz w:val="24"/>
-          <w:szCs w:val="24"/>
-        </w:rPr>
-        <w:t>Londoño, L. F. L. (2005). Recomendaciones para la Formación de una Empresa de Desarrollo de Software Competitiva en un País como Colombia. Avances en Sistemas e Informática, 2(1), 41-52.</w:t>
-      </w:r>
-    </w:p>
-    <w:p>
-      <w:pPr>
-        <w:rPr>
-          <w:rFonts w:ascii="Times New Roman" w:hAnsi="Times New Roman" w:cs="Times New Roman"/>
-          <w:b/>
-          <w:sz w:val="24"/>
-          <w:szCs w:val="24"/>
-        </w:rPr>
-      </w:pPr>
-    </w:p>
-    <w:p>
-      <w:pPr>
-        <w:rPr>
-          <w:rFonts w:ascii="Times New Roman" w:hAnsi="Times New Roman" w:cs="Times New Roman"/>
-          <w:b/>
-          <w:sz w:val="24"/>
-          <w:szCs w:val="24"/>
-        </w:rPr>
-      </w:pPr>
-    </w:p>
-    <w:p>
-      <w:pPr>
-        <w:rPr>
-          <w:rFonts w:ascii="Times New Roman" w:hAnsi="Times New Roman" w:cs="Times New Roman"/>
-          <w:b/>
-          <w:sz w:val="24"/>
-          <w:szCs w:val="24"/>
-        </w:rPr>
-      </w:pPr>
-    </w:p>
-    <w:p>
-      <w:pPr>
-        <w:rPr>
-          <w:rFonts w:ascii="Times New Roman" w:hAnsi="Times New Roman" w:cs="Times New Roman"/>
-          <w:b/>
-          <w:sz w:val="24"/>
-          <w:szCs w:val="24"/>
-        </w:rPr>
-      </w:pPr>
-    </w:p>
-    <w:p>
-      <w:pPr>
-        <w:rPr>
-          <w:rFonts w:ascii="Times New Roman" w:hAnsi="Times New Roman" w:cs="Times New Roman"/>
-          <w:b/>
-          <w:sz w:val="24"/>
-          <w:szCs w:val="24"/>
-        </w:rPr>
-      </w:pPr>
-    </w:p>
-    <w:p>
-      <w:pPr>
-        <w:rPr>
-          <w:rFonts w:ascii="Times New Roman" w:hAnsi="Times New Roman" w:cs="Times New Roman"/>
-          <w:b/>
-          <w:sz w:val="24"/>
-          <w:szCs w:val="24"/>
-        </w:rPr>
-      </w:pPr>
-    </w:p>
-    <w:p>
-      <w:pPr>
-        <w:rPr>
-          <w:rFonts w:ascii="Times New Roman" w:hAnsi="Times New Roman" w:cs="Times New Roman"/>
-          <w:b/>
-          <w:sz w:val="24"/>
-          <w:szCs w:val="24"/>
-        </w:rPr>
-      </w:pPr>
-    </w:p>
-    <w:p>
-      <w:pPr>
-        <w:rPr>
-          <w:rFonts w:ascii="Times New Roman" w:hAnsi="Times New Roman" w:cs="Times New Roman"/>
-          <w:b/>
-          <w:sz w:val="24"/>
-          <w:szCs w:val="24"/>
-        </w:rPr>
-      </w:pPr>
-      <w:r>
-        <w:rPr>
-          <w:rFonts w:ascii="Times New Roman" w:hAnsi="Times New Roman" w:cs="Times New Roman"/>
-          <w:b/>
-          <w:sz w:val="24"/>
-          <w:szCs w:val="24"/>
-        </w:rPr>
-        <w:lastRenderedPageBreak/>
-        <w:t>Artículo 3:</w:t>
-      </w:r>
-    </w:p>
-    <w:p>
-      <w:pPr>
-        <w:rPr>
-          <w:rFonts w:ascii="Times New Roman" w:hAnsi="Times New Roman" w:cs="Times New Roman"/>
-          <w:b/>
-          <w:sz w:val="24"/>
-          <w:szCs w:val="24"/>
-        </w:rPr>
-      </w:pPr>
-      <w:r>
-        <w:rPr>
-          <w:rFonts w:ascii="Times New Roman" w:hAnsi="Times New Roman" w:cs="Times New Roman"/>
-          <w:b/>
-          <w:sz w:val="24"/>
-          <w:szCs w:val="24"/>
-        </w:rPr>
-        <w:t>Título:</w:t>
-      </w:r>
-    </w:p>
-    <w:p>
-      <w:pPr>
-        <w:rPr>
-          <w:rFonts w:ascii="Times New Roman" w:hAnsi="Times New Roman" w:cs="Times New Roman"/>
-          <w:b/>
-          <w:sz w:val="24"/>
-          <w:szCs w:val="24"/>
-        </w:rPr>
-      </w:pPr>
-      <w:r>
-        <w:rPr>
-          <w:rFonts w:ascii="Times New Roman" w:hAnsi="Times New Roman" w:cs="Times New Roman"/>
-          <w:b/>
-          <w:sz w:val="24"/>
-          <w:szCs w:val="24"/>
-        </w:rPr>
-        <w:t>Introducción a la Arquitectura de Software</w:t>
-      </w:r>
-    </w:p>
-    <w:p>
-      <w:pPr>
-        <w:rPr>
-          <w:rFonts w:ascii="Times New Roman" w:hAnsi="Times New Roman" w:cs="Times New Roman"/>
-          <w:b/>
-          <w:sz w:val="24"/>
-          <w:szCs w:val="24"/>
-        </w:rPr>
-      </w:pPr>
-    </w:p>
-    <w:p>
-      <w:pPr>
-        <w:rPr>
-          <w:rFonts w:ascii="Times New Roman" w:hAnsi="Times New Roman" w:cs="Times New Roman"/>
-          <w:b/>
-          <w:sz w:val="24"/>
-          <w:szCs w:val="24"/>
-        </w:rPr>
-      </w:pPr>
-      <w:r>
-        <w:rPr>
-          <w:rFonts w:ascii="Times New Roman" w:hAnsi="Times New Roman" w:cs="Times New Roman"/>
-          <w:b/>
-          <w:sz w:val="24"/>
-          <w:szCs w:val="24"/>
-        </w:rPr>
-        <w:t>Resumen:</w:t>
-      </w:r>
-    </w:p>
-    <w:p>
-      <w:pPr>
-        <w:rPr>
-          <w:rFonts w:ascii="Times New Roman" w:hAnsi="Times New Roman" w:cs="Times New Roman"/>
-          <w:b/>
-          <w:sz w:val="24"/>
-          <w:szCs w:val="24"/>
-        </w:rPr>
-      </w:pPr>
-      <w:r>
-        <w:rPr>
-          <w:rFonts w:ascii="Times New Roman" w:hAnsi="Times New Roman" w:cs="Times New Roman"/>
-          <w:b/>
-          <w:sz w:val="24"/>
-          <w:szCs w:val="24"/>
-        </w:rPr>
-        <w:t>En los primeros años de la construcción de software no existía el diseño del sistema como una etapa independiente a la programación. A principios de la década del 90 algunos investigadores, comenzaron a ver la necesidad de investigar y desarrollar un nivel de abstracción superior al dl diseño, al que llamaron “Arquitectura de software”. La arquitectura del sistema es el resultado de combinar decisiones técnicas, sociales y del negocio.</w:t>
-      </w:r>
-    </w:p>
-    <w:p>
-      <w:pPr>
-        <w:rPr>
-          <w:rFonts w:ascii="Times New Roman" w:hAnsi="Times New Roman" w:cs="Times New Roman"/>
-          <w:b/>
-          <w:sz w:val="24"/>
-          <w:szCs w:val="24"/>
-        </w:rPr>
-      </w:pPr>
-      <w:r>
-        <w:rPr>
-          <w:rFonts w:ascii="Times New Roman" w:hAnsi="Times New Roman" w:cs="Times New Roman"/>
-          <w:b/>
-          <w:sz w:val="24"/>
-          <w:szCs w:val="24"/>
-        </w:rPr>
-        <w:t>Gráfica:</w:t>
-      </w:r>
-    </w:p>
-    <w:p>
-      <w:pPr>
-        <w:rPr>
-          <w:rFonts w:ascii="Times New Roman" w:hAnsi="Times New Roman" w:cs="Times New Roman"/>
-          <w:b/>
-          <w:sz w:val="24"/>
-          <w:szCs w:val="24"/>
-        </w:rPr>
-      </w:pPr>
-    </w:p>
-    <w:p>
-      <w:pPr>
-        <w:rPr>
-          <w:rFonts w:ascii="Times New Roman" w:hAnsi="Times New Roman" w:cs="Times New Roman"/>
-          <w:b/>
-          <w:sz w:val="24"/>
-          <w:szCs w:val="24"/>
-        </w:rPr>
-      </w:pPr>
-      <w:r>
-        <w:rPr>
-          <w:rFonts w:ascii="Times New Roman" w:hAnsi="Times New Roman" w:cs="Times New Roman"/>
-          <w:b/>
-          <w:sz w:val="24"/>
-          <w:szCs w:val="24"/>
-        </w:rPr>
-        <w:t>Reflexión:</w:t>
-      </w:r>
-    </w:p>
-    <w:p>
-      <w:pPr>
-        <w:rPr>
-          <w:rFonts w:ascii="Times New Roman" w:hAnsi="Times New Roman" w:cs="Times New Roman"/>
-          <w:b/>
-          <w:sz w:val="24"/>
-          <w:szCs w:val="24"/>
-        </w:rPr>
-      </w:pPr>
-      <w:r>
-        <w:rPr>
-          <w:rFonts w:ascii="Times New Roman" w:hAnsi="Times New Roman" w:cs="Times New Roman"/>
-          <w:b/>
-          <w:sz w:val="24"/>
-          <w:szCs w:val="24"/>
-        </w:rPr>
-        <w:t xml:space="preserve">A partir de la creación de la arquitectura de software, se crearon de igual manera diferentes y variados modelos de desarrollo, como el “Modelo de Cascada”, la arquitectura del sistema, la cual es la que se le sigue a la Ingeniería de Requerimientos. La fase de la arquitectura del sistema, se subdivide en tres etapas: elección del estilo arquitectónico, selección de los patrones de diseño y diseño de componentes; lo cual es importantes de aprender para llevarla a la práctica, también es importante conocer los estilos arquitectónicos, estos son una generalización de los patrones de diseño, como abstracción. </w:t>
-      </w:r>
-    </w:p>
-    <w:p>
-      <w:pPr>
-        <w:rPr>
-          <w:rFonts w:ascii="Times New Roman" w:hAnsi="Times New Roman" w:cs="Times New Roman"/>
-          <w:b/>
-          <w:sz w:val="24"/>
-          <w:szCs w:val="24"/>
-        </w:rPr>
-      </w:pPr>
-      <w:r>
-        <w:rPr>
-          <w:rFonts w:ascii="Times New Roman" w:hAnsi="Times New Roman" w:cs="Times New Roman"/>
-          <w:b/>
-          <w:sz w:val="24"/>
-          <w:szCs w:val="24"/>
-        </w:rPr>
-        <w:t>Cita APA:</w:t>
-      </w:r>
-    </w:p>
-    <w:p>
-      <w:pPr>
-        <w:rPr>
-          <w:rFonts w:ascii="Times New Roman" w:hAnsi="Times New Roman" w:cs="Times New Roman"/>
-          <w:b/>
-          <w:sz w:val="24"/>
-          <w:szCs w:val="24"/>
-        </w:rPr>
-      </w:pPr>
-      <w:r>
-        <w:rPr>
-          <w:rFonts w:ascii="Times New Roman" w:hAnsi="Times New Roman" w:cs="Times New Roman"/>
-          <w:b/>
-          <w:sz w:val="24"/>
-          <w:szCs w:val="24"/>
-        </w:rPr>
-        <w:t>Cristiá, M. (2008). Introducción a la Arquitectura de Software. Research-Gate.[Online]. Recuperado de: https://www. researchgate. net/publication/251932352 Introduccion a la Arquitectura de Software.</w:t>
-      </w:r>
-    </w:p>
-    <w:p>
-      <w:pPr>
-        <w:rPr>
-          <w:rFonts w:ascii="Times New Roman" w:hAnsi="Times New Roman" w:cs="Times New Roman"/>
-          <w:b/>
-          <w:sz w:val="24"/>
-          <w:szCs w:val="24"/>
-        </w:rPr>
-      </w:pPr>
-    </w:p>
-    <w:p>
-      <w:pPr>
-        <w:rPr>
-          <w:rFonts w:ascii="Times New Roman" w:hAnsi="Times New Roman" w:cs="Times New Roman"/>
-          <w:b/>
-          <w:sz w:val="24"/>
-          <w:szCs w:val="24"/>
-        </w:rPr>
-      </w:pPr>
-    </w:p>
-    <w:p>
-      <w:pPr>
-        <w:rPr>
-          <w:rFonts w:ascii="Times New Roman" w:hAnsi="Times New Roman" w:cs="Times New Roman"/>
-          <w:b/>
-          <w:sz w:val="24"/>
-          <w:szCs w:val="24"/>
-        </w:rPr>
-      </w:pPr>
-    </w:p>
-    <w:p>
-      <w:pPr>
-        <w:rPr>
-          <w:rFonts w:ascii="Times New Roman" w:hAnsi="Times New Roman" w:cs="Times New Roman"/>
-          <w:b/>
-          <w:sz w:val="24"/>
-          <w:szCs w:val="24"/>
-        </w:rPr>
-      </w:pPr>
-    </w:p>
-    <w:p>
-      <w:pPr>
-        <w:rPr>
-          <w:rFonts w:ascii="Times New Roman" w:hAnsi="Times New Roman" w:cs="Times New Roman"/>
-          <w:b/>
-          <w:sz w:val="24"/>
-          <w:szCs w:val="24"/>
-        </w:rPr>
-      </w:pPr>
-    </w:p>
-    <w:p>
-      <w:pPr>
-        <w:rPr>
-          <w:rFonts w:ascii="Times New Roman" w:hAnsi="Times New Roman" w:cs="Times New Roman"/>
-          <w:b/>
-          <w:sz w:val="24"/>
-          <w:szCs w:val="24"/>
-        </w:rPr>
-      </w:pPr>
-    </w:p>
-    <w:p>
-      <w:pPr>
-        <w:rPr>
-          <w:rFonts w:ascii="Times New Roman" w:hAnsi="Times New Roman" w:cs="Times New Roman"/>
-          <w:b/>
-          <w:sz w:val="24"/>
-          <w:szCs w:val="24"/>
-        </w:rPr>
-      </w:pPr>
-    </w:p>
-    <w:p>
-      <w:pPr>
-        <w:rPr>
-          <w:rFonts w:ascii="Times New Roman" w:hAnsi="Times New Roman" w:cs="Times New Roman"/>
-          <w:b/>
-          <w:sz w:val="24"/>
-          <w:szCs w:val="24"/>
-        </w:rPr>
-      </w:pPr>
-      <w:r>
-        <w:rPr>
-          <w:rFonts w:ascii="Times New Roman" w:hAnsi="Times New Roman" w:cs="Times New Roman"/>
-          <w:b/>
-          <w:sz w:val="24"/>
-          <w:szCs w:val="24"/>
-        </w:rPr>
-        <w:lastRenderedPageBreak/>
-        <w:t>Artículo 4:</w:t>
-      </w:r>
-    </w:p>
-    <w:p>
-      <w:pPr>
-        <w:rPr>
-          <w:rFonts w:ascii="Times New Roman" w:hAnsi="Times New Roman" w:cs="Times New Roman"/>
-          <w:b/>
-          <w:sz w:val="24"/>
-          <w:szCs w:val="24"/>
-        </w:rPr>
-      </w:pPr>
-      <w:r>
-        <w:rPr>
-          <w:rFonts w:ascii="Times New Roman" w:hAnsi="Times New Roman" w:cs="Times New Roman"/>
-          <w:b/>
-          <w:sz w:val="24"/>
-          <w:szCs w:val="24"/>
-        </w:rPr>
-        <w:t>Título:</w:t>
-      </w:r>
-    </w:p>
-    <w:p>
-      <w:pPr>
-        <w:rPr>
-          <w:rFonts w:ascii="Times New Roman" w:hAnsi="Times New Roman" w:cs="Times New Roman"/>
-          <w:b/>
-          <w:sz w:val="24"/>
-          <w:szCs w:val="24"/>
-        </w:rPr>
-      </w:pPr>
-      <w:r>
-        <w:rPr>
-          <w:rFonts w:ascii="Times New Roman" w:hAnsi="Times New Roman" w:cs="Times New Roman"/>
-          <w:b/>
-          <w:sz w:val="24"/>
-          <w:szCs w:val="24"/>
-        </w:rPr>
-        <w:t>Lenguaj</w:t>
-      </w:r>
-      <w:r>
-        <w:rPr>
-          <w:rFonts w:ascii="Times New Roman" w:hAnsi="Times New Roman" w:cs="Times New Roman"/>
-          <w:b/>
-          <w:sz w:val="24"/>
-          <w:szCs w:val="24"/>
-        </w:rPr>
-        <w:t>es de Patrones de Arquitectura de Software: Una Aproximación al Estado del Arte</w:t>
-      </w:r>
-    </w:p>
-    <w:p>
-      <w:pPr>
-        <w:rPr>
-          <w:rFonts w:ascii="Times New Roman" w:hAnsi="Times New Roman" w:cs="Times New Roman"/>
-          <w:b/>
-          <w:sz w:val="24"/>
-          <w:szCs w:val="24"/>
-        </w:rPr>
-      </w:pPr>
-    </w:p>
-    <w:p>
-      <w:pPr>
-        <w:rPr>
-          <w:rFonts w:ascii="Times New Roman" w:hAnsi="Times New Roman" w:cs="Times New Roman"/>
-          <w:b/>
-          <w:sz w:val="24"/>
-          <w:szCs w:val="24"/>
-        </w:rPr>
-      </w:pPr>
-      <w:r>
-        <w:rPr>
-          <w:rFonts w:ascii="Times New Roman" w:hAnsi="Times New Roman" w:cs="Times New Roman"/>
-          <w:b/>
-          <w:sz w:val="24"/>
-          <w:szCs w:val="24"/>
-        </w:rPr>
-        <w:t>Resumen:</w:t>
-      </w:r>
-    </w:p>
-    <w:p>
-      <w:pPr>
-        <w:rPr>
-          <w:rFonts w:ascii="Times New Roman" w:hAnsi="Times New Roman" w:cs="Times New Roman"/>
-          <w:b/>
-          <w:sz w:val="24"/>
-          <w:szCs w:val="24"/>
-        </w:rPr>
-      </w:pPr>
-      <w:r>
-        <w:rPr>
-          <w:rFonts w:ascii="Times New Roman" w:hAnsi="Times New Roman" w:cs="Times New Roman"/>
-          <w:b/>
-          <w:sz w:val="24"/>
-          <w:szCs w:val="24"/>
-        </w:rPr>
-        <w:t>Mostrar el estado del arte en un área de la arquitectura de software llamada “Lenguajes de Patrones”</w:t>
-      </w:r>
-      <w:r>
-        <w:rPr>
-          <w:rFonts w:ascii="Times New Roman" w:hAnsi="Times New Roman" w:cs="Times New Roman"/>
-          <w:b/>
-          <w:sz w:val="24"/>
-          <w:szCs w:val="24"/>
-        </w:rPr>
-        <w:t>, desde sus orígenes los avances actuales y sus aplicaciones en la construcción de arquitecturas de software en diferentes dominios de aplicación. La extensibilidad y aplicabilidad de los lenguajes de patrones, se convierten en una herramienta importante para diseñadores e implementadores de todo tipo de sistemas de información. Es importante evitar la programación al estilo vaquero. Parches de último minuto o trabajo de última noche que pueden traer graves consecuencias.</w:t>
-      </w:r>
-    </w:p>
-    <w:p>
-      <w:pPr>
-        <w:rPr>
-          <w:rFonts w:ascii="Times New Roman" w:hAnsi="Times New Roman" w:cs="Times New Roman"/>
-          <w:b/>
-          <w:sz w:val="24"/>
-          <w:szCs w:val="24"/>
-        </w:rPr>
-      </w:pPr>
-    </w:p>
-    <w:p>
-      <w:pPr>
-        <w:rPr>
-          <w:rFonts w:ascii="Times New Roman" w:hAnsi="Times New Roman" w:cs="Times New Roman"/>
-          <w:b/>
-          <w:sz w:val="24"/>
-          <w:szCs w:val="24"/>
-        </w:rPr>
-      </w:pPr>
-      <w:r>
-        <w:rPr>
-          <w:rFonts w:ascii="Times New Roman" w:hAnsi="Times New Roman" w:cs="Times New Roman"/>
-          <w:b/>
-          <w:sz w:val="24"/>
-          <w:szCs w:val="24"/>
-        </w:rPr>
-        <w:t>Gráfica:</w:t>
-      </w:r>
-    </w:p>
-    <w:p>
-      <w:pPr>
-        <w:rPr>
-          <w:rFonts w:ascii="Times New Roman" w:hAnsi="Times New Roman" w:cs="Times New Roman"/>
-          <w:b/>
-          <w:sz w:val="24"/>
-          <w:szCs w:val="24"/>
-        </w:rPr>
-      </w:pPr>
-    </w:p>
-    <w:p>
-      <w:pPr>
-        <w:rPr>
-          <w:rFonts w:ascii="Times New Roman" w:hAnsi="Times New Roman" w:cs="Times New Roman"/>
-          <w:b/>
-          <w:sz w:val="24"/>
-          <w:szCs w:val="24"/>
-        </w:rPr>
-      </w:pPr>
-      <w:r>
-        <w:rPr>
-          <w:rFonts w:ascii="Times New Roman" w:hAnsi="Times New Roman" w:cs="Times New Roman"/>
-          <w:b/>
-          <w:sz w:val="24"/>
-          <w:szCs w:val="24"/>
-        </w:rPr>
-        <w:t>Reflexión:</w:t>
-      </w:r>
-    </w:p>
-    <w:p>
-      <w:pPr>
-        <w:rPr>
-          <w:rFonts w:ascii="Times New Roman" w:hAnsi="Times New Roman" w:cs="Times New Roman"/>
-          <w:b/>
-          <w:sz w:val="24"/>
-          <w:szCs w:val="24"/>
-        </w:rPr>
-      </w:pPr>
-      <w:r>
-        <w:rPr>
-          <w:rFonts w:ascii="Times New Roman" w:hAnsi="Times New Roman" w:cs="Times New Roman"/>
-          <w:b/>
-          <w:sz w:val="24"/>
-          <w:szCs w:val="24"/>
-        </w:rPr>
-        <w:t>Para que un software sea bueno y tenga una funcionalidad correcta, es importante evitar hacer las cosas demasiado rápido, porque se pueden presentar especificaciones incompletas, lo cual puede resultar en un re-proceso, haciendo perder tiempo en la elaboración.</w:t>
-      </w:r>
-    </w:p>
-    <w:p>
-      <w:pPr>
-        <w:rPr>
-          <w:rFonts w:ascii="Times New Roman" w:hAnsi="Times New Roman" w:cs="Times New Roman"/>
-          <w:b/>
-          <w:sz w:val="24"/>
-          <w:szCs w:val="24"/>
-        </w:rPr>
-      </w:pPr>
-      <w:r>
-        <w:rPr>
-          <w:rFonts w:ascii="Times New Roman" w:hAnsi="Times New Roman" w:cs="Times New Roman"/>
-          <w:b/>
-          <w:sz w:val="24"/>
-          <w:szCs w:val="24"/>
-        </w:rPr>
-        <w:t>La creación de nuevas formas de hacer las cosas ayuda en la productividad y una mayor calidad en los productos de software.</w:t>
-      </w:r>
-    </w:p>
-    <w:p>
-      <w:pPr>
-        <w:rPr>
-          <w:rFonts w:ascii="Times New Roman" w:hAnsi="Times New Roman" w:cs="Times New Roman"/>
-          <w:b/>
-          <w:sz w:val="24"/>
-          <w:szCs w:val="24"/>
-        </w:rPr>
-      </w:pPr>
-      <w:r>
-        <w:rPr>
-          <w:rFonts w:ascii="Times New Roman" w:hAnsi="Times New Roman" w:cs="Times New Roman"/>
-          <w:b/>
-          <w:sz w:val="24"/>
-          <w:szCs w:val="24"/>
-        </w:rPr>
-        <w:t>Cita APA:</w:t>
-      </w:r>
-    </w:p>
-    <w:p>
-      <w:pPr>
-        <w:rPr>
-          <w:rFonts w:ascii="Times New Roman" w:hAnsi="Times New Roman" w:cs="Times New Roman"/>
-          <w:b/>
-          <w:sz w:val="24"/>
-          <w:szCs w:val="24"/>
-        </w:rPr>
-      </w:pPr>
-      <w:r>
-        <w:rPr>
-          <w:rFonts w:ascii="Times New Roman" w:hAnsi="Times New Roman" w:cs="Times New Roman"/>
-          <w:b/>
-          <w:sz w:val="24"/>
-          <w:szCs w:val="24"/>
-        </w:rPr>
-        <w:t>Jimenez-Torres, V. H., Tello-Borja, W., &amp; Rios-Patiño, J. I. (2014). Lenguajes de patrones de arquitectura de software: una aproximación al estado del arte. Scientia et technica, 19(4), 371-376.</w:t>
-      </w:r>
-    </w:p>
-    <w:p>
-      <w:pPr>
-        <w:rPr>
-          <w:rFonts w:ascii="Times New Roman" w:hAnsi="Times New Roman" w:cs="Times New Roman"/>
-          <w:b/>
-          <w:sz w:val="24"/>
-          <w:szCs w:val="24"/>
-        </w:rPr>
-      </w:pPr>
-    </w:p>
-    <w:p>
-      <w:pPr>
-        <w:rPr>
-          <w:rFonts w:ascii="Times New Roman" w:hAnsi="Times New Roman" w:cs="Times New Roman"/>
-          <w:b/>
-          <w:sz w:val="24"/>
-          <w:szCs w:val="24"/>
-        </w:rPr>
-      </w:pPr>
-    </w:p>
-    <w:p>
-      <w:pPr>
-        <w:rPr>
-          <w:rFonts w:ascii="Times New Roman" w:hAnsi="Times New Roman" w:cs="Times New Roman"/>
-          <w:b/>
-          <w:sz w:val="24"/>
-          <w:szCs w:val="24"/>
-        </w:rPr>
-      </w:pPr>
-    </w:p>
-    <w:p>
-      <w:pPr>
-        <w:rPr>
-          <w:rFonts w:ascii="Times New Roman" w:hAnsi="Times New Roman" w:cs="Times New Roman"/>
-          <w:b/>
-          <w:sz w:val="24"/>
-          <w:szCs w:val="24"/>
-        </w:rPr>
-      </w:pPr>
-    </w:p>
-    <w:p>
-      <w:pPr>
-        <w:rPr>
-          <w:rFonts w:ascii="Times New Roman" w:hAnsi="Times New Roman" w:cs="Times New Roman"/>
-          <w:b/>
-          <w:sz w:val="24"/>
-          <w:szCs w:val="24"/>
-        </w:rPr>
-      </w:pPr>
-    </w:p>
-    <w:p>
-      <w:pPr>
-        <w:rPr>
-          <w:rFonts w:ascii="Times New Roman" w:hAnsi="Times New Roman" w:cs="Times New Roman"/>
-          <w:b/>
-          <w:sz w:val="24"/>
-          <w:szCs w:val="24"/>
-        </w:rPr>
-      </w:pPr>
-    </w:p>
-    <w:p>
-      <w:pPr>
-        <w:rPr>
-          <w:rFonts w:ascii="Times New Roman" w:hAnsi="Times New Roman" w:cs="Times New Roman"/>
-          <w:b/>
-          <w:sz w:val="24"/>
-          <w:szCs w:val="24"/>
-        </w:rPr>
-      </w:pPr>
-      <w:r>
-        <w:rPr>
-          <w:rFonts w:ascii="Times New Roman" w:hAnsi="Times New Roman" w:cs="Times New Roman"/>
-          <w:b/>
-          <w:sz w:val="24"/>
-          <w:szCs w:val="24"/>
-        </w:rPr>
-        <w:lastRenderedPageBreak/>
-        <w:t>Artículo 5:</w:t>
-      </w:r>
-    </w:p>
-    <w:p>
-      <w:pPr>
-        <w:rPr>
-          <w:rFonts w:ascii="Times New Roman" w:hAnsi="Times New Roman" w:cs="Times New Roman"/>
-          <w:b/>
-          <w:sz w:val="24"/>
-          <w:szCs w:val="24"/>
-        </w:rPr>
-      </w:pPr>
-      <w:r>
-        <w:rPr>
-          <w:rFonts w:ascii="Times New Roman" w:hAnsi="Times New Roman" w:cs="Times New Roman"/>
-          <w:b/>
-          <w:sz w:val="24"/>
-          <w:szCs w:val="24"/>
-        </w:rPr>
-        <w:t>Título:</w:t>
-      </w:r>
-    </w:p>
-    <w:p>
-      <w:pPr>
-        <w:rPr>
-          <w:rFonts w:ascii="Times New Roman" w:hAnsi="Times New Roman" w:cs="Times New Roman"/>
-          <w:b/>
-          <w:sz w:val="24"/>
-          <w:szCs w:val="24"/>
-        </w:rPr>
-      </w:pPr>
-      <w:r>
-        <w:rPr>
-          <w:rFonts w:ascii="Times New Roman" w:hAnsi="Times New Roman" w:cs="Times New Roman"/>
-          <w:b/>
-          <w:sz w:val="24"/>
-          <w:szCs w:val="24"/>
-        </w:rPr>
-        <w:t>Integración de arquitectura de software en el ciclo de vida de las metodologías ágiles</w:t>
-      </w:r>
-    </w:p>
-    <w:p>
-      <w:pPr>
-        <w:rPr>
-          <w:rFonts w:ascii="Times New Roman" w:hAnsi="Times New Roman" w:cs="Times New Roman"/>
-          <w:b/>
-          <w:sz w:val="24"/>
-          <w:szCs w:val="24"/>
-        </w:rPr>
-      </w:pPr>
-    </w:p>
-    <w:p>
-      <w:pPr>
-        <w:rPr>
-          <w:rFonts w:ascii="Times New Roman" w:hAnsi="Times New Roman" w:cs="Times New Roman"/>
-          <w:b/>
-          <w:sz w:val="24"/>
-          <w:szCs w:val="24"/>
-        </w:rPr>
-      </w:pPr>
-      <w:r>
-        <w:rPr>
-          <w:rFonts w:ascii="Times New Roman" w:hAnsi="Times New Roman" w:cs="Times New Roman"/>
-          <w:b/>
-          <w:sz w:val="24"/>
-          <w:szCs w:val="24"/>
-        </w:rPr>
-        <w:t>Resumen:</w:t>
-      </w:r>
-    </w:p>
-    <w:p>
-      <w:pPr>
-        <w:rPr>
-          <w:rFonts w:ascii="Times New Roman" w:hAnsi="Times New Roman" w:cs="Times New Roman"/>
-          <w:b/>
-          <w:sz w:val="24"/>
-          <w:szCs w:val="24"/>
-        </w:rPr>
-      </w:pPr>
-      <w:r>
-        <w:rPr>
-          <w:rFonts w:ascii="Times New Roman" w:hAnsi="Times New Roman" w:cs="Times New Roman"/>
-          <w:b/>
-          <w:sz w:val="24"/>
-          <w:szCs w:val="24"/>
-        </w:rPr>
-        <w:t>Las metodologías ágiles se centran en el trabajo en equipo, la adaptabilidad y colaboración dentro del grupo de software y también entre los miembros del grupo y los usuarios finales. El uso de las metodologías (MA), ha marcado una tendencia en su adopción al desarrollo de proyectos de software (AR), en tanto, es una manifestación de decisiones de etapas muy tempranas del diseño sobre un sistema.</w:t>
-      </w:r>
-    </w:p>
-    <w:p>
-      <w:pPr>
-        <w:rPr>
-          <w:rFonts w:ascii="Times New Roman" w:hAnsi="Times New Roman" w:cs="Times New Roman"/>
-          <w:b/>
-          <w:sz w:val="24"/>
-          <w:szCs w:val="24"/>
-        </w:rPr>
-      </w:pPr>
-      <w:r>
-        <w:rPr>
-          <w:rFonts w:ascii="Times New Roman" w:hAnsi="Times New Roman" w:cs="Times New Roman"/>
-          <w:b/>
-          <w:sz w:val="24"/>
-          <w:szCs w:val="24"/>
-        </w:rPr>
-        <w:t>El tratamiento con enfoques diferentes en las primeras etapas, ha sido uno de los factores que ha causado la sensación de las MA y la AS.</w:t>
-      </w:r>
-    </w:p>
-    <w:p>
-      <w:pPr>
-        <w:rPr>
-          <w:rFonts w:ascii="Times New Roman" w:hAnsi="Times New Roman" w:cs="Times New Roman"/>
-          <w:b/>
-          <w:sz w:val="24"/>
-          <w:szCs w:val="24"/>
-        </w:rPr>
-      </w:pPr>
-      <w:r>
-        <w:rPr>
-          <w:rFonts w:ascii="Times New Roman" w:hAnsi="Times New Roman" w:cs="Times New Roman"/>
-          <w:b/>
-          <w:sz w:val="24"/>
-          <w:szCs w:val="24"/>
-        </w:rPr>
-        <w:t>Gráfica:</w:t>
-      </w:r>
-    </w:p>
-    <w:p>
-      <w:pPr>
-        <w:rPr>
-          <w:rFonts w:ascii="Times New Roman" w:hAnsi="Times New Roman" w:cs="Times New Roman"/>
-          <w:b/>
-          <w:sz w:val="24"/>
-          <w:szCs w:val="24"/>
-        </w:rPr>
-      </w:pPr>
-    </w:p>
-    <w:p>
-      <w:pPr>
-        <w:rPr>
-          <w:rFonts w:ascii="Times New Roman" w:hAnsi="Times New Roman" w:cs="Times New Roman"/>
-          <w:b/>
-          <w:sz w:val="24"/>
-          <w:szCs w:val="24"/>
-        </w:rPr>
-      </w:pPr>
-      <w:r>
-        <w:rPr>
-          <w:rFonts w:ascii="Times New Roman" w:hAnsi="Times New Roman" w:cs="Times New Roman"/>
-          <w:b/>
-          <w:sz w:val="24"/>
-          <w:szCs w:val="24"/>
-        </w:rPr>
-        <w:t>Reflexión:</w:t>
-      </w:r>
-    </w:p>
-    <w:p>
-      <w:pPr>
-        <w:rPr>
-          <w:rFonts w:ascii="Times New Roman" w:hAnsi="Times New Roman" w:cs="Times New Roman"/>
-          <w:b/>
-          <w:sz w:val="24"/>
-          <w:szCs w:val="24"/>
-        </w:rPr>
-      </w:pPr>
-      <w:r>
-        <w:rPr>
-          <w:rFonts w:ascii="Times New Roman" w:hAnsi="Times New Roman" w:cs="Times New Roman"/>
-          <w:b/>
-          <w:sz w:val="24"/>
-          <w:szCs w:val="24"/>
-        </w:rPr>
-        <w:t>Las metodologías ágiles (MA) han transformado la manera en que se desarrollan proyectos de software, al centrado en la adaptabilidad, la colaboración y el trabajo en equipo. Su enfoque en las primeras etapas del diseño permite ajustar el rumbo del proyecto de manera temprana, lo cual es crucial en entornos dinámicos donde los requisitos pueden cambiar rápidamente. La flexibilidad de las MA permite que los equipos respondan de manera más eficiente a las necesidades del cliente, lo que genera productos finales más alineados con las expectativas del usuario. Este cambio en el enfoque, que prioriza la interacción constante y la retroalimentación temprana, ha sido fundamental para reducir los riesgos y mejorar la calidad del software.</w:t>
-      </w:r>
-    </w:p>
-    <w:p>
-      <w:pPr>
-        <w:rPr>
-          <w:rFonts w:ascii="Times New Roman" w:hAnsi="Times New Roman" w:cs="Times New Roman"/>
-          <w:b/>
-          <w:sz w:val="24"/>
-          <w:szCs w:val="24"/>
-        </w:rPr>
-      </w:pPr>
-    </w:p>
-    <w:p>
-      <w:pPr>
-        <w:rPr>
-          <w:rFonts w:ascii="Times New Roman" w:hAnsi="Times New Roman" w:cs="Times New Roman"/>
-          <w:b/>
-          <w:sz w:val="24"/>
-          <w:szCs w:val="24"/>
-        </w:rPr>
-      </w:pPr>
-      <w:r>
-        <w:rPr>
-          <w:rFonts w:ascii="Times New Roman" w:hAnsi="Times New Roman" w:cs="Times New Roman"/>
-          <w:b/>
-          <w:sz w:val="24"/>
-          <w:szCs w:val="24"/>
-        </w:rPr>
-        <w:t>Cita APA:</w:t>
-      </w:r>
-    </w:p>
-    <w:p>
-      <w:pPr>
-        <w:rPr>
-          <w:rFonts w:ascii="Times New Roman" w:hAnsi="Times New Roman" w:cs="Times New Roman"/>
-          <w:b/>
-          <w:sz w:val="24"/>
-          <w:szCs w:val="24"/>
-        </w:rPr>
-      </w:pPr>
-      <w:r>
-        <w:rPr>
-          <w:rFonts w:ascii="Times New Roman" w:hAnsi="Times New Roman" w:cs="Times New Roman"/>
-          <w:b/>
-          <w:sz w:val="24"/>
-          <w:szCs w:val="24"/>
-        </w:rPr>
-        <w:t xml:space="preserve">Navarro, M.E., Moreno, M.P., Aranda, J., Parra, L., Rueda, J.R., &amp; Pantano, </w:t>
-      </w:r>
-      <w:r>
-        <w:rPr>
-          <w:rFonts w:ascii="Times New Roman" w:hAnsi="Times New Roman" w:cs="Times New Roman"/>
-          <w:b/>
-          <w:sz w:val="24"/>
-          <w:szCs w:val="24"/>
-        </w:rPr>
-        <w:t>J.C. (</w:t>
-      </w:r>
-      <w:r>
-        <w:rPr>
-          <w:rFonts w:ascii="Times New Roman" w:hAnsi="Times New Roman" w:cs="Times New Roman"/>
-          <w:b/>
-          <w:sz w:val="24"/>
-          <w:szCs w:val="24"/>
-        </w:rPr>
-        <w:t xml:space="preserve">2017, September). Integración de arquitectura de software en el ciclo de vida de las metodologías ágiles. In XIX Workshop de Investigadores en Ciencias de </w:t>
-      </w:r>
-      <w:r>
-        <w:rPr>
-          <w:rFonts w:ascii="Times New Roman" w:hAnsi="Times New Roman" w:cs="Times New Roman"/>
-          <w:b/>
-          <w:sz w:val="24"/>
-          <w:szCs w:val="24"/>
-        </w:rPr>
-        <w:t>la Computación (WICC 2017, ITBA, Buenos Aires).</w:t>
-      </w:r>
-    </w:p>
-    <w:p>
-      <w:pPr>
-        <w:rPr>
-          <w:rFonts w:ascii="Times New Roman" w:hAnsi="Times New Roman" w:cs="Times New Roman"/>
-          <w:b/>
-          <w:sz w:val="24"/>
-          <w:szCs w:val="24"/>
-        </w:rPr>
-      </w:pPr>
-    </w:p>
-    <w:p>
-      <w:pPr>
-        <w:rPr>
-          <w:rFonts w:ascii="Times New Roman" w:hAnsi="Times New Roman" w:cs="Times New Roman"/>
-          <w:b/>
-          <w:sz w:val="24"/>
-          <w:szCs w:val="24"/>
-        </w:rPr>
-      </w:pPr>
-    </w:p>
-    <w:p>
-      <w:pPr>
-        <w:rPr>
-          <w:rFonts w:ascii="Times New Roman" w:hAnsi="Times New Roman" w:cs="Times New Roman"/>
-          <w:b/>
-          <w:sz w:val="24"/>
-          <w:szCs w:val="24"/>
-        </w:rPr>
-      </w:pPr>
-    </w:p>
-    <w:p>
-      <w:pPr>
-        <w:rPr>
-          <w:rFonts w:ascii="Times New Roman" w:hAnsi="Times New Roman" w:cs="Times New Roman"/>
-          <w:b/>
-          <w:sz w:val="24"/>
-          <w:szCs w:val="24"/>
-        </w:rPr>
-      </w:pPr>
-    </w:p>
-    <w:p>
-      <w:pPr>
-        <w:rPr>
-          <w:rFonts w:ascii="Times New Roman" w:hAnsi="Times New Roman" w:cs="Times New Roman"/>
-          <w:b/>
-          <w:sz w:val="24"/>
-          <w:szCs w:val="24"/>
-        </w:rPr>
-      </w:pPr>
-      <w:r>
-        <w:rPr>
-          <w:rFonts w:ascii="Times New Roman" w:hAnsi="Times New Roman" w:cs="Times New Roman"/>
-          <w:b/>
-          <w:sz w:val="24"/>
-          <w:szCs w:val="24"/>
-        </w:rPr>
-        <w:lastRenderedPageBreak/>
-        <w:t>Artículo 6:</w:t>
-      </w:r>
-    </w:p>
-    <w:p>
-      <w:pPr>
-        <w:rPr>
-          <w:rFonts w:ascii="Times New Roman" w:hAnsi="Times New Roman" w:cs="Times New Roman"/>
-          <w:b/>
-          <w:sz w:val="24"/>
-          <w:szCs w:val="24"/>
-        </w:rPr>
-      </w:pPr>
-      <w:r>
-        <w:rPr>
-          <w:rFonts w:ascii="Times New Roman" w:hAnsi="Times New Roman" w:cs="Times New Roman"/>
-          <w:b/>
-          <w:sz w:val="24"/>
-          <w:szCs w:val="24"/>
-        </w:rPr>
-        <w:t>Título:</w:t>
-      </w:r>
-    </w:p>
-    <w:p>
-      <w:pPr>
-        <w:rPr>
-          <w:rFonts w:ascii="Times New Roman" w:hAnsi="Times New Roman" w:cs="Times New Roman"/>
-          <w:b/>
-          <w:sz w:val="24"/>
-          <w:szCs w:val="24"/>
-        </w:rPr>
-      </w:pPr>
-      <w:r>
-        <w:rPr>
-          <w:rFonts w:ascii="Times New Roman" w:hAnsi="Times New Roman" w:cs="Times New Roman"/>
-          <w:b/>
-          <w:sz w:val="24"/>
-          <w:szCs w:val="24"/>
-        </w:rPr>
-        <w:t>Evaluación de una Arquitectura de Software</w:t>
-      </w:r>
-    </w:p>
-    <w:p>
-      <w:pPr>
-        <w:rPr>
-          <w:rFonts w:ascii="Times New Roman" w:hAnsi="Times New Roman" w:cs="Times New Roman"/>
-          <w:b/>
-          <w:sz w:val="24"/>
-          <w:szCs w:val="24"/>
-        </w:rPr>
-      </w:pPr>
-    </w:p>
-    <w:p>
-      <w:pPr>
-        <w:rPr>
-          <w:rFonts w:ascii="Times New Roman" w:hAnsi="Times New Roman" w:cs="Times New Roman"/>
-          <w:b/>
-          <w:sz w:val="24"/>
-          <w:szCs w:val="24"/>
-        </w:rPr>
-      </w:pPr>
-      <w:r>
-        <w:rPr>
-          <w:rFonts w:ascii="Times New Roman" w:hAnsi="Times New Roman" w:cs="Times New Roman"/>
-          <w:b/>
-          <w:sz w:val="24"/>
-          <w:szCs w:val="24"/>
-        </w:rPr>
-        <w:t>Resumen:</w:t>
-      </w:r>
-    </w:p>
-    <w:p>
-      <w:pPr>
-        <w:rPr>
-          <w:rFonts w:ascii="Times New Roman" w:hAnsi="Times New Roman" w:cs="Times New Roman"/>
-          <w:b/>
-          <w:sz w:val="24"/>
-          <w:szCs w:val="24"/>
-        </w:rPr>
-      </w:pPr>
-      <w:r>
-        <w:rPr>
-          <w:rFonts w:ascii="Times New Roman" w:hAnsi="Times New Roman" w:cs="Times New Roman"/>
-          <w:b/>
-          <w:sz w:val="24"/>
-          <w:szCs w:val="24"/>
-        </w:rPr>
-        <w:t>Una arquitectura de software es clave para que las organizaciones puedan avanzar y concentrarse en su función misional, solo si esta está bien diseñada. Es importante realizar evaluaciones tempranas a la arquitectura, mediante algún método, porque eso ayuda a la elección de una arquitectura, mejora la comunicación y permite una mejor interpretación de las historias de usuario. También tener en cuenta el análisis para el atributo de calidad modificabilidad.</w:t>
-      </w:r>
-    </w:p>
-    <w:p>
-      <w:pPr>
-        <w:rPr>
-          <w:rFonts w:ascii="Times New Roman" w:hAnsi="Times New Roman" w:cs="Times New Roman"/>
-          <w:b/>
-          <w:sz w:val="24"/>
-          <w:szCs w:val="24"/>
-        </w:rPr>
-      </w:pPr>
-    </w:p>
-    <w:p>
-      <w:pPr>
-        <w:rPr>
-          <w:rFonts w:ascii="Times New Roman" w:hAnsi="Times New Roman" w:cs="Times New Roman"/>
-          <w:b/>
-          <w:sz w:val="24"/>
-          <w:szCs w:val="24"/>
-        </w:rPr>
-      </w:pPr>
-      <w:r>
-        <w:rPr>
-          <w:rFonts w:ascii="Times New Roman" w:hAnsi="Times New Roman" w:cs="Times New Roman"/>
-          <w:b/>
-          <w:sz w:val="24"/>
-          <w:szCs w:val="24"/>
-        </w:rPr>
-        <w:t>Gráfica:</w:t>
-      </w:r>
-    </w:p>
-    <w:p>
-      <w:pPr>
-        <w:rPr>
-          <w:rFonts w:ascii="Times New Roman" w:hAnsi="Times New Roman" w:cs="Times New Roman"/>
-          <w:b/>
-          <w:sz w:val="24"/>
-          <w:szCs w:val="24"/>
-        </w:rPr>
-      </w:pPr>
-    </w:p>
-    <w:p>
-      <w:pPr>
-        <w:rPr>
-          <w:rFonts w:ascii="Times New Roman" w:hAnsi="Times New Roman" w:cs="Times New Roman"/>
-          <w:b/>
-          <w:sz w:val="24"/>
-          <w:szCs w:val="24"/>
-        </w:rPr>
-      </w:pPr>
-      <w:r>
-        <w:rPr>
-          <w:rFonts w:ascii="Times New Roman" w:hAnsi="Times New Roman" w:cs="Times New Roman"/>
-          <w:b/>
-          <w:sz w:val="24"/>
-          <w:szCs w:val="24"/>
-        </w:rPr>
-        <w:t>Reflexión:</w:t>
-      </w:r>
-    </w:p>
-    <w:p>
-      <w:pPr>
-        <w:rPr>
-          <w:rFonts w:ascii="Times New Roman" w:hAnsi="Times New Roman" w:cs="Times New Roman"/>
-          <w:b/>
-          <w:sz w:val="24"/>
-          <w:szCs w:val="24"/>
-        </w:rPr>
-      </w:pPr>
-      <w:r>
-        <w:rPr>
-          <w:rFonts w:ascii="Times New Roman" w:hAnsi="Times New Roman" w:cs="Times New Roman"/>
-          <w:b/>
-          <w:sz w:val="24"/>
-          <w:szCs w:val="24"/>
-        </w:rPr>
-        <w:t>La arquitectura de software es el nacimiento sobre el que se construye el sistema, y ​​su calidad tiene un impacto directo en la capacidad de una organización para alcanzar sus objetivos de negocio. Una buena arquitectura no solo asegura que los sistemas sean funcionales, sino que también facilita la adaptación, el mantenimiento y la escalabilidad a medida que las necesidades evolucionan. En este contexto, realizar evaluaciones tempranas y continuas de la arquitectura es crucial. Cuando se elige una arquitectura adecuada desde el principio, se pueden evitar costosos rediseños a medida que el sistema crece o se modifica.</w:t>
-      </w:r>
-    </w:p>
-    <w:p>
-      <w:pPr>
-        <w:rPr>
-          <w:rFonts w:ascii="Times New Roman" w:hAnsi="Times New Roman" w:cs="Times New Roman"/>
-          <w:b/>
-          <w:sz w:val="24"/>
-          <w:szCs w:val="24"/>
-        </w:rPr>
-      </w:pPr>
-    </w:p>
-    <w:p>
-      <w:pPr>
-        <w:rPr>
-          <w:rFonts w:ascii="Times New Roman" w:hAnsi="Times New Roman" w:cs="Times New Roman"/>
-          <w:b/>
-          <w:sz w:val="24"/>
-          <w:szCs w:val="24"/>
-        </w:rPr>
-      </w:pPr>
-      <w:r>
-        <w:rPr>
-          <w:rFonts w:ascii="Times New Roman" w:hAnsi="Times New Roman" w:cs="Times New Roman"/>
-          <w:b/>
-          <w:sz w:val="24"/>
-          <w:szCs w:val="24"/>
-        </w:rPr>
-        <w:t>Cita APA:</w:t>
-      </w:r>
-    </w:p>
-    <w:p>
-      <w:pPr>
-        <w:rPr>
-          <w:rFonts w:ascii="Times New Roman" w:hAnsi="Times New Roman" w:cs="Times New Roman"/>
-          <w:b/>
-          <w:sz w:val="24"/>
-          <w:szCs w:val="24"/>
-        </w:rPr>
-      </w:pPr>
-      <w:r>
-        <w:rPr>
-          <w:rFonts w:ascii="Times New Roman" w:hAnsi="Times New Roman" w:cs="Times New Roman"/>
-          <w:b/>
-          <w:sz w:val="24"/>
-          <w:szCs w:val="24"/>
-        </w:rPr>
-        <w:t>Sanabria, E.R., &amp; Rodríguez, S.V. (2021). Evaluación de una arquitectura de software. Prospectiva, 19(2).</w:t>
-      </w:r>
-    </w:p>
-    <w:p>
-      <w:pPr>
-        <w:rPr>
-          <w:rFonts w:ascii="Times New Roman" w:hAnsi="Times New Roman" w:cs="Times New Roman"/>
-          <w:b/>
-          <w:sz w:val="24"/>
-          <w:szCs w:val="24"/>
-        </w:rPr>
-      </w:pPr>
-    </w:p>
-    <w:p>
-      <w:pPr>
-        <w:rPr>
-          <w:rFonts w:ascii="Times New Roman" w:hAnsi="Times New Roman" w:cs="Times New Roman"/>
-          <w:b/>
-          <w:sz w:val="24"/>
-          <w:szCs w:val="24"/>
-        </w:rPr>
-      </w:pPr>
-    </w:p>
-    <w:p>
-      <w:pPr>
-        <w:rPr>
-          <w:rFonts w:ascii="Times New Roman" w:hAnsi="Times New Roman" w:cs="Times New Roman"/>
-          <w:b/>
-          <w:sz w:val="24"/>
-          <w:szCs w:val="24"/>
-        </w:rPr>
-      </w:pPr>
-    </w:p>
-    <w:p>
-      <w:pPr>
-        <w:rPr>
-          <w:rFonts w:ascii="Times New Roman" w:hAnsi="Times New Roman" w:cs="Times New Roman"/>
-          <w:b/>
-          <w:sz w:val="24"/>
-          <w:szCs w:val="24"/>
-        </w:rPr>
-      </w:pPr>
-    </w:p>
-    <w:p>
-      <w:pPr>
-        <w:rPr>
-          <w:rFonts w:ascii="Times New Roman" w:hAnsi="Times New Roman" w:cs="Times New Roman"/>
-          <w:b/>
-          <w:sz w:val="24"/>
-          <w:szCs w:val="24"/>
-        </w:rPr>
-      </w:pPr>
-    </w:p>
-    <w:p>
-      <w:pPr>
-        <w:rPr>
-          <w:rFonts w:ascii="Times New Roman" w:hAnsi="Times New Roman" w:cs="Times New Roman"/>
-          <w:b/>
-          <w:sz w:val="24"/>
-          <w:szCs w:val="24"/>
-        </w:rPr>
-      </w:pPr>
-    </w:p>
-    <w:p>
-      <w:pPr>
-        <w:rPr>
-          <w:rFonts w:ascii="Times New Roman" w:hAnsi="Times New Roman" w:cs="Times New Roman"/>
-          <w:b/>
-          <w:sz w:val="24"/>
-          <w:szCs w:val="24"/>
-        </w:rPr>
-      </w:pPr>
-      <w:r>
-        <w:rPr>
-          <w:rFonts w:ascii="Times New Roman" w:hAnsi="Times New Roman" w:cs="Times New Roman"/>
-          <w:b/>
-          <w:sz w:val="24"/>
-          <w:szCs w:val="24"/>
-        </w:rPr>
-        <w:lastRenderedPageBreak/>
-        <w:t>Artículo 7:</w:t>
-      </w:r>
-    </w:p>
-    <w:p>
-      <w:pPr>
-        <w:rPr>
-          <w:rFonts w:ascii="Times New Roman" w:hAnsi="Times New Roman" w:cs="Times New Roman"/>
-          <w:b/>
-          <w:sz w:val="24"/>
-          <w:szCs w:val="24"/>
-        </w:rPr>
-      </w:pPr>
-      <w:r>
-        <w:rPr>
-          <w:rFonts w:ascii="Times New Roman" w:hAnsi="Times New Roman" w:cs="Times New Roman"/>
-          <w:b/>
-          <w:sz w:val="24"/>
-          <w:szCs w:val="24"/>
-        </w:rPr>
-        <w:t>Título:</w:t>
-      </w:r>
-    </w:p>
-    <w:p>
-      <w:pPr>
-        <w:rPr>
-          <w:rFonts w:ascii="Times New Roman" w:hAnsi="Times New Roman" w:cs="Times New Roman"/>
-          <w:b/>
-          <w:sz w:val="24"/>
-          <w:szCs w:val="24"/>
-        </w:rPr>
-      </w:pPr>
-      <w:r>
-        <w:rPr>
-          <w:rFonts w:ascii="Times New Roman" w:hAnsi="Times New Roman" w:cs="Times New Roman"/>
-          <w:b/>
-          <w:sz w:val="24"/>
-          <w:szCs w:val="24"/>
-        </w:rPr>
-        <w:t>Arquitectura de software académica para la comprensión del desarrollo de software en capas</w:t>
-      </w:r>
-    </w:p>
-    <w:p>
-      <w:pPr>
-        <w:rPr>
-          <w:rFonts w:ascii="Times New Roman" w:hAnsi="Times New Roman" w:cs="Times New Roman"/>
-          <w:b/>
-          <w:sz w:val="24"/>
-          <w:szCs w:val="24"/>
-        </w:rPr>
-      </w:pPr>
-    </w:p>
-    <w:p>
-      <w:pPr>
-        <w:rPr>
-          <w:rFonts w:ascii="Times New Roman" w:hAnsi="Times New Roman" w:cs="Times New Roman"/>
-          <w:b/>
-          <w:sz w:val="24"/>
-          <w:szCs w:val="24"/>
-        </w:rPr>
-      </w:pPr>
-      <w:r>
-        <w:rPr>
-          <w:rFonts w:ascii="Times New Roman" w:hAnsi="Times New Roman" w:cs="Times New Roman"/>
-          <w:b/>
-          <w:sz w:val="24"/>
-          <w:szCs w:val="24"/>
-        </w:rPr>
-        <w:t>Resumen:</w:t>
-      </w:r>
-    </w:p>
-    <w:p>
-      <w:pPr>
-        <w:rPr>
-          <w:rFonts w:ascii="Times New Roman" w:hAnsi="Times New Roman" w:cs="Times New Roman"/>
-          <w:b/>
-          <w:sz w:val="24"/>
-          <w:szCs w:val="24"/>
-        </w:rPr>
-      </w:pPr>
-      <w:r>
-        <w:rPr>
-          <w:rFonts w:ascii="Times New Roman" w:hAnsi="Times New Roman" w:cs="Times New Roman"/>
-          <w:b/>
-          <w:sz w:val="24"/>
-          <w:szCs w:val="24"/>
-        </w:rPr>
-        <w:t>El desarrollo de software implica considerar una cantidad variada de aspectos tecnológicos. Entre los más destacados podemos mencionar los relacionados con el acceso a datos, las interfaces, los procesos funcionales, el control de las transacciones, la accesibilidad y la seguridad. Lograr un diseño coherente con los requerimientos planteados, niveles aceptables de flexibilidad, extensibilidad y usabilidad, así como facilitar las actividades de mantenimiento lleva a pensar la concepción del software en capas.</w:t>
-      </w:r>
-    </w:p>
-    <w:p>
-      <w:pPr>
-        <w:rPr>
-          <w:rFonts w:ascii="Times New Roman" w:hAnsi="Times New Roman" w:cs="Times New Roman"/>
-          <w:b/>
-          <w:sz w:val="24"/>
-          <w:szCs w:val="24"/>
-        </w:rPr>
-      </w:pPr>
-    </w:p>
-    <w:p>
-      <w:pPr>
-        <w:rPr>
-          <w:rFonts w:ascii="Times New Roman" w:hAnsi="Times New Roman" w:cs="Times New Roman"/>
-          <w:b/>
-          <w:sz w:val="24"/>
-          <w:szCs w:val="24"/>
-        </w:rPr>
-      </w:pPr>
-      <w:r>
-        <w:rPr>
-          <w:rFonts w:ascii="Times New Roman" w:hAnsi="Times New Roman" w:cs="Times New Roman"/>
-          <w:b/>
-          <w:sz w:val="24"/>
-          <w:szCs w:val="24"/>
-        </w:rPr>
-        <w:t>Gráfica:</w:t>
-      </w:r>
-    </w:p>
-    <w:p>
-      <w:pPr>
-        <w:rPr>
-          <w:rFonts w:ascii="Times New Roman" w:hAnsi="Times New Roman" w:cs="Times New Roman"/>
-          <w:b/>
-          <w:sz w:val="24"/>
-          <w:szCs w:val="24"/>
-        </w:rPr>
-      </w:pPr>
-      <w:r>
-        <w:rPr>
-          <w:rFonts w:ascii="Times New Roman" w:hAnsi="Times New Roman" w:cs="Times New Roman"/>
-          <w:b/>
-          <w:sz w:val="24"/>
-          <w:szCs w:val="24"/>
-        </w:rPr>
-        <w:t>Reflexión:</w:t>
-      </w:r>
-    </w:p>
-    <w:p>
-      <w:pPr>
-        <w:rPr>
-          <w:rFonts w:ascii="Times New Roman" w:hAnsi="Times New Roman" w:cs="Times New Roman"/>
-          <w:b/>
-          <w:sz w:val="24"/>
-          <w:szCs w:val="24"/>
-        </w:rPr>
-      </w:pPr>
-      <w:r>
-        <w:rPr>
-          <w:rFonts w:ascii="Times New Roman" w:hAnsi="Times New Roman" w:cs="Times New Roman"/>
-          <w:b/>
-          <w:sz w:val="24"/>
-          <w:szCs w:val="24"/>
-        </w:rPr>
-        <w:t>El diseño en capas permite separar claramente las diferentes responsabilidades del sistema, como la capa de acceso a datos, la capa de lógica de negocio y la capa de presentación (interfaz de usuario). Esta separación facilita la modificación y evolución de cada capa de forma independiente. Por ejemplo, si se necesita cambiar el tipo de base de datos o actualizar un framework, podemos hacerlo sin alterar la lógica de negocio ni la interfaz de usuario.</w:t>
-      </w:r>
-    </w:p>
-    <w:p>
-      <w:pPr>
-        <w:rPr>
-          <w:rFonts w:ascii="Times New Roman" w:hAnsi="Times New Roman" w:cs="Times New Roman"/>
-          <w:b/>
-          <w:sz w:val="24"/>
-          <w:szCs w:val="24"/>
-        </w:rPr>
-      </w:pPr>
-      <w:r>
-        <w:rPr>
-          <w:rFonts w:ascii="Times New Roman" w:hAnsi="Times New Roman" w:cs="Times New Roman"/>
-          <w:b/>
-          <w:sz w:val="24"/>
-          <w:szCs w:val="24"/>
-        </w:rPr>
-        <w:t>Cita APA:</w:t>
-      </w:r>
-    </w:p>
-    <w:p>
-      <w:pPr>
-        <w:rPr>
-          <w:rFonts w:ascii="Times New Roman" w:hAnsi="Times New Roman" w:cs="Times New Roman"/>
-          <w:b/>
-          <w:sz w:val="24"/>
-          <w:szCs w:val="24"/>
-        </w:rPr>
-      </w:pPr>
-      <w:r>
-        <w:rPr>
-          <w:rFonts w:ascii="Times New Roman" w:hAnsi="Times New Roman" w:cs="Times New Roman"/>
-          <w:b/>
-          <w:sz w:val="24"/>
-          <w:szCs w:val="24"/>
-        </w:rPr>
-        <w:t>Cardacci, D. G. (2015). Arquitectura de software académica para la comprensión del desarrollo de software en capas. (No. 574). Serie Documentos de trabajo.</w:t>
-      </w:r>
-    </w:p>
-    <w:p>
-      <w:pPr>
-        <w:rPr>
-          <w:rFonts w:ascii="Times New Roman" w:hAnsi="Times New Roman" w:cs="Times New Roman"/>
-          <w:b/>
-          <w:sz w:val="24"/>
-          <w:szCs w:val="24"/>
-        </w:rPr>
-      </w:pPr>
-    </w:p>
-    <w:p>
-      <w:pPr>
-        <w:rPr>
-          <w:rFonts w:ascii="Times New Roman" w:hAnsi="Times New Roman" w:cs="Times New Roman"/>
-          <w:b/>
-          <w:sz w:val="24"/>
-          <w:szCs w:val="24"/>
-        </w:rPr>
-      </w:pPr>
-    </w:p>
-    <w:p>
-      <w:pPr>
-        <w:rPr>
-          <w:rFonts w:ascii="Times New Roman" w:hAnsi="Times New Roman" w:cs="Times New Roman"/>
-          <w:b/>
-          <w:sz w:val="24"/>
-          <w:szCs w:val="24"/>
-        </w:rPr>
-      </w:pPr>
-    </w:p>
-    <w:p>
-      <w:pPr>
-        <w:rPr>
-          <w:rFonts w:ascii="Times New Roman" w:hAnsi="Times New Roman" w:cs="Times New Roman"/>
-          <w:b/>
-          <w:sz w:val="24"/>
-          <w:szCs w:val="24"/>
-        </w:rPr>
-      </w:pPr>
-    </w:p>
-    <w:p>
-      <w:pPr>
-        <w:rPr>
-          <w:rFonts w:ascii="Times New Roman" w:hAnsi="Times New Roman" w:cs="Times New Roman"/>
-          <w:b/>
-          <w:sz w:val="24"/>
-          <w:szCs w:val="24"/>
-        </w:rPr>
-      </w:pPr>
-    </w:p>
-    <w:p>
-      <w:pPr>
-        <w:rPr>
-          <w:rFonts w:ascii="Times New Roman" w:hAnsi="Times New Roman" w:cs="Times New Roman"/>
-          <w:b/>
-          <w:sz w:val="24"/>
-          <w:szCs w:val="24"/>
-        </w:rPr>
-      </w:pPr>
-    </w:p>
-    <w:p>
-      <w:pPr>
-        <w:rPr>
-          <w:rFonts w:ascii="Times New Roman" w:hAnsi="Times New Roman" w:cs="Times New Roman"/>
-          <w:b/>
-          <w:sz w:val="24"/>
-          <w:szCs w:val="24"/>
-        </w:rPr>
-      </w:pPr>
-    </w:p>
-    <w:p>
-      <w:pPr>
-        <w:rPr>
-          <w:rFonts w:ascii="Times New Roman" w:hAnsi="Times New Roman" w:cs="Times New Roman"/>
-          <w:b/>
-          <w:sz w:val="24"/>
-          <w:szCs w:val="24"/>
-        </w:rPr>
-      </w:pPr>
-    </w:p>
-    <w:p>
-      <w:pPr>
-        <w:rPr>
-          <w:rFonts w:ascii="Times New Roman" w:hAnsi="Times New Roman" w:cs="Times New Roman"/>
-          <w:b/>
-          <w:sz w:val="24"/>
-          <w:szCs w:val="24"/>
-        </w:rPr>
-      </w:pPr>
-      <w:r>
-        <w:rPr>
-          <w:rFonts w:ascii="Times New Roman" w:hAnsi="Times New Roman" w:cs="Times New Roman"/>
-          <w:b/>
-          <w:sz w:val="24"/>
-          <w:szCs w:val="24"/>
-        </w:rPr>
-        <w:lastRenderedPageBreak/>
-        <w:t>Artículo 8:</w:t>
-      </w:r>
-    </w:p>
-    <w:p>
-      <w:pPr>
-        <w:rPr>
-          <w:rFonts w:ascii="Times New Roman" w:hAnsi="Times New Roman" w:cs="Times New Roman"/>
-          <w:b/>
-          <w:sz w:val="24"/>
-          <w:szCs w:val="24"/>
-        </w:rPr>
-      </w:pPr>
-      <w:r>
-        <w:rPr>
-          <w:rFonts w:ascii="Times New Roman" w:hAnsi="Times New Roman" w:cs="Times New Roman"/>
-          <w:b/>
-          <w:sz w:val="24"/>
-          <w:szCs w:val="24"/>
-        </w:rPr>
-        <w:t>Título:</w:t>
-      </w:r>
-    </w:p>
-    <w:p>
-      <w:pPr>
-        <w:rPr>
-          <w:rFonts w:ascii="Times New Roman" w:hAnsi="Times New Roman" w:cs="Times New Roman"/>
-          <w:b/>
-          <w:sz w:val="24"/>
-          <w:szCs w:val="24"/>
-        </w:rPr>
-      </w:pPr>
-      <w:r>
-        <w:rPr>
-          <w:rFonts w:ascii="Times New Roman" w:hAnsi="Times New Roman" w:cs="Times New Roman"/>
-          <w:b/>
-          <w:sz w:val="24"/>
-          <w:szCs w:val="24"/>
-        </w:rPr>
-        <w:t>Arquitectura de software en el proceso de desarrollo ágil: una perspectiva basada en requisitos significantes para la arquitectura.</w:t>
-      </w:r>
-    </w:p>
-    <w:p>
-      <w:pPr>
-        <w:rPr>
-          <w:rFonts w:ascii="Times New Roman" w:hAnsi="Times New Roman" w:cs="Times New Roman"/>
-          <w:b/>
-          <w:sz w:val="24"/>
-          <w:szCs w:val="24"/>
-        </w:rPr>
-      </w:pPr>
-    </w:p>
-    <w:p>
-      <w:pPr>
-        <w:rPr>
-          <w:rFonts w:ascii="Times New Roman" w:hAnsi="Times New Roman" w:cs="Times New Roman"/>
-          <w:b/>
-          <w:sz w:val="24"/>
-          <w:szCs w:val="24"/>
-        </w:rPr>
-      </w:pPr>
-      <w:r>
-        <w:rPr>
-          <w:rFonts w:ascii="Times New Roman" w:hAnsi="Times New Roman" w:cs="Times New Roman"/>
-          <w:b/>
-          <w:sz w:val="24"/>
-          <w:szCs w:val="24"/>
-        </w:rPr>
-        <w:t>Resumen:</w:t>
-      </w:r>
-    </w:p>
-    <w:p>
-      <w:pPr>
-        <w:rPr>
-          <w:rFonts w:ascii="Times New Roman" w:hAnsi="Times New Roman" w:cs="Times New Roman"/>
-          <w:b/>
-          <w:sz w:val="24"/>
-          <w:szCs w:val="24"/>
-        </w:rPr>
-      </w:pPr>
-      <w:r>
-        <w:rPr>
-          <w:rFonts w:ascii="Times New Roman" w:hAnsi="Times New Roman" w:cs="Times New Roman"/>
-          <w:b/>
-          <w:sz w:val="24"/>
-          <w:szCs w:val="24"/>
-        </w:rPr>
-        <w:t>Recopilar, comprender y gestionar los requisitos es un aspecto crítico en todos los métodos de desarrollo. Esto también es cierto para las metodologías ágiles en la que la captura de requisitos es realizada en todo el proceso de desarrollo, con requisitos que van evolucionando y cambiando a lo largo del ciclo de vida.</w:t>
-      </w:r>
-    </w:p>
-    <w:p>
-      <w:pPr>
-        <w:rPr>
-          <w:rFonts w:ascii="Times New Roman" w:hAnsi="Times New Roman" w:cs="Times New Roman"/>
-          <w:b/>
-          <w:sz w:val="24"/>
-          <w:szCs w:val="24"/>
-        </w:rPr>
-      </w:pPr>
-      <w:r>
-        <w:rPr>
-          <w:rFonts w:ascii="Times New Roman" w:hAnsi="Times New Roman" w:cs="Times New Roman"/>
-          <w:b/>
-          <w:sz w:val="24"/>
-          <w:szCs w:val="24"/>
-        </w:rPr>
-        <w:t>Este proc</w:t>
-      </w:r>
-      <w:r>
-        <w:rPr>
-          <w:rFonts w:ascii="Times New Roman" w:hAnsi="Times New Roman" w:cs="Times New Roman"/>
-          <w:b/>
-          <w:sz w:val="24"/>
-          <w:szCs w:val="24"/>
-        </w:rPr>
-        <w:t>eso es opuesto al enfoque de la</w:t>
-      </w:r>
-      <w:r>
-        <w:rPr>
-          <w:rFonts w:ascii="Times New Roman" w:hAnsi="Times New Roman" w:cs="Times New Roman"/>
-          <w:b/>
-          <w:sz w:val="24"/>
-          <w:szCs w:val="24"/>
-        </w:rPr>
-        <w:t xml:space="preserve"> arquitectura del software, donde los requerimientos deben ser identificados, recabados y comprendidos.</w:t>
-      </w:r>
-    </w:p>
-    <w:p>
-      <w:pPr>
-        <w:rPr>
-          <w:rFonts w:ascii="Times New Roman" w:hAnsi="Times New Roman" w:cs="Times New Roman"/>
-          <w:b/>
-          <w:sz w:val="24"/>
-          <w:szCs w:val="24"/>
-        </w:rPr>
-      </w:pPr>
-    </w:p>
-    <w:p>
-      <w:pPr>
-        <w:rPr>
-          <w:rFonts w:ascii="Times New Roman" w:hAnsi="Times New Roman" w:cs="Times New Roman"/>
-          <w:b/>
-          <w:sz w:val="24"/>
-          <w:szCs w:val="24"/>
-        </w:rPr>
-      </w:pPr>
-      <w:r>
-        <w:rPr>
-          <w:rFonts w:ascii="Times New Roman" w:hAnsi="Times New Roman" w:cs="Times New Roman"/>
-          <w:b/>
-          <w:sz w:val="24"/>
-          <w:szCs w:val="24"/>
-        </w:rPr>
-        <w:t>Gráfica:</w:t>
-      </w:r>
-    </w:p>
-    <w:p>
-      <w:pPr>
-        <w:rPr>
-          <w:rFonts w:ascii="Times New Roman" w:hAnsi="Times New Roman" w:cs="Times New Roman"/>
-          <w:b/>
-          <w:sz w:val="24"/>
-          <w:szCs w:val="24"/>
-        </w:rPr>
-      </w:pPr>
-      <w:r>
-        <w:rPr>
-          <w:rFonts w:ascii="Times New Roman" w:hAnsi="Times New Roman" w:cs="Times New Roman"/>
-          <w:b/>
-          <w:sz w:val="24"/>
-          <w:szCs w:val="24"/>
-        </w:rPr>
-        <w:t>Reflexión:</w:t>
-      </w:r>
-    </w:p>
-    <w:p>
-      <w:pPr>
-        <w:rPr>
-          <w:rFonts w:ascii="Times New Roman" w:hAnsi="Times New Roman" w:cs="Times New Roman"/>
-          <w:b/>
-          <w:sz w:val="24"/>
-          <w:szCs w:val="24"/>
-        </w:rPr>
-      </w:pPr>
-      <w:r>
-        <w:rPr>
-          <w:rFonts w:ascii="Times New Roman" w:hAnsi="Times New Roman" w:cs="Times New Roman"/>
-          <w:b/>
-          <w:sz w:val="24"/>
-          <w:szCs w:val="24"/>
-        </w:rPr>
-        <w:t>La reflexión sobre la gestión de requisitos en las metodologías ágiles frente al enfoque tradicional de la arquitectura de software revela una de las tensiones más fundamentales en el desarrollo de software. En un enfoque tradicional o "en cascada", la captura y definición de requisitos es una fase crítica inicial. Una vez que estos requisitos son comprendidos y documentados, la arquitectura del software se diseña y se ajusta para cumplir con esos requisitos. En este escenario, los requisitos se entienden como algo fijo, que debe ser meticuloso.</w:t>
-      </w:r>
-    </w:p>
-    <w:p>
-      <w:pPr>
-        <w:rPr>
-          <w:rFonts w:ascii="Times New Roman" w:hAnsi="Times New Roman" w:cs="Times New Roman"/>
-          <w:b/>
-          <w:sz w:val="24"/>
-          <w:szCs w:val="24"/>
-        </w:rPr>
-      </w:pPr>
-      <w:r>
-        <w:rPr>
-          <w:rFonts w:ascii="Times New Roman" w:hAnsi="Times New Roman" w:cs="Times New Roman"/>
-          <w:b/>
-          <w:sz w:val="24"/>
-          <w:szCs w:val="24"/>
-        </w:rPr>
-        <w:t>Cita APA:</w:t>
-      </w:r>
-    </w:p>
-    <w:p>
-      <w:pPr>
-        <w:rPr>
-          <w:rFonts w:ascii="Times New Roman" w:hAnsi="Times New Roman" w:cs="Times New Roman"/>
-          <w:b/>
-          <w:sz w:val="24"/>
-          <w:szCs w:val="24"/>
-        </w:rPr>
-      </w:pPr>
-      <w:r>
-        <w:rPr>
-          <w:rFonts w:ascii="Times New Roman" w:hAnsi="Times New Roman" w:cs="Times New Roman"/>
-          <w:b/>
-          <w:sz w:val="24"/>
-          <w:szCs w:val="24"/>
-        </w:rPr>
-        <w:t>Navarro, M.E., Moreno, M.P., Aranda, J., Parra, L., Rueda, J.R., &amp; Pantano, J.C. (2017, September). Integración de arquitectura de software en el ciclo de vida de las metodologías ágiles. In XIX Workshop de Investigadores en Ciencias de la Computación (WICC 2017, ITBA, Buenos Aires).</w:t>
-      </w:r>
-    </w:p>
-    <w:p>
-      <w:pPr>
-        <w:rPr>
-          <w:rFonts w:ascii="Times New Roman" w:hAnsi="Times New Roman" w:cs="Times New Roman"/>
-          <w:b/>
-          <w:sz w:val="24"/>
-          <w:szCs w:val="24"/>
-        </w:rPr>
-      </w:pPr>
-    </w:p>
-    <w:p>
-      <w:pPr>
-        <w:rPr>
-          <w:rFonts w:ascii="Times New Roman" w:hAnsi="Times New Roman" w:cs="Times New Roman"/>
-          <w:b/>
-          <w:sz w:val="24"/>
-          <w:szCs w:val="24"/>
-        </w:rPr>
-      </w:pPr>
-    </w:p>
-    <w:p>
-      <w:pPr>
-        <w:rPr>
-          <w:rFonts w:ascii="Times New Roman" w:hAnsi="Times New Roman" w:cs="Times New Roman"/>
-          <w:b/>
-          <w:sz w:val="24"/>
-          <w:szCs w:val="24"/>
-        </w:rPr>
-      </w:pPr>
-    </w:p>
-    <w:p>
-      <w:pPr>
-        <w:rPr>
-          <w:rFonts w:ascii="Times New Roman" w:hAnsi="Times New Roman" w:cs="Times New Roman"/>
-          <w:b/>
-          <w:sz w:val="24"/>
-          <w:szCs w:val="24"/>
-        </w:rPr>
-      </w:pPr>
-    </w:p>
-    <w:p>
-      <w:pPr>
-        <w:rPr>
-          <w:rFonts w:ascii="Times New Roman" w:hAnsi="Times New Roman" w:cs="Times New Roman"/>
-          <w:b/>
-          <w:sz w:val="24"/>
-          <w:szCs w:val="24"/>
-        </w:rPr>
-      </w:pPr>
-    </w:p>
-    <w:p>
-      <w:pPr>
-        <w:rPr>
-          <w:rFonts w:ascii="Times New Roman" w:hAnsi="Times New Roman" w:cs="Times New Roman"/>
-          <w:b/>
-          <w:sz w:val="24"/>
-          <w:szCs w:val="24"/>
-        </w:rPr>
-      </w:pPr>
-    </w:p>
-    <w:p>
-      <w:pPr>
-        <w:rPr>
-          <w:rFonts w:ascii="Times New Roman" w:hAnsi="Times New Roman" w:cs="Times New Roman"/>
-          <w:b/>
-          <w:sz w:val="24"/>
-          <w:szCs w:val="24"/>
-        </w:rPr>
-      </w:pPr>
-      <w:r>
-        <w:rPr>
-          <w:rFonts w:ascii="Times New Roman" w:hAnsi="Times New Roman" w:cs="Times New Roman"/>
-          <w:b/>
-          <w:sz w:val="24"/>
-          <w:szCs w:val="24"/>
-        </w:rPr>
-        <w:lastRenderedPageBreak/>
-        <w:t>Artículo 23:</w:t>
-      </w:r>
-    </w:p>
-    <w:p>
-      <w:pPr>
-        <w:rPr>
-          <w:rFonts w:ascii="Times New Roman" w:hAnsi="Times New Roman" w:cs="Times New Roman"/>
-          <w:b/>
-          <w:sz w:val="24"/>
-          <w:szCs w:val="24"/>
-        </w:rPr>
-      </w:pPr>
-      <w:r>
-        <w:rPr>
-          <w:rFonts w:ascii="Times New Roman" w:hAnsi="Times New Roman" w:cs="Times New Roman"/>
-          <w:b/>
-          <w:sz w:val="24"/>
-          <w:szCs w:val="24"/>
-        </w:rPr>
-        <w:t>Título:</w:t>
-      </w:r>
-    </w:p>
-    <w:p>
-      <w:pPr>
-        <w:rPr>
-          <w:rFonts w:ascii="Times New Roman" w:hAnsi="Times New Roman" w:cs="Times New Roman"/>
-          <w:b/>
-          <w:sz w:val="24"/>
-          <w:szCs w:val="24"/>
-        </w:rPr>
-      </w:pPr>
-      <w:r>
-        <w:rPr>
-          <w:rFonts w:ascii="Times New Roman" w:hAnsi="Times New Roman" w:cs="Times New Roman"/>
-          <w:b/>
-          <w:sz w:val="24"/>
-          <w:szCs w:val="24"/>
-        </w:rPr>
-        <w:t>SERVICIOS WEB EN TELEFONÍA CELULAR</w:t>
-      </w:r>
-    </w:p>
-    <w:p>
-      <w:pPr>
-        <w:rPr>
-          <w:rFonts w:ascii="Times New Roman" w:hAnsi="Times New Roman" w:cs="Times New Roman"/>
-          <w:b/>
-          <w:sz w:val="24"/>
-          <w:szCs w:val="24"/>
-        </w:rPr>
-      </w:pPr>
-    </w:p>
-    <w:p>
-      <w:pPr>
-        <w:rPr>
-          <w:rFonts w:ascii="Times New Roman" w:hAnsi="Times New Roman" w:cs="Times New Roman"/>
-          <w:b/>
-          <w:sz w:val="24"/>
-          <w:szCs w:val="24"/>
-        </w:rPr>
-      </w:pPr>
-      <w:r>
-        <w:rPr>
-          <w:rFonts w:ascii="Times New Roman" w:hAnsi="Times New Roman" w:cs="Times New Roman"/>
-          <w:b/>
-          <w:sz w:val="24"/>
-          <w:szCs w:val="24"/>
-        </w:rPr>
-        <w:t>Resumen:</w:t>
-      </w:r>
-    </w:p>
-    <w:p>
-      <w:pPr>
-        <w:rPr>
-          <w:rFonts w:ascii="Times New Roman" w:hAnsi="Times New Roman" w:cs="Times New Roman"/>
-          <w:b/>
-          <w:sz w:val="24"/>
-          <w:szCs w:val="24"/>
-        </w:rPr>
-      </w:pPr>
-      <w:r>
-        <w:rPr>
-          <w:rFonts w:ascii="Times New Roman" w:hAnsi="Times New Roman" w:cs="Times New Roman"/>
-          <w:b/>
-          <w:sz w:val="24"/>
-          <w:szCs w:val="24"/>
-        </w:rPr>
-        <w:t>La evolución de la telefonía móvil ha permitido el desarrollo de estándares con el fin de facilitar la adquisición y conocimiento de servicios Web a los usuarios de móviles. La llegada de nuevas tecnologías como SOA (Service Orient to Architecture) abre un amplio campo de posibilidades para el desarrollo de diversas aplicaciones cuyo propósito es facilitar el acceso a contenido informativo e interactivo.</w:t>
-      </w:r>
-    </w:p>
-    <w:p>
-      <w:pPr>
-        <w:rPr>
-          <w:rFonts w:ascii="Times New Roman" w:hAnsi="Times New Roman" w:cs="Times New Roman"/>
-          <w:b/>
-          <w:sz w:val="24"/>
-          <w:szCs w:val="24"/>
-        </w:rPr>
-      </w:pPr>
-    </w:p>
-    <w:p>
-      <w:pPr>
-        <w:rPr>
-          <w:rFonts w:ascii="Times New Roman" w:hAnsi="Times New Roman" w:cs="Times New Roman"/>
-          <w:b/>
-          <w:sz w:val="24"/>
-          <w:szCs w:val="24"/>
-        </w:rPr>
-      </w:pPr>
-      <w:r>
-        <w:rPr>
-          <w:rFonts w:ascii="Times New Roman" w:hAnsi="Times New Roman" w:cs="Times New Roman"/>
-          <w:b/>
-          <w:sz w:val="24"/>
-          <w:szCs w:val="24"/>
-        </w:rPr>
-        <w:t>G</w:t>
-      </w:r>
-      <w:r>
-        <w:rPr>
-          <w:rFonts w:ascii="Times New Roman" w:hAnsi="Times New Roman" w:cs="Times New Roman"/>
-          <w:b/>
-          <w:sz w:val="24"/>
-          <w:szCs w:val="24"/>
-        </w:rPr>
-        <w:t>ráfica:</w:t>
-      </w:r>
-    </w:p>
-    <w:p>
-      <w:pPr>
-        <w:rPr>
-          <w:rFonts w:ascii="Times New Roman" w:hAnsi="Times New Roman" w:cs="Times New Roman"/>
-          <w:b/>
-          <w:sz w:val="24"/>
-          <w:szCs w:val="24"/>
-        </w:rPr>
-      </w:pPr>
-      <w:r>
-        <w:rPr>
-          <w:rFonts w:ascii="Times New Roman" w:hAnsi="Times New Roman" w:cs="Times New Roman"/>
-          <w:b/>
-          <w:sz w:val="24"/>
-          <w:szCs w:val="24"/>
-        </w:rPr>
-        <w:t>Reflexión:</w:t>
-      </w:r>
-    </w:p>
-    <w:p>
-      <w:pPr>
-        <w:rPr>
-          <w:rFonts w:ascii="Times New Roman" w:hAnsi="Times New Roman" w:cs="Times New Roman"/>
-          <w:b/>
-          <w:sz w:val="24"/>
-          <w:szCs w:val="24"/>
-        </w:rPr>
-      </w:pPr>
-      <w:r>
-        <w:rPr>
-          <w:rFonts w:ascii="Times New Roman" w:hAnsi="Times New Roman" w:cs="Times New Roman"/>
-          <w:b/>
-          <w:sz w:val="24"/>
-          <w:szCs w:val="24"/>
-        </w:rPr>
-        <w:t>La evolución de la telefonía móvil ha transformado profundamente la forma en que interactuamos con el mundo, tanto en términos de comunicación como de acceso a la información. En este proceso, los avances en tecnologías como SOA (Arquitectura Orientada a Servicios) han jugado un papel crucial, al permitir una integración más eficiente y flexible de diversos servicios a través de dispositivos móviles.</w:t>
-      </w:r>
-    </w:p>
-    <w:p>
-      <w:pPr>
-        <w:rPr>
-          <w:rFonts w:ascii="Times New Roman" w:hAnsi="Times New Roman" w:cs="Times New Roman"/>
-          <w:b/>
-          <w:sz w:val="24"/>
-          <w:szCs w:val="24"/>
-        </w:rPr>
-      </w:pPr>
-      <w:r>
-        <w:rPr>
-          <w:rFonts w:ascii="Times New Roman" w:hAnsi="Times New Roman" w:cs="Times New Roman"/>
-          <w:b/>
-          <w:sz w:val="24"/>
-          <w:szCs w:val="24"/>
-        </w:rPr>
-        <w:t>SOA, como paradigma arquitectónico, se basa en la creación de servicios independientes y reutilizables que pueden ser accedidos por diferentes aplicaciones y sistemas.</w:t>
-      </w:r>
-    </w:p>
-    <w:p>
-      <w:pPr>
-        <w:rPr>
-          <w:rFonts w:ascii="Times New Roman" w:hAnsi="Times New Roman" w:cs="Times New Roman"/>
-          <w:b/>
-          <w:sz w:val="24"/>
-          <w:szCs w:val="24"/>
-        </w:rPr>
-      </w:pPr>
-      <w:r>
-        <w:rPr>
-          <w:rFonts w:ascii="Times New Roman" w:hAnsi="Times New Roman" w:cs="Times New Roman"/>
-          <w:b/>
-          <w:sz w:val="24"/>
-          <w:szCs w:val="24"/>
-        </w:rPr>
-        <w:t>Cita APA:</w:t>
-      </w:r>
-    </w:p>
-    <w:p>
-      <w:pPr>
-        <w:rPr>
-          <w:rFonts w:ascii="Times New Roman" w:hAnsi="Times New Roman" w:cs="Times New Roman"/>
-          <w:b/>
-          <w:sz w:val="24"/>
-          <w:szCs w:val="24"/>
-        </w:rPr>
-      </w:pPr>
-      <w:r>
-        <w:rPr>
-          <w:rFonts w:ascii="Times New Roman" w:hAnsi="Times New Roman" w:cs="Times New Roman"/>
-          <w:b/>
-          <w:sz w:val="24"/>
-          <w:szCs w:val="24"/>
-        </w:rPr>
-        <w:t>Santos, L. M., Rico, D. W., &amp; Rincón, A. A. (2009). Servicios web en telefonía celular. Scientia et technica, 15(42), 363-368.</w:t>
-      </w:r>
-    </w:p>
-    <w:p>
-      <w:pPr>
-        <w:rPr>
-          <w:rFonts w:ascii="Times New Roman" w:hAnsi="Times New Roman" w:cs="Times New Roman"/>
-          <w:b/>
-          <w:sz w:val="24"/>
-          <w:szCs w:val="24"/>
-        </w:rPr>
-      </w:pPr>
-    </w:p>
-    <w:p>
-      <w:pPr>
-        <w:rPr>
-          <w:rFonts w:ascii="Times New Roman" w:hAnsi="Times New Roman" w:cs="Times New Roman"/>
-          <w:b/>
-          <w:sz w:val="24"/>
-          <w:szCs w:val="24"/>
-        </w:rPr>
-      </w:pPr>
-    </w:p>
-    <w:p>
-      <w:pPr>
-        <w:rPr>
-          <w:rFonts w:ascii="Times New Roman" w:hAnsi="Times New Roman" w:cs="Times New Roman"/>
-          <w:b/>
-          <w:sz w:val="24"/>
-          <w:szCs w:val="24"/>
-        </w:rPr>
-      </w:pPr>
-    </w:p>
-    <w:p>
-      <w:pPr>
-        <w:rPr>
-          <w:rFonts w:ascii="Times New Roman" w:hAnsi="Times New Roman" w:cs="Times New Roman"/>
-          <w:b/>
-          <w:sz w:val="24"/>
-          <w:szCs w:val="24"/>
-        </w:rPr>
-      </w:pPr>
-    </w:p>
-    <w:p>
-      <w:pPr>
-        <w:rPr>
-          <w:rFonts w:ascii="Times New Roman" w:hAnsi="Times New Roman" w:cs="Times New Roman"/>
-          <w:b/>
-          <w:sz w:val="24"/>
-          <w:szCs w:val="24"/>
-        </w:rPr>
-      </w:pPr>
-    </w:p>
-    <w:p>
-      <w:pPr>
-        <w:rPr>
-          <w:rFonts w:ascii="Times New Roman" w:hAnsi="Times New Roman" w:cs="Times New Roman"/>
-          <w:b/>
-          <w:sz w:val="24"/>
-          <w:szCs w:val="24"/>
-        </w:rPr>
-      </w:pPr>
-    </w:p>
-    <w:p>
-      <w:pPr>
-        <w:rPr>
-          <w:rFonts w:ascii="Times New Roman" w:hAnsi="Times New Roman" w:cs="Times New Roman"/>
-          <w:b/>
-          <w:sz w:val="24"/>
-          <w:szCs w:val="24"/>
-        </w:rPr>
-      </w:pPr>
-    </w:p>
-    <w:p>
-      <w:pPr>
-        <w:rPr>
-          <w:rFonts w:ascii="Times New Roman" w:hAnsi="Times New Roman" w:cs="Times New Roman"/>
-          <w:b/>
-          <w:sz w:val="24"/>
-          <w:szCs w:val="24"/>
-        </w:rPr>
-      </w:pPr>
-    </w:p>
-    <w:p>
-      <w:pPr>
-        <w:rPr>
-          <w:rFonts w:ascii="Times New Roman" w:hAnsi="Times New Roman" w:cs="Times New Roman"/>
-          <w:b/>
-          <w:sz w:val="24"/>
-          <w:szCs w:val="24"/>
-        </w:rPr>
-      </w:pPr>
-      <w:r>
-        <w:rPr>
-          <w:rFonts w:ascii="Times New Roman" w:hAnsi="Times New Roman" w:cs="Times New Roman"/>
-          <w:b/>
-          <w:sz w:val="24"/>
-          <w:szCs w:val="24"/>
-        </w:rPr>
-        <w:lastRenderedPageBreak/>
-        <w:t>Artículo 24:</w:t>
-      </w:r>
-    </w:p>
-    <w:p>
-      <w:pPr>
-        <w:rPr>
-          <w:rFonts w:ascii="Times New Roman" w:hAnsi="Times New Roman" w:cs="Times New Roman"/>
-          <w:b/>
-          <w:sz w:val="24"/>
-          <w:szCs w:val="24"/>
-        </w:rPr>
-      </w:pPr>
-      <w:r>
-        <w:rPr>
-          <w:rFonts w:ascii="Times New Roman" w:hAnsi="Times New Roman" w:cs="Times New Roman"/>
-          <w:b/>
-          <w:sz w:val="24"/>
-          <w:szCs w:val="24"/>
-        </w:rPr>
-        <w:t>Título:</w:t>
-      </w:r>
-    </w:p>
-    <w:p>
-      <w:pPr>
-        <w:rPr>
-          <w:rFonts w:ascii="Times New Roman" w:hAnsi="Times New Roman" w:cs="Times New Roman"/>
-          <w:b/>
-          <w:sz w:val="24"/>
-          <w:szCs w:val="24"/>
-        </w:rPr>
-      </w:pPr>
-      <w:r>
-        <w:rPr>
-          <w:rFonts w:ascii="Times New Roman" w:hAnsi="Times New Roman" w:cs="Times New Roman"/>
-          <w:b/>
-          <w:sz w:val="24"/>
-          <w:szCs w:val="24"/>
-        </w:rPr>
-        <w:t>Protección de Datos Personales en Ecuador y Colombia: Principios, Ética y Desafíos Actuales</w:t>
-      </w:r>
-    </w:p>
-    <w:p>
-      <w:pPr>
-        <w:rPr>
-          <w:rFonts w:ascii="Times New Roman" w:hAnsi="Times New Roman" w:cs="Times New Roman"/>
-          <w:b/>
-          <w:sz w:val="24"/>
-          <w:szCs w:val="24"/>
-        </w:rPr>
-      </w:pPr>
-      <w:r>
-        <w:rPr>
-          <w:rFonts w:ascii="Times New Roman" w:hAnsi="Times New Roman" w:cs="Times New Roman"/>
-          <w:b/>
-          <w:sz w:val="24"/>
-          <w:szCs w:val="24"/>
-        </w:rPr>
-        <w:t>Resumen:</w:t>
-      </w:r>
-    </w:p>
-    <w:p>
-      <w:pPr>
-        <w:rPr>
-          <w:rFonts w:ascii="Times New Roman" w:hAnsi="Times New Roman" w:cs="Times New Roman"/>
-          <w:b/>
-          <w:sz w:val="24"/>
-          <w:szCs w:val="24"/>
-        </w:rPr>
-      </w:pPr>
-      <w:r>
-        <w:rPr>
-          <w:rFonts w:ascii="Times New Roman" w:hAnsi="Times New Roman" w:cs="Times New Roman"/>
-          <w:b/>
-          <w:sz w:val="24"/>
-          <w:szCs w:val="24"/>
-        </w:rPr>
-        <w:t>Se analizó</w:t>
-      </w:r>
-      <w:r>
-        <w:rPr>
-          <w:rFonts w:ascii="Times New Roman" w:hAnsi="Times New Roman" w:cs="Times New Roman"/>
-          <w:b/>
-          <w:sz w:val="24"/>
-          <w:szCs w:val="24"/>
-        </w:rPr>
-        <w:t xml:space="preserve"> en profundidad el concepto de protección de datos y del uso de los datos personales en países como Ecuador y Colombia donde se hace referencia a la forma de tratamiento de datos donde se examina por categorías y se especifica los principios que se deben aplicar para realizar el proceso de tratamiento de datos los cuales son: legalidad, libertad, veracidad, transparencia, acceso y circulación restringida, seguridad y confidencialidad. Por otro lado, también manifiesta al perfil ético que tiene el responsable para no cometer actos ilícitos con la información entregada y examina los tratamientos que impliquen el uso de datos biométricos. </w:t>
-      </w:r>
-    </w:p>
-    <w:p>
-      <w:pPr>
-        <w:rPr>
-          <w:rFonts w:ascii="Times New Roman" w:hAnsi="Times New Roman" w:cs="Times New Roman"/>
-          <w:b/>
-          <w:sz w:val="24"/>
-          <w:szCs w:val="24"/>
-        </w:rPr>
-      </w:pPr>
-      <w:r>
-        <w:rPr>
-          <w:rFonts w:ascii="Times New Roman" w:hAnsi="Times New Roman" w:cs="Times New Roman"/>
-          <w:b/>
-          <w:sz w:val="24"/>
-          <w:szCs w:val="24"/>
-        </w:rPr>
-        <w:t>Gráfica:</w:t>
-      </w:r>
-    </w:p>
-    <w:p>
-      <w:pPr>
-        <w:rPr>
-          <w:rFonts w:ascii="Times New Roman" w:hAnsi="Times New Roman" w:cs="Times New Roman"/>
-          <w:b/>
-          <w:sz w:val="24"/>
-          <w:szCs w:val="24"/>
-        </w:rPr>
-      </w:pPr>
-      <w:r>
-        <w:rPr>
-          <w:rFonts w:ascii="Times New Roman" w:hAnsi="Times New Roman" w:cs="Times New Roman"/>
-          <w:b/>
-          <w:sz w:val="24"/>
-          <w:szCs w:val="24"/>
+        <w:jc w:val="center"/>
+      </w:pPr>
+      <w:r>
+        <w:rPr>
+          <w:noProof/>
         </w:rPr>
         <w:drawing>
-          <wp:inline distT="0" distB="0" distL="0" distR="0" wp14:anchorId="26CF9DC2" wp14:editId="4DADAA88">
-            <wp:extent cx="3384755" cy="1836377"/>
-            <wp:effectExtent l="0" t="0" r="6350" b="0"/>
-            <wp:docPr id="1" name="Imagen 1"/>
+          <wp:inline distT="0" distB="0" distL="0" distR="0">
+            <wp:extent cx="2844133" cy="3600000"/>
+            <wp:effectExtent l="0" t="0" r="0" b="635"/>
+            <wp:docPr id="7" name="Imagen 7"/>
             <wp:cNvGraphicFramePr>
               <a:graphicFrameLocks xmlns:a="http://schemas.openxmlformats.org/drawingml/2006/main" noChangeAspect="1"/>
             </wp:cNvGraphicFramePr>
@@ -2848,23 +22,36 @@
               <a:graphicData uri="http://schemas.openxmlformats.org/drawingml/2006/picture">
                 <pic:pic xmlns:pic="http://schemas.openxmlformats.org/drawingml/2006/picture">
                   <pic:nvPicPr>
-                    <pic:cNvPr id="1" name=""/>
+                    <pic:cNvPr id="7" name="foto.jpeg"/>
                     <pic:cNvPicPr/>
                   </pic:nvPicPr>
-                  <pic:blipFill>
-                    <a:blip r:embed="rId7"/>
-                    <a:stretch>
-                      <a:fillRect/>
-                    </a:stretch>
+                  <pic:blipFill rotWithShape="1">
+                    <a:blip r:embed="rId7">
+                      <a:extLst>
+                        <a:ext uri="{28A0092B-C50C-407E-A947-70E740481C1C}">
+                          <a14:useLocalDpi xmlns:a14="http://schemas.microsoft.com/office/drawing/2010/main" val="0"/>
+                        </a:ext>
+                      </a:extLst>
+                    </a:blip>
+                    <a:srcRect l="16803" t="11275" r="13099"/>
+                    <a:stretch/>
                   </pic:blipFill>
-                  <pic:spPr>
+                  <pic:spPr bwMode="auto">
                     <a:xfrm>
                       <a:off x="0" y="0"/>
-                      <a:ext cx="3416772" cy="1853748"/>
+                      <a:ext cx="2844133" cy="3600000"/>
                     </a:xfrm>
                     <a:prstGeom prst="rect">
                       <a:avLst/>
                     </a:prstGeom>
+                    <a:ln>
+                      <a:noFill/>
+                    </a:ln>
+                    <a:extLst>
+                      <a:ext uri="{53640926-AAD7-44D8-BBD7-CCE9431645EC}">
+                        <a14:shadowObscured xmlns:a14="http://schemas.microsoft.com/office/drawing/2010/main"/>
+                      </a:ext>
+                    </a:extLst>
                   </pic:spPr>
                 </pic:pic>
               </a:graphicData>
@@ -2875,6 +62,455 @@
     </w:p>
     <w:p>
       <w:pPr>
+        <w:pStyle w:val="NormalWeb"/>
+        <w:rPr>
+          <w:b/>
+          <w:lang w:val="es-ES"/>
+        </w:rPr>
+      </w:pPr>
+      <w:r>
+        <w:rPr>
+          <w:rStyle w:val="Textoennegrita"/>
+          <w:lang w:val="es-ES"/>
+        </w:rPr>
+        <w:t>Soy Mariana Charry Prada</w:t>
+      </w:r>
+      <w:r>
+        <w:rPr>
+          <w:b/>
+          <w:lang w:val="es-ES"/>
+        </w:rPr>
+        <w:t xml:space="preserve">, una persona </w:t>
+      </w:r>
+      <w:r>
+        <w:rPr>
+          <w:b/>
+          <w:lang w:val="es-ES"/>
+        </w:rPr>
+        <w:t xml:space="preserve">comprometida con mi crecimiento profesional y personal. Actualmente, me encuentro cursando el programa de </w:t>
+      </w:r>
+      <w:r>
+        <w:rPr>
+          <w:b/>
+          <w:lang w:val="es-ES"/>
+        </w:rPr>
+        <w:t>“</w:t>
+      </w:r>
+      <w:r>
+        <w:rPr>
+          <w:rStyle w:val="nfasis"/>
+          <w:b/>
+          <w:lang w:val="es-ES"/>
+        </w:rPr>
+        <w:t>Análisis y Desarrollo de Software</w:t>
+      </w:r>
+      <w:r>
+        <w:rPr>
+          <w:rStyle w:val="nfasis"/>
+          <w:b/>
+          <w:lang w:val="es-ES"/>
+        </w:rPr>
+        <w:t>”</w:t>
+      </w:r>
+      <w:r>
+        <w:rPr>
+          <w:b/>
+          <w:lang w:val="es-ES"/>
+        </w:rPr>
+        <w:t xml:space="preserve"> en el </w:t>
+      </w:r>
+      <w:r>
+        <w:rPr>
+          <w:b/>
+          <w:lang w:val="es-ES"/>
+        </w:rPr>
+        <w:t>“</w:t>
+      </w:r>
+      <w:r>
+        <w:rPr>
+          <w:rStyle w:val="nfasis"/>
+          <w:b/>
+          <w:lang w:val="es-ES"/>
+        </w:rPr>
+        <w:t>Servicio Nacional de Aprendizaje</w:t>
+      </w:r>
+      <w:r>
+        <w:rPr>
+          <w:rStyle w:val="nfasis"/>
+          <w:b/>
+          <w:lang w:val="es-ES"/>
+        </w:rPr>
+        <w:t>”</w:t>
+      </w:r>
+      <w:r>
+        <w:rPr>
+          <w:rStyle w:val="nfasis"/>
+          <w:b/>
+          <w:lang w:val="es-ES"/>
+        </w:rPr>
+        <w:t xml:space="preserve"> (SENA)</w:t>
+      </w:r>
+      <w:r>
+        <w:rPr>
+          <w:b/>
+          <w:lang w:val="es-ES"/>
+        </w:rPr>
+        <w:t>, en Neiva, Huila;</w:t>
+      </w:r>
+      <w:r>
+        <w:rPr>
+          <w:b/>
+          <w:lang w:val="es-ES"/>
+        </w:rPr>
+        <w:t xml:space="preserve"> un paso más en mi formación técnic</w:t>
+      </w:r>
+      <w:bookmarkStart w:id="0" w:name="_GoBack"/>
+      <w:bookmarkEnd w:id="0"/>
+      <w:r>
+        <w:rPr>
+          <w:b/>
+          <w:lang w:val="es-ES"/>
+        </w:rPr>
+        <w:t xml:space="preserve">a que comenzó con el título de </w:t>
+      </w:r>
+      <w:r>
+        <w:rPr>
+          <w:rStyle w:val="nfasis"/>
+          <w:b/>
+          <w:lang w:val="es-ES"/>
+        </w:rPr>
+        <w:t>Bachiller Técnico en Sistemas</w:t>
+      </w:r>
+      <w:r>
+        <w:rPr>
+          <w:b/>
+          <w:lang w:val="es-ES"/>
+        </w:rPr>
+        <w:t xml:space="preserve"> en el </w:t>
+      </w:r>
+      <w:r>
+        <w:rPr>
+          <w:b/>
+          <w:lang w:val="es-ES"/>
+        </w:rPr>
+        <w:t>“</w:t>
+      </w:r>
+      <w:r>
+        <w:rPr>
+          <w:rStyle w:val="nfasis"/>
+          <w:b/>
+          <w:lang w:val="es-ES"/>
+        </w:rPr>
+        <w:t>Colegio Adventista Baluarte Interamericano</w:t>
+      </w:r>
+      <w:r>
+        <w:rPr>
+          <w:rStyle w:val="nfasis"/>
+          <w:b/>
+          <w:lang w:val="es-ES"/>
+        </w:rPr>
+        <w:t>”</w:t>
+      </w:r>
+      <w:r>
+        <w:rPr>
+          <w:b/>
+          <w:lang w:val="es-ES"/>
+        </w:rPr>
+        <w:t>. En 2022, culminé mi</w:t>
+      </w:r>
+      <w:r>
+        <w:rPr>
+          <w:b/>
+          <w:lang w:val="es-ES"/>
+        </w:rPr>
+        <w:t xml:space="preserve"> </w:t>
+      </w:r>
+      <w:r>
+        <w:rPr>
+          <w:rStyle w:val="nfasis"/>
+          <w:b/>
+          <w:lang w:val="es-ES"/>
+        </w:rPr>
+        <w:t xml:space="preserve">Técnico en </w:t>
+      </w:r>
+      <w:r>
+        <w:rPr>
+          <w:rStyle w:val="nfasis"/>
+          <w:b/>
+          <w:lang w:val="es-ES"/>
+        </w:rPr>
+        <w:t>“</w:t>
+      </w:r>
+      <w:r>
+        <w:rPr>
+          <w:rStyle w:val="nfasis"/>
+          <w:b/>
+          <w:lang w:val="es-ES"/>
+        </w:rPr>
+        <w:t>Programación de Software</w:t>
+      </w:r>
+      <w:r>
+        <w:rPr>
+          <w:rStyle w:val="nfasis"/>
+          <w:b/>
+          <w:lang w:val="es-ES"/>
+        </w:rPr>
+        <w:t>”</w:t>
+      </w:r>
+      <w:r>
+        <w:rPr>
+          <w:b/>
+          <w:lang w:val="es-ES"/>
+        </w:rPr>
+        <w:t xml:space="preserve"> en el SENA, l</w:t>
+      </w:r>
+      <w:r>
+        <w:rPr>
+          <w:b/>
+          <w:lang w:val="es-ES"/>
+        </w:rPr>
+        <w:t>o que me permitió iniciar</w:t>
+      </w:r>
+      <w:r>
+        <w:rPr>
+          <w:b/>
+          <w:lang w:val="es-ES"/>
+        </w:rPr>
+        <w:t xml:space="preserve"> mi conocimiento del d</w:t>
+      </w:r>
+      <w:r>
+        <w:rPr>
+          <w:b/>
+          <w:lang w:val="es-ES"/>
+        </w:rPr>
+        <w:t xml:space="preserve">esarrollo de software y </w:t>
+      </w:r>
+      <w:r>
+        <w:rPr>
+          <w:b/>
+          <w:lang w:val="es-ES"/>
+        </w:rPr>
+        <w:t>mis habilidades técnicas.</w:t>
+      </w:r>
+    </w:p>
+    <w:p>
+      <w:pPr>
+        <w:pStyle w:val="NormalWeb"/>
+        <w:rPr>
+          <w:b/>
+          <w:lang w:val="es-ES"/>
+        </w:rPr>
+      </w:pPr>
+      <w:r>
+        <w:rPr>
+          <w:b/>
+          <w:lang w:val="es-ES"/>
+        </w:rPr>
+        <w:t>Me considero una persona responsable, dinámica y con un fuerte deseo de superación. Siempre busco aprender de manera rápida y eficiente, y tengo un gran compromiso con la puntualidad, la honestidad y la responsabilidad en todas las actividades que realizo. A lo largo de mi formación y mis experiencias, he desarrollado una capacidad para enfrentar desafíos con una actitud positiva y proactiva.</w:t>
+      </w:r>
+    </w:p>
+    <w:p>
+      <w:pPr>
+        <w:pStyle w:val="NormalWeb"/>
+        <w:rPr>
+          <w:b/>
+          <w:lang w:val="es-ES"/>
+        </w:rPr>
+      </w:pPr>
+      <w:r>
+        <w:rPr>
+          <w:b/>
+          <w:lang w:val="es-ES"/>
+        </w:rPr>
+        <w:t xml:space="preserve"> Tengo una gran capacidad de trabajo en equipo, pero también soy autónoma y organizada cuando se trata de realizar tareas individuales. Me gusta asumir la responsabilidad de mis proyectos y cumplir con los objetivos establecidos, siempre manteniendo un alto estándar de calidad en mi trabajo.</w:t>
+      </w:r>
+    </w:p>
+    <w:p>
+      <w:pPr>
+        <w:pStyle w:val="NormalWeb"/>
+        <w:rPr>
+          <w:b/>
+          <w:lang w:val="es-ES"/>
+        </w:rPr>
+      </w:pPr>
+      <w:r>
+        <w:rPr>
+          <w:b/>
+          <w:lang w:val="es-ES"/>
+        </w:rPr>
+        <w:t>Mi capacidad para adaptarme a diferentes entornos y mi sentido de pertenencia son dos de mis características más destacadas. Valoro profundamente el trabajo colaborativo y la posibilidad de aportar al éxito colectivo, por lo que me esfuerzo por ser una persona en la que los demás confíen y con la que disfruten trabajar.</w:t>
+      </w:r>
+      <w:r>
+        <w:rPr>
+          <w:b/>
+          <w:lang w:val="es-ES"/>
+        </w:rPr>
+        <w:t xml:space="preserve"> </w:t>
+      </w:r>
+    </w:p>
+    <w:p>
+      <w:pPr>
+        <w:rPr>
+          <w:lang w:val="es-ES"/>
+        </w:rPr>
+      </w:pPr>
+    </w:p>
+    <w:p>
+      <w:pPr>
+        <w:rPr>
+          <w:rFonts w:ascii="Times New Roman" w:hAnsi="Times New Roman" w:cs="Times New Roman"/>
+          <w:b/>
+          <w:sz w:val="24"/>
+          <w:szCs w:val="24"/>
+        </w:rPr>
+      </w:pPr>
+      <w:r>
+        <w:rPr>
+          <w:rFonts w:ascii="Times New Roman" w:hAnsi="Times New Roman" w:cs="Times New Roman"/>
+          <w:b/>
+          <w:sz w:val="24"/>
+          <w:szCs w:val="24"/>
+        </w:rPr>
+        <w:lastRenderedPageBreak/>
+        <w:t>Artículo 1:</w:t>
+      </w:r>
+    </w:p>
+    <w:p>
+      <w:pPr>
+        <w:rPr>
+          <w:rFonts w:ascii="Times New Roman" w:hAnsi="Times New Roman" w:cs="Times New Roman"/>
+          <w:b/>
+          <w:sz w:val="24"/>
+          <w:szCs w:val="24"/>
+        </w:rPr>
+      </w:pPr>
+      <w:r>
+        <w:rPr>
+          <w:rFonts w:ascii="Times New Roman" w:hAnsi="Times New Roman" w:cs="Times New Roman"/>
+          <w:b/>
+          <w:sz w:val="24"/>
+          <w:szCs w:val="24"/>
+        </w:rPr>
+        <w:t>Título:</w:t>
+      </w:r>
+    </w:p>
+    <w:p>
+      <w:pPr>
+        <w:rPr>
+          <w:rFonts w:ascii="Times New Roman" w:hAnsi="Times New Roman" w:cs="Times New Roman"/>
+          <w:b/>
+          <w:sz w:val="24"/>
+          <w:szCs w:val="24"/>
+        </w:rPr>
+      </w:pPr>
+      <w:r>
+        <w:rPr>
+          <w:rFonts w:ascii="Times New Roman" w:hAnsi="Times New Roman" w:cs="Times New Roman"/>
+          <w:b/>
+          <w:sz w:val="24"/>
+          <w:szCs w:val="24"/>
+        </w:rPr>
+        <w:t>Análisis comparativo de patrones de diseño de software para el desarrollo de aplicaciones móviles de calidad: Una revisión sistemática de la literatura</w:t>
+      </w:r>
+    </w:p>
+    <w:p>
+      <w:pPr>
+        <w:rPr>
+          <w:rFonts w:ascii="Times New Roman" w:hAnsi="Times New Roman" w:cs="Times New Roman"/>
+          <w:b/>
+          <w:sz w:val="24"/>
+          <w:szCs w:val="24"/>
+        </w:rPr>
+      </w:pPr>
+      <w:r>
+        <w:rPr>
+          <w:rFonts w:ascii="Times New Roman" w:hAnsi="Times New Roman" w:cs="Times New Roman"/>
+          <w:b/>
+          <w:sz w:val="24"/>
+          <w:szCs w:val="24"/>
+        </w:rPr>
+        <w:t xml:space="preserve"> </w:t>
+      </w:r>
+    </w:p>
+    <w:p>
+      <w:pPr>
+        <w:rPr>
+          <w:rFonts w:ascii="Times New Roman" w:hAnsi="Times New Roman" w:cs="Times New Roman"/>
+          <w:b/>
+          <w:sz w:val="24"/>
+          <w:szCs w:val="24"/>
+        </w:rPr>
+      </w:pPr>
+      <w:r>
+        <w:rPr>
+          <w:rFonts w:ascii="Times New Roman" w:hAnsi="Times New Roman" w:cs="Times New Roman"/>
+          <w:b/>
+          <w:sz w:val="24"/>
+          <w:szCs w:val="24"/>
+        </w:rPr>
+        <w:t>Resumen:</w:t>
+      </w:r>
+    </w:p>
+    <w:p>
+      <w:pPr>
+        <w:rPr>
+          <w:rFonts w:ascii="Times New Roman" w:hAnsi="Times New Roman" w:cs="Times New Roman"/>
+          <w:b/>
+          <w:sz w:val="24"/>
+          <w:szCs w:val="24"/>
+        </w:rPr>
+      </w:pPr>
+      <w:r>
+        <w:rPr>
+          <w:rFonts w:ascii="Times New Roman" w:hAnsi="Times New Roman" w:cs="Times New Roman"/>
+          <w:b/>
+          <w:sz w:val="24"/>
+          <w:szCs w:val="24"/>
+        </w:rPr>
+        <w:t>En el inmenso mundo de las aplicaciones móviles existen diversos patrones de diseño que nos brindan facilidades de crear un desarrollo más eficiente y organizado. El objetivo de la revisión es el de encontrar los principales estudios sobre patrones de diseño de software para el desarrollo de aplicaciones móviles de calidad, y posteriormente determinar criterios de identificación que servirán como herramienta de selección de patrones de diseño de calidad.</w:t>
+      </w:r>
+    </w:p>
+    <w:p>
+      <w:pPr>
+        <w:rPr>
+          <w:rFonts w:ascii="Times New Roman" w:hAnsi="Times New Roman" w:cs="Times New Roman"/>
+          <w:b/>
+          <w:sz w:val="24"/>
+          <w:szCs w:val="24"/>
+        </w:rPr>
+      </w:pPr>
+    </w:p>
+    <w:p>
+      <w:pPr>
+        <w:rPr>
+          <w:rFonts w:ascii="Times New Roman" w:hAnsi="Times New Roman" w:cs="Times New Roman"/>
+          <w:b/>
+          <w:sz w:val="24"/>
+          <w:szCs w:val="24"/>
+        </w:rPr>
+      </w:pPr>
+      <w:r>
+        <w:rPr>
+          <w:rFonts w:ascii="Times New Roman" w:hAnsi="Times New Roman" w:cs="Times New Roman"/>
+          <w:b/>
+          <w:sz w:val="24"/>
+          <w:szCs w:val="24"/>
+        </w:rPr>
+        <w:t>Gráfica:</w:t>
+      </w:r>
+    </w:p>
+    <w:p>
+      <w:pPr>
+        <w:rPr>
+          <w:rFonts w:ascii="Times New Roman" w:hAnsi="Times New Roman" w:cs="Times New Roman"/>
+          <w:b/>
+          <w:sz w:val="24"/>
+          <w:szCs w:val="24"/>
+        </w:rPr>
+      </w:pPr>
+    </w:p>
+    <w:p>
+      <w:pPr>
         <w:rPr>
           <w:rFonts w:ascii="Times New Roman" w:hAnsi="Times New Roman" w:cs="Times New Roman"/>
           <w:b/>
@@ -2908,8 +544,18 @@
           <w:sz w:val="24"/>
           <w:szCs w:val="24"/>
         </w:rPr>
-        <w:t>La protección de datos y el uso de los datos personales son elementos esenciales para garantizar la privacidad y la seguridad de los individuos en un contexto digital y globalizado. En países como Ecuador y Colombia, donde las normativas sobre protección de datos personales están claramente definidas, el marco legal se orienta a preservar los derechos fundamentales de los ciudadanos frente al uso de su información personal. La reflexión que surge en torno a este tema involucra tanto los principios legales y éticos como los desafíos que presentan los avances tecnológicos y la globalización.</w:t>
-      </w:r>
+        <w:t>Los patrones de diseño han mostrado u mayor impacto en el desarrollo de software. Dado que los patrones de diseño proporcionan soluciones comprobadas, el desarrollo de aplicaciones móviles puede ser un proceso tedioso, ya que cada aplicación debe pasar por los ciclos de desarrollo para garantizar que la aplicación se ajuste a los atributos de calidad estándar. Luego de que el desarrollador compare los principales patrones de diseño de software, finalmente podrá implementar la más conveniente para el proyecto.</w:t>
+      </w:r>
+    </w:p>
+    <w:p>
+      <w:pPr>
+        <w:rPr>
+          <w:rFonts w:ascii="Times New Roman" w:hAnsi="Times New Roman" w:cs="Times New Roman"/>
+          <w:b/>
+          <w:sz w:val="24"/>
+          <w:szCs w:val="24"/>
+        </w:rPr>
+      </w:pPr>
     </w:p>
     <w:p>
       <w:pPr>
@@ -2946,8 +592,58 @@
           <w:sz w:val="24"/>
           <w:szCs w:val="24"/>
         </w:rPr>
-        <w:t>Quishpe, M. V., Moreano, J. C., Guanoluisa, A. G., &amp; Atavallo, C. C. (2023). Protección de Datos Personales en Ecuador y Colombia: Principios, Ética y Desafíos Actuales. Revista Científica de Informática ENCRIPTAR-ISSN: 2737-6389., 6(11), 19-34.</w:t>
-      </w:r>
+        <w:t>Abanto Cruz, J. A., &amp; Gonzales Ramírez, O. F. (2019). Análisis comparativo de patrones de diseño de software para el desarrollo de aplicaciones móviles de calidad: Una revisión sistemática de la literatura.</w:t>
+      </w:r>
+    </w:p>
+    <w:p>
+      <w:pPr>
+        <w:rPr>
+          <w:rFonts w:ascii="Times New Roman" w:hAnsi="Times New Roman" w:cs="Times New Roman"/>
+          <w:b/>
+          <w:sz w:val="24"/>
+          <w:szCs w:val="24"/>
+        </w:rPr>
+      </w:pPr>
+    </w:p>
+    <w:p>
+      <w:pPr>
+        <w:rPr>
+          <w:rFonts w:ascii="Times New Roman" w:hAnsi="Times New Roman" w:cs="Times New Roman"/>
+          <w:b/>
+          <w:sz w:val="24"/>
+          <w:szCs w:val="24"/>
+        </w:rPr>
+      </w:pPr>
+    </w:p>
+    <w:p>
+      <w:pPr>
+        <w:rPr>
+          <w:rFonts w:ascii="Times New Roman" w:hAnsi="Times New Roman" w:cs="Times New Roman"/>
+          <w:b/>
+          <w:sz w:val="24"/>
+          <w:szCs w:val="24"/>
+        </w:rPr>
+      </w:pPr>
+    </w:p>
+    <w:p>
+      <w:pPr>
+        <w:rPr>
+          <w:rFonts w:ascii="Times New Roman" w:hAnsi="Times New Roman" w:cs="Times New Roman"/>
+          <w:b/>
+          <w:sz w:val="24"/>
+          <w:szCs w:val="24"/>
+        </w:rPr>
+      </w:pPr>
+    </w:p>
+    <w:p>
+      <w:pPr>
+        <w:rPr>
+          <w:rFonts w:ascii="Times New Roman" w:hAnsi="Times New Roman" w:cs="Times New Roman"/>
+          <w:b/>
+          <w:sz w:val="24"/>
+          <w:szCs w:val="24"/>
+        </w:rPr>
+      </w:pPr>
     </w:p>
     <w:p>
       <w:pPr>
@@ -2966,7 +662,7 @@
           <w:szCs w:val="24"/>
         </w:rPr>
         <w:lastRenderedPageBreak/>
-        <w:t>Artículo 25:</w:t>
+        <w:t>Artículo 2:</w:t>
       </w:r>
     </w:p>
     <w:p>
@@ -2987,34 +683,35 @@
         </w:rPr>
         <w:t>Título:</w:t>
       </w:r>
-      <w:r>
-        <w:rPr>
-          <w:rFonts w:ascii="Times New Roman" w:hAnsi="Times New Roman" w:cs="Times New Roman"/>
-          <w:b/>
-          <w:sz w:val="24"/>
-          <w:szCs w:val="24"/>
-        </w:rPr>
-        <w:t xml:space="preserve"> </w:t>
-      </w:r>
-    </w:p>
-    <w:p>
-      <w:pPr>
-        <w:rPr>
-          <w:rFonts w:ascii="Times New Roman" w:hAnsi="Times New Roman" w:cs="Times New Roman"/>
-          <w:b/>
-          <w:sz w:val="24"/>
-          <w:szCs w:val="24"/>
-        </w:rPr>
-      </w:pPr>
-      <w:r>
-        <w:rPr>
-          <w:rFonts w:ascii="Times New Roman" w:hAnsi="Times New Roman" w:cs="Times New Roman"/>
-          <w:b/>
-          <w:sz w:val="24"/>
-          <w:szCs w:val="24"/>
-        </w:rPr>
-        <w:t>Criterios de evaluación de plataformas de desarrollo de aplicaciones empresariales para ambientes web</w:t>
-      </w:r>
+    </w:p>
+    <w:p>
+      <w:pPr>
+        <w:rPr>
+          <w:rFonts w:ascii="Times New Roman" w:hAnsi="Times New Roman" w:cs="Times New Roman"/>
+          <w:b/>
+          <w:sz w:val="24"/>
+          <w:szCs w:val="24"/>
+        </w:rPr>
+      </w:pPr>
+      <w:r>
+        <w:rPr>
+          <w:rFonts w:ascii="Times New Roman" w:hAnsi="Times New Roman" w:cs="Times New Roman"/>
+          <w:b/>
+          <w:sz w:val="24"/>
+          <w:szCs w:val="24"/>
+        </w:rPr>
+        <w:t>Recomendaciones para la Formación de una Empresa de Desarrollo de Software Competitiva en un País como Colombia</w:t>
+      </w:r>
+    </w:p>
+    <w:p>
+      <w:pPr>
+        <w:rPr>
+          <w:rFonts w:ascii="Times New Roman" w:hAnsi="Times New Roman" w:cs="Times New Roman"/>
+          <w:b/>
+          <w:sz w:val="24"/>
+          <w:szCs w:val="24"/>
+        </w:rPr>
+      </w:pPr>
     </w:p>
     <w:p>
       <w:pPr>
@@ -3051,7 +748,7 @@
           <w:sz w:val="24"/>
           <w:szCs w:val="24"/>
         </w:rPr>
-        <w:t>Las aplicaciones web han estado tomando fuerza en los últimos años, esto debido a la practicidad de las mismas, entre otras razones, por la independencia del sistema operativo, así como a la facilidad para actualizar y mantener aplicaciones web sin distribuir e instalar software a miles de usuarios potenciales y son accesibles desde cualquier lugar del mundo gracias a la red de redes, Internet. Los mecanismos de desarrollo de aplicaciones Web, recogen elementos comunes al desarrollo de aplicaciones empresariales, pero tienen características propias en análisis, diseño, e implementación. Estos elementos serán independientes del estilo arquitectónico que se decida implementar y también de la arquitectura de software.</w:t>
+        <w:t>Algunas de las recomendaciones para ser una empresa competitiva, son, buscar que la organización sea reconocida como una compañía transparente con los clientes, la estructura de la organización, debe estar fortalecida con un organismo que oriente el desarrollo tecnológico tener mecanismos que les permitan medir y saber si se están cumpliendo las metas establecidas en los procesos, los productos y proyectos de la compañía.</w:t>
       </w:r>
     </w:p>
     <w:p>
@@ -3082,6 +779,16 @@
           <w:szCs w:val="24"/>
         </w:rPr>
       </w:pPr>
+    </w:p>
+    <w:p>
+      <w:pPr>
+        <w:rPr>
+          <w:rFonts w:ascii="Times New Roman" w:hAnsi="Times New Roman" w:cs="Times New Roman"/>
+          <w:b/>
+          <w:sz w:val="24"/>
+          <w:szCs w:val="24"/>
+        </w:rPr>
+      </w:pPr>
       <w:r>
         <w:rPr>
           <w:rFonts w:ascii="Times New Roman" w:hAnsi="Times New Roman" w:cs="Times New Roman"/>
@@ -3108,7 +815,7 @@
           <w:sz w:val="24"/>
           <w:szCs w:val="24"/>
         </w:rPr>
-        <w:t>Una de las principales ventajas de las aplicaciones web es su capacidad de operar de manera independiente del sistema operativo del usuario. A diferencia de las aplicaciones tradicionales, que deben ser adaptadas y distribuidas para cada plataforma (Windows, macOS, Linux, etc.), las aplicaciones web se ejecutan en navegadores. Esto les permite ser accesibles desde cualquier dispositivo con acceso a Internet, lo que aumenta enormemente su alcance y flexibilidad. La independencia del sistema operativo también facilita la adopción de nuevas tecnologías, ya que los usuarios no se ven limitados por las especificaciones o compatibilidades de sus dispositivos.</w:t>
+        <w:t>Al tener una empresa dirigida al desarrollo de software, o al querer formarla, es necesario tener ciertos criterios importantes para de esa manera poder ser una empresa competitiva en todo este campo del desarrollo de software, más en un país como lo es Colombia, el cual en estos tiempos a tomado fuerza en el tema de la tecnología y sus componentes. Todo el artículo hablaba sobre recomendaciones, las nombraban y luego explicaban cada una de ellas, para que la organización de una compañía sea buena y resalte.</w:t>
       </w:r>
     </w:p>
     <w:p>
@@ -3146,7 +853,7 @@
           <w:sz w:val="24"/>
           <w:szCs w:val="24"/>
         </w:rPr>
-        <w:t>Trejos Arroyave, M. H., &amp; Zamora Cardona, D. F. (2012). Criterios de evaluación de plataformas de desarrollo de aplicaciones empresariales para ambientes web.</w:t>
+        <w:t>Londoño, L. F. L. (2005). Recomendaciones para la Formación de una Empresa de Desarrollo de Software Competitiva en un País como Colombia. Avances en Sistemas e Informática, 2(1), 41-52.</w:t>
       </w:r>
     </w:p>
     <w:p>
@@ -3236,7 +943,7 @@
           <w:szCs w:val="24"/>
         </w:rPr>
         <w:lastRenderedPageBreak/>
-        <w:t>Artículo 26:</w:t>
+        <w:t>Artículo 3:</w:t>
       </w:r>
     </w:p>
     <w:p>
@@ -3274,7 +981,7 @@
           <w:sz w:val="24"/>
           <w:szCs w:val="24"/>
         </w:rPr>
-        <w:t>Análisis comparativo de Patrones de Diseño de Software</w:t>
+        <w:t>Introducción a la Arquitectura de Software</w:t>
       </w:r>
     </w:p>
     <w:p>
@@ -3322,7 +1029,7 @@
           <w:sz w:val="24"/>
           <w:szCs w:val="24"/>
         </w:rPr>
-        <w:t>Los patrones de diseño brindan soluciones a problemas que se presentan durante el desarrollo de software, evitan duplicaciones de código y facilitan su reutilización. En el presente artículo se detallan la estructura, componentes, ventajas y desventajas de los patrones de diseño: Template Method, Model-View-Controller, Model-View-Presenter, Model Front Controller y Model-View-View-Model MVVM. La investigación se realizó a través de una revisión bibliográfica en bases de datos científicas y consecuentemente se determinaron las métricas que permitieron comparar los patrones en estudio. Mediante el análisis comparativo de métricas y parámetros entre los patrones se establece que no existe un patrón superior a nivel general, pues cada patrón tiene su propósito definido y el desarrollador de software es quien debe identificar cuando un patrón se adapta mejor a la solución que desea desarrollar. Se concluye que los patrones de diseño son estructuras bien definidas que permiten mantener una lógica de organización en el código de un sistema, gracias a esto se puede crear software de calidad, con más facilidad de mantenimiento y con una mejor comprensión del código al buscar modularidad en el sistema.</w:t>
+        <w:t>En los primeros años de la construcción de software no existía el diseño del sistema como una etapa independiente a la programación. A principios de la década del 90 algunos investigadores, comenzaron a ver la necesidad de investigar y desarrollar un nivel de abstracción superior al dl diseño, al que llamaron “Arquitectura de software”. La arquitectura del sistema es el resultado de combinar decisiones técnicas, sociales y del negocio.</w:t>
       </w:r>
     </w:p>
     <w:p>
@@ -3353,6 +1060,16 @@
           <w:szCs w:val="24"/>
         </w:rPr>
       </w:pPr>
+    </w:p>
+    <w:p>
+      <w:pPr>
+        <w:rPr>
+          <w:rFonts w:ascii="Times New Roman" w:hAnsi="Times New Roman" w:cs="Times New Roman"/>
+          <w:b/>
+          <w:sz w:val="24"/>
+          <w:szCs w:val="24"/>
+        </w:rPr>
+      </w:pPr>
       <w:r>
         <w:rPr>
           <w:rFonts w:ascii="Times New Roman" w:hAnsi="Times New Roman" w:cs="Times New Roman"/>
@@ -3379,7 +1096,7 @@
           <w:sz w:val="24"/>
           <w:szCs w:val="24"/>
         </w:rPr>
-        <w:t>Es interesante cómo los patrones de diseño funcionan como herramientas fundamentales para mantener la calidad y modularidad del código. Aunque no existe un patrón "superior" universalmente, el verdadero desafío radica en identificar cuál se adapta mejor a las necesidades del proyecto en particular. Este enfoque flexible y adaptativo permite a los desarrolladores crear soluciones más eficientes, manteniendo la integridad y la claridad del código a largo plazo. Al final, la habilidad de seleccionar el patrón adecuado se convierte en un arte que mejora tanto la mantenibilidad como la escalabilidad del software.</w:t>
+        <w:t xml:space="preserve">A partir de la creación de la arquitectura de software, se crearon de igual manera diferentes y variados modelos de desarrollo, como el “Modelo de Cascada”, la arquitectura del sistema, la cual es la que se le sigue a la Ingeniería de Requerimientos. La fase de la arquitectura del sistema, se subdivide en tres etapas: elección del estilo arquitectónico, selección de los patrones de diseño y diseño de componentes; lo cual es importantes de aprender para llevarla a la práctica, también es importante conocer los estilos arquitectónicos, estos son una generalización de los patrones de diseño, como abstracción. </w:t>
       </w:r>
     </w:p>
     <w:p>
@@ -3417,8 +1134,58 @@
           <w:sz w:val="24"/>
           <w:szCs w:val="24"/>
         </w:rPr>
-        <w:t>Alvarez, O. D. G., Larrea, N. P. L., &amp; Valencia, M. V. R. (2022). Análisis comparativo de Patrones de Diseño de Software. Polo del Conocimiento: Revista científico-profesional, 7(7), 2146-2165.</w:t>
-      </w:r>
+        <w:t>Cristiá, M. (2008). Introducción a la Arquitectura de Software. Research-Gate.[Online]. Recuperado de: https://www. researchgate. net/publication/251932352 Introduccion a la Arquitectura de Software.</w:t>
+      </w:r>
+    </w:p>
+    <w:p>
+      <w:pPr>
+        <w:rPr>
+          <w:rFonts w:ascii="Times New Roman" w:hAnsi="Times New Roman" w:cs="Times New Roman"/>
+          <w:b/>
+          <w:sz w:val="24"/>
+          <w:szCs w:val="24"/>
+        </w:rPr>
+      </w:pPr>
+    </w:p>
+    <w:p>
+      <w:pPr>
+        <w:rPr>
+          <w:rFonts w:ascii="Times New Roman" w:hAnsi="Times New Roman" w:cs="Times New Roman"/>
+          <w:b/>
+          <w:sz w:val="24"/>
+          <w:szCs w:val="24"/>
+        </w:rPr>
+      </w:pPr>
+    </w:p>
+    <w:p>
+      <w:pPr>
+        <w:rPr>
+          <w:rFonts w:ascii="Times New Roman" w:hAnsi="Times New Roman" w:cs="Times New Roman"/>
+          <w:b/>
+          <w:sz w:val="24"/>
+          <w:szCs w:val="24"/>
+        </w:rPr>
+      </w:pPr>
+    </w:p>
+    <w:p>
+      <w:pPr>
+        <w:rPr>
+          <w:rFonts w:ascii="Times New Roman" w:hAnsi="Times New Roman" w:cs="Times New Roman"/>
+          <w:b/>
+          <w:sz w:val="24"/>
+          <w:szCs w:val="24"/>
+        </w:rPr>
+      </w:pPr>
+    </w:p>
+    <w:p>
+      <w:pPr>
+        <w:rPr>
+          <w:rFonts w:ascii="Times New Roman" w:hAnsi="Times New Roman" w:cs="Times New Roman"/>
+          <w:b/>
+          <w:sz w:val="24"/>
+          <w:szCs w:val="24"/>
+        </w:rPr>
+      </w:pPr>
     </w:p>
     <w:p>
       <w:pPr>
@@ -3457,7 +1224,7 @@
           <w:szCs w:val="24"/>
         </w:rPr>
         <w:lastRenderedPageBreak/>
-        <w:t>Artículo 27:</w:t>
+        <w:t>Artículo 4:</w:t>
       </w:r>
     </w:p>
     <w:p>
@@ -3495,7 +1262,16 @@
           <w:sz w:val="24"/>
           <w:szCs w:val="24"/>
         </w:rPr>
-        <w:t>Arquitectura de software, esquemas y servicios</w:t>
+        <w:t>Lenguaj</w:t>
+      </w:r>
+      <w:r>
+        <w:rPr>
+          <w:rFonts w:ascii="Times New Roman" w:hAnsi="Times New Roman" w:cs="Times New Roman"/>
+          <w:b/>
+          <w:sz w:val="24"/>
+          <w:szCs w:val="24"/>
+        </w:rPr>
+        <w:t>es de Patrones de Arquitectura de Software: Una Aproximación al Estado del Arte</w:t>
       </w:r>
     </w:p>
     <w:p>
@@ -3543,7 +1319,16 @@
           <w:sz w:val="24"/>
           <w:szCs w:val="24"/>
         </w:rPr>
-        <w:t>Cuando en la industria de software los productos tienen requerimientos cada vez más complejos y dinámicos, y los tiempos para desarrollarlos son cada vez menores; la reutilización y el bajo acoplamiento entre los componentes cobran vital importancia. En el artículo de investigación, partiendo de las definiciones de arquitectura de software y esquema, se tratan las características del paradigma de arquitectura orientada a servicios y se exponen algunos elementos significativos que muestran cómo los servicios son la evolución natural de los componentes de software. También se comentaban algunas cuestiones a tener en cuenta a la hora de diseñar orientado a servicios.</w:t>
+        <w:t>Mostrar el estado del arte en un área de la arquitectura de software llamada “Lenguajes de Patrones”</w:t>
+      </w:r>
+      <w:r>
+        <w:rPr>
+          <w:rFonts w:ascii="Times New Roman" w:hAnsi="Times New Roman" w:cs="Times New Roman"/>
+          <w:b/>
+          <w:sz w:val="24"/>
+          <w:szCs w:val="24"/>
+        </w:rPr>
+        <w:t>, desde sus orígenes los avances actuales y sus aplicaciones en la construcción de arquitecturas de software en diferentes dominios de aplicación. La extensibilidad y aplicabilidad de los lenguajes de patrones, se convierten en una herramienta importante para diseñadores e implementadores de todo tipo de sistemas de información. Es importante evitar la programación al estilo vaquero. Parches de último minuto o trabajo de última noche que pueden traer graves consecuencias.</w:t>
       </w:r>
     </w:p>
     <w:p>
@@ -3584,6 +1369,16 @@
           <w:szCs w:val="24"/>
         </w:rPr>
       </w:pPr>
+    </w:p>
+    <w:p>
+      <w:pPr>
+        <w:rPr>
+          <w:rFonts w:ascii="Times New Roman" w:hAnsi="Times New Roman" w:cs="Times New Roman"/>
+          <w:b/>
+          <w:sz w:val="24"/>
+          <w:szCs w:val="24"/>
+        </w:rPr>
+      </w:pPr>
       <w:r>
         <w:rPr>
           <w:rFonts w:ascii="Times New Roman" w:hAnsi="Times New Roman" w:cs="Times New Roman"/>
@@ -3610,7 +1405,26 @@
           <w:sz w:val="24"/>
           <w:szCs w:val="24"/>
         </w:rPr>
-        <w:t>En un mundo donde los tiempos de desarrollo son cada vez más cortos y las expectativas sobre las funcionalidades de los sistemas son cada vez más altas, los métodos tradicionales de desarrollo de software tienden a volverse insuficientes. Los equipos de desarrollo se enfrentan al reto de crear soluciones más rápidas sin comprometer la calidad o la capacidad de adaptación. Aquí, la reutilización de componentes y el bajo acoplamiento entre los diferentes módulos o servicios permiten crear arquitecturas de software más rápidas.</w:t>
+        <w:t>Para que un software sea bueno y tenga una funcionalidad correcta, es importante evitar hacer las cosas demasiado rápido, porque se pueden presentar especificaciones incompletas, lo cual puede resultar en un re-proceso, haciendo perder tiempo en la elaboración.</w:t>
+      </w:r>
+    </w:p>
+    <w:p>
+      <w:pPr>
+        <w:rPr>
+          <w:rFonts w:ascii="Times New Roman" w:hAnsi="Times New Roman" w:cs="Times New Roman"/>
+          <w:b/>
+          <w:sz w:val="24"/>
+          <w:szCs w:val="24"/>
+        </w:rPr>
+      </w:pPr>
+      <w:r>
+        <w:rPr>
+          <w:rFonts w:ascii="Times New Roman" w:hAnsi="Times New Roman" w:cs="Times New Roman"/>
+          <w:b/>
+          <w:sz w:val="24"/>
+          <w:szCs w:val="24"/>
+        </w:rPr>
+        <w:t>La creación de nuevas formas de hacer las cosas ayuda en la productividad y una mayor calidad en los productos de software.</w:t>
       </w:r>
     </w:p>
     <w:p>
@@ -3648,18 +1462,8 @@
           <w:sz w:val="24"/>
           <w:szCs w:val="24"/>
         </w:rPr>
-        <w:t>Romero, P. Á. (2006). Arquitectura de software, esquemas y servicios. Ingeniería Industrial, 27(1), 1.</w:t>
-      </w:r>
-    </w:p>
-    <w:p>
-      <w:pPr>
-        <w:rPr>
-          <w:rFonts w:ascii="Times New Roman" w:hAnsi="Times New Roman" w:cs="Times New Roman"/>
-          <w:b/>
-          <w:sz w:val="24"/>
-          <w:szCs w:val="24"/>
-        </w:rPr>
-      </w:pPr>
+        <w:t>Jimenez-Torres, V. H., Tello-Borja, W., &amp; Rios-Patiño, J. I. (2014). Lenguajes de patrones de arquitectura de software: una aproximación al estado del arte. Scientia et technica, 19(4), 371-376.</w:t>
+      </w:r>
     </w:p>
     <w:p>
       <w:pPr>
@@ -3738,7 +1542,7 @@
           <w:szCs w:val="24"/>
         </w:rPr>
         <w:lastRenderedPageBreak/>
-        <w:t>Artículo 28:</w:t>
+        <w:t>Artículo 5:</w:t>
       </w:r>
     </w:p>
     <w:p>
@@ -3776,8 +1580,18 @@
           <w:sz w:val="24"/>
           <w:szCs w:val="24"/>
         </w:rPr>
-        <w:t>Esquema basado en UML para representaciones de arquitectura de software</w:t>
-      </w:r>
+        <w:t>Integración de arquitectura de software en el ciclo de vida de las metodologías ágiles</w:t>
+      </w:r>
+    </w:p>
+    <w:p>
+      <w:pPr>
+        <w:rPr>
+          <w:rFonts w:ascii="Times New Roman" w:hAnsi="Times New Roman" w:cs="Times New Roman"/>
+          <w:b/>
+          <w:sz w:val="24"/>
+          <w:szCs w:val="24"/>
+        </w:rPr>
+      </w:pPr>
     </w:p>
     <w:p>
       <w:pPr>
@@ -3814,7 +1628,26 @@
           <w:sz w:val="24"/>
           <w:szCs w:val="24"/>
         </w:rPr>
-        <w:t>En los últimos años se ha llevado a cabo una importante cantidad de investigaciones en el campo de la arquitectura de software. El objetivo de muchos de estos estudios es encontrar un sistema de representación capaz de ir más allá de la informalidad del diagrama tradicional de “cajas y líneas”, pero manteniendo un nivel de complejidad bajo, de modo que pueda utilizarse como herramienta de comunicación entre todos los interesados ​​en un proyecto de software.</w:t>
+        <w:t>Las metodologías ágiles se centran en el trabajo en equipo, la adaptabilidad y colaboración dentro del grupo de software y también entre los miembros del grupo y los usuarios finales. El uso de las metodologías (MA), ha marcado una tendencia en su adopción al desarrollo de proyectos de software (AR), en tanto, es una manifestación de decisiones de etapas muy tempranas del diseño sobre un sistema.</w:t>
+      </w:r>
+    </w:p>
+    <w:p>
+      <w:pPr>
+        <w:rPr>
+          <w:rFonts w:ascii="Times New Roman" w:hAnsi="Times New Roman" w:cs="Times New Roman"/>
+          <w:b/>
+          <w:sz w:val="24"/>
+          <w:szCs w:val="24"/>
+        </w:rPr>
+      </w:pPr>
+      <w:r>
+        <w:rPr>
+          <w:rFonts w:ascii="Times New Roman" w:hAnsi="Times New Roman" w:cs="Times New Roman"/>
+          <w:b/>
+          <w:sz w:val="24"/>
+          <w:szCs w:val="24"/>
+        </w:rPr>
+        <w:t>El tratamiento con enfoques diferentes en las primeras etapas, ha sido uno de los factores que ha causado la sensación de las MA y la AS.</w:t>
       </w:r>
     </w:p>
     <w:p>
@@ -3845,6 +1678,16 @@
           <w:szCs w:val="24"/>
         </w:rPr>
       </w:pPr>
+    </w:p>
+    <w:p>
+      <w:pPr>
+        <w:rPr>
+          <w:rFonts w:ascii="Times New Roman" w:hAnsi="Times New Roman" w:cs="Times New Roman"/>
+          <w:b/>
+          <w:sz w:val="24"/>
+          <w:szCs w:val="24"/>
+        </w:rPr>
+      </w:pPr>
       <w:r>
         <w:rPr>
           <w:rFonts w:ascii="Times New Roman" w:hAnsi="Times New Roman" w:cs="Times New Roman"/>
@@ -3871,8 +1714,18 @@
           <w:sz w:val="24"/>
           <w:szCs w:val="24"/>
         </w:rPr>
-        <w:t>la evolución de la arquitectura de software y su representación en los últimos años apunta a una necesidad cada vez más clara: encontrar un equilibrio entre la formalidad y la accesibilidad. En el pasado, los diagramas de "cajas y líneas" eran, y en muchos casos siguen siendo, una herramienta visual útil para representar componentes y relaciones dentro de un sistema. Sin embargo, su simplicidad también ha sido uno de sus límites con el crecimiento de los sistemas de software y su integración en entornos más complejos y cambiantes.</w:t>
-      </w:r>
+        <w:t>Las metodologías ágiles (MA) han transformado la manera en que se desarrollan proyectos de software, al centrado en la adaptabilidad, la colaboración y el trabajo en equipo. Su enfoque en las primeras etapas del diseño permite ajustar el rumbo del proyecto de manera temprana, lo cual es crucial en entornos dinámicos donde los requisitos pueden cambiar rápidamente. La flexibilidad de las MA permite que los equipos respondan de manera más eficiente a las necesidades del cliente, lo que genera productos finales más alineados con las expectativas del usuario. Este cambio en el enfoque, que prioriza la interacción constante y la retroalimentación temprana, ha sido fundamental para reducir los riesgos y mejorar la calidad del software.</w:t>
+      </w:r>
+    </w:p>
+    <w:p>
+      <w:pPr>
+        <w:rPr>
+          <w:rFonts w:ascii="Times New Roman" w:hAnsi="Times New Roman" w:cs="Times New Roman"/>
+          <w:b/>
+          <w:sz w:val="24"/>
+          <w:szCs w:val="24"/>
+        </w:rPr>
+      </w:pPr>
     </w:p>
     <w:p>
       <w:pPr>
@@ -3909,68 +1762,35 @@
           <w:sz w:val="24"/>
           <w:szCs w:val="24"/>
         </w:rPr>
-        <w:t>Gil, S. V. H. (2003). Representación de la arquitectura de software usando UML. Sistemas y Telemática, 1(1), 63-75.</w:t>
-      </w:r>
-    </w:p>
-    <w:p>
-      <w:pPr>
-        <w:rPr>
-          <w:rFonts w:ascii="Times New Roman" w:hAnsi="Times New Roman" w:cs="Times New Roman"/>
-          <w:b/>
-          <w:sz w:val="24"/>
-          <w:szCs w:val="24"/>
-        </w:rPr>
-      </w:pPr>
-    </w:p>
-    <w:p>
-      <w:pPr>
-        <w:rPr>
-          <w:rFonts w:ascii="Times New Roman" w:hAnsi="Times New Roman" w:cs="Times New Roman"/>
-          <w:b/>
-          <w:sz w:val="24"/>
-          <w:szCs w:val="24"/>
-        </w:rPr>
-      </w:pPr>
-    </w:p>
-    <w:p>
-      <w:pPr>
-        <w:rPr>
-          <w:rFonts w:ascii="Times New Roman" w:hAnsi="Times New Roman" w:cs="Times New Roman"/>
-          <w:b/>
-          <w:sz w:val="24"/>
-          <w:szCs w:val="24"/>
-        </w:rPr>
-      </w:pPr>
-    </w:p>
-    <w:p>
-      <w:pPr>
-        <w:rPr>
-          <w:rFonts w:ascii="Times New Roman" w:hAnsi="Times New Roman" w:cs="Times New Roman"/>
-          <w:b/>
-          <w:sz w:val="24"/>
-          <w:szCs w:val="24"/>
-        </w:rPr>
-      </w:pPr>
-    </w:p>
-    <w:p>
-      <w:pPr>
-        <w:rPr>
-          <w:rFonts w:ascii="Times New Roman" w:hAnsi="Times New Roman" w:cs="Times New Roman"/>
-          <w:b/>
-          <w:sz w:val="24"/>
-          <w:szCs w:val="24"/>
-        </w:rPr>
-      </w:pPr>
-    </w:p>
-    <w:p>
-      <w:pPr>
-        <w:rPr>
-          <w:rFonts w:ascii="Times New Roman" w:hAnsi="Times New Roman" w:cs="Times New Roman"/>
-          <w:b/>
-          <w:sz w:val="24"/>
-          <w:szCs w:val="24"/>
-        </w:rPr>
-      </w:pPr>
+        <w:t xml:space="preserve">Navarro, M.E., Moreno, M.P., Aranda, J., Parra, L., Rueda, J.R., &amp; Pantano, </w:t>
+      </w:r>
+      <w:r>
+        <w:rPr>
+          <w:rFonts w:ascii="Times New Roman" w:hAnsi="Times New Roman" w:cs="Times New Roman"/>
+          <w:b/>
+          <w:sz w:val="24"/>
+          <w:szCs w:val="24"/>
+        </w:rPr>
+        <w:t>J.C. (</w:t>
+      </w:r>
+      <w:r>
+        <w:rPr>
+          <w:rFonts w:ascii="Times New Roman" w:hAnsi="Times New Roman" w:cs="Times New Roman"/>
+          <w:b/>
+          <w:sz w:val="24"/>
+          <w:szCs w:val="24"/>
+        </w:rPr>
+        <w:t xml:space="preserve">2017, September). Integración de arquitectura de software en el ciclo de vida de las metodologías ágiles. In XIX Workshop de Investigadores en Ciencias de </w:t>
+      </w:r>
+      <w:r>
+        <w:rPr>
+          <w:rFonts w:ascii="Times New Roman" w:hAnsi="Times New Roman" w:cs="Times New Roman"/>
+          <w:b/>
+          <w:sz w:val="24"/>
+          <w:szCs w:val="24"/>
+        </w:rPr>
+        <w:t>la Computación (WICC 2017, ITBA, Buenos Aires).</w:t>
+      </w:r>
     </w:p>
     <w:p>
       <w:pPr>
@@ -4029,7 +1849,7 @@
           <w:szCs w:val="24"/>
         </w:rPr>
         <w:lastRenderedPageBreak/>
-        <w:t>Artículo 29:</w:t>
+        <w:t>Artículo 6:</w:t>
       </w:r>
     </w:p>
     <w:p>
@@ -4067,8 +1887,18 @@
           <w:sz w:val="24"/>
           <w:szCs w:val="24"/>
         </w:rPr>
-        <w:t>Arquitectura de Software de Referencia para Objetos Inteligentes en Internet de las Cosas</w:t>
-      </w:r>
+        <w:t>Evaluación de una Arquitectura de Software</w:t>
+      </w:r>
+    </w:p>
+    <w:p>
+      <w:pPr>
+        <w:rPr>
+          <w:rFonts w:ascii="Times New Roman" w:hAnsi="Times New Roman" w:cs="Times New Roman"/>
+          <w:b/>
+          <w:sz w:val="24"/>
+          <w:szCs w:val="24"/>
+        </w:rPr>
+      </w:pPr>
     </w:p>
     <w:p>
       <w:pPr>
@@ -4105,8 +1935,18 @@
           <w:sz w:val="24"/>
           <w:szCs w:val="24"/>
         </w:rPr>
-        <w:t>La evolución de los sistemas embebidos, que tuvo lugar junto al bajo costo y ubicuidad de internet, ha tenido como resultado el paradigma Internet de las Cosas. El objetivo de este paradigma es convertir los objetos que nos rodean en objetos inteligentes de forma tal que, comunicándose a través de Internet, puedan percibir lo que sucede en su entorno y poder reaccionar frente a ello. Se han llevado a cabo numerosos trabajos en materia de estandarización para este paradigma como, por ejemplo, protocolos de comunicación, topologías de red y arquitecturas software de alto nivel que consideran, por sobre todas las cosas, cómo integrar todas las piezas de una solución de Internet de las Cosas en un solo sistema.</w:t>
-      </w:r>
+        <w:t>Una arquitectura de software es clave para que las organizaciones puedan avanzar y concentrarse en su función misional, solo si esta está bien diseñada. Es importante realizar evaluaciones tempranas a la arquitectura, mediante algún método, porque eso ayuda a la elección de una arquitectura, mejora la comunicación y permite una mejor interpretación de las historias de usuario. También tener en cuenta el análisis para el atributo de calidad modificabilidad.</w:t>
+      </w:r>
+    </w:p>
+    <w:p>
+      <w:pPr>
+        <w:rPr>
+          <w:rFonts w:ascii="Times New Roman" w:hAnsi="Times New Roman" w:cs="Times New Roman"/>
+          <w:b/>
+          <w:sz w:val="24"/>
+          <w:szCs w:val="24"/>
+        </w:rPr>
+      </w:pPr>
     </w:p>
     <w:p>
       <w:pPr>
@@ -4136,6 +1976,16 @@
           <w:szCs w:val="24"/>
         </w:rPr>
       </w:pPr>
+    </w:p>
+    <w:p>
+      <w:pPr>
+        <w:rPr>
+          <w:rFonts w:ascii="Times New Roman" w:hAnsi="Times New Roman" w:cs="Times New Roman"/>
+          <w:b/>
+          <w:sz w:val="24"/>
+          <w:szCs w:val="24"/>
+        </w:rPr>
+      </w:pPr>
       <w:r>
         <w:rPr>
           <w:rFonts w:ascii="Times New Roman" w:hAnsi="Times New Roman" w:cs="Times New Roman"/>
@@ -4162,8 +2012,18 @@
           <w:sz w:val="24"/>
           <w:szCs w:val="24"/>
         </w:rPr>
-        <w:t>La evolución hacia el Internet de las Cosas (IoT) representa una de las transformaciones tecnológicas más fascinantes y disruptivas de la era moderna. Al conectar objetos cotidianos a la red, estamos redefiniendo no solo la interacción con el entorno, sino también el concepto mismo de "inteligencia". Los dispositivos ya no son simples herramientas, sino que se convierten en elementos autónomos capaces de percibir, procesar y reaccionar a eventos del mundo real, todo ello a través de la conectividad y la interacción.</w:t>
-      </w:r>
+        <w:t>La arquitectura de software es el nacimiento sobre el que se construye el sistema, y ​​su calidad tiene un impacto directo en la capacidad de una organización para alcanzar sus objetivos de negocio. Una buena arquitectura no solo asegura que los sistemas sean funcionales, sino que también facilita la adaptación, el mantenimiento y la escalabilidad a medida que las necesidades evolucionan. En este contexto, realizar evaluaciones tempranas y continuas de la arquitectura es crucial. Cuando se elige una arquitectura adecuada desde el principio, se pueden evitar costosos rediseños a medida que el sistema crece o se modifica.</w:t>
+      </w:r>
+    </w:p>
+    <w:p>
+      <w:pPr>
+        <w:rPr>
+          <w:rFonts w:ascii="Times New Roman" w:hAnsi="Times New Roman" w:cs="Times New Roman"/>
+          <w:b/>
+          <w:sz w:val="24"/>
+          <w:szCs w:val="24"/>
+        </w:rPr>
+      </w:pPr>
     </w:p>
     <w:p>
       <w:pPr>
@@ -4200,18 +2060,8 @@
           <w:sz w:val="24"/>
           <w:szCs w:val="24"/>
         </w:rPr>
-        <w:t>Segura, A. A. (2016). Arquitectura de software de referencia para objetos inteligentes en internet de las cosas. Archivo de la Revista Latinoamericana de Ingeniería de Software, 4(2), 73-110.</w:t>
-      </w:r>
-    </w:p>
-    <w:p>
-      <w:pPr>
-        <w:rPr>
-          <w:rFonts w:ascii="Times New Roman" w:hAnsi="Times New Roman" w:cs="Times New Roman"/>
-          <w:b/>
-          <w:sz w:val="24"/>
-          <w:szCs w:val="24"/>
-        </w:rPr>
-      </w:pPr>
+        <w:t>Sanabria, E.R., &amp; Rodríguez, S.V. (2021). Evaluación de una arquitectura de software. Prospectiva, 19(2).</w:t>
+      </w:r>
     </w:p>
     <w:p>
       <w:pPr>
@@ -4290,7 +2140,7 @@
           <w:szCs w:val="24"/>
         </w:rPr>
         <w:lastRenderedPageBreak/>
-        <w:t>Artículo 30:</w:t>
+        <w:t>Artículo 7:</w:t>
       </w:r>
     </w:p>
     <w:p>
@@ -4328,8 +2178,18 @@
           <w:sz w:val="24"/>
           <w:szCs w:val="24"/>
         </w:rPr>
-        <w:t>Arquitectura software de sistemas abiertos</w:t>
-      </w:r>
+        <w:t>Arquitectura de software académica para la comprensión del desarrollo de software en capas</w:t>
+      </w:r>
+    </w:p>
+    <w:p>
+      <w:pPr>
+        <w:rPr>
+          <w:rFonts w:ascii="Times New Roman" w:hAnsi="Times New Roman" w:cs="Times New Roman"/>
+          <w:b/>
+          <w:sz w:val="24"/>
+          <w:szCs w:val="24"/>
+        </w:rPr>
+      </w:pPr>
     </w:p>
     <w:p>
       <w:pPr>
@@ -4366,8 +2226,18 @@
           <w:sz w:val="24"/>
           <w:szCs w:val="24"/>
         </w:rPr>
-        <w:t>El aumento de la complejidad de los sistemas software ha puesto de manifiesto la importancia que tiene la Arquitectura del Software en todo el proceso de desarrollo y mantenimiento del mismo. Frente a una visión tradicional centrada fundamentalmente en lo que se concoce como diseño arquitectónico, enmarcado dentro del campo más amplio de la Ingeniería del Software, los trabajos más recientes están orientados a considerar la Arquitectura del Software como un nuevo campo de interés por sí mismo. En este campo, los principales objetivos siguen siendo la especificación y diseño de los aspectos estructurales del software, pero haciendo un mayor énfasis en la especificación de las interrelaciones entre componentes y en el diseño de lenguajes de descripción de arquitecturas bien definidos.</w:t>
-      </w:r>
+        <w:t>El desarrollo de software implica considerar una cantidad variada de aspectos tecnológicos. Entre los más destacados podemos mencionar los relacionados con el acceso a datos, las interfaces, los procesos funcionales, el control de las transacciones, la accesibilidad y la seguridad. Lograr un diseño coherente con los requerimientos planteados, niveles aceptables de flexibilidad, extensibilidad y usabilidad, así como facilitar las actividades de mantenimiento lleva a pensar la concepción del software en capas.</w:t>
+      </w:r>
+    </w:p>
+    <w:p>
+      <w:pPr>
+        <w:rPr>
+          <w:rFonts w:ascii="Times New Roman" w:hAnsi="Times New Roman" w:cs="Times New Roman"/>
+          <w:b/>
+          <w:sz w:val="24"/>
+          <w:szCs w:val="24"/>
+        </w:rPr>
+      </w:pPr>
     </w:p>
     <w:p>
       <w:pPr>
@@ -4423,7 +2293,7 @@
           <w:sz w:val="24"/>
           <w:szCs w:val="24"/>
         </w:rPr>
-        <w:t>La evolución de la Arquitectura del Software refleja el creciente reconocimiento de su papel fundamental en el éxito de los sistemas software. Tradicionalmente, la arquitectura se entendía como una fase del diseño dentro del proceso global de desarrollo, con énfasis en la creación de un conjunto de componentes y la definición de sus relaciones. Sin embargo, al aumentar la complejidad de los sistemas, el enfoque ha pasado a ser mucho más holístico, reconociendo que la arquitectura no solo debe ser una fase técnica, sino también un campo de estudio y práctica en sí.</w:t>
+        <w:t>El diseño en capas permite separar claramente las diferentes responsabilidades del sistema, como la capa de acceso a datos, la capa de lógica de negocio y la capa de presentación (interfaz de usuario). Esta separación facilita la modificación y evolución de cada capa de forma independiente. Por ejemplo, si se necesita cambiar el tipo de base de datos o actualizar un framework, podemos hacerlo sin alterar la lógica de negocio ni la interfaz de usuario.</w:t>
       </w:r>
     </w:p>
     <w:p>
@@ -4461,7 +2331,7 @@
           <w:sz w:val="24"/>
           <w:szCs w:val="24"/>
         </w:rPr>
-        <w:t>Linero, J. M. T. (1996). Arquitectura software de sistemas abiertos. In II Jornadas de informática. Actas: Almuñécar (Granada), 15 al 19 de julio 1996 (p. 3).</w:t>
+        <w:t>Cardacci, D. G. (2015). Arquitectura de software académica para la comprensión del desarrollo de software en capas. (No. 574). Serie Documentos de trabajo.</w:t>
       </w:r>
     </w:p>
     <w:p>
@@ -4561,7 +2431,7 @@
           <w:szCs w:val="24"/>
         </w:rPr>
         <w:lastRenderedPageBreak/>
-        <w:t>Artículo 31:</w:t>
+        <w:t>Artículo 8:</w:t>
       </w:r>
     </w:p>
     <w:p>
@@ -4582,24 +2452,35 @@
         </w:rPr>
         <w:t>Título:</w:t>
       </w:r>
-      <w:r>
-        <w:rPr>
-          <w:rFonts w:ascii="Times New Roman" w:hAnsi="Times New Roman" w:cs="Times New Roman"/>
-          <w:b/>
-          <w:sz w:val="24"/>
-          <w:szCs w:val="24"/>
-        </w:rPr>
-        <w:t xml:space="preserve"> </w:t>
-      </w:r>
-      <w:r>
-        <w:rPr>
-          <w:rFonts w:ascii="Times New Roman" w:hAnsi="Times New Roman" w:cs="Times New Roman"/>
-          <w:b/>
-          <w:sz w:val="24"/>
-          <w:szCs w:val="24"/>
-        </w:rPr>
-        <w:t>Visión de las competencias en arquitectura de software integrando las perspectivas de la industria y la academia</w:t>
-      </w:r>
+    </w:p>
+    <w:p>
+      <w:pPr>
+        <w:rPr>
+          <w:rFonts w:ascii="Times New Roman" w:hAnsi="Times New Roman" w:cs="Times New Roman"/>
+          <w:b/>
+          <w:sz w:val="24"/>
+          <w:szCs w:val="24"/>
+        </w:rPr>
+      </w:pPr>
+      <w:r>
+        <w:rPr>
+          <w:rFonts w:ascii="Times New Roman" w:hAnsi="Times New Roman" w:cs="Times New Roman"/>
+          <w:b/>
+          <w:sz w:val="24"/>
+          <w:szCs w:val="24"/>
+        </w:rPr>
+        <w:t>Arquitectura de software en el proceso de desarrollo ágil: una perspectiva basada en requisitos significantes para la arquitectura.</w:t>
+      </w:r>
+    </w:p>
+    <w:p>
+      <w:pPr>
+        <w:rPr>
+          <w:rFonts w:ascii="Times New Roman" w:hAnsi="Times New Roman" w:cs="Times New Roman"/>
+          <w:b/>
+          <w:sz w:val="24"/>
+          <w:szCs w:val="24"/>
+        </w:rPr>
+      </w:pPr>
     </w:p>
     <w:p>
       <w:pPr>
@@ -4636,8 +2517,55 @@
           <w:sz w:val="24"/>
           <w:szCs w:val="24"/>
         </w:rPr>
-        <w:t>La formación de un arquitecto de software es una labor compleja que requiere de una mezcla de experiencia y conocimiento especializado que es difícil lograr en el contexto universitario. Este artículo busca determinar las competencias mínimas que debe lograr un arquitecto de software cubriendo la expectativa de la industria, así como el contexto formativo de las universidades e instituciones de educación superior. Para identificar y documentar estas competencias, se realizó un ciclo de investigación-acción, en el cual se diseñó un estudio basado en encuestas y talleres en el que participaron ingenieros de software de la industria y profesores universitarios que imparten cursos relacionados con el diseño y evaluación de la arquitectura.</w:t>
-      </w:r>
+        <w:t>Recopilar, comprender y gestionar los requisitos es un aspecto crítico en todos los métodos de desarrollo. Esto también es cierto para las metodologías ágiles en la que la captura de requisitos es realizada en todo el proceso de desarrollo, con requisitos que van evolucionando y cambiando a lo largo del ciclo de vida.</w:t>
+      </w:r>
+    </w:p>
+    <w:p>
+      <w:pPr>
+        <w:rPr>
+          <w:rFonts w:ascii="Times New Roman" w:hAnsi="Times New Roman" w:cs="Times New Roman"/>
+          <w:b/>
+          <w:sz w:val="24"/>
+          <w:szCs w:val="24"/>
+        </w:rPr>
+      </w:pPr>
+      <w:r>
+        <w:rPr>
+          <w:rFonts w:ascii="Times New Roman" w:hAnsi="Times New Roman" w:cs="Times New Roman"/>
+          <w:b/>
+          <w:sz w:val="24"/>
+          <w:szCs w:val="24"/>
+        </w:rPr>
+        <w:t>Este proc</w:t>
+      </w:r>
+      <w:r>
+        <w:rPr>
+          <w:rFonts w:ascii="Times New Roman" w:hAnsi="Times New Roman" w:cs="Times New Roman"/>
+          <w:b/>
+          <w:sz w:val="24"/>
+          <w:szCs w:val="24"/>
+        </w:rPr>
+        <w:t>eso es opuesto al enfoque de la</w:t>
+      </w:r>
+      <w:r>
+        <w:rPr>
+          <w:rFonts w:ascii="Times New Roman" w:hAnsi="Times New Roman" w:cs="Times New Roman"/>
+          <w:b/>
+          <w:sz w:val="24"/>
+          <w:szCs w:val="24"/>
+        </w:rPr>
+        <w:t xml:space="preserve"> arquitectura del software, donde los requerimientos deben ser identificados, recabados y comprendidos.</w:t>
+      </w:r>
+    </w:p>
+    <w:p>
+      <w:pPr>
+        <w:rPr>
+          <w:rFonts w:ascii="Times New Roman" w:hAnsi="Times New Roman" w:cs="Times New Roman"/>
+          <w:b/>
+          <w:sz w:val="24"/>
+          <w:szCs w:val="24"/>
+        </w:rPr>
+      </w:pPr>
     </w:p>
     <w:p>
       <w:pPr>
@@ -4674,11 +2602,590 @@
           <w:sz w:val="24"/>
           <w:szCs w:val="24"/>
         </w:rPr>
+        <w:t>Reflexión:</w:t>
+      </w:r>
+    </w:p>
+    <w:p>
+      <w:pPr>
+        <w:rPr>
+          <w:rFonts w:ascii="Times New Roman" w:hAnsi="Times New Roman" w:cs="Times New Roman"/>
+          <w:b/>
+          <w:sz w:val="24"/>
+          <w:szCs w:val="24"/>
+        </w:rPr>
+      </w:pPr>
+      <w:r>
+        <w:rPr>
+          <w:rFonts w:ascii="Times New Roman" w:hAnsi="Times New Roman" w:cs="Times New Roman"/>
+          <w:b/>
+          <w:sz w:val="24"/>
+          <w:szCs w:val="24"/>
+        </w:rPr>
+        <w:t>La reflexión sobre la gestión de requisitos en las metodologías ágiles frente al enfoque tradicional de la arquitectura de software revela una de las tensiones más fundamentales en el desarrollo de software. En un enfoque tradicional o "en cascada", la captura y definición de requisitos es una fase crítica inicial. Una vez que estos requisitos son comprendidos y documentados, la arquitectura del software se diseña y se ajusta para cumplir con esos requisitos. En este escenario, los requisitos se entienden como algo fijo, que debe ser meticuloso.</w:t>
+      </w:r>
+    </w:p>
+    <w:p>
+      <w:pPr>
+        <w:rPr>
+          <w:rFonts w:ascii="Times New Roman" w:hAnsi="Times New Roman" w:cs="Times New Roman"/>
+          <w:b/>
+          <w:sz w:val="24"/>
+          <w:szCs w:val="24"/>
+        </w:rPr>
+      </w:pPr>
+      <w:r>
+        <w:rPr>
+          <w:rFonts w:ascii="Times New Roman" w:hAnsi="Times New Roman" w:cs="Times New Roman"/>
+          <w:b/>
+          <w:sz w:val="24"/>
+          <w:szCs w:val="24"/>
+        </w:rPr>
+        <w:t>Cita APA:</w:t>
+      </w:r>
+    </w:p>
+    <w:p>
+      <w:pPr>
+        <w:rPr>
+          <w:rFonts w:ascii="Times New Roman" w:hAnsi="Times New Roman" w:cs="Times New Roman"/>
+          <w:b/>
+          <w:sz w:val="24"/>
+          <w:szCs w:val="24"/>
+        </w:rPr>
+      </w:pPr>
+      <w:r>
+        <w:rPr>
+          <w:rFonts w:ascii="Times New Roman" w:hAnsi="Times New Roman" w:cs="Times New Roman"/>
+          <w:b/>
+          <w:sz w:val="24"/>
+          <w:szCs w:val="24"/>
+        </w:rPr>
+        <w:t>Navarro, M.E., Moreno, M.P., Aranda, J., Parra, L., Rueda, J.R., &amp; Pantano, J.C. (2017, September). Integración de arquitectura de software en el ciclo de vida de las metodologías ágiles. In XIX Workshop de Investigadores en Ciencias de la Computación (WICC 2017, ITBA, Buenos Aires).</w:t>
+      </w:r>
+    </w:p>
+    <w:p>
+      <w:pPr>
+        <w:rPr>
+          <w:rFonts w:ascii="Times New Roman" w:hAnsi="Times New Roman" w:cs="Times New Roman"/>
+          <w:b/>
+          <w:sz w:val="24"/>
+          <w:szCs w:val="24"/>
+        </w:rPr>
+      </w:pPr>
+    </w:p>
+    <w:p>
+      <w:pPr>
+        <w:rPr>
+          <w:rFonts w:ascii="Times New Roman" w:hAnsi="Times New Roman" w:cs="Times New Roman"/>
+          <w:b/>
+          <w:sz w:val="24"/>
+          <w:szCs w:val="24"/>
+        </w:rPr>
+      </w:pPr>
+    </w:p>
+    <w:p>
+      <w:pPr>
+        <w:rPr>
+          <w:rFonts w:ascii="Times New Roman" w:hAnsi="Times New Roman" w:cs="Times New Roman"/>
+          <w:b/>
+          <w:sz w:val="24"/>
+          <w:szCs w:val="24"/>
+        </w:rPr>
+      </w:pPr>
+    </w:p>
+    <w:p>
+      <w:pPr>
+        <w:rPr>
+          <w:rFonts w:ascii="Times New Roman" w:hAnsi="Times New Roman" w:cs="Times New Roman"/>
+          <w:b/>
+          <w:sz w:val="24"/>
+          <w:szCs w:val="24"/>
+        </w:rPr>
+      </w:pPr>
+    </w:p>
+    <w:p>
+      <w:pPr>
+        <w:rPr>
+          <w:rFonts w:ascii="Times New Roman" w:hAnsi="Times New Roman" w:cs="Times New Roman"/>
+          <w:b/>
+          <w:sz w:val="24"/>
+          <w:szCs w:val="24"/>
+        </w:rPr>
+      </w:pPr>
+    </w:p>
+    <w:p>
+      <w:pPr>
+        <w:rPr>
+          <w:rFonts w:ascii="Times New Roman" w:hAnsi="Times New Roman" w:cs="Times New Roman"/>
+          <w:b/>
+          <w:sz w:val="24"/>
+          <w:szCs w:val="24"/>
+        </w:rPr>
+      </w:pPr>
+    </w:p>
+    <w:p>
+      <w:pPr>
+        <w:rPr>
+          <w:rFonts w:ascii="Times New Roman" w:hAnsi="Times New Roman" w:cs="Times New Roman"/>
+          <w:b/>
+          <w:sz w:val="24"/>
+          <w:szCs w:val="24"/>
+        </w:rPr>
+      </w:pPr>
+      <w:r>
+        <w:rPr>
+          <w:rFonts w:ascii="Times New Roman" w:hAnsi="Times New Roman" w:cs="Times New Roman"/>
+          <w:b/>
+          <w:sz w:val="24"/>
+          <w:szCs w:val="24"/>
+        </w:rPr>
+        <w:lastRenderedPageBreak/>
+        <w:t>Artículo 23:</w:t>
+      </w:r>
+    </w:p>
+    <w:p>
+      <w:pPr>
+        <w:rPr>
+          <w:rFonts w:ascii="Times New Roman" w:hAnsi="Times New Roman" w:cs="Times New Roman"/>
+          <w:b/>
+          <w:sz w:val="24"/>
+          <w:szCs w:val="24"/>
+        </w:rPr>
+      </w:pPr>
+      <w:r>
+        <w:rPr>
+          <w:rFonts w:ascii="Times New Roman" w:hAnsi="Times New Roman" w:cs="Times New Roman"/>
+          <w:b/>
+          <w:sz w:val="24"/>
+          <w:szCs w:val="24"/>
+        </w:rPr>
+        <w:t>Título:</w:t>
+      </w:r>
+    </w:p>
+    <w:p>
+      <w:pPr>
+        <w:rPr>
+          <w:rFonts w:ascii="Times New Roman" w:hAnsi="Times New Roman" w:cs="Times New Roman"/>
+          <w:b/>
+          <w:sz w:val="24"/>
+          <w:szCs w:val="24"/>
+        </w:rPr>
+      </w:pPr>
+      <w:r>
+        <w:rPr>
+          <w:rFonts w:ascii="Times New Roman" w:hAnsi="Times New Roman" w:cs="Times New Roman"/>
+          <w:b/>
+          <w:sz w:val="24"/>
+          <w:szCs w:val="24"/>
+        </w:rPr>
+        <w:t>SERVICIOS WEB EN TELEFONÍA CELULAR</w:t>
+      </w:r>
+    </w:p>
+    <w:p>
+      <w:pPr>
+        <w:rPr>
+          <w:rFonts w:ascii="Times New Roman" w:hAnsi="Times New Roman" w:cs="Times New Roman"/>
+          <w:b/>
+          <w:sz w:val="24"/>
+          <w:szCs w:val="24"/>
+        </w:rPr>
+      </w:pPr>
+    </w:p>
+    <w:p>
+      <w:pPr>
+        <w:rPr>
+          <w:rFonts w:ascii="Times New Roman" w:hAnsi="Times New Roman" w:cs="Times New Roman"/>
+          <w:b/>
+          <w:sz w:val="24"/>
+          <w:szCs w:val="24"/>
+        </w:rPr>
+      </w:pPr>
+      <w:r>
+        <w:rPr>
+          <w:rFonts w:ascii="Times New Roman" w:hAnsi="Times New Roman" w:cs="Times New Roman"/>
+          <w:b/>
+          <w:sz w:val="24"/>
+          <w:szCs w:val="24"/>
+        </w:rPr>
+        <w:t>Resumen:</w:t>
+      </w:r>
+    </w:p>
+    <w:p>
+      <w:pPr>
+        <w:rPr>
+          <w:rFonts w:ascii="Times New Roman" w:hAnsi="Times New Roman" w:cs="Times New Roman"/>
+          <w:b/>
+          <w:sz w:val="24"/>
+          <w:szCs w:val="24"/>
+        </w:rPr>
+      </w:pPr>
+      <w:r>
+        <w:rPr>
+          <w:rFonts w:ascii="Times New Roman" w:hAnsi="Times New Roman" w:cs="Times New Roman"/>
+          <w:b/>
+          <w:sz w:val="24"/>
+          <w:szCs w:val="24"/>
+        </w:rPr>
+        <w:t>La evolución de la telefonía móvil ha permitido el desarrollo de estándares con el fin de facilitar la adquisición y conocimiento de servicios Web a los usuarios de móviles. La llegada de nuevas tecnologías como SOA (Service Orient to Architecture) abre un amplio campo de posibilidades para el desarrollo de diversas aplicaciones cuyo propósito es facilitar el acceso a contenido informativo e interactivo.</w:t>
+      </w:r>
+    </w:p>
+    <w:p>
+      <w:pPr>
+        <w:rPr>
+          <w:rFonts w:ascii="Times New Roman" w:hAnsi="Times New Roman" w:cs="Times New Roman"/>
+          <w:b/>
+          <w:sz w:val="24"/>
+          <w:szCs w:val="24"/>
+        </w:rPr>
+      </w:pPr>
+    </w:p>
+    <w:p>
+      <w:pPr>
+        <w:rPr>
+          <w:rFonts w:ascii="Times New Roman" w:hAnsi="Times New Roman" w:cs="Times New Roman"/>
+          <w:b/>
+          <w:sz w:val="24"/>
+          <w:szCs w:val="24"/>
+        </w:rPr>
+      </w:pPr>
+      <w:r>
+        <w:rPr>
+          <w:rFonts w:ascii="Times New Roman" w:hAnsi="Times New Roman" w:cs="Times New Roman"/>
+          <w:b/>
+          <w:sz w:val="24"/>
+          <w:szCs w:val="24"/>
+        </w:rPr>
+        <w:t>G</w:t>
+      </w:r>
+      <w:r>
+        <w:rPr>
+          <w:rFonts w:ascii="Times New Roman" w:hAnsi="Times New Roman" w:cs="Times New Roman"/>
+          <w:b/>
+          <w:sz w:val="24"/>
+          <w:szCs w:val="24"/>
+        </w:rPr>
+        <w:t>ráfica:</w:t>
+      </w:r>
+    </w:p>
+    <w:p>
+      <w:pPr>
+        <w:rPr>
+          <w:rFonts w:ascii="Times New Roman" w:hAnsi="Times New Roman" w:cs="Times New Roman"/>
+          <w:b/>
+          <w:sz w:val="24"/>
+          <w:szCs w:val="24"/>
+        </w:rPr>
+      </w:pPr>
+      <w:r>
+        <w:rPr>
+          <w:rFonts w:ascii="Times New Roman" w:hAnsi="Times New Roman" w:cs="Times New Roman"/>
+          <w:b/>
+          <w:sz w:val="24"/>
+          <w:szCs w:val="24"/>
+        </w:rPr>
+        <w:t>Reflexión:</w:t>
+      </w:r>
+    </w:p>
+    <w:p>
+      <w:pPr>
+        <w:rPr>
+          <w:rFonts w:ascii="Times New Roman" w:hAnsi="Times New Roman" w:cs="Times New Roman"/>
+          <w:b/>
+          <w:sz w:val="24"/>
+          <w:szCs w:val="24"/>
+        </w:rPr>
+      </w:pPr>
+      <w:r>
+        <w:rPr>
+          <w:rFonts w:ascii="Times New Roman" w:hAnsi="Times New Roman" w:cs="Times New Roman"/>
+          <w:b/>
+          <w:sz w:val="24"/>
+          <w:szCs w:val="24"/>
+        </w:rPr>
+        <w:t>La evolución de la telefonía móvil ha transformado profundamente la forma en que interactuamos con el mundo, tanto en términos de comunicación como de acceso a la información. En este proceso, los avances en tecnologías como SOA (Arquitectura Orientada a Servicios) han jugado un papel crucial, al permitir una integración más eficiente y flexible de diversos servicios a través de dispositivos móviles.</w:t>
+      </w:r>
+    </w:p>
+    <w:p>
+      <w:pPr>
+        <w:rPr>
+          <w:rFonts w:ascii="Times New Roman" w:hAnsi="Times New Roman" w:cs="Times New Roman"/>
+          <w:b/>
+          <w:sz w:val="24"/>
+          <w:szCs w:val="24"/>
+        </w:rPr>
+      </w:pPr>
+      <w:r>
+        <w:rPr>
+          <w:rFonts w:ascii="Times New Roman" w:hAnsi="Times New Roman" w:cs="Times New Roman"/>
+          <w:b/>
+          <w:sz w:val="24"/>
+          <w:szCs w:val="24"/>
+        </w:rPr>
+        <w:t>SOA, como paradigma arquitectónico, se basa en la creación de servicios independientes y reutilizables que pueden ser accedidos por diferentes aplicaciones y sistemas.</w:t>
+      </w:r>
+    </w:p>
+    <w:p>
+      <w:pPr>
+        <w:rPr>
+          <w:rFonts w:ascii="Times New Roman" w:hAnsi="Times New Roman" w:cs="Times New Roman"/>
+          <w:b/>
+          <w:sz w:val="24"/>
+          <w:szCs w:val="24"/>
+        </w:rPr>
+      </w:pPr>
+      <w:r>
+        <w:rPr>
+          <w:rFonts w:ascii="Times New Roman" w:hAnsi="Times New Roman" w:cs="Times New Roman"/>
+          <w:b/>
+          <w:sz w:val="24"/>
+          <w:szCs w:val="24"/>
+        </w:rPr>
+        <w:t>Cita APA:</w:t>
+      </w:r>
+    </w:p>
+    <w:p>
+      <w:pPr>
+        <w:rPr>
+          <w:rFonts w:ascii="Times New Roman" w:hAnsi="Times New Roman" w:cs="Times New Roman"/>
+          <w:b/>
+          <w:sz w:val="24"/>
+          <w:szCs w:val="24"/>
+        </w:rPr>
+      </w:pPr>
+      <w:r>
+        <w:rPr>
+          <w:rFonts w:ascii="Times New Roman" w:hAnsi="Times New Roman" w:cs="Times New Roman"/>
+          <w:b/>
+          <w:sz w:val="24"/>
+          <w:szCs w:val="24"/>
+        </w:rPr>
+        <w:t>Santos, L. M., Rico, D. W., &amp; Rincón, A. A. (2009). Servicios web en telefonía celular. Scientia et technica, 15(42), 363-368.</w:t>
+      </w:r>
+    </w:p>
+    <w:p>
+      <w:pPr>
+        <w:rPr>
+          <w:rFonts w:ascii="Times New Roman" w:hAnsi="Times New Roman" w:cs="Times New Roman"/>
+          <w:b/>
+          <w:sz w:val="24"/>
+          <w:szCs w:val="24"/>
+        </w:rPr>
+      </w:pPr>
+    </w:p>
+    <w:p>
+      <w:pPr>
+        <w:rPr>
+          <w:rFonts w:ascii="Times New Roman" w:hAnsi="Times New Roman" w:cs="Times New Roman"/>
+          <w:b/>
+          <w:sz w:val="24"/>
+          <w:szCs w:val="24"/>
+        </w:rPr>
+      </w:pPr>
+    </w:p>
+    <w:p>
+      <w:pPr>
+        <w:rPr>
+          <w:rFonts w:ascii="Times New Roman" w:hAnsi="Times New Roman" w:cs="Times New Roman"/>
+          <w:b/>
+          <w:sz w:val="24"/>
+          <w:szCs w:val="24"/>
+        </w:rPr>
+      </w:pPr>
+    </w:p>
+    <w:p>
+      <w:pPr>
+        <w:rPr>
+          <w:rFonts w:ascii="Times New Roman" w:hAnsi="Times New Roman" w:cs="Times New Roman"/>
+          <w:b/>
+          <w:sz w:val="24"/>
+          <w:szCs w:val="24"/>
+        </w:rPr>
+      </w:pPr>
+    </w:p>
+    <w:p>
+      <w:pPr>
+        <w:rPr>
+          <w:rFonts w:ascii="Times New Roman" w:hAnsi="Times New Roman" w:cs="Times New Roman"/>
+          <w:b/>
+          <w:sz w:val="24"/>
+          <w:szCs w:val="24"/>
+        </w:rPr>
+      </w:pPr>
+    </w:p>
+    <w:p>
+      <w:pPr>
+        <w:rPr>
+          <w:rFonts w:ascii="Times New Roman" w:hAnsi="Times New Roman" w:cs="Times New Roman"/>
+          <w:b/>
+          <w:sz w:val="24"/>
+          <w:szCs w:val="24"/>
+        </w:rPr>
+      </w:pPr>
+    </w:p>
+    <w:p>
+      <w:pPr>
+        <w:rPr>
+          <w:rFonts w:ascii="Times New Roman" w:hAnsi="Times New Roman" w:cs="Times New Roman"/>
+          <w:b/>
+          <w:sz w:val="24"/>
+          <w:szCs w:val="24"/>
+        </w:rPr>
+      </w:pPr>
+    </w:p>
+    <w:p>
+      <w:pPr>
+        <w:rPr>
+          <w:rFonts w:ascii="Times New Roman" w:hAnsi="Times New Roman" w:cs="Times New Roman"/>
+          <w:b/>
+          <w:sz w:val="24"/>
+          <w:szCs w:val="24"/>
+        </w:rPr>
+      </w:pPr>
+    </w:p>
+    <w:p>
+      <w:pPr>
+        <w:rPr>
+          <w:rFonts w:ascii="Times New Roman" w:hAnsi="Times New Roman" w:cs="Times New Roman"/>
+          <w:b/>
+          <w:sz w:val="24"/>
+          <w:szCs w:val="24"/>
+        </w:rPr>
+      </w:pPr>
+      <w:r>
+        <w:rPr>
+          <w:rFonts w:ascii="Times New Roman" w:hAnsi="Times New Roman" w:cs="Times New Roman"/>
+          <w:b/>
+          <w:sz w:val="24"/>
+          <w:szCs w:val="24"/>
+        </w:rPr>
+        <w:lastRenderedPageBreak/>
+        <w:t>Artículo 24:</w:t>
+      </w:r>
+    </w:p>
+    <w:p>
+      <w:pPr>
+        <w:rPr>
+          <w:rFonts w:ascii="Times New Roman" w:hAnsi="Times New Roman" w:cs="Times New Roman"/>
+          <w:b/>
+          <w:sz w:val="24"/>
+          <w:szCs w:val="24"/>
+        </w:rPr>
+      </w:pPr>
+      <w:r>
+        <w:rPr>
+          <w:rFonts w:ascii="Times New Roman" w:hAnsi="Times New Roman" w:cs="Times New Roman"/>
+          <w:b/>
+          <w:sz w:val="24"/>
+          <w:szCs w:val="24"/>
+        </w:rPr>
+        <w:t>Título:</w:t>
+      </w:r>
+    </w:p>
+    <w:p>
+      <w:pPr>
+        <w:rPr>
+          <w:rFonts w:ascii="Times New Roman" w:hAnsi="Times New Roman" w:cs="Times New Roman"/>
+          <w:b/>
+          <w:sz w:val="24"/>
+          <w:szCs w:val="24"/>
+        </w:rPr>
+      </w:pPr>
+      <w:r>
+        <w:rPr>
+          <w:rFonts w:ascii="Times New Roman" w:hAnsi="Times New Roman" w:cs="Times New Roman"/>
+          <w:b/>
+          <w:sz w:val="24"/>
+          <w:szCs w:val="24"/>
+        </w:rPr>
+        <w:t>Protección de Datos Personales en Ecuador y Colombia: Principios, Ética y Desafíos Actuales</w:t>
+      </w:r>
+    </w:p>
+    <w:p>
+      <w:pPr>
+        <w:rPr>
+          <w:rFonts w:ascii="Times New Roman" w:hAnsi="Times New Roman" w:cs="Times New Roman"/>
+          <w:b/>
+          <w:sz w:val="24"/>
+          <w:szCs w:val="24"/>
+        </w:rPr>
+      </w:pPr>
+      <w:r>
+        <w:rPr>
+          <w:rFonts w:ascii="Times New Roman" w:hAnsi="Times New Roman" w:cs="Times New Roman"/>
+          <w:b/>
+          <w:sz w:val="24"/>
+          <w:szCs w:val="24"/>
+        </w:rPr>
+        <w:t>Resumen:</w:t>
+      </w:r>
+    </w:p>
+    <w:p>
+      <w:pPr>
+        <w:rPr>
+          <w:rFonts w:ascii="Times New Roman" w:hAnsi="Times New Roman" w:cs="Times New Roman"/>
+          <w:b/>
+          <w:sz w:val="24"/>
+          <w:szCs w:val="24"/>
+        </w:rPr>
+      </w:pPr>
+      <w:r>
+        <w:rPr>
+          <w:rFonts w:ascii="Times New Roman" w:hAnsi="Times New Roman" w:cs="Times New Roman"/>
+          <w:b/>
+          <w:sz w:val="24"/>
+          <w:szCs w:val="24"/>
+        </w:rPr>
+        <w:t>Se analizó</w:t>
+      </w:r>
+      <w:r>
+        <w:rPr>
+          <w:rFonts w:ascii="Times New Roman" w:hAnsi="Times New Roman" w:cs="Times New Roman"/>
+          <w:b/>
+          <w:sz w:val="24"/>
+          <w:szCs w:val="24"/>
+        </w:rPr>
+        <w:t xml:space="preserve"> en profundidad el concepto de protección de datos y del uso de los datos personales en países como Ecuador y Colombia donde se hace referencia a la forma de tratamiento de datos donde se examina por categorías y se especifica los principios que se deben aplicar para realizar el proceso de tratamiento de datos los cuales son: legalidad, libertad, veracidad, transparencia, acceso y circulación restringida, seguridad y confidencialidad. Por otro lado, también manifiesta al perfil ético que tiene el responsable para no cometer actos ilícitos con la información entregada y examina los tratamientos que impliquen el uso de datos biométricos. </w:t>
+      </w:r>
+    </w:p>
+    <w:p>
+      <w:pPr>
+        <w:rPr>
+          <w:rFonts w:ascii="Times New Roman" w:hAnsi="Times New Roman" w:cs="Times New Roman"/>
+          <w:b/>
+          <w:sz w:val="24"/>
+          <w:szCs w:val="24"/>
+        </w:rPr>
+      </w:pPr>
+      <w:r>
+        <w:rPr>
+          <w:rFonts w:ascii="Times New Roman" w:hAnsi="Times New Roman" w:cs="Times New Roman"/>
+          <w:b/>
+          <w:sz w:val="24"/>
+          <w:szCs w:val="24"/>
+        </w:rPr>
+        <w:t>Gráfica:</w:t>
+      </w:r>
+    </w:p>
+    <w:p>
+      <w:pPr>
+        <w:rPr>
+          <w:rFonts w:ascii="Times New Roman" w:hAnsi="Times New Roman" w:cs="Times New Roman"/>
+          <w:b/>
+          <w:sz w:val="24"/>
+          <w:szCs w:val="24"/>
+        </w:rPr>
+      </w:pPr>
+      <w:r>
+        <w:rPr>
+          <w:rFonts w:ascii="Times New Roman" w:hAnsi="Times New Roman" w:cs="Times New Roman"/>
+          <w:b/>
+          <w:sz w:val="24"/>
+          <w:szCs w:val="24"/>
+        </w:rPr>
         <w:drawing>
-          <wp:inline distT="0" distB="0" distL="0" distR="0" wp14:anchorId="2293AAFC" wp14:editId="4EBF5369">
-            <wp:extent cx="3370007" cy="1759740"/>
-            <wp:effectExtent l="0" t="0" r="1905" b="0"/>
-            <wp:docPr id="2" name="Imagen 2"/>
+          <wp:inline distT="0" distB="0" distL="0" distR="0" wp14:anchorId="26CF9DC2" wp14:editId="4DADAA88">
+            <wp:extent cx="3384755" cy="1836377"/>
+            <wp:effectExtent l="0" t="0" r="6350" b="0"/>
+            <wp:docPr id="1" name="Imagen 1"/>
             <wp:cNvGraphicFramePr>
               <a:graphicFrameLocks xmlns:a="http://schemas.openxmlformats.org/drawingml/2006/main" noChangeAspect="1"/>
             </wp:cNvGraphicFramePr>
@@ -4698,7 +3205,7 @@
                   <pic:spPr>
                     <a:xfrm>
                       <a:off x="0" y="0"/>
-                      <a:ext cx="3395187" cy="1772888"/>
+                      <a:ext cx="3416772" cy="1853748"/>
                     </a:xfrm>
                     <a:prstGeom prst="rect">
                       <a:avLst/>
@@ -4746,7 +3253,7 @@
           <w:sz w:val="24"/>
           <w:szCs w:val="24"/>
         </w:rPr>
-        <w:t>La formación de un arquitecto de software es, efectivamente, un desafío complejo debido a la naturaleza multidisciplinaria de esta profesión y la rápida evolución de la tecnología. Como señalas, las universidades y las instituciones de educación superior habituales no pueden ofrecer la experiencia práctica completa que los arquitectos de software necesitan para enfrentar los desafíos reales de la industria. En este sentido, es crucial identificar y definir las competencias mínimas que debe tener un arquitecto de software, ya que estas habilidades no solo deben estar alineadas con las exigencias del mercado laboral, sino también con la capacidad de adaptación constante a nuevas tecnologías y metodologías.</w:t>
+        <w:t>La protección de datos y el uso de los datos personales son elementos esenciales para garantizar la privacidad y la seguridad de los individuos en un contexto digital y globalizado. En países como Ecuador y Colombia, donde las normativas sobre protección de datos personales están claramente definidas, el marco legal se orienta a preservar los derechos fundamentales de los ciudadanos frente al uso de su información personal. La reflexión que surge en torno a este tema involucra tanto los principios legales y éticos como los desafíos que presentan los avances tecnológicos y la globalización.</w:t>
       </w:r>
     </w:p>
     <w:p>
@@ -4784,7 +3291,7 @@
           <w:sz w:val="24"/>
           <w:szCs w:val="24"/>
         </w:rPr>
-        <w:t>Yépez, W. L. P., Alegría, A. F. S., Bandi, A., &amp; Alegría, J. A. H. (2024). Visión de las competencias en arquitectura de software integrando las perspectivas de la industria y la academia. REVISTA COLOMBIANA DE TECNOLOGIAS DE AVANZADA (RCTA), 1(43), 9-23.</w:t>
+        <w:t>Quishpe, M. V., Moreano, J. C., Guanoluisa, A. G., &amp; Atavallo, C. C. (2023). Protección de Datos Personales en Ecuador y Colombia: Principios, Ética y Desafíos Actuales. Revista Científica de Informática ENCRIPTAR-ISSN: 2737-6389., 6(11), 19-34.</w:t>
       </w:r>
     </w:p>
     <w:p>
@@ -4804,7 +3311,7 @@
           <w:szCs w:val="24"/>
         </w:rPr>
         <w:lastRenderedPageBreak/>
-        <w:t>Artículo 32:</w:t>
+        <w:t>Artículo 25:</w:t>
       </w:r>
     </w:p>
     <w:p>
@@ -4825,33 +3332,33 @@
         </w:rPr>
         <w:t>Título:</w:t>
       </w:r>
-    </w:p>
-    <w:p>
-      <w:pPr>
-        <w:rPr>
-          <w:rFonts w:ascii="Times New Roman" w:hAnsi="Times New Roman" w:cs="Times New Roman"/>
-          <w:b/>
-          <w:sz w:val="24"/>
-          <w:szCs w:val="24"/>
-        </w:rPr>
-      </w:pPr>
-      <w:r>
-        <w:rPr>
-          <w:rFonts w:ascii="Times New Roman" w:hAnsi="Times New Roman" w:cs="Times New Roman"/>
-          <w:b/>
-          <w:sz w:val="24"/>
-          <w:szCs w:val="24"/>
-        </w:rPr>
-        <w:t>Metodologías</w:t>
-      </w:r>
-      <w:r>
-        <w:rPr>
-          <w:rFonts w:ascii="Times New Roman" w:hAnsi="Times New Roman" w:cs="Times New Roman"/>
-          <w:b/>
-          <w:sz w:val="24"/>
-          <w:szCs w:val="24"/>
-        </w:rPr>
-        <w:t xml:space="preserve"> Ágiles en el Desarrollo de Software</w:t>
+      <w:r>
+        <w:rPr>
+          <w:rFonts w:ascii="Times New Roman" w:hAnsi="Times New Roman" w:cs="Times New Roman"/>
+          <w:b/>
+          <w:sz w:val="24"/>
+          <w:szCs w:val="24"/>
+        </w:rPr>
+        <w:t xml:space="preserve"> </w:t>
+      </w:r>
+    </w:p>
+    <w:p>
+      <w:pPr>
+        <w:rPr>
+          <w:rFonts w:ascii="Times New Roman" w:hAnsi="Times New Roman" w:cs="Times New Roman"/>
+          <w:b/>
+          <w:sz w:val="24"/>
+          <w:szCs w:val="24"/>
+        </w:rPr>
+      </w:pPr>
+      <w:r>
+        <w:rPr>
+          <w:rFonts w:ascii="Times New Roman" w:hAnsi="Times New Roman" w:cs="Times New Roman"/>
+          <w:b/>
+          <w:sz w:val="24"/>
+          <w:szCs w:val="24"/>
+        </w:rPr>
+        <w:t>Criterios de evaluación de plataformas de desarrollo de aplicaciones empresariales para ambientes web</w:t>
       </w:r>
     </w:p>
     <w:p>
@@ -4889,25 +3396,7 @@
           <w:sz w:val="24"/>
           <w:szCs w:val="24"/>
         </w:rPr>
-        <w:t>El desarrollo de software no es una tarea fácil. Prueba de ello es que existen numerosas propuestas metodológicas que inciden en distintas dimensiones del proceso de desarrollo. Por una parte tenemos aquellas propuestas más tradicionales que se centran especialmente en el control del proceso, estableciendo rigurosamente las actividades involucradas, los artefactos que se deben producir, y las herramientas y notaciones que se us</w:t>
-      </w:r>
-      <w:r>
-        <w:rPr>
-          <w:rFonts w:ascii="Times New Roman" w:hAnsi="Times New Roman" w:cs="Times New Roman"/>
-          <w:b/>
-          <w:sz w:val="24"/>
-          <w:szCs w:val="24"/>
-        </w:rPr>
-        <w:t>arán. Estas propuestas han demo</w:t>
-      </w:r>
-      <w:r>
-        <w:rPr>
-          <w:rFonts w:ascii="Times New Roman" w:hAnsi="Times New Roman" w:cs="Times New Roman"/>
-          <w:b/>
-          <w:sz w:val="24"/>
-          <w:szCs w:val="24"/>
-        </w:rPr>
-        <w:t>strado ser efectivas y necesarias en un gran número de proyectos, pero también han presentado problemas en otros muchos. Una posible mejora es incluir en los procesos de desarrollo más actividades, más artefactos y más restricciones, basándose en los puntos débiles detectados.</w:t>
+        <w:t>Las aplicaciones web han estado tomando fuerza en los últimos años, esto debido a la practicidad de las mismas, entre otras razones, por la independencia del sistema operativo, así como a la facilidad para actualizar y mantener aplicaciones web sin distribuir e instalar software a miles de usuarios potenciales y son accesibles desde cualquier lugar del mundo gracias a la red de redes, Internet. Los mecanismos de desarrollo de aplicaciones Web, recogen elementos comunes al desarrollo de aplicaciones empresariales, pero tienen características propias en análisis, diseño, e implementación. Estos elementos serán independientes del estilo arquitectónico que se decida implementar y también de la arquitectura de software.</w:t>
       </w:r>
     </w:p>
     <w:p>
@@ -4945,11 +3434,1596 @@
           <w:sz w:val="24"/>
           <w:szCs w:val="24"/>
         </w:rPr>
+        <w:t>Reflexión:</w:t>
+      </w:r>
+    </w:p>
+    <w:p>
+      <w:pPr>
+        <w:rPr>
+          <w:rFonts w:ascii="Times New Roman" w:hAnsi="Times New Roman" w:cs="Times New Roman"/>
+          <w:b/>
+          <w:sz w:val="24"/>
+          <w:szCs w:val="24"/>
+        </w:rPr>
+      </w:pPr>
+      <w:r>
+        <w:rPr>
+          <w:rFonts w:ascii="Times New Roman" w:hAnsi="Times New Roman" w:cs="Times New Roman"/>
+          <w:b/>
+          <w:sz w:val="24"/>
+          <w:szCs w:val="24"/>
+        </w:rPr>
+        <w:t>Una de las principales ventajas de las aplicaciones web es su capacidad de operar de manera independiente del sistema operativo del usuario. A diferencia de las aplicaciones tradicionales, que deben ser adaptadas y distribuidas para cada plataforma (Windows, macOS, Linux, etc.), las aplicaciones web se ejecutan en navegadores. Esto les permite ser accesibles desde cualquier dispositivo con acceso a Internet, lo que aumenta enormemente su alcance y flexibilidad. La independencia del sistema operativo también facilita la adopción de nuevas tecnologías, ya que los usuarios no se ven limitados por las especificaciones o compatibilidades de sus dispositivos.</w:t>
+      </w:r>
+    </w:p>
+    <w:p>
+      <w:pPr>
+        <w:rPr>
+          <w:rFonts w:ascii="Times New Roman" w:hAnsi="Times New Roman" w:cs="Times New Roman"/>
+          <w:b/>
+          <w:sz w:val="24"/>
+          <w:szCs w:val="24"/>
+        </w:rPr>
+      </w:pPr>
+      <w:r>
+        <w:rPr>
+          <w:rFonts w:ascii="Times New Roman" w:hAnsi="Times New Roman" w:cs="Times New Roman"/>
+          <w:b/>
+          <w:sz w:val="24"/>
+          <w:szCs w:val="24"/>
+        </w:rPr>
+        <w:t>Cita APA:</w:t>
+      </w:r>
+    </w:p>
+    <w:p>
+      <w:pPr>
+        <w:rPr>
+          <w:rFonts w:ascii="Times New Roman" w:hAnsi="Times New Roman" w:cs="Times New Roman"/>
+          <w:b/>
+          <w:sz w:val="24"/>
+          <w:szCs w:val="24"/>
+        </w:rPr>
+      </w:pPr>
+      <w:r>
+        <w:rPr>
+          <w:rFonts w:ascii="Times New Roman" w:hAnsi="Times New Roman" w:cs="Times New Roman"/>
+          <w:b/>
+          <w:sz w:val="24"/>
+          <w:szCs w:val="24"/>
+        </w:rPr>
+        <w:t>Trejos Arroyave, M. H., &amp; Zamora Cardona, D. F. (2012). Criterios de evaluación de plataformas de desarrollo de aplicaciones empresariales para ambientes web.</w:t>
+      </w:r>
+    </w:p>
+    <w:p>
+      <w:pPr>
+        <w:rPr>
+          <w:rFonts w:ascii="Times New Roman" w:hAnsi="Times New Roman" w:cs="Times New Roman"/>
+          <w:b/>
+          <w:sz w:val="24"/>
+          <w:szCs w:val="24"/>
+        </w:rPr>
+      </w:pPr>
+    </w:p>
+    <w:p>
+      <w:pPr>
+        <w:rPr>
+          <w:rFonts w:ascii="Times New Roman" w:hAnsi="Times New Roman" w:cs="Times New Roman"/>
+          <w:b/>
+          <w:sz w:val="24"/>
+          <w:szCs w:val="24"/>
+        </w:rPr>
+      </w:pPr>
+    </w:p>
+    <w:p>
+      <w:pPr>
+        <w:rPr>
+          <w:rFonts w:ascii="Times New Roman" w:hAnsi="Times New Roman" w:cs="Times New Roman"/>
+          <w:b/>
+          <w:sz w:val="24"/>
+          <w:szCs w:val="24"/>
+        </w:rPr>
+      </w:pPr>
+    </w:p>
+    <w:p>
+      <w:pPr>
+        <w:rPr>
+          <w:rFonts w:ascii="Times New Roman" w:hAnsi="Times New Roman" w:cs="Times New Roman"/>
+          <w:b/>
+          <w:sz w:val="24"/>
+          <w:szCs w:val="24"/>
+        </w:rPr>
+      </w:pPr>
+    </w:p>
+    <w:p>
+      <w:pPr>
+        <w:rPr>
+          <w:rFonts w:ascii="Times New Roman" w:hAnsi="Times New Roman" w:cs="Times New Roman"/>
+          <w:b/>
+          <w:sz w:val="24"/>
+          <w:szCs w:val="24"/>
+        </w:rPr>
+      </w:pPr>
+    </w:p>
+    <w:p>
+      <w:pPr>
+        <w:rPr>
+          <w:rFonts w:ascii="Times New Roman" w:hAnsi="Times New Roman" w:cs="Times New Roman"/>
+          <w:b/>
+          <w:sz w:val="24"/>
+          <w:szCs w:val="24"/>
+        </w:rPr>
+      </w:pPr>
+    </w:p>
+    <w:p>
+      <w:pPr>
+        <w:rPr>
+          <w:rFonts w:ascii="Times New Roman" w:hAnsi="Times New Roman" w:cs="Times New Roman"/>
+          <w:b/>
+          <w:sz w:val="24"/>
+          <w:szCs w:val="24"/>
+        </w:rPr>
+      </w:pPr>
+    </w:p>
+    <w:p>
+      <w:pPr>
+        <w:rPr>
+          <w:rFonts w:ascii="Times New Roman" w:hAnsi="Times New Roman" w:cs="Times New Roman"/>
+          <w:b/>
+          <w:sz w:val="24"/>
+          <w:szCs w:val="24"/>
+        </w:rPr>
+      </w:pPr>
+      <w:r>
+        <w:rPr>
+          <w:rFonts w:ascii="Times New Roman" w:hAnsi="Times New Roman" w:cs="Times New Roman"/>
+          <w:b/>
+          <w:sz w:val="24"/>
+          <w:szCs w:val="24"/>
+        </w:rPr>
+        <w:lastRenderedPageBreak/>
+        <w:t>Artículo 26:</w:t>
+      </w:r>
+    </w:p>
+    <w:p>
+      <w:pPr>
+        <w:rPr>
+          <w:rFonts w:ascii="Times New Roman" w:hAnsi="Times New Roman" w:cs="Times New Roman"/>
+          <w:b/>
+          <w:sz w:val="24"/>
+          <w:szCs w:val="24"/>
+        </w:rPr>
+      </w:pPr>
+      <w:r>
+        <w:rPr>
+          <w:rFonts w:ascii="Times New Roman" w:hAnsi="Times New Roman" w:cs="Times New Roman"/>
+          <w:b/>
+          <w:sz w:val="24"/>
+          <w:szCs w:val="24"/>
+        </w:rPr>
+        <w:t>Título:</w:t>
+      </w:r>
+    </w:p>
+    <w:p>
+      <w:pPr>
+        <w:rPr>
+          <w:rFonts w:ascii="Times New Roman" w:hAnsi="Times New Roman" w:cs="Times New Roman"/>
+          <w:b/>
+          <w:sz w:val="24"/>
+          <w:szCs w:val="24"/>
+        </w:rPr>
+      </w:pPr>
+      <w:r>
+        <w:rPr>
+          <w:rFonts w:ascii="Times New Roman" w:hAnsi="Times New Roman" w:cs="Times New Roman"/>
+          <w:b/>
+          <w:sz w:val="24"/>
+          <w:szCs w:val="24"/>
+        </w:rPr>
+        <w:t>Análisis comparativo de Patrones de Diseño de Software</w:t>
+      </w:r>
+    </w:p>
+    <w:p>
+      <w:pPr>
+        <w:rPr>
+          <w:rFonts w:ascii="Times New Roman" w:hAnsi="Times New Roman" w:cs="Times New Roman"/>
+          <w:b/>
+          <w:sz w:val="24"/>
+          <w:szCs w:val="24"/>
+        </w:rPr>
+      </w:pPr>
+    </w:p>
+    <w:p>
+      <w:pPr>
+        <w:rPr>
+          <w:rFonts w:ascii="Times New Roman" w:hAnsi="Times New Roman" w:cs="Times New Roman"/>
+          <w:b/>
+          <w:sz w:val="24"/>
+          <w:szCs w:val="24"/>
+        </w:rPr>
+      </w:pPr>
+      <w:r>
+        <w:rPr>
+          <w:rFonts w:ascii="Times New Roman" w:hAnsi="Times New Roman" w:cs="Times New Roman"/>
+          <w:b/>
+          <w:sz w:val="24"/>
+          <w:szCs w:val="24"/>
+        </w:rPr>
+        <w:t>Resumen:</w:t>
+      </w:r>
+    </w:p>
+    <w:p>
+      <w:pPr>
+        <w:rPr>
+          <w:rFonts w:ascii="Times New Roman" w:hAnsi="Times New Roman" w:cs="Times New Roman"/>
+          <w:b/>
+          <w:sz w:val="24"/>
+          <w:szCs w:val="24"/>
+        </w:rPr>
+      </w:pPr>
+      <w:r>
+        <w:rPr>
+          <w:rFonts w:ascii="Times New Roman" w:hAnsi="Times New Roman" w:cs="Times New Roman"/>
+          <w:b/>
+          <w:sz w:val="24"/>
+          <w:szCs w:val="24"/>
+        </w:rPr>
+        <w:t>Los patrones de diseño brindan soluciones a problemas que se presentan durante el desarrollo de software, evitan duplicaciones de código y facilitan su reutilización. En el presente artículo se detallan la estructura, componentes, ventajas y desventajas de los patrones de diseño: Template Method, Model-View-Controller, Model-View-Presenter, Model Front Controller y Model-View-View-Model MVVM. La investigación se realizó a través de una revisión bibliográfica en bases de datos científicas y consecuentemente se determinaron las métricas que permitieron comparar los patrones en estudio. Mediante el análisis comparativo de métricas y parámetros entre los patrones se establece que no existe un patrón superior a nivel general, pues cada patrón tiene su propósito definido y el desarrollador de software es quien debe identificar cuando un patrón se adapta mejor a la solución que desea desarrollar. Se concluye que los patrones de diseño son estructuras bien definidas que permiten mantener una lógica de organización en el código de un sistema, gracias a esto se puede crear software de calidad, con más facilidad de mantenimiento y con una mejor comprensión del código al buscar modularidad en el sistema.</w:t>
+      </w:r>
+    </w:p>
+    <w:p>
+      <w:pPr>
+        <w:rPr>
+          <w:rFonts w:ascii="Times New Roman" w:hAnsi="Times New Roman" w:cs="Times New Roman"/>
+          <w:b/>
+          <w:sz w:val="24"/>
+          <w:szCs w:val="24"/>
+        </w:rPr>
+      </w:pPr>
+      <w:r>
+        <w:rPr>
+          <w:rFonts w:ascii="Times New Roman" w:hAnsi="Times New Roman" w:cs="Times New Roman"/>
+          <w:b/>
+          <w:sz w:val="24"/>
+          <w:szCs w:val="24"/>
+        </w:rPr>
+        <w:t>Gráfica:</w:t>
+      </w:r>
+    </w:p>
+    <w:p>
+      <w:pPr>
+        <w:rPr>
+          <w:rFonts w:ascii="Times New Roman" w:hAnsi="Times New Roman" w:cs="Times New Roman"/>
+          <w:b/>
+          <w:sz w:val="24"/>
+          <w:szCs w:val="24"/>
+        </w:rPr>
+      </w:pPr>
+      <w:r>
+        <w:rPr>
+          <w:rFonts w:ascii="Times New Roman" w:hAnsi="Times New Roman" w:cs="Times New Roman"/>
+          <w:b/>
+          <w:sz w:val="24"/>
+          <w:szCs w:val="24"/>
+        </w:rPr>
+        <w:t>Reflexión:</w:t>
+      </w:r>
+    </w:p>
+    <w:p>
+      <w:pPr>
+        <w:rPr>
+          <w:rFonts w:ascii="Times New Roman" w:hAnsi="Times New Roman" w:cs="Times New Roman"/>
+          <w:b/>
+          <w:sz w:val="24"/>
+          <w:szCs w:val="24"/>
+        </w:rPr>
+      </w:pPr>
+      <w:r>
+        <w:rPr>
+          <w:rFonts w:ascii="Times New Roman" w:hAnsi="Times New Roman" w:cs="Times New Roman"/>
+          <w:b/>
+          <w:sz w:val="24"/>
+          <w:szCs w:val="24"/>
+        </w:rPr>
+        <w:t>Es interesante cómo los patrones de diseño funcionan como herramientas fundamentales para mantener la calidad y modularidad del código. Aunque no existe un patrón "superior" universalmente, el verdadero desafío radica en identificar cuál se adapta mejor a las necesidades del proyecto en particular. Este enfoque flexible y adaptativo permite a los desarrolladores crear soluciones más eficientes, manteniendo la integridad y la claridad del código a largo plazo. Al final, la habilidad de seleccionar el patrón adecuado se convierte en un arte que mejora tanto la mantenibilidad como la escalabilidad del software.</w:t>
+      </w:r>
+    </w:p>
+    <w:p>
+      <w:pPr>
+        <w:rPr>
+          <w:rFonts w:ascii="Times New Roman" w:hAnsi="Times New Roman" w:cs="Times New Roman"/>
+          <w:b/>
+          <w:sz w:val="24"/>
+          <w:szCs w:val="24"/>
+        </w:rPr>
+      </w:pPr>
+      <w:r>
+        <w:rPr>
+          <w:rFonts w:ascii="Times New Roman" w:hAnsi="Times New Roman" w:cs="Times New Roman"/>
+          <w:b/>
+          <w:sz w:val="24"/>
+          <w:szCs w:val="24"/>
+        </w:rPr>
+        <w:t>Cita APA:</w:t>
+      </w:r>
+    </w:p>
+    <w:p>
+      <w:pPr>
+        <w:rPr>
+          <w:rFonts w:ascii="Times New Roman" w:hAnsi="Times New Roman" w:cs="Times New Roman"/>
+          <w:b/>
+          <w:sz w:val="24"/>
+          <w:szCs w:val="24"/>
+        </w:rPr>
+      </w:pPr>
+      <w:r>
+        <w:rPr>
+          <w:rFonts w:ascii="Times New Roman" w:hAnsi="Times New Roman" w:cs="Times New Roman"/>
+          <w:b/>
+          <w:sz w:val="24"/>
+          <w:szCs w:val="24"/>
+        </w:rPr>
+        <w:t>Alvarez, O. D. G., Larrea, N. P. L., &amp; Valencia, M. V. R. (2022). Análisis comparativo de Patrones de Diseño de Software. Polo del Conocimiento: Revista científico-profesional, 7(7), 2146-2165.</w:t>
+      </w:r>
+    </w:p>
+    <w:p>
+      <w:pPr>
+        <w:rPr>
+          <w:rFonts w:ascii="Times New Roman" w:hAnsi="Times New Roman" w:cs="Times New Roman"/>
+          <w:b/>
+          <w:sz w:val="24"/>
+          <w:szCs w:val="24"/>
+        </w:rPr>
+      </w:pPr>
+    </w:p>
+    <w:p>
+      <w:pPr>
+        <w:rPr>
+          <w:rFonts w:ascii="Times New Roman" w:hAnsi="Times New Roman" w:cs="Times New Roman"/>
+          <w:b/>
+          <w:sz w:val="24"/>
+          <w:szCs w:val="24"/>
+        </w:rPr>
+      </w:pPr>
+    </w:p>
+    <w:p>
+      <w:pPr>
+        <w:rPr>
+          <w:rFonts w:ascii="Times New Roman" w:hAnsi="Times New Roman" w:cs="Times New Roman"/>
+          <w:b/>
+          <w:sz w:val="24"/>
+          <w:szCs w:val="24"/>
+        </w:rPr>
+      </w:pPr>
+      <w:r>
+        <w:rPr>
+          <w:rFonts w:ascii="Times New Roman" w:hAnsi="Times New Roman" w:cs="Times New Roman"/>
+          <w:b/>
+          <w:sz w:val="24"/>
+          <w:szCs w:val="24"/>
+        </w:rPr>
+        <w:lastRenderedPageBreak/>
+        <w:t>Artículo 27:</w:t>
+      </w:r>
+    </w:p>
+    <w:p>
+      <w:pPr>
+        <w:rPr>
+          <w:rFonts w:ascii="Times New Roman" w:hAnsi="Times New Roman" w:cs="Times New Roman"/>
+          <w:b/>
+          <w:sz w:val="24"/>
+          <w:szCs w:val="24"/>
+        </w:rPr>
+      </w:pPr>
+      <w:r>
+        <w:rPr>
+          <w:rFonts w:ascii="Times New Roman" w:hAnsi="Times New Roman" w:cs="Times New Roman"/>
+          <w:b/>
+          <w:sz w:val="24"/>
+          <w:szCs w:val="24"/>
+        </w:rPr>
+        <w:t>Título:</w:t>
+      </w:r>
+    </w:p>
+    <w:p>
+      <w:pPr>
+        <w:rPr>
+          <w:rFonts w:ascii="Times New Roman" w:hAnsi="Times New Roman" w:cs="Times New Roman"/>
+          <w:b/>
+          <w:sz w:val="24"/>
+          <w:szCs w:val="24"/>
+        </w:rPr>
+      </w:pPr>
+      <w:r>
+        <w:rPr>
+          <w:rFonts w:ascii="Times New Roman" w:hAnsi="Times New Roman" w:cs="Times New Roman"/>
+          <w:b/>
+          <w:sz w:val="24"/>
+          <w:szCs w:val="24"/>
+        </w:rPr>
+        <w:t>Arquitectura de software, esquemas y servicios</w:t>
+      </w:r>
+    </w:p>
+    <w:p>
+      <w:pPr>
+        <w:rPr>
+          <w:rFonts w:ascii="Times New Roman" w:hAnsi="Times New Roman" w:cs="Times New Roman"/>
+          <w:b/>
+          <w:sz w:val="24"/>
+          <w:szCs w:val="24"/>
+        </w:rPr>
+      </w:pPr>
+    </w:p>
+    <w:p>
+      <w:pPr>
+        <w:rPr>
+          <w:rFonts w:ascii="Times New Roman" w:hAnsi="Times New Roman" w:cs="Times New Roman"/>
+          <w:b/>
+          <w:sz w:val="24"/>
+          <w:szCs w:val="24"/>
+        </w:rPr>
+      </w:pPr>
+      <w:r>
+        <w:rPr>
+          <w:rFonts w:ascii="Times New Roman" w:hAnsi="Times New Roman" w:cs="Times New Roman"/>
+          <w:b/>
+          <w:sz w:val="24"/>
+          <w:szCs w:val="24"/>
+        </w:rPr>
+        <w:t>Resumen:</w:t>
+      </w:r>
+    </w:p>
+    <w:p>
+      <w:pPr>
+        <w:rPr>
+          <w:rFonts w:ascii="Times New Roman" w:hAnsi="Times New Roman" w:cs="Times New Roman"/>
+          <w:b/>
+          <w:sz w:val="24"/>
+          <w:szCs w:val="24"/>
+        </w:rPr>
+      </w:pPr>
+      <w:r>
+        <w:rPr>
+          <w:rFonts w:ascii="Times New Roman" w:hAnsi="Times New Roman" w:cs="Times New Roman"/>
+          <w:b/>
+          <w:sz w:val="24"/>
+          <w:szCs w:val="24"/>
+        </w:rPr>
+        <w:t>Cuando en la industria de software los productos tienen requerimientos cada vez más complejos y dinámicos, y los tiempos para desarrollarlos son cada vez menores; la reutilización y el bajo acoplamiento entre los componentes cobran vital importancia. En el artículo de investigación, partiendo de las definiciones de arquitectura de software y esquema, se tratan las características del paradigma de arquitectura orientada a servicios y se exponen algunos elementos significativos que muestran cómo los servicios son la evolución natural de los componentes de software. También se comentaban algunas cuestiones a tener en cuenta a la hora de diseñar orientado a servicios.</w:t>
+      </w:r>
+    </w:p>
+    <w:p>
+      <w:pPr>
+        <w:rPr>
+          <w:rFonts w:ascii="Times New Roman" w:hAnsi="Times New Roman" w:cs="Times New Roman"/>
+          <w:b/>
+          <w:sz w:val="24"/>
+          <w:szCs w:val="24"/>
+        </w:rPr>
+      </w:pPr>
+    </w:p>
+    <w:p>
+      <w:pPr>
+        <w:rPr>
+          <w:rFonts w:ascii="Times New Roman" w:hAnsi="Times New Roman" w:cs="Times New Roman"/>
+          <w:b/>
+          <w:sz w:val="24"/>
+          <w:szCs w:val="24"/>
+        </w:rPr>
+      </w:pPr>
+      <w:r>
+        <w:rPr>
+          <w:rFonts w:ascii="Times New Roman" w:hAnsi="Times New Roman" w:cs="Times New Roman"/>
+          <w:b/>
+          <w:sz w:val="24"/>
+          <w:szCs w:val="24"/>
+        </w:rPr>
+        <w:t>Gráfica:</w:t>
+      </w:r>
+    </w:p>
+    <w:p>
+      <w:pPr>
+        <w:rPr>
+          <w:rFonts w:ascii="Times New Roman" w:hAnsi="Times New Roman" w:cs="Times New Roman"/>
+          <w:b/>
+          <w:sz w:val="24"/>
+          <w:szCs w:val="24"/>
+        </w:rPr>
+      </w:pPr>
+      <w:r>
+        <w:rPr>
+          <w:rFonts w:ascii="Times New Roman" w:hAnsi="Times New Roman" w:cs="Times New Roman"/>
+          <w:b/>
+          <w:sz w:val="24"/>
+          <w:szCs w:val="24"/>
+        </w:rPr>
+        <w:t>Reflexión:</w:t>
+      </w:r>
+    </w:p>
+    <w:p>
+      <w:pPr>
+        <w:rPr>
+          <w:rFonts w:ascii="Times New Roman" w:hAnsi="Times New Roman" w:cs="Times New Roman"/>
+          <w:b/>
+          <w:sz w:val="24"/>
+          <w:szCs w:val="24"/>
+        </w:rPr>
+      </w:pPr>
+      <w:r>
+        <w:rPr>
+          <w:rFonts w:ascii="Times New Roman" w:hAnsi="Times New Roman" w:cs="Times New Roman"/>
+          <w:b/>
+          <w:sz w:val="24"/>
+          <w:szCs w:val="24"/>
+        </w:rPr>
+        <w:t>En un mundo donde los tiempos de desarrollo son cada vez más cortos y las expectativas sobre las funcionalidades de los sistemas son cada vez más altas, los métodos tradicionales de desarrollo de software tienden a volverse insuficientes. Los equipos de desarrollo se enfrentan al reto de crear soluciones más rápidas sin comprometer la calidad o la capacidad de adaptación. Aquí, la reutilización de componentes y el bajo acoplamiento entre los diferentes módulos o servicios permiten crear arquitecturas de software más rápidas.</w:t>
+      </w:r>
+    </w:p>
+    <w:p>
+      <w:pPr>
+        <w:rPr>
+          <w:rFonts w:ascii="Times New Roman" w:hAnsi="Times New Roman" w:cs="Times New Roman"/>
+          <w:b/>
+          <w:sz w:val="24"/>
+          <w:szCs w:val="24"/>
+        </w:rPr>
+      </w:pPr>
+      <w:r>
+        <w:rPr>
+          <w:rFonts w:ascii="Times New Roman" w:hAnsi="Times New Roman" w:cs="Times New Roman"/>
+          <w:b/>
+          <w:sz w:val="24"/>
+          <w:szCs w:val="24"/>
+        </w:rPr>
+        <w:t>Cita APA:</w:t>
+      </w:r>
+    </w:p>
+    <w:p>
+      <w:pPr>
+        <w:rPr>
+          <w:rFonts w:ascii="Times New Roman" w:hAnsi="Times New Roman" w:cs="Times New Roman"/>
+          <w:b/>
+          <w:sz w:val="24"/>
+          <w:szCs w:val="24"/>
+        </w:rPr>
+      </w:pPr>
+      <w:r>
+        <w:rPr>
+          <w:rFonts w:ascii="Times New Roman" w:hAnsi="Times New Roman" w:cs="Times New Roman"/>
+          <w:b/>
+          <w:sz w:val="24"/>
+          <w:szCs w:val="24"/>
+        </w:rPr>
+        <w:t>Romero, P. Á. (2006). Arquitectura de software, esquemas y servicios. Ingeniería Industrial, 27(1), 1.</w:t>
+      </w:r>
+    </w:p>
+    <w:p>
+      <w:pPr>
+        <w:rPr>
+          <w:rFonts w:ascii="Times New Roman" w:hAnsi="Times New Roman" w:cs="Times New Roman"/>
+          <w:b/>
+          <w:sz w:val="24"/>
+          <w:szCs w:val="24"/>
+        </w:rPr>
+      </w:pPr>
+    </w:p>
+    <w:p>
+      <w:pPr>
+        <w:rPr>
+          <w:rFonts w:ascii="Times New Roman" w:hAnsi="Times New Roman" w:cs="Times New Roman"/>
+          <w:b/>
+          <w:sz w:val="24"/>
+          <w:szCs w:val="24"/>
+        </w:rPr>
+      </w:pPr>
+    </w:p>
+    <w:p>
+      <w:pPr>
+        <w:rPr>
+          <w:rFonts w:ascii="Times New Roman" w:hAnsi="Times New Roman" w:cs="Times New Roman"/>
+          <w:b/>
+          <w:sz w:val="24"/>
+          <w:szCs w:val="24"/>
+        </w:rPr>
+      </w:pPr>
+    </w:p>
+    <w:p>
+      <w:pPr>
+        <w:rPr>
+          <w:rFonts w:ascii="Times New Roman" w:hAnsi="Times New Roman" w:cs="Times New Roman"/>
+          <w:b/>
+          <w:sz w:val="24"/>
+          <w:szCs w:val="24"/>
+        </w:rPr>
+      </w:pPr>
+    </w:p>
+    <w:p>
+      <w:pPr>
+        <w:rPr>
+          <w:rFonts w:ascii="Times New Roman" w:hAnsi="Times New Roman" w:cs="Times New Roman"/>
+          <w:b/>
+          <w:sz w:val="24"/>
+          <w:szCs w:val="24"/>
+        </w:rPr>
+      </w:pPr>
+    </w:p>
+    <w:p>
+      <w:pPr>
+        <w:rPr>
+          <w:rFonts w:ascii="Times New Roman" w:hAnsi="Times New Roman" w:cs="Times New Roman"/>
+          <w:b/>
+          <w:sz w:val="24"/>
+          <w:szCs w:val="24"/>
+        </w:rPr>
+      </w:pPr>
+    </w:p>
+    <w:p>
+      <w:pPr>
+        <w:rPr>
+          <w:rFonts w:ascii="Times New Roman" w:hAnsi="Times New Roman" w:cs="Times New Roman"/>
+          <w:b/>
+          <w:sz w:val="24"/>
+          <w:szCs w:val="24"/>
+        </w:rPr>
+      </w:pPr>
+    </w:p>
+    <w:p>
+      <w:pPr>
+        <w:rPr>
+          <w:rFonts w:ascii="Times New Roman" w:hAnsi="Times New Roman" w:cs="Times New Roman"/>
+          <w:b/>
+          <w:sz w:val="24"/>
+          <w:szCs w:val="24"/>
+        </w:rPr>
+      </w:pPr>
+      <w:r>
+        <w:rPr>
+          <w:rFonts w:ascii="Times New Roman" w:hAnsi="Times New Roman" w:cs="Times New Roman"/>
+          <w:b/>
+          <w:sz w:val="24"/>
+          <w:szCs w:val="24"/>
+        </w:rPr>
+        <w:lastRenderedPageBreak/>
+        <w:t>Artículo 28:</w:t>
+      </w:r>
+    </w:p>
+    <w:p>
+      <w:pPr>
+        <w:rPr>
+          <w:rFonts w:ascii="Times New Roman" w:hAnsi="Times New Roman" w:cs="Times New Roman"/>
+          <w:b/>
+          <w:sz w:val="24"/>
+          <w:szCs w:val="24"/>
+        </w:rPr>
+      </w:pPr>
+      <w:r>
+        <w:rPr>
+          <w:rFonts w:ascii="Times New Roman" w:hAnsi="Times New Roman" w:cs="Times New Roman"/>
+          <w:b/>
+          <w:sz w:val="24"/>
+          <w:szCs w:val="24"/>
+        </w:rPr>
+        <w:t>Título:</w:t>
+      </w:r>
+    </w:p>
+    <w:p>
+      <w:pPr>
+        <w:rPr>
+          <w:rFonts w:ascii="Times New Roman" w:hAnsi="Times New Roman" w:cs="Times New Roman"/>
+          <w:b/>
+          <w:sz w:val="24"/>
+          <w:szCs w:val="24"/>
+        </w:rPr>
+      </w:pPr>
+      <w:r>
+        <w:rPr>
+          <w:rFonts w:ascii="Times New Roman" w:hAnsi="Times New Roman" w:cs="Times New Roman"/>
+          <w:b/>
+          <w:sz w:val="24"/>
+          <w:szCs w:val="24"/>
+        </w:rPr>
+        <w:t>Esquema basado en UML para representaciones de arquitectura de software</w:t>
+      </w:r>
+    </w:p>
+    <w:p>
+      <w:pPr>
+        <w:rPr>
+          <w:rFonts w:ascii="Times New Roman" w:hAnsi="Times New Roman" w:cs="Times New Roman"/>
+          <w:b/>
+          <w:sz w:val="24"/>
+          <w:szCs w:val="24"/>
+        </w:rPr>
+      </w:pPr>
+      <w:r>
+        <w:rPr>
+          <w:rFonts w:ascii="Times New Roman" w:hAnsi="Times New Roman" w:cs="Times New Roman"/>
+          <w:b/>
+          <w:sz w:val="24"/>
+          <w:szCs w:val="24"/>
+        </w:rPr>
+        <w:t>Resumen:</w:t>
+      </w:r>
+    </w:p>
+    <w:p>
+      <w:pPr>
+        <w:rPr>
+          <w:rFonts w:ascii="Times New Roman" w:hAnsi="Times New Roman" w:cs="Times New Roman"/>
+          <w:b/>
+          <w:sz w:val="24"/>
+          <w:szCs w:val="24"/>
+        </w:rPr>
+      </w:pPr>
+      <w:r>
+        <w:rPr>
+          <w:rFonts w:ascii="Times New Roman" w:hAnsi="Times New Roman" w:cs="Times New Roman"/>
+          <w:b/>
+          <w:sz w:val="24"/>
+          <w:szCs w:val="24"/>
+        </w:rPr>
+        <w:t>En los últimos años se ha llevado a cabo una importante cantidad de investigaciones en el campo de la arquitectura de software. El objetivo de muchos de estos estudios es encontrar un sistema de representación capaz de ir más allá de la informalidad del diagrama tradicional de “cajas y líneas”, pero manteniendo un nivel de complejidad bajo, de modo que pueda utilizarse como herramienta de comunicación entre todos los interesados ​​en un proyecto de software.</w:t>
+      </w:r>
+    </w:p>
+    <w:p>
+      <w:pPr>
+        <w:rPr>
+          <w:rFonts w:ascii="Times New Roman" w:hAnsi="Times New Roman" w:cs="Times New Roman"/>
+          <w:b/>
+          <w:sz w:val="24"/>
+          <w:szCs w:val="24"/>
+        </w:rPr>
+      </w:pPr>
+      <w:r>
+        <w:rPr>
+          <w:rFonts w:ascii="Times New Roman" w:hAnsi="Times New Roman" w:cs="Times New Roman"/>
+          <w:b/>
+          <w:sz w:val="24"/>
+          <w:szCs w:val="24"/>
+        </w:rPr>
+        <w:t>Gráfica:</w:t>
+      </w:r>
+    </w:p>
+    <w:p>
+      <w:pPr>
+        <w:rPr>
+          <w:rFonts w:ascii="Times New Roman" w:hAnsi="Times New Roman" w:cs="Times New Roman"/>
+          <w:b/>
+          <w:sz w:val="24"/>
+          <w:szCs w:val="24"/>
+        </w:rPr>
+      </w:pPr>
+      <w:r>
+        <w:rPr>
+          <w:rFonts w:ascii="Times New Roman" w:hAnsi="Times New Roman" w:cs="Times New Roman"/>
+          <w:b/>
+          <w:sz w:val="24"/>
+          <w:szCs w:val="24"/>
+        </w:rPr>
+        <w:t>Reflexión:</w:t>
+      </w:r>
+    </w:p>
+    <w:p>
+      <w:pPr>
+        <w:rPr>
+          <w:rFonts w:ascii="Times New Roman" w:hAnsi="Times New Roman" w:cs="Times New Roman"/>
+          <w:b/>
+          <w:sz w:val="24"/>
+          <w:szCs w:val="24"/>
+        </w:rPr>
+      </w:pPr>
+      <w:r>
+        <w:rPr>
+          <w:rFonts w:ascii="Times New Roman" w:hAnsi="Times New Roman" w:cs="Times New Roman"/>
+          <w:b/>
+          <w:sz w:val="24"/>
+          <w:szCs w:val="24"/>
+        </w:rPr>
+        <w:t>la evolución de la arquitectura de software y su representación en los últimos años apunta a una necesidad cada vez más clara: encontrar un equilibrio entre la formalidad y la accesibilidad. En el pasado, los diagramas de "cajas y líneas" eran, y en muchos casos siguen siendo, una herramienta visual útil para representar componentes y relaciones dentro de un sistema. Sin embargo, su simplicidad también ha sido uno de sus límites con el crecimiento de los sistemas de software y su integración en entornos más complejos y cambiantes.</w:t>
+      </w:r>
+    </w:p>
+    <w:p>
+      <w:pPr>
+        <w:rPr>
+          <w:rFonts w:ascii="Times New Roman" w:hAnsi="Times New Roman" w:cs="Times New Roman"/>
+          <w:b/>
+          <w:sz w:val="24"/>
+          <w:szCs w:val="24"/>
+        </w:rPr>
+      </w:pPr>
+      <w:r>
+        <w:rPr>
+          <w:rFonts w:ascii="Times New Roman" w:hAnsi="Times New Roman" w:cs="Times New Roman"/>
+          <w:b/>
+          <w:sz w:val="24"/>
+          <w:szCs w:val="24"/>
+        </w:rPr>
+        <w:t>Cita APA:</w:t>
+      </w:r>
+    </w:p>
+    <w:p>
+      <w:pPr>
+        <w:rPr>
+          <w:rFonts w:ascii="Times New Roman" w:hAnsi="Times New Roman" w:cs="Times New Roman"/>
+          <w:b/>
+          <w:sz w:val="24"/>
+          <w:szCs w:val="24"/>
+        </w:rPr>
+      </w:pPr>
+      <w:r>
+        <w:rPr>
+          <w:rFonts w:ascii="Times New Roman" w:hAnsi="Times New Roman" w:cs="Times New Roman"/>
+          <w:b/>
+          <w:sz w:val="24"/>
+          <w:szCs w:val="24"/>
+        </w:rPr>
+        <w:t>Gil, S. V. H. (2003). Representación de la arquitectura de software usando UML. Sistemas y Telemática, 1(1), 63-75.</w:t>
+      </w:r>
+    </w:p>
+    <w:p>
+      <w:pPr>
+        <w:rPr>
+          <w:rFonts w:ascii="Times New Roman" w:hAnsi="Times New Roman" w:cs="Times New Roman"/>
+          <w:b/>
+          <w:sz w:val="24"/>
+          <w:szCs w:val="24"/>
+        </w:rPr>
+      </w:pPr>
+    </w:p>
+    <w:p>
+      <w:pPr>
+        <w:rPr>
+          <w:rFonts w:ascii="Times New Roman" w:hAnsi="Times New Roman" w:cs="Times New Roman"/>
+          <w:b/>
+          <w:sz w:val="24"/>
+          <w:szCs w:val="24"/>
+        </w:rPr>
+      </w:pPr>
+    </w:p>
+    <w:p>
+      <w:pPr>
+        <w:rPr>
+          <w:rFonts w:ascii="Times New Roman" w:hAnsi="Times New Roman" w:cs="Times New Roman"/>
+          <w:b/>
+          <w:sz w:val="24"/>
+          <w:szCs w:val="24"/>
+        </w:rPr>
+      </w:pPr>
+    </w:p>
+    <w:p>
+      <w:pPr>
+        <w:rPr>
+          <w:rFonts w:ascii="Times New Roman" w:hAnsi="Times New Roman" w:cs="Times New Roman"/>
+          <w:b/>
+          <w:sz w:val="24"/>
+          <w:szCs w:val="24"/>
+        </w:rPr>
+      </w:pPr>
+    </w:p>
+    <w:p>
+      <w:pPr>
+        <w:rPr>
+          <w:rFonts w:ascii="Times New Roman" w:hAnsi="Times New Roman" w:cs="Times New Roman"/>
+          <w:b/>
+          <w:sz w:val="24"/>
+          <w:szCs w:val="24"/>
+        </w:rPr>
+      </w:pPr>
+    </w:p>
+    <w:p>
+      <w:pPr>
+        <w:rPr>
+          <w:rFonts w:ascii="Times New Roman" w:hAnsi="Times New Roman" w:cs="Times New Roman"/>
+          <w:b/>
+          <w:sz w:val="24"/>
+          <w:szCs w:val="24"/>
+        </w:rPr>
+      </w:pPr>
+    </w:p>
+    <w:p>
+      <w:pPr>
+        <w:rPr>
+          <w:rFonts w:ascii="Times New Roman" w:hAnsi="Times New Roman" w:cs="Times New Roman"/>
+          <w:b/>
+          <w:sz w:val="24"/>
+          <w:szCs w:val="24"/>
+        </w:rPr>
+      </w:pPr>
+    </w:p>
+    <w:p>
+      <w:pPr>
+        <w:rPr>
+          <w:rFonts w:ascii="Times New Roman" w:hAnsi="Times New Roman" w:cs="Times New Roman"/>
+          <w:b/>
+          <w:sz w:val="24"/>
+          <w:szCs w:val="24"/>
+        </w:rPr>
+      </w:pPr>
+    </w:p>
+    <w:p>
+      <w:pPr>
+        <w:rPr>
+          <w:rFonts w:ascii="Times New Roman" w:hAnsi="Times New Roman" w:cs="Times New Roman"/>
+          <w:b/>
+          <w:sz w:val="24"/>
+          <w:szCs w:val="24"/>
+        </w:rPr>
+      </w:pPr>
+    </w:p>
+    <w:p>
+      <w:pPr>
+        <w:rPr>
+          <w:rFonts w:ascii="Times New Roman" w:hAnsi="Times New Roman" w:cs="Times New Roman"/>
+          <w:b/>
+          <w:sz w:val="24"/>
+          <w:szCs w:val="24"/>
+        </w:rPr>
+      </w:pPr>
+    </w:p>
+    <w:p>
+      <w:pPr>
+        <w:rPr>
+          <w:rFonts w:ascii="Times New Roman" w:hAnsi="Times New Roman" w:cs="Times New Roman"/>
+          <w:b/>
+          <w:sz w:val="24"/>
+          <w:szCs w:val="24"/>
+        </w:rPr>
+      </w:pPr>
+      <w:r>
+        <w:rPr>
+          <w:rFonts w:ascii="Times New Roman" w:hAnsi="Times New Roman" w:cs="Times New Roman"/>
+          <w:b/>
+          <w:sz w:val="24"/>
+          <w:szCs w:val="24"/>
+        </w:rPr>
+        <w:lastRenderedPageBreak/>
+        <w:t>Artículo 29:</w:t>
+      </w:r>
+    </w:p>
+    <w:p>
+      <w:pPr>
+        <w:rPr>
+          <w:rFonts w:ascii="Times New Roman" w:hAnsi="Times New Roman" w:cs="Times New Roman"/>
+          <w:b/>
+          <w:sz w:val="24"/>
+          <w:szCs w:val="24"/>
+        </w:rPr>
+      </w:pPr>
+      <w:r>
+        <w:rPr>
+          <w:rFonts w:ascii="Times New Roman" w:hAnsi="Times New Roman" w:cs="Times New Roman"/>
+          <w:b/>
+          <w:sz w:val="24"/>
+          <w:szCs w:val="24"/>
+        </w:rPr>
+        <w:t>Título:</w:t>
+      </w:r>
+    </w:p>
+    <w:p>
+      <w:pPr>
+        <w:rPr>
+          <w:rFonts w:ascii="Times New Roman" w:hAnsi="Times New Roman" w:cs="Times New Roman"/>
+          <w:b/>
+          <w:sz w:val="24"/>
+          <w:szCs w:val="24"/>
+        </w:rPr>
+      </w:pPr>
+      <w:r>
+        <w:rPr>
+          <w:rFonts w:ascii="Times New Roman" w:hAnsi="Times New Roman" w:cs="Times New Roman"/>
+          <w:b/>
+          <w:sz w:val="24"/>
+          <w:szCs w:val="24"/>
+        </w:rPr>
+        <w:t>Arquitectura de Software de Referencia para Objetos Inteligentes en Internet de las Cosas</w:t>
+      </w:r>
+    </w:p>
+    <w:p>
+      <w:pPr>
+        <w:rPr>
+          <w:rFonts w:ascii="Times New Roman" w:hAnsi="Times New Roman" w:cs="Times New Roman"/>
+          <w:b/>
+          <w:sz w:val="24"/>
+          <w:szCs w:val="24"/>
+        </w:rPr>
+      </w:pPr>
+      <w:r>
+        <w:rPr>
+          <w:rFonts w:ascii="Times New Roman" w:hAnsi="Times New Roman" w:cs="Times New Roman"/>
+          <w:b/>
+          <w:sz w:val="24"/>
+          <w:szCs w:val="24"/>
+        </w:rPr>
+        <w:t>Resumen:</w:t>
+      </w:r>
+    </w:p>
+    <w:p>
+      <w:pPr>
+        <w:rPr>
+          <w:rFonts w:ascii="Times New Roman" w:hAnsi="Times New Roman" w:cs="Times New Roman"/>
+          <w:b/>
+          <w:sz w:val="24"/>
+          <w:szCs w:val="24"/>
+        </w:rPr>
+      </w:pPr>
+      <w:r>
+        <w:rPr>
+          <w:rFonts w:ascii="Times New Roman" w:hAnsi="Times New Roman" w:cs="Times New Roman"/>
+          <w:b/>
+          <w:sz w:val="24"/>
+          <w:szCs w:val="24"/>
+        </w:rPr>
+        <w:t>La evolución de los sistemas embebidos, que tuvo lugar junto al bajo costo y ubicuidad de internet, ha tenido como resultado el paradigma Internet de las Cosas. El objetivo de este paradigma es convertir los objetos que nos rodean en objetos inteligentes de forma tal que, comunicándose a través de Internet, puedan percibir lo que sucede en su entorno y poder reaccionar frente a ello. Se han llevado a cabo numerosos trabajos en materia de estandarización para este paradigma como, por ejemplo, protocolos de comunicación, topologías de red y arquitecturas software de alto nivel que consideran, por sobre todas las cosas, cómo integrar todas las piezas de una solución de Internet de las Cosas en un solo sistema.</w:t>
+      </w:r>
+    </w:p>
+    <w:p>
+      <w:pPr>
+        <w:rPr>
+          <w:rFonts w:ascii="Times New Roman" w:hAnsi="Times New Roman" w:cs="Times New Roman"/>
+          <w:b/>
+          <w:sz w:val="24"/>
+          <w:szCs w:val="24"/>
+        </w:rPr>
+      </w:pPr>
+      <w:r>
+        <w:rPr>
+          <w:rFonts w:ascii="Times New Roman" w:hAnsi="Times New Roman" w:cs="Times New Roman"/>
+          <w:b/>
+          <w:sz w:val="24"/>
+          <w:szCs w:val="24"/>
+        </w:rPr>
+        <w:t>Gráfica:</w:t>
+      </w:r>
+    </w:p>
+    <w:p>
+      <w:pPr>
+        <w:rPr>
+          <w:rFonts w:ascii="Times New Roman" w:hAnsi="Times New Roman" w:cs="Times New Roman"/>
+          <w:b/>
+          <w:sz w:val="24"/>
+          <w:szCs w:val="24"/>
+        </w:rPr>
+      </w:pPr>
+      <w:r>
+        <w:rPr>
+          <w:rFonts w:ascii="Times New Roman" w:hAnsi="Times New Roman" w:cs="Times New Roman"/>
+          <w:b/>
+          <w:sz w:val="24"/>
+          <w:szCs w:val="24"/>
+        </w:rPr>
+        <w:t>Reflexión:</w:t>
+      </w:r>
+    </w:p>
+    <w:p>
+      <w:pPr>
+        <w:rPr>
+          <w:rFonts w:ascii="Times New Roman" w:hAnsi="Times New Roman" w:cs="Times New Roman"/>
+          <w:b/>
+          <w:sz w:val="24"/>
+          <w:szCs w:val="24"/>
+        </w:rPr>
+      </w:pPr>
+      <w:r>
+        <w:rPr>
+          <w:rFonts w:ascii="Times New Roman" w:hAnsi="Times New Roman" w:cs="Times New Roman"/>
+          <w:b/>
+          <w:sz w:val="24"/>
+          <w:szCs w:val="24"/>
+        </w:rPr>
+        <w:t>La evolución hacia el Internet de las Cosas (IoT) representa una de las transformaciones tecnológicas más fascinantes y disruptivas de la era moderna. Al conectar objetos cotidianos a la red, estamos redefiniendo no solo la interacción con el entorno, sino también el concepto mismo de "inteligencia". Los dispositivos ya no son simples herramientas, sino que se convierten en elementos autónomos capaces de percibir, procesar y reaccionar a eventos del mundo real, todo ello a través de la conectividad y la interacción.</w:t>
+      </w:r>
+    </w:p>
+    <w:p>
+      <w:pPr>
+        <w:rPr>
+          <w:rFonts w:ascii="Times New Roman" w:hAnsi="Times New Roman" w:cs="Times New Roman"/>
+          <w:b/>
+          <w:sz w:val="24"/>
+          <w:szCs w:val="24"/>
+        </w:rPr>
+      </w:pPr>
+      <w:r>
+        <w:rPr>
+          <w:rFonts w:ascii="Times New Roman" w:hAnsi="Times New Roman" w:cs="Times New Roman"/>
+          <w:b/>
+          <w:sz w:val="24"/>
+          <w:szCs w:val="24"/>
+        </w:rPr>
+        <w:t>Cita APA:</w:t>
+      </w:r>
+    </w:p>
+    <w:p>
+      <w:pPr>
+        <w:rPr>
+          <w:rFonts w:ascii="Times New Roman" w:hAnsi="Times New Roman" w:cs="Times New Roman"/>
+          <w:b/>
+          <w:sz w:val="24"/>
+          <w:szCs w:val="24"/>
+        </w:rPr>
+      </w:pPr>
+      <w:r>
+        <w:rPr>
+          <w:rFonts w:ascii="Times New Roman" w:hAnsi="Times New Roman" w:cs="Times New Roman"/>
+          <w:b/>
+          <w:sz w:val="24"/>
+          <w:szCs w:val="24"/>
+        </w:rPr>
+        <w:t>Segura, A. A. (2016). Arquitectura de software de referencia para objetos inteligentes en internet de las cosas. Archivo de la Revista Latinoamericana de Ingeniería de Software, 4(2), 73-110.</w:t>
+      </w:r>
+    </w:p>
+    <w:p>
+      <w:pPr>
+        <w:rPr>
+          <w:rFonts w:ascii="Times New Roman" w:hAnsi="Times New Roman" w:cs="Times New Roman"/>
+          <w:b/>
+          <w:sz w:val="24"/>
+          <w:szCs w:val="24"/>
+        </w:rPr>
+      </w:pPr>
+    </w:p>
+    <w:p>
+      <w:pPr>
+        <w:rPr>
+          <w:rFonts w:ascii="Times New Roman" w:hAnsi="Times New Roman" w:cs="Times New Roman"/>
+          <w:b/>
+          <w:sz w:val="24"/>
+          <w:szCs w:val="24"/>
+        </w:rPr>
+      </w:pPr>
+    </w:p>
+    <w:p>
+      <w:pPr>
+        <w:rPr>
+          <w:rFonts w:ascii="Times New Roman" w:hAnsi="Times New Roman" w:cs="Times New Roman"/>
+          <w:b/>
+          <w:sz w:val="24"/>
+          <w:szCs w:val="24"/>
+        </w:rPr>
+      </w:pPr>
+    </w:p>
+    <w:p>
+      <w:pPr>
+        <w:rPr>
+          <w:rFonts w:ascii="Times New Roman" w:hAnsi="Times New Roman" w:cs="Times New Roman"/>
+          <w:b/>
+          <w:sz w:val="24"/>
+          <w:szCs w:val="24"/>
+        </w:rPr>
+      </w:pPr>
+    </w:p>
+    <w:p>
+      <w:pPr>
+        <w:rPr>
+          <w:rFonts w:ascii="Times New Roman" w:hAnsi="Times New Roman" w:cs="Times New Roman"/>
+          <w:b/>
+          <w:sz w:val="24"/>
+          <w:szCs w:val="24"/>
+        </w:rPr>
+      </w:pPr>
+    </w:p>
+    <w:p>
+      <w:pPr>
+        <w:rPr>
+          <w:rFonts w:ascii="Times New Roman" w:hAnsi="Times New Roman" w:cs="Times New Roman"/>
+          <w:b/>
+          <w:sz w:val="24"/>
+          <w:szCs w:val="24"/>
+        </w:rPr>
+      </w:pPr>
+    </w:p>
+    <w:p>
+      <w:pPr>
+        <w:rPr>
+          <w:rFonts w:ascii="Times New Roman" w:hAnsi="Times New Roman" w:cs="Times New Roman"/>
+          <w:b/>
+          <w:sz w:val="24"/>
+          <w:szCs w:val="24"/>
+        </w:rPr>
+      </w:pPr>
+    </w:p>
+    <w:p>
+      <w:pPr>
+        <w:rPr>
+          <w:rFonts w:ascii="Times New Roman" w:hAnsi="Times New Roman" w:cs="Times New Roman"/>
+          <w:b/>
+          <w:sz w:val="24"/>
+          <w:szCs w:val="24"/>
+        </w:rPr>
+      </w:pPr>
+      <w:r>
+        <w:rPr>
+          <w:rFonts w:ascii="Times New Roman" w:hAnsi="Times New Roman" w:cs="Times New Roman"/>
+          <w:b/>
+          <w:sz w:val="24"/>
+          <w:szCs w:val="24"/>
+        </w:rPr>
+        <w:lastRenderedPageBreak/>
+        <w:t>Artículo 30:</w:t>
+      </w:r>
+    </w:p>
+    <w:p>
+      <w:pPr>
+        <w:rPr>
+          <w:rFonts w:ascii="Times New Roman" w:hAnsi="Times New Roman" w:cs="Times New Roman"/>
+          <w:b/>
+          <w:sz w:val="24"/>
+          <w:szCs w:val="24"/>
+        </w:rPr>
+      </w:pPr>
+      <w:r>
+        <w:rPr>
+          <w:rFonts w:ascii="Times New Roman" w:hAnsi="Times New Roman" w:cs="Times New Roman"/>
+          <w:b/>
+          <w:sz w:val="24"/>
+          <w:szCs w:val="24"/>
+        </w:rPr>
+        <w:t>Título:</w:t>
+      </w:r>
+    </w:p>
+    <w:p>
+      <w:pPr>
+        <w:rPr>
+          <w:rFonts w:ascii="Times New Roman" w:hAnsi="Times New Roman" w:cs="Times New Roman"/>
+          <w:b/>
+          <w:sz w:val="24"/>
+          <w:szCs w:val="24"/>
+        </w:rPr>
+      </w:pPr>
+      <w:r>
+        <w:rPr>
+          <w:rFonts w:ascii="Times New Roman" w:hAnsi="Times New Roman" w:cs="Times New Roman"/>
+          <w:b/>
+          <w:sz w:val="24"/>
+          <w:szCs w:val="24"/>
+        </w:rPr>
+        <w:t>Arquitectura software de sistemas abiertos</w:t>
+      </w:r>
+    </w:p>
+    <w:p>
+      <w:pPr>
+        <w:rPr>
+          <w:rFonts w:ascii="Times New Roman" w:hAnsi="Times New Roman" w:cs="Times New Roman"/>
+          <w:b/>
+          <w:sz w:val="24"/>
+          <w:szCs w:val="24"/>
+        </w:rPr>
+      </w:pPr>
+      <w:r>
+        <w:rPr>
+          <w:rFonts w:ascii="Times New Roman" w:hAnsi="Times New Roman" w:cs="Times New Roman"/>
+          <w:b/>
+          <w:sz w:val="24"/>
+          <w:szCs w:val="24"/>
+        </w:rPr>
+        <w:t>Resumen:</w:t>
+      </w:r>
+    </w:p>
+    <w:p>
+      <w:pPr>
+        <w:rPr>
+          <w:rFonts w:ascii="Times New Roman" w:hAnsi="Times New Roman" w:cs="Times New Roman"/>
+          <w:b/>
+          <w:sz w:val="24"/>
+          <w:szCs w:val="24"/>
+        </w:rPr>
+      </w:pPr>
+      <w:r>
+        <w:rPr>
+          <w:rFonts w:ascii="Times New Roman" w:hAnsi="Times New Roman" w:cs="Times New Roman"/>
+          <w:b/>
+          <w:sz w:val="24"/>
+          <w:szCs w:val="24"/>
+        </w:rPr>
+        <w:t>El aumento de la complejidad de los sistemas software ha puesto de manifiesto la importancia que tiene la Arquitectura del Software en todo el proceso de desarrollo y mantenimiento del mismo. Frente a una visión tradicional centrada fundamentalmente en lo que se concoce como diseño arquitectónico, enmarcado dentro del campo más amplio de la Ingeniería del Software, los trabajos más recientes están orientados a considerar la Arquitectura del Software como un nuevo campo de interés por sí mismo. En este campo, los principales objetivos siguen siendo la especificación y diseño de los aspectos estructurales del software, pero haciendo un mayor énfasis en la especificación de las interrelaciones entre componentes y en el diseño de lenguajes de descripción de arquitecturas bien definidos.</w:t>
+      </w:r>
+    </w:p>
+    <w:p>
+      <w:pPr>
+        <w:rPr>
+          <w:rFonts w:ascii="Times New Roman" w:hAnsi="Times New Roman" w:cs="Times New Roman"/>
+          <w:b/>
+          <w:sz w:val="24"/>
+          <w:szCs w:val="24"/>
+        </w:rPr>
+      </w:pPr>
+      <w:r>
+        <w:rPr>
+          <w:rFonts w:ascii="Times New Roman" w:hAnsi="Times New Roman" w:cs="Times New Roman"/>
+          <w:b/>
+          <w:sz w:val="24"/>
+          <w:szCs w:val="24"/>
+        </w:rPr>
+        <w:t>Gráfica:</w:t>
+      </w:r>
+    </w:p>
+    <w:p>
+      <w:pPr>
+        <w:rPr>
+          <w:rFonts w:ascii="Times New Roman" w:hAnsi="Times New Roman" w:cs="Times New Roman"/>
+          <w:b/>
+          <w:sz w:val="24"/>
+          <w:szCs w:val="24"/>
+        </w:rPr>
+      </w:pPr>
+      <w:r>
+        <w:rPr>
+          <w:rFonts w:ascii="Times New Roman" w:hAnsi="Times New Roman" w:cs="Times New Roman"/>
+          <w:b/>
+          <w:sz w:val="24"/>
+          <w:szCs w:val="24"/>
+        </w:rPr>
+        <w:t>Reflexión:</w:t>
+      </w:r>
+    </w:p>
+    <w:p>
+      <w:pPr>
+        <w:rPr>
+          <w:rFonts w:ascii="Times New Roman" w:hAnsi="Times New Roman" w:cs="Times New Roman"/>
+          <w:b/>
+          <w:sz w:val="24"/>
+          <w:szCs w:val="24"/>
+        </w:rPr>
+      </w:pPr>
+      <w:r>
+        <w:rPr>
+          <w:rFonts w:ascii="Times New Roman" w:hAnsi="Times New Roman" w:cs="Times New Roman"/>
+          <w:b/>
+          <w:sz w:val="24"/>
+          <w:szCs w:val="24"/>
+        </w:rPr>
+        <w:t>La evolución de la Arquitectura del Software refleja el creciente reconocimiento de su papel fundamental en el éxito de los sistemas software. Tradicionalmente, la arquitectura se entendía como una fase del diseño dentro del proceso global de desarrollo, con énfasis en la creación de un conjunto de componentes y la definición de sus relaciones. Sin embargo, al aumentar la complejidad de los sistemas, el enfoque ha pasado a ser mucho más holístico, reconociendo que la arquitectura no solo debe ser una fase técnica, sino también un campo de estudio y práctica en sí.</w:t>
+      </w:r>
+    </w:p>
+    <w:p>
+      <w:pPr>
+        <w:rPr>
+          <w:rFonts w:ascii="Times New Roman" w:hAnsi="Times New Roman" w:cs="Times New Roman"/>
+          <w:b/>
+          <w:sz w:val="24"/>
+          <w:szCs w:val="24"/>
+        </w:rPr>
+      </w:pPr>
+      <w:r>
+        <w:rPr>
+          <w:rFonts w:ascii="Times New Roman" w:hAnsi="Times New Roman" w:cs="Times New Roman"/>
+          <w:b/>
+          <w:sz w:val="24"/>
+          <w:szCs w:val="24"/>
+        </w:rPr>
+        <w:t>Cita APA:</w:t>
+      </w:r>
+    </w:p>
+    <w:p>
+      <w:pPr>
+        <w:rPr>
+          <w:rFonts w:ascii="Times New Roman" w:hAnsi="Times New Roman" w:cs="Times New Roman"/>
+          <w:b/>
+          <w:sz w:val="24"/>
+          <w:szCs w:val="24"/>
+        </w:rPr>
+      </w:pPr>
+      <w:r>
+        <w:rPr>
+          <w:rFonts w:ascii="Times New Roman" w:hAnsi="Times New Roman" w:cs="Times New Roman"/>
+          <w:b/>
+          <w:sz w:val="24"/>
+          <w:szCs w:val="24"/>
+        </w:rPr>
+        <w:t>Linero, J. M. T. (1996). Arquitectura software de sistemas abiertos. In II Jornadas de informática. Actas: Almuñécar (Granada), 15 al 19 de julio 1996 (p. 3).</w:t>
+      </w:r>
+    </w:p>
+    <w:p>
+      <w:pPr>
+        <w:rPr>
+          <w:rFonts w:ascii="Times New Roman" w:hAnsi="Times New Roman" w:cs="Times New Roman"/>
+          <w:b/>
+          <w:sz w:val="24"/>
+          <w:szCs w:val="24"/>
+        </w:rPr>
+      </w:pPr>
+    </w:p>
+    <w:p>
+      <w:pPr>
+        <w:rPr>
+          <w:rFonts w:ascii="Times New Roman" w:hAnsi="Times New Roman" w:cs="Times New Roman"/>
+          <w:b/>
+          <w:sz w:val="24"/>
+          <w:szCs w:val="24"/>
+        </w:rPr>
+      </w:pPr>
+    </w:p>
+    <w:p>
+      <w:pPr>
+        <w:rPr>
+          <w:rFonts w:ascii="Times New Roman" w:hAnsi="Times New Roman" w:cs="Times New Roman"/>
+          <w:b/>
+          <w:sz w:val="24"/>
+          <w:szCs w:val="24"/>
+        </w:rPr>
+      </w:pPr>
+    </w:p>
+    <w:p>
+      <w:pPr>
+        <w:rPr>
+          <w:rFonts w:ascii="Times New Roman" w:hAnsi="Times New Roman" w:cs="Times New Roman"/>
+          <w:b/>
+          <w:sz w:val="24"/>
+          <w:szCs w:val="24"/>
+        </w:rPr>
+      </w:pPr>
+    </w:p>
+    <w:p>
+      <w:pPr>
+        <w:rPr>
+          <w:rFonts w:ascii="Times New Roman" w:hAnsi="Times New Roman" w:cs="Times New Roman"/>
+          <w:b/>
+          <w:sz w:val="24"/>
+          <w:szCs w:val="24"/>
+        </w:rPr>
+      </w:pPr>
+    </w:p>
+    <w:p>
+      <w:pPr>
+        <w:rPr>
+          <w:rFonts w:ascii="Times New Roman" w:hAnsi="Times New Roman" w:cs="Times New Roman"/>
+          <w:b/>
+          <w:sz w:val="24"/>
+          <w:szCs w:val="24"/>
+        </w:rPr>
+      </w:pPr>
+    </w:p>
+    <w:p>
+      <w:pPr>
+        <w:rPr>
+          <w:rFonts w:ascii="Times New Roman" w:hAnsi="Times New Roman" w:cs="Times New Roman"/>
+          <w:b/>
+          <w:sz w:val="24"/>
+          <w:szCs w:val="24"/>
+        </w:rPr>
+      </w:pPr>
+    </w:p>
+    <w:p>
+      <w:pPr>
+        <w:rPr>
+          <w:rFonts w:ascii="Times New Roman" w:hAnsi="Times New Roman" w:cs="Times New Roman"/>
+          <w:b/>
+          <w:sz w:val="24"/>
+          <w:szCs w:val="24"/>
+        </w:rPr>
+      </w:pPr>
+    </w:p>
+    <w:p>
+      <w:pPr>
+        <w:rPr>
+          <w:rFonts w:ascii="Times New Roman" w:hAnsi="Times New Roman" w:cs="Times New Roman"/>
+          <w:b/>
+          <w:sz w:val="24"/>
+          <w:szCs w:val="24"/>
+        </w:rPr>
+      </w:pPr>
+      <w:r>
+        <w:rPr>
+          <w:rFonts w:ascii="Times New Roman" w:hAnsi="Times New Roman" w:cs="Times New Roman"/>
+          <w:b/>
+          <w:sz w:val="24"/>
+          <w:szCs w:val="24"/>
+        </w:rPr>
+        <w:lastRenderedPageBreak/>
+        <w:t>Artículo 31:</w:t>
+      </w:r>
+    </w:p>
+    <w:p>
+      <w:pPr>
+        <w:rPr>
+          <w:rFonts w:ascii="Times New Roman" w:hAnsi="Times New Roman" w:cs="Times New Roman"/>
+          <w:b/>
+          <w:sz w:val="24"/>
+          <w:szCs w:val="24"/>
+        </w:rPr>
+      </w:pPr>
+      <w:r>
+        <w:rPr>
+          <w:rFonts w:ascii="Times New Roman" w:hAnsi="Times New Roman" w:cs="Times New Roman"/>
+          <w:b/>
+          <w:sz w:val="24"/>
+          <w:szCs w:val="24"/>
+        </w:rPr>
+        <w:t>Título:</w:t>
+      </w:r>
+      <w:r>
+        <w:rPr>
+          <w:rFonts w:ascii="Times New Roman" w:hAnsi="Times New Roman" w:cs="Times New Roman"/>
+          <w:b/>
+          <w:sz w:val="24"/>
+          <w:szCs w:val="24"/>
+        </w:rPr>
+        <w:t xml:space="preserve"> </w:t>
+      </w:r>
+      <w:r>
+        <w:rPr>
+          <w:rFonts w:ascii="Times New Roman" w:hAnsi="Times New Roman" w:cs="Times New Roman"/>
+          <w:b/>
+          <w:sz w:val="24"/>
+          <w:szCs w:val="24"/>
+        </w:rPr>
+        <w:t>Visión de las competencias en arquitectura de software integrando las perspectivas de la industria y la academia</w:t>
+      </w:r>
+    </w:p>
+    <w:p>
+      <w:pPr>
+        <w:rPr>
+          <w:rFonts w:ascii="Times New Roman" w:hAnsi="Times New Roman" w:cs="Times New Roman"/>
+          <w:b/>
+          <w:sz w:val="24"/>
+          <w:szCs w:val="24"/>
+        </w:rPr>
+      </w:pPr>
+      <w:r>
+        <w:rPr>
+          <w:rFonts w:ascii="Times New Roman" w:hAnsi="Times New Roman" w:cs="Times New Roman"/>
+          <w:b/>
+          <w:sz w:val="24"/>
+          <w:szCs w:val="24"/>
+        </w:rPr>
+        <w:t>Resumen:</w:t>
+      </w:r>
+    </w:p>
+    <w:p>
+      <w:pPr>
+        <w:rPr>
+          <w:rFonts w:ascii="Times New Roman" w:hAnsi="Times New Roman" w:cs="Times New Roman"/>
+          <w:b/>
+          <w:sz w:val="24"/>
+          <w:szCs w:val="24"/>
+        </w:rPr>
+      </w:pPr>
+      <w:r>
+        <w:rPr>
+          <w:rFonts w:ascii="Times New Roman" w:hAnsi="Times New Roman" w:cs="Times New Roman"/>
+          <w:b/>
+          <w:sz w:val="24"/>
+          <w:szCs w:val="24"/>
+        </w:rPr>
+        <w:t>La formación de un arquitecto de software es una labor compleja que requiere de una mezcla de experiencia y conocimiento especializado que es difícil lograr en el contexto universitario. Este artículo busca determinar las competencias mínimas que debe lograr un arquitecto de software cubriendo la expectativa de la industria, así como el contexto formativo de las universidades e instituciones de educación superior. Para identificar y documentar estas competencias, se realizó un ciclo de investigación-acción, en el cual se diseñó un estudio basado en encuestas y talleres en el que participaron ingenieros de software de la industria y profesores universitarios que imparten cursos relacionados con el diseño y evaluación de la arquitectura.</w:t>
+      </w:r>
+    </w:p>
+    <w:p>
+      <w:pPr>
+        <w:rPr>
+          <w:rFonts w:ascii="Times New Roman" w:hAnsi="Times New Roman" w:cs="Times New Roman"/>
+          <w:b/>
+          <w:sz w:val="24"/>
+          <w:szCs w:val="24"/>
+        </w:rPr>
+      </w:pPr>
+      <w:r>
+        <w:rPr>
+          <w:rFonts w:ascii="Times New Roman" w:hAnsi="Times New Roman" w:cs="Times New Roman"/>
+          <w:b/>
+          <w:sz w:val="24"/>
+          <w:szCs w:val="24"/>
+        </w:rPr>
+        <w:t>Gráfica:</w:t>
+      </w:r>
+    </w:p>
+    <w:p>
+      <w:pPr>
+        <w:rPr>
+          <w:rFonts w:ascii="Times New Roman" w:hAnsi="Times New Roman" w:cs="Times New Roman"/>
+          <w:b/>
+          <w:sz w:val="24"/>
+          <w:szCs w:val="24"/>
+        </w:rPr>
+      </w:pPr>
+      <w:r>
+        <w:rPr>
+          <w:rFonts w:ascii="Times New Roman" w:hAnsi="Times New Roman" w:cs="Times New Roman"/>
+          <w:b/>
+          <w:sz w:val="24"/>
+          <w:szCs w:val="24"/>
+        </w:rPr>
         <w:drawing>
-          <wp:inline distT="0" distB="0" distL="0" distR="0" wp14:anchorId="7ADFE603" wp14:editId="63CB2B38">
-            <wp:extent cx="3458497" cy="2367980"/>
-            <wp:effectExtent l="0" t="0" r="8890" b="0"/>
-            <wp:docPr id="3" name="Imagen 3"/>
+          <wp:inline distT="0" distB="0" distL="0" distR="0" wp14:anchorId="2293AAFC" wp14:editId="4EBF5369">
+            <wp:extent cx="3370007" cy="1759740"/>
+            <wp:effectExtent l="0" t="0" r="1905" b="0"/>
+            <wp:docPr id="2" name="Imagen 2"/>
             <wp:cNvGraphicFramePr>
               <a:graphicFrameLocks xmlns:a="http://schemas.openxmlformats.org/drawingml/2006/main" noChangeAspect="1"/>
             </wp:cNvGraphicFramePr>
@@ -4969,7 +5043,7 @@
                   <pic:spPr>
                     <a:xfrm>
                       <a:off x="0" y="0"/>
-                      <a:ext cx="3471777" cy="2377073"/>
+                      <a:ext cx="3395187" cy="1772888"/>
                     </a:xfrm>
                     <a:prstGeom prst="rect">
                       <a:avLst/>
@@ -5017,7 +5091,7 @@
           <w:sz w:val="24"/>
           <w:szCs w:val="24"/>
         </w:rPr>
-        <w:t>El desarrollo de software es una disciplina compleja y multifacética que involucra una gran cantidad de factores técnicos, humanos y organizacionales. Como bien menciona, las metodologías tradicionales han sido fundamentales en la estructuración del proceso de desarrollo, proporcionando un marco claro que ayuda a gestionar las actividades, los artefactos y las herramientas. Este enfoque ha demostrado ser eficaz en muchos contextos, especialmente cuando se trata de proyectos grandes y bien definidos, donde el control y la predictibilidad son esencia.</w:t>
+        <w:t>La formación de un arquitecto de software es, efectivamente, un desafío complejo debido a la naturaleza multidisciplinaria de esta profesión y la rápida evolución de la tecnología. Como señalas, las universidades y las instituciones de educación superior habituales no pueden ofrecer la experiencia práctica completa que los arquitectos de software necesitan para enfrentar los desafíos reales de la industria. En este sentido, es crucial identificar y definir las competencias mínimas que debe tener un arquitecto de software, ya que estas habilidades no solo deben estar alineadas con las exigencias del mercado laboral, sino también con la capacidad de adaptación constante a nuevas tecnologías y metodologías.</w:t>
       </w:r>
     </w:p>
     <w:p>
@@ -5055,7 +5129,7 @@
           <w:sz w:val="24"/>
           <w:szCs w:val="24"/>
         </w:rPr>
-        <w:t>Canós, J. H., Letelier, P., &amp; Penadés, M. C. (2003). Metodologías ágiles en el desarrollo de software. Universidad Politécnica de Valencia, Valencia, 1-8.</w:t>
+        <w:t>Yépez, W. L. P., Alegría, A. F. S., Bandi, A., &amp; Alegría, J. A. H. (2024). Visión de las competencias en arquitectura de software integrando las perspectivas de la industria y la academia. REVISTA COLOMBIANA DE TECNOLOGIAS DE AVANZADA (RCTA), 1(43), 9-23.</w:t>
       </w:r>
     </w:p>
     <w:p>
@@ -5075,18 +5149,7 @@
           <w:szCs w:val="24"/>
         </w:rPr>
         <w:lastRenderedPageBreak/>
-        <w:t>Artí</w:t>
-      </w:r>
-      <w:bookmarkStart w:id="0" w:name="_GoBack"/>
-      <w:bookmarkEnd w:id="0"/>
-      <w:r>
-        <w:rPr>
-          <w:rFonts w:ascii="Times New Roman" w:hAnsi="Times New Roman" w:cs="Times New Roman"/>
-          <w:b/>
-          <w:sz w:val="24"/>
-          <w:szCs w:val="24"/>
-        </w:rPr>
-        <w:t>culo 33:</w:t>
+        <w:t>Artículo 32:</w:t>
       </w:r>
     </w:p>
     <w:p>
@@ -5124,18 +5187,17 @@
           <w:sz w:val="24"/>
           <w:szCs w:val="24"/>
         </w:rPr>
-        <w:t>RADS: una herramienta para reutilizar estrategias en diseños de arquitecturas de software</w:t>
-      </w:r>
-    </w:p>
-    <w:p>
-      <w:pPr>
-        <w:rPr>
-          <w:rFonts w:ascii="Times New Roman" w:hAnsi="Times New Roman" w:cs="Times New Roman"/>
-          <w:b/>
-          <w:sz w:val="24"/>
-          <w:szCs w:val="24"/>
-        </w:rPr>
-      </w:pPr>
+        <w:t>Metodologías</w:t>
+      </w:r>
+      <w:r>
+        <w:rPr>
+          <w:rFonts w:ascii="Times New Roman" w:hAnsi="Times New Roman" w:cs="Times New Roman"/>
+          <w:b/>
+          <w:sz w:val="24"/>
+          <w:szCs w:val="24"/>
+        </w:rPr>
+        <w:t xml:space="preserve"> Ágiles en el Desarrollo de Software</w:t>
+      </w:r>
     </w:p>
     <w:p>
       <w:pPr>
@@ -5172,7 +5234,25 @@
           <w:sz w:val="24"/>
           <w:szCs w:val="24"/>
         </w:rPr>
-        <w:t>El diseño de arquitecturas de software es un proceso altamente creativo que aún no ha sido estandarizado, por lo que las actividades llevadas a cabo para construir la arquitectura de un sistema son aquellas que los arquitectos involucrados consideran convenientes y pertinentes según el método de diseño que utilicen, su experiencia, conocimientos y habilidades personales. La reutilización es una práctica habitual dentro de dicha actividad. Sin embargo, no existen herramientas que asistan a los arquitectos para llevarla a cabo.</w:t>
+        <w:t>El desarrollo de software no es una tarea fácil. Prueba de ello es que existen numerosas propuestas metodológicas que inciden en distintas dimensiones del proceso de desarrollo. Por una parte tenemos aquellas propuestas más tradicionales que se centran especialmente en el control del proceso, estableciendo rigurosamente las actividades involucradas, los artefactos que se deben producir, y las herramientas y notaciones que se us</w:t>
+      </w:r>
+      <w:r>
+        <w:rPr>
+          <w:rFonts w:ascii="Times New Roman" w:hAnsi="Times New Roman" w:cs="Times New Roman"/>
+          <w:b/>
+          <w:sz w:val="24"/>
+          <w:szCs w:val="24"/>
+        </w:rPr>
+        <w:t>arán. Estas propuestas han demo</w:t>
+      </w:r>
+      <w:r>
+        <w:rPr>
+          <w:rFonts w:ascii="Times New Roman" w:hAnsi="Times New Roman" w:cs="Times New Roman"/>
+          <w:b/>
+          <w:sz w:val="24"/>
+          <w:szCs w:val="24"/>
+        </w:rPr>
+        <w:t>strado ser efectivas y necesarias en un gran número de proyectos, pero también han presentado problemas en otros muchos. Una posible mejora es incluir en los procesos de desarrollo más actividades, más artefactos y más restricciones, basándose en los puntos débiles detectados.</w:t>
       </w:r>
     </w:p>
     <w:p>
@@ -5211,10 +5291,10 @@
           <w:szCs w:val="24"/>
         </w:rPr>
         <w:drawing>
-          <wp:inline distT="0" distB="0" distL="0" distR="0" wp14:anchorId="29C89B5F" wp14:editId="1ABC05BE">
-            <wp:extent cx="3048425" cy="1438476"/>
-            <wp:effectExtent l="0" t="0" r="0" b="9525"/>
-            <wp:docPr id="4" name="Imagen 4"/>
+          <wp:inline distT="0" distB="0" distL="0" distR="0" wp14:anchorId="7ADFE603" wp14:editId="63CB2B38">
+            <wp:extent cx="3458497" cy="2367980"/>
+            <wp:effectExtent l="0" t="0" r="8890" b="0"/>
+            <wp:docPr id="3" name="Imagen 3"/>
             <wp:cNvGraphicFramePr>
               <a:graphicFrameLocks xmlns:a="http://schemas.openxmlformats.org/drawingml/2006/main" noChangeAspect="1"/>
             </wp:cNvGraphicFramePr>
@@ -5234,6 +5314,260 @@
                   <pic:spPr>
                     <a:xfrm>
                       <a:off x="0" y="0"/>
+                      <a:ext cx="3471777" cy="2377073"/>
+                    </a:xfrm>
+                    <a:prstGeom prst="rect">
+                      <a:avLst/>
+                    </a:prstGeom>
+                  </pic:spPr>
+                </pic:pic>
+              </a:graphicData>
+            </a:graphic>
+          </wp:inline>
+        </w:drawing>
+      </w:r>
+    </w:p>
+    <w:p>
+      <w:pPr>
+        <w:rPr>
+          <w:rFonts w:ascii="Times New Roman" w:hAnsi="Times New Roman" w:cs="Times New Roman"/>
+          <w:b/>
+          <w:sz w:val="24"/>
+          <w:szCs w:val="24"/>
+        </w:rPr>
+      </w:pPr>
+      <w:r>
+        <w:rPr>
+          <w:rFonts w:ascii="Times New Roman" w:hAnsi="Times New Roman" w:cs="Times New Roman"/>
+          <w:b/>
+          <w:sz w:val="24"/>
+          <w:szCs w:val="24"/>
+        </w:rPr>
+        <w:t>Reflexión:</w:t>
+      </w:r>
+    </w:p>
+    <w:p>
+      <w:pPr>
+        <w:rPr>
+          <w:rFonts w:ascii="Times New Roman" w:hAnsi="Times New Roman" w:cs="Times New Roman"/>
+          <w:b/>
+          <w:sz w:val="24"/>
+          <w:szCs w:val="24"/>
+        </w:rPr>
+      </w:pPr>
+      <w:r>
+        <w:rPr>
+          <w:rFonts w:ascii="Times New Roman" w:hAnsi="Times New Roman" w:cs="Times New Roman"/>
+          <w:b/>
+          <w:sz w:val="24"/>
+          <w:szCs w:val="24"/>
+        </w:rPr>
+        <w:t>El desarrollo de software es una disciplina compleja y multifacética que involucra una gran cantidad de factores técnicos, humanos y organizacionales. Como bien menciona, las metodologías tradicionales han sido fundamentales en la estructuración del proceso de desarrollo, proporcionando un marco claro que ayuda a gestionar las actividades, los artefactos y las herramientas. Este enfoque ha demostrado ser eficaz en muchos contextos, especialmente cuando se trata de proyectos grandes y bien definidos, donde el control y la predictibilidad son esencia.</w:t>
+      </w:r>
+    </w:p>
+    <w:p>
+      <w:pPr>
+        <w:rPr>
+          <w:rFonts w:ascii="Times New Roman" w:hAnsi="Times New Roman" w:cs="Times New Roman"/>
+          <w:b/>
+          <w:sz w:val="24"/>
+          <w:szCs w:val="24"/>
+        </w:rPr>
+      </w:pPr>
+      <w:r>
+        <w:rPr>
+          <w:rFonts w:ascii="Times New Roman" w:hAnsi="Times New Roman" w:cs="Times New Roman"/>
+          <w:b/>
+          <w:sz w:val="24"/>
+          <w:szCs w:val="24"/>
+        </w:rPr>
+        <w:t>Cita APA:</w:t>
+      </w:r>
+    </w:p>
+    <w:p>
+      <w:pPr>
+        <w:rPr>
+          <w:rFonts w:ascii="Times New Roman" w:hAnsi="Times New Roman" w:cs="Times New Roman"/>
+          <w:b/>
+          <w:sz w:val="24"/>
+          <w:szCs w:val="24"/>
+        </w:rPr>
+      </w:pPr>
+      <w:r>
+        <w:rPr>
+          <w:rFonts w:ascii="Times New Roman" w:hAnsi="Times New Roman" w:cs="Times New Roman"/>
+          <w:b/>
+          <w:sz w:val="24"/>
+          <w:szCs w:val="24"/>
+        </w:rPr>
+        <w:t>Canós, J. H., Letelier, P., &amp; Penadés, M. C. (2003). Metodologías ágiles en el desarrollo de software. Universidad Politécnica de Valencia, Valencia, 1-8.</w:t>
+      </w:r>
+    </w:p>
+    <w:p>
+      <w:pPr>
+        <w:rPr>
+          <w:rFonts w:ascii="Times New Roman" w:hAnsi="Times New Roman" w:cs="Times New Roman"/>
+          <w:b/>
+          <w:sz w:val="24"/>
+          <w:szCs w:val="24"/>
+        </w:rPr>
+      </w:pPr>
+      <w:r>
+        <w:rPr>
+          <w:rFonts w:ascii="Times New Roman" w:hAnsi="Times New Roman" w:cs="Times New Roman"/>
+          <w:b/>
+          <w:sz w:val="24"/>
+          <w:szCs w:val="24"/>
+        </w:rPr>
+        <w:lastRenderedPageBreak/>
+        <w:t>Artículo 33:</w:t>
+      </w:r>
+    </w:p>
+    <w:p>
+      <w:pPr>
+        <w:rPr>
+          <w:rFonts w:ascii="Times New Roman" w:hAnsi="Times New Roman" w:cs="Times New Roman"/>
+          <w:b/>
+          <w:sz w:val="24"/>
+          <w:szCs w:val="24"/>
+        </w:rPr>
+      </w:pPr>
+      <w:r>
+        <w:rPr>
+          <w:rFonts w:ascii="Times New Roman" w:hAnsi="Times New Roman" w:cs="Times New Roman"/>
+          <w:b/>
+          <w:sz w:val="24"/>
+          <w:szCs w:val="24"/>
+        </w:rPr>
+        <w:t>Título:</w:t>
+      </w:r>
+    </w:p>
+    <w:p>
+      <w:pPr>
+        <w:rPr>
+          <w:rFonts w:ascii="Times New Roman" w:hAnsi="Times New Roman" w:cs="Times New Roman"/>
+          <w:b/>
+          <w:sz w:val="24"/>
+          <w:szCs w:val="24"/>
+        </w:rPr>
+      </w:pPr>
+      <w:r>
+        <w:rPr>
+          <w:rFonts w:ascii="Times New Roman" w:hAnsi="Times New Roman" w:cs="Times New Roman"/>
+          <w:b/>
+          <w:sz w:val="24"/>
+          <w:szCs w:val="24"/>
+        </w:rPr>
+        <w:t>RADS: una herramienta para reutilizar estrategias en diseños de arquitecturas de software</w:t>
+      </w:r>
+    </w:p>
+    <w:p>
+      <w:pPr>
+        <w:rPr>
+          <w:rFonts w:ascii="Times New Roman" w:hAnsi="Times New Roman" w:cs="Times New Roman"/>
+          <w:b/>
+          <w:sz w:val="24"/>
+          <w:szCs w:val="24"/>
+        </w:rPr>
+      </w:pPr>
+    </w:p>
+    <w:p>
+      <w:pPr>
+        <w:rPr>
+          <w:rFonts w:ascii="Times New Roman" w:hAnsi="Times New Roman" w:cs="Times New Roman"/>
+          <w:b/>
+          <w:sz w:val="24"/>
+          <w:szCs w:val="24"/>
+        </w:rPr>
+      </w:pPr>
+      <w:r>
+        <w:rPr>
+          <w:rFonts w:ascii="Times New Roman" w:hAnsi="Times New Roman" w:cs="Times New Roman"/>
+          <w:b/>
+          <w:sz w:val="24"/>
+          <w:szCs w:val="24"/>
+        </w:rPr>
+        <w:t>Resumen:</w:t>
+      </w:r>
+    </w:p>
+    <w:p>
+      <w:pPr>
+        <w:rPr>
+          <w:rFonts w:ascii="Times New Roman" w:hAnsi="Times New Roman" w:cs="Times New Roman"/>
+          <w:b/>
+          <w:sz w:val="24"/>
+          <w:szCs w:val="24"/>
+        </w:rPr>
+      </w:pPr>
+      <w:r>
+        <w:rPr>
+          <w:rFonts w:ascii="Times New Roman" w:hAnsi="Times New Roman" w:cs="Times New Roman"/>
+          <w:b/>
+          <w:sz w:val="24"/>
+          <w:szCs w:val="24"/>
+        </w:rPr>
+        <w:t>El diseño de arquitecturas de software es un proceso altamente creativo que aún no ha sido estandarizado, por lo que las actividades llevadas a cabo para construir la arquitectura de un sistema son aquellas que los arquitectos involucrados consideran convenientes y pertinentes según el método de diseño que utilicen, su experiencia, conocimientos y habilidades personales. La reutilización es una práctica habitual dentro de dicha actividad. Sin embargo, no existen herramientas que asistan a los arquitectos para llevarla a cabo.</w:t>
+      </w:r>
+    </w:p>
+    <w:p>
+      <w:pPr>
+        <w:rPr>
+          <w:rFonts w:ascii="Times New Roman" w:hAnsi="Times New Roman" w:cs="Times New Roman"/>
+          <w:b/>
+          <w:sz w:val="24"/>
+          <w:szCs w:val="24"/>
+        </w:rPr>
+      </w:pPr>
+      <w:r>
+        <w:rPr>
+          <w:rFonts w:ascii="Times New Roman" w:hAnsi="Times New Roman" w:cs="Times New Roman"/>
+          <w:b/>
+          <w:sz w:val="24"/>
+          <w:szCs w:val="24"/>
+        </w:rPr>
+        <w:t>Gráfica:</w:t>
+      </w:r>
+    </w:p>
+    <w:p>
+      <w:pPr>
+        <w:rPr>
+          <w:rFonts w:ascii="Times New Roman" w:hAnsi="Times New Roman" w:cs="Times New Roman"/>
+          <w:b/>
+          <w:sz w:val="24"/>
+          <w:szCs w:val="24"/>
+        </w:rPr>
+      </w:pPr>
+      <w:r>
+        <w:rPr>
+          <w:rFonts w:ascii="Times New Roman" w:hAnsi="Times New Roman" w:cs="Times New Roman"/>
+          <w:b/>
+          <w:sz w:val="24"/>
+          <w:szCs w:val="24"/>
+        </w:rPr>
+        <w:drawing>
+          <wp:inline distT="0" distB="0" distL="0" distR="0" wp14:anchorId="29C89B5F" wp14:editId="1ABC05BE">
+            <wp:extent cx="3048425" cy="1438476"/>
+            <wp:effectExtent l="0" t="0" r="0" b="9525"/>
+            <wp:docPr id="4" name="Imagen 4"/>
+            <wp:cNvGraphicFramePr>
+              <a:graphicFrameLocks xmlns:a="http://schemas.openxmlformats.org/drawingml/2006/main" noChangeAspect="1"/>
+            </wp:cNvGraphicFramePr>
+            <a:graphic xmlns:a="http://schemas.openxmlformats.org/drawingml/2006/main">
+              <a:graphicData uri="http://schemas.openxmlformats.org/drawingml/2006/picture">
+                <pic:pic xmlns:pic="http://schemas.openxmlformats.org/drawingml/2006/picture">
+                  <pic:nvPicPr>
+                    <pic:cNvPr id="1" name=""/>
+                    <pic:cNvPicPr/>
+                  </pic:nvPicPr>
+                  <pic:blipFill>
+                    <a:blip r:embed="rId11"/>
+                    <a:stretch>
+                      <a:fillRect/>
+                    </a:stretch>
+                  </pic:blipFill>
+                  <pic:spPr>
+                    <a:xfrm>
+                      <a:off x="0" y="0"/>
                       <a:ext cx="3048425" cy="1438476"/>
                     </a:xfrm>
                     <a:prstGeom prst="rect">
@@ -5480,7 +5814,7 @@
                     <pic:cNvPicPr/>
                   </pic:nvPicPr>
                   <pic:blipFill>
-                    <a:blip r:embed="rId11"/>
+                    <a:blip r:embed="rId12"/>
                     <a:stretch>
                       <a:fillRect/>
                     </a:stretch>
@@ -6355,6 +6689,28 @@
     <w:basedOn w:val="Fuentedeprrafopredeter"/>
     <w:rsid w:val="00AB7148"/>
   </w:style>
+  <w:style w:type="character" w:styleId="Textoennegrita">
+    <w:name w:val="Strong"/>
+    <w:basedOn w:val="Fuentedeprrafopredeter"/>
+    <w:uiPriority w:val="22"/>
+    <w:qFormat/>
+    <w:rsid w:val="0083404A"/>
+    <w:rPr>
+      <w:b/>
+      <w:bCs/>
+    </w:rPr>
+  </w:style>
+  <w:style w:type="character" w:styleId="nfasis">
+    <w:name w:val="Emphasis"/>
+    <w:basedOn w:val="Fuentedeprrafopredeter"/>
+    <w:uiPriority w:val="20"/>
+    <w:qFormat/>
+    <w:rsid w:val="0083404A"/>
+    <w:rPr>
+      <w:i/>
+      <w:iCs/>
+    </w:rPr>
+  </w:style>
 </w:styles>
 </file>
 
